--- a/scm/配置管理规范.docx
+++ b/scm/配置管理规范.docx
@@ -17,6 +17,7 @@
     <w:p>
       <w:pPr>
         <w:pStyle w:val="2"/>
+        <w:spacing w:line="360" w:lineRule="auto"/>
       </w:pPr>
       <w:r>
         <w:rPr>
@@ -28,6 +29,7 @@
     <w:p>
       <w:pPr>
         <w:pStyle w:val="a4"/>
+        <w:spacing w:line="360" w:lineRule="auto"/>
         <w:rPr>
           <w:rFonts w:asciiTheme="minorHAnsi" w:eastAsiaTheme="minorEastAsia" w:hAnsiTheme="minorHAnsi" w:cstheme="minorBidi"/>
           <w:kern w:val="2"/>
@@ -66,6 +68,7 @@
     <w:p>
       <w:pPr>
         <w:pStyle w:val="2"/>
+        <w:spacing w:line="360" w:lineRule="auto"/>
       </w:pPr>
       <w:r>
         <w:rPr>
@@ -75,6 +78,9 @@
       </w:r>
     </w:p>
     <w:p>
+      <w:pPr>
+        <w:spacing w:line="360" w:lineRule="auto"/>
+      </w:pPr>
       <w:r>
         <w:rPr>
           <w:rFonts w:hint="eastAsia"/>
@@ -109,9 +115,7 @@
     <w:p>
       <w:pPr>
         <w:pStyle w:val="2"/>
-        <w:rPr>
-          <w:rFonts w:hint="eastAsia"/>
-        </w:rPr>
+        <w:spacing w:line="360" w:lineRule="auto"/>
       </w:pPr>
       <w:r>
         <w:rPr>
@@ -151,6 +155,7 @@
           <w:p>
             <w:pPr>
               <w:widowControl/>
+              <w:spacing w:line="360" w:lineRule="auto"/>
               <w:jc w:val="center"/>
               <w:rPr>
                 <w:rFonts w:ascii="宋体" w:eastAsia="宋体" w:hAnsi="宋体" w:cs="宋体"/>
@@ -192,6 +197,7 @@
           <w:p>
             <w:pPr>
               <w:widowControl/>
+              <w:spacing w:line="360" w:lineRule="auto"/>
               <w:jc w:val="center"/>
               <w:rPr>
                 <w:rFonts w:ascii="宋体" w:eastAsia="宋体" w:hAnsi="宋体" w:cs="宋体"/>
@@ -239,6 +245,7 @@
           <w:p>
             <w:pPr>
               <w:widowControl/>
+              <w:spacing w:line="360" w:lineRule="auto"/>
               <w:jc w:val="left"/>
               <w:rPr>
                 <w:rFonts w:ascii="宋体" w:eastAsia="宋体" w:hAnsi="宋体" w:cs="宋体"/>
@@ -296,6 +303,7 @@
           <w:p>
             <w:pPr>
               <w:widowControl/>
+              <w:spacing w:line="360" w:lineRule="auto"/>
               <w:jc w:val="left"/>
               <w:rPr>
                 <w:rFonts w:ascii="宋体" w:eastAsia="宋体" w:hAnsi="宋体" w:cs="宋体"/>
@@ -379,6 +387,7 @@
           <w:p>
             <w:pPr>
               <w:widowControl/>
+              <w:spacing w:line="360" w:lineRule="auto"/>
               <w:jc w:val="left"/>
               <w:rPr>
                 <w:rFonts w:ascii="宋体" w:eastAsia="宋体" w:hAnsi="宋体" w:cs="宋体"/>
@@ -436,6 +445,7 @@
           <w:p>
             <w:pPr>
               <w:widowControl/>
+              <w:spacing w:line="360" w:lineRule="auto"/>
               <w:jc w:val="left"/>
               <w:rPr>
                 <w:rFonts w:ascii="宋体" w:eastAsia="宋体" w:hAnsi="宋体" w:cs="宋体"/>
@@ -519,6 +529,7 @@
           <w:p>
             <w:pPr>
               <w:widowControl/>
+              <w:spacing w:line="360" w:lineRule="auto"/>
               <w:jc w:val="left"/>
               <w:rPr>
                 <w:rFonts w:ascii="宋体" w:eastAsia="宋体" w:hAnsi="宋体" w:cs="宋体"/>
@@ -576,6 +587,7 @@
           <w:p>
             <w:pPr>
               <w:widowControl/>
+              <w:spacing w:line="360" w:lineRule="auto"/>
               <w:jc w:val="left"/>
               <w:rPr>
                 <w:rFonts w:ascii="宋体" w:eastAsia="宋体" w:hAnsi="宋体" w:cs="宋体"/>
@@ -619,6 +631,7 @@
           <w:p>
             <w:pPr>
               <w:widowControl/>
+              <w:spacing w:line="360" w:lineRule="auto"/>
               <w:jc w:val="left"/>
               <w:rPr>
                 <w:rFonts w:ascii="宋体" w:eastAsia="宋体" w:hAnsi="宋体" w:cs="宋体"/>
@@ -676,6 +689,7 @@
           <w:p>
             <w:pPr>
               <w:widowControl/>
+              <w:spacing w:line="360" w:lineRule="auto"/>
               <w:jc w:val="left"/>
               <w:rPr>
                 <w:rFonts w:ascii="宋体" w:eastAsia="宋体" w:hAnsi="宋体" w:cs="宋体"/>
@@ -738,9 +752,10 @@
           <w:p>
             <w:pPr>
               <w:widowControl/>
+              <w:spacing w:line="360" w:lineRule="auto"/>
               <w:jc w:val="left"/>
               <w:rPr>
-                <w:rFonts w:ascii="宋体" w:eastAsia="宋体" w:hAnsi="宋体" w:cs="宋体" w:hint="eastAsia"/>
+                <w:rFonts w:ascii="宋体" w:eastAsia="宋体" w:hAnsi="宋体" w:cs="宋体"/>
                 <w:color w:val="000000"/>
                 <w:kern w:val="0"/>
                 <w:sz w:val="18"/>
@@ -764,9 +779,10 @@
           <w:p>
             <w:pPr>
               <w:widowControl/>
+              <w:spacing w:line="360" w:lineRule="auto"/>
               <w:jc w:val="left"/>
               <w:rPr>
-                <w:rFonts w:ascii="宋体" w:eastAsia="宋体" w:hAnsi="宋体" w:cs="宋体" w:hint="eastAsia"/>
+                <w:rFonts w:ascii="宋体" w:eastAsia="宋体" w:hAnsi="宋体" w:cs="宋体"/>
                 <w:color w:val="000000"/>
                 <w:kern w:val="0"/>
                 <w:sz w:val="18"/>
@@ -796,9 +812,10 @@
           <w:p>
             <w:pPr>
               <w:widowControl/>
+              <w:spacing w:line="360" w:lineRule="auto"/>
               <w:jc w:val="left"/>
               <w:rPr>
-                <w:rFonts w:ascii="宋体" w:eastAsia="宋体" w:hAnsi="宋体" w:cs="宋体" w:hint="eastAsia"/>
+                <w:rFonts w:ascii="宋体" w:eastAsia="宋体" w:hAnsi="宋体" w:cs="宋体"/>
                 <w:color w:val="000000"/>
                 <w:kern w:val="0"/>
                 <w:sz w:val="18"/>
@@ -822,9 +839,10 @@
           <w:p>
             <w:pPr>
               <w:widowControl/>
+              <w:spacing w:line="360" w:lineRule="auto"/>
               <w:jc w:val="left"/>
               <w:rPr>
-                <w:rFonts w:ascii="宋体" w:eastAsia="宋体" w:hAnsi="宋体" w:cs="宋体" w:hint="eastAsia"/>
+                <w:rFonts w:ascii="宋体" w:eastAsia="宋体" w:hAnsi="宋体" w:cs="宋体"/>
                 <w:color w:val="000000"/>
                 <w:kern w:val="0"/>
                 <w:sz w:val="18"/>
@@ -838,9 +856,7 @@
     <w:p>
       <w:pPr>
         <w:pStyle w:val="2"/>
-        <w:rPr>
-          <w:rFonts w:hint="eastAsia"/>
-        </w:rPr>
+        <w:spacing w:line="360" w:lineRule="auto"/>
       </w:pPr>
       <w:r>
         <w:rPr>
@@ -848,27 +864,1769 @@
         </w:rPr>
         <w:t>角色与职责</w:t>
       </w:r>
+    </w:p>
+    <w:tbl>
+      <w:tblPr>
+        <w:tblW w:w="6660" w:type="dxa"/>
+        <w:tblInd w:w="93" w:type="dxa"/>
+        <w:tblLook w:val="04A0" w:firstRow="1" w:lastRow="0" w:firstColumn="1" w:lastColumn="0" w:noHBand="0" w:noVBand="1"/>
+      </w:tblPr>
+      <w:tblGrid>
+        <w:gridCol w:w="1460"/>
+        <w:gridCol w:w="1160"/>
+        <w:gridCol w:w="4040"/>
+      </w:tblGrid>
+      <w:tr>
+        <w:trPr>
+          <w:trHeight w:val="240"/>
+        </w:trPr>
+        <w:tc>
+          <w:tcPr>
+            <w:tcW w:w="1460" w:type="dxa"/>
+            <w:tcBorders>
+              <w:top w:val="nil"/>
+              <w:left w:val="nil"/>
+              <w:bottom w:val="nil"/>
+              <w:right w:val="nil"/>
+            </w:tcBorders>
+            <w:shd w:val="clear" w:color="000000" w:fill="B7DEE8"/>
+            <w:vAlign w:val="center"/>
+            <w:hideMark/>
+          </w:tcPr>
+          <w:p>
+            <w:pPr>
+              <w:widowControl/>
+              <w:jc w:val="center"/>
+              <w:rPr>
+                <w:rFonts w:ascii="宋体" w:eastAsia="宋体" w:hAnsi="宋体" w:cs="宋体"/>
+                <w:b/>
+                <w:bCs/>
+                <w:color w:val="000000"/>
+                <w:kern w:val="0"/>
+                <w:sz w:val="20"/>
+                <w:szCs w:val="20"/>
+              </w:rPr>
+            </w:pPr>
+            <w:r>
+              <w:rPr>
+                <w:rFonts w:ascii="宋体" w:eastAsia="宋体" w:hAnsi="宋体" w:cs="宋体" w:hint="eastAsia"/>
+                <w:b/>
+                <w:bCs/>
+                <w:color w:val="000000"/>
+                <w:kern w:val="0"/>
+                <w:sz w:val="20"/>
+                <w:szCs w:val="20"/>
+              </w:rPr>
+              <w:t>角色</w:t>
+            </w:r>
+          </w:p>
+        </w:tc>
+        <w:tc>
+          <w:tcPr>
+            <w:tcW w:w="1160" w:type="dxa"/>
+            <w:tcBorders>
+              <w:top w:val="nil"/>
+              <w:left w:val="nil"/>
+              <w:bottom w:val="nil"/>
+              <w:right w:val="nil"/>
+            </w:tcBorders>
+            <w:shd w:val="clear" w:color="000000" w:fill="B7DEE8"/>
+            <w:vAlign w:val="center"/>
+            <w:hideMark/>
+          </w:tcPr>
+          <w:p>
+            <w:pPr>
+              <w:widowControl/>
+              <w:jc w:val="center"/>
+              <w:rPr>
+                <w:rFonts w:ascii="宋体" w:eastAsia="宋体" w:hAnsi="宋体" w:cs="宋体"/>
+                <w:b/>
+                <w:bCs/>
+                <w:color w:val="000000"/>
+                <w:kern w:val="0"/>
+                <w:sz w:val="20"/>
+                <w:szCs w:val="20"/>
+              </w:rPr>
+            </w:pPr>
+            <w:r>
+              <w:rPr>
+                <w:rFonts w:ascii="宋体" w:eastAsia="宋体" w:hAnsi="宋体" w:cs="宋体" w:hint="eastAsia"/>
+                <w:b/>
+                <w:bCs/>
+                <w:color w:val="000000"/>
+                <w:kern w:val="0"/>
+                <w:sz w:val="20"/>
+                <w:szCs w:val="20"/>
+              </w:rPr>
+              <w:t>职责</w:t>
+            </w:r>
+          </w:p>
+        </w:tc>
+        <w:tc>
+          <w:tcPr>
+            <w:tcW w:w="4040" w:type="dxa"/>
+            <w:tcBorders>
+              <w:top w:val="nil"/>
+              <w:left w:val="nil"/>
+              <w:bottom w:val="nil"/>
+              <w:right w:val="nil"/>
+            </w:tcBorders>
+            <w:shd w:val="clear" w:color="000000" w:fill="B7DEE8"/>
+            <w:vAlign w:val="center"/>
+            <w:hideMark/>
+          </w:tcPr>
+          <w:p>
+            <w:pPr>
+              <w:widowControl/>
+              <w:jc w:val="center"/>
+              <w:rPr>
+                <w:rFonts w:ascii="宋体" w:eastAsia="宋体" w:hAnsi="宋体" w:cs="宋体"/>
+                <w:b/>
+                <w:bCs/>
+                <w:color w:val="000000"/>
+                <w:kern w:val="0"/>
+                <w:sz w:val="20"/>
+                <w:szCs w:val="20"/>
+              </w:rPr>
+            </w:pPr>
+            <w:r>
+              <w:rPr>
+                <w:rFonts w:ascii="宋体" w:eastAsia="宋体" w:hAnsi="宋体" w:cs="宋体" w:hint="eastAsia"/>
+                <w:b/>
+                <w:bCs/>
+                <w:color w:val="000000"/>
+                <w:kern w:val="0"/>
+                <w:sz w:val="20"/>
+                <w:szCs w:val="20"/>
+              </w:rPr>
+              <w:t>工作内容</w:t>
+            </w:r>
+          </w:p>
+        </w:tc>
+      </w:tr>
+      <w:tr>
+        <w:trPr>
+          <w:trHeight w:val="450"/>
+        </w:trPr>
+        <w:tc>
+          <w:tcPr>
+            <w:tcW w:w="1460" w:type="dxa"/>
+            <w:vMerge w:val="restart"/>
+            <w:tcBorders>
+              <w:top w:val="nil"/>
+              <w:left w:val="nil"/>
+              <w:bottom w:val="nil"/>
+              <w:right w:val="nil"/>
+            </w:tcBorders>
+            <w:shd w:val="clear" w:color="auto" w:fill="auto"/>
+            <w:vAlign w:val="center"/>
+            <w:hideMark/>
+          </w:tcPr>
+          <w:p>
+            <w:pPr>
+              <w:widowControl/>
+              <w:jc w:val="center"/>
+              <w:rPr>
+                <w:rFonts w:ascii="宋体" w:eastAsia="宋体" w:hAnsi="宋体" w:cs="宋体"/>
+                <w:b/>
+                <w:bCs/>
+                <w:color w:val="000000"/>
+                <w:kern w:val="0"/>
+                <w:sz w:val="18"/>
+                <w:szCs w:val="18"/>
+              </w:rPr>
+            </w:pPr>
+            <w:r>
+              <w:rPr>
+                <w:rFonts w:ascii="宋体" w:eastAsia="宋体" w:hAnsi="宋体" w:cs="宋体" w:hint="eastAsia"/>
+                <w:b/>
+                <w:bCs/>
+                <w:color w:val="000000"/>
+                <w:kern w:val="0"/>
+                <w:sz w:val="18"/>
+                <w:szCs w:val="18"/>
+              </w:rPr>
+              <w:t>配置管理员</w:t>
+            </w:r>
+          </w:p>
+        </w:tc>
+        <w:tc>
+          <w:tcPr>
+            <w:tcW w:w="1160" w:type="dxa"/>
+            <w:vMerge w:val="restart"/>
+            <w:tcBorders>
+              <w:top w:val="nil"/>
+              <w:left w:val="nil"/>
+              <w:bottom w:val="nil"/>
+              <w:right w:val="nil"/>
+            </w:tcBorders>
+            <w:shd w:val="clear" w:color="auto" w:fill="auto"/>
+            <w:vAlign w:val="center"/>
+            <w:hideMark/>
+          </w:tcPr>
+          <w:p>
+            <w:pPr>
+              <w:widowControl/>
+              <w:jc w:val="left"/>
+              <w:rPr>
+                <w:rFonts w:ascii="宋体" w:eastAsia="宋体" w:hAnsi="宋体" w:cs="宋体"/>
+                <w:color w:val="000000"/>
+                <w:kern w:val="0"/>
+                <w:sz w:val="18"/>
+                <w:szCs w:val="18"/>
+              </w:rPr>
+            </w:pPr>
+            <w:r>
+              <w:rPr>
+                <w:rFonts w:ascii="宋体" w:eastAsia="宋体" w:hAnsi="宋体" w:cs="宋体" w:hint="eastAsia"/>
+                <w:color w:val="000000"/>
+                <w:kern w:val="0"/>
+                <w:sz w:val="18"/>
+                <w:szCs w:val="18"/>
+              </w:rPr>
+              <w:t>配置库管理</w:t>
+            </w:r>
+          </w:p>
+        </w:tc>
+        <w:tc>
+          <w:tcPr>
+            <w:tcW w:w="4040" w:type="dxa"/>
+            <w:tcBorders>
+              <w:top w:val="nil"/>
+              <w:left w:val="nil"/>
+              <w:bottom w:val="nil"/>
+              <w:right w:val="nil"/>
+            </w:tcBorders>
+            <w:shd w:val="clear" w:color="auto" w:fill="auto"/>
+            <w:vAlign w:val="center"/>
+            <w:hideMark/>
+          </w:tcPr>
+          <w:p>
+            <w:pPr>
+              <w:widowControl/>
+              <w:jc w:val="left"/>
+              <w:rPr>
+                <w:rFonts w:ascii="宋体" w:eastAsia="宋体" w:hAnsi="宋体" w:cs="宋体"/>
+                <w:color w:val="000000"/>
+                <w:kern w:val="0"/>
+                <w:sz w:val="18"/>
+                <w:szCs w:val="18"/>
+              </w:rPr>
+            </w:pPr>
+            <w:r>
+              <w:rPr>
+                <w:rFonts w:ascii="宋体" w:eastAsia="宋体" w:hAnsi="宋体" w:cs="宋体" w:hint="eastAsia"/>
+                <w:color w:val="000000"/>
+                <w:kern w:val="0"/>
+                <w:sz w:val="18"/>
+                <w:szCs w:val="18"/>
+              </w:rPr>
+              <w:t>确保配置库环境正常运行，按要求备份配置库</w:t>
+            </w:r>
+          </w:p>
+        </w:tc>
+      </w:tr>
+      <w:tr>
+        <w:trPr>
+          <w:trHeight w:val="270"/>
+        </w:trPr>
+        <w:tc>
+          <w:tcPr>
+            <w:tcW w:w="1460" w:type="dxa"/>
+            <w:vMerge/>
+            <w:tcBorders>
+              <w:top w:val="nil"/>
+              <w:left w:val="nil"/>
+              <w:bottom w:val="nil"/>
+              <w:right w:val="nil"/>
+            </w:tcBorders>
+            <w:vAlign w:val="center"/>
+            <w:hideMark/>
+          </w:tcPr>
+          <w:p>
+            <w:pPr>
+              <w:widowControl/>
+              <w:jc w:val="left"/>
+              <w:rPr>
+                <w:rFonts w:ascii="宋体" w:eastAsia="宋体" w:hAnsi="宋体" w:cs="宋体"/>
+                <w:b/>
+                <w:bCs/>
+                <w:color w:val="000000"/>
+                <w:kern w:val="0"/>
+                <w:sz w:val="18"/>
+                <w:szCs w:val="18"/>
+              </w:rPr>
+            </w:pPr>
+          </w:p>
+        </w:tc>
+        <w:tc>
+          <w:tcPr>
+            <w:tcW w:w="1160" w:type="dxa"/>
+            <w:vMerge/>
+            <w:tcBorders>
+              <w:top w:val="nil"/>
+              <w:left w:val="nil"/>
+              <w:bottom w:val="nil"/>
+              <w:right w:val="nil"/>
+            </w:tcBorders>
+            <w:vAlign w:val="center"/>
+            <w:hideMark/>
+          </w:tcPr>
+          <w:p>
+            <w:pPr>
+              <w:widowControl/>
+              <w:jc w:val="left"/>
+              <w:rPr>
+                <w:rFonts w:ascii="宋体" w:eastAsia="宋体" w:hAnsi="宋体" w:cs="宋体"/>
+                <w:color w:val="000000"/>
+                <w:kern w:val="0"/>
+                <w:sz w:val="18"/>
+                <w:szCs w:val="18"/>
+              </w:rPr>
+            </w:pPr>
+          </w:p>
+        </w:tc>
+        <w:tc>
+          <w:tcPr>
+            <w:tcW w:w="4040" w:type="dxa"/>
+            <w:tcBorders>
+              <w:top w:val="nil"/>
+              <w:left w:val="nil"/>
+              <w:bottom w:val="nil"/>
+              <w:right w:val="nil"/>
+            </w:tcBorders>
+            <w:shd w:val="clear" w:color="auto" w:fill="auto"/>
+            <w:vAlign w:val="center"/>
+            <w:hideMark/>
+          </w:tcPr>
+          <w:p>
+            <w:pPr>
+              <w:widowControl/>
+              <w:jc w:val="left"/>
+              <w:rPr>
+                <w:rFonts w:ascii="宋体" w:eastAsia="宋体" w:hAnsi="宋体" w:cs="宋体"/>
+                <w:color w:val="000000"/>
+                <w:kern w:val="0"/>
+                <w:sz w:val="18"/>
+                <w:szCs w:val="18"/>
+              </w:rPr>
+            </w:pPr>
+            <w:r>
+              <w:rPr>
+                <w:rFonts w:ascii="宋体" w:eastAsia="宋体" w:hAnsi="宋体" w:cs="宋体" w:hint="eastAsia"/>
+                <w:color w:val="000000"/>
+                <w:kern w:val="0"/>
+                <w:sz w:val="18"/>
+                <w:szCs w:val="18"/>
+              </w:rPr>
+              <w:t>配置库创建与目录结构管理</w:t>
+            </w:r>
+          </w:p>
+        </w:tc>
+      </w:tr>
+      <w:tr>
+        <w:trPr>
+          <w:trHeight w:val="270"/>
+        </w:trPr>
+        <w:tc>
+          <w:tcPr>
+            <w:tcW w:w="1460" w:type="dxa"/>
+            <w:vMerge/>
+            <w:tcBorders>
+              <w:top w:val="nil"/>
+              <w:left w:val="nil"/>
+              <w:bottom w:val="nil"/>
+              <w:right w:val="nil"/>
+            </w:tcBorders>
+            <w:vAlign w:val="center"/>
+            <w:hideMark/>
+          </w:tcPr>
+          <w:p>
+            <w:pPr>
+              <w:widowControl/>
+              <w:jc w:val="left"/>
+              <w:rPr>
+                <w:rFonts w:ascii="宋体" w:eastAsia="宋体" w:hAnsi="宋体" w:cs="宋体"/>
+                <w:b/>
+                <w:bCs/>
+                <w:color w:val="000000"/>
+                <w:kern w:val="0"/>
+                <w:sz w:val="18"/>
+                <w:szCs w:val="18"/>
+              </w:rPr>
+            </w:pPr>
+          </w:p>
+        </w:tc>
+        <w:tc>
+          <w:tcPr>
+            <w:tcW w:w="1160" w:type="dxa"/>
+            <w:vMerge/>
+            <w:tcBorders>
+              <w:top w:val="nil"/>
+              <w:left w:val="nil"/>
+              <w:bottom w:val="nil"/>
+              <w:right w:val="nil"/>
+            </w:tcBorders>
+            <w:vAlign w:val="center"/>
+            <w:hideMark/>
+          </w:tcPr>
+          <w:p>
+            <w:pPr>
+              <w:widowControl/>
+              <w:jc w:val="left"/>
+              <w:rPr>
+                <w:rFonts w:ascii="宋体" w:eastAsia="宋体" w:hAnsi="宋体" w:cs="宋体"/>
+                <w:color w:val="000000"/>
+                <w:kern w:val="0"/>
+                <w:sz w:val="18"/>
+                <w:szCs w:val="18"/>
+              </w:rPr>
+            </w:pPr>
+          </w:p>
+        </w:tc>
+        <w:tc>
+          <w:tcPr>
+            <w:tcW w:w="4040" w:type="dxa"/>
+            <w:tcBorders>
+              <w:top w:val="nil"/>
+              <w:left w:val="nil"/>
+              <w:bottom w:val="nil"/>
+              <w:right w:val="nil"/>
+            </w:tcBorders>
+            <w:shd w:val="clear" w:color="auto" w:fill="auto"/>
+            <w:vAlign w:val="center"/>
+            <w:hideMark/>
+          </w:tcPr>
+          <w:p>
+            <w:pPr>
+              <w:widowControl/>
+              <w:jc w:val="left"/>
+              <w:rPr>
+                <w:rFonts w:ascii="Arial" w:eastAsia="宋体" w:hAnsi="Arial" w:cs="Arial"/>
+                <w:color w:val="000000"/>
+                <w:kern w:val="0"/>
+                <w:sz w:val="18"/>
+                <w:szCs w:val="18"/>
+              </w:rPr>
+            </w:pPr>
+            <w:r>
+              <w:rPr>
+                <w:rFonts w:ascii="Arial" w:eastAsia="宋体" w:hAnsi="Arial" w:cs="Arial"/>
+                <w:color w:val="000000"/>
+                <w:kern w:val="0"/>
+                <w:sz w:val="18"/>
+                <w:szCs w:val="18"/>
+              </w:rPr>
+              <w:t>SVN</w:t>
+            </w:r>
+            <w:r>
+              <w:rPr>
+                <w:rFonts w:ascii="宋体" w:eastAsia="宋体" w:hAnsi="宋体" w:cs="Arial" w:hint="eastAsia"/>
+                <w:color w:val="000000"/>
+                <w:kern w:val="0"/>
+                <w:sz w:val="18"/>
+                <w:szCs w:val="18"/>
+              </w:rPr>
+              <w:t>帐号管理与权限分配</w:t>
+            </w:r>
+          </w:p>
+        </w:tc>
+      </w:tr>
+      <w:tr>
+        <w:trPr>
+          <w:trHeight w:val="465"/>
+        </w:trPr>
+        <w:tc>
+          <w:tcPr>
+            <w:tcW w:w="1460" w:type="dxa"/>
+            <w:vMerge/>
+            <w:tcBorders>
+              <w:top w:val="nil"/>
+              <w:left w:val="nil"/>
+              <w:bottom w:val="nil"/>
+              <w:right w:val="nil"/>
+            </w:tcBorders>
+            <w:vAlign w:val="center"/>
+            <w:hideMark/>
+          </w:tcPr>
+          <w:p>
+            <w:pPr>
+              <w:widowControl/>
+              <w:jc w:val="left"/>
+              <w:rPr>
+                <w:rFonts w:ascii="宋体" w:eastAsia="宋体" w:hAnsi="宋体" w:cs="宋体"/>
+                <w:b/>
+                <w:bCs/>
+                <w:color w:val="000000"/>
+                <w:kern w:val="0"/>
+                <w:sz w:val="18"/>
+                <w:szCs w:val="18"/>
+              </w:rPr>
+            </w:pPr>
+          </w:p>
+        </w:tc>
+        <w:tc>
+          <w:tcPr>
+            <w:tcW w:w="1160" w:type="dxa"/>
+            <w:vMerge/>
+            <w:tcBorders>
+              <w:top w:val="nil"/>
+              <w:left w:val="nil"/>
+              <w:bottom w:val="nil"/>
+              <w:right w:val="nil"/>
+            </w:tcBorders>
+            <w:vAlign w:val="center"/>
+            <w:hideMark/>
+          </w:tcPr>
+          <w:p>
+            <w:pPr>
+              <w:widowControl/>
+              <w:jc w:val="left"/>
+              <w:rPr>
+                <w:rFonts w:ascii="宋体" w:eastAsia="宋体" w:hAnsi="宋体" w:cs="宋体"/>
+                <w:color w:val="000000"/>
+                <w:kern w:val="0"/>
+                <w:sz w:val="18"/>
+                <w:szCs w:val="18"/>
+              </w:rPr>
+            </w:pPr>
+          </w:p>
+        </w:tc>
+        <w:tc>
+          <w:tcPr>
+            <w:tcW w:w="4040" w:type="dxa"/>
+            <w:tcBorders>
+              <w:top w:val="nil"/>
+              <w:left w:val="nil"/>
+              <w:bottom w:val="nil"/>
+              <w:right w:val="nil"/>
+            </w:tcBorders>
+            <w:shd w:val="clear" w:color="auto" w:fill="auto"/>
+            <w:vAlign w:val="center"/>
+            <w:hideMark/>
+          </w:tcPr>
+          <w:p>
+            <w:pPr>
+              <w:widowControl/>
+              <w:jc w:val="left"/>
+              <w:rPr>
+                <w:rFonts w:ascii="宋体" w:eastAsia="宋体" w:hAnsi="宋体" w:cs="宋体"/>
+                <w:color w:val="000000"/>
+                <w:kern w:val="0"/>
+                <w:sz w:val="18"/>
+                <w:szCs w:val="18"/>
+              </w:rPr>
+            </w:pPr>
+            <w:r>
+              <w:rPr>
+                <w:rFonts w:ascii="宋体" w:eastAsia="宋体" w:hAnsi="宋体" w:cs="宋体" w:hint="eastAsia"/>
+                <w:color w:val="000000"/>
+                <w:kern w:val="0"/>
+                <w:sz w:val="18"/>
+                <w:szCs w:val="18"/>
+              </w:rPr>
+              <w:t>配置库检查</w:t>
+            </w:r>
+          </w:p>
+        </w:tc>
+      </w:tr>
+      <w:tr>
+        <w:trPr>
+          <w:trHeight w:val="270"/>
+        </w:trPr>
+        <w:tc>
+          <w:tcPr>
+            <w:tcW w:w="1460" w:type="dxa"/>
+            <w:vMerge/>
+            <w:tcBorders>
+              <w:top w:val="nil"/>
+              <w:left w:val="nil"/>
+              <w:bottom w:val="nil"/>
+              <w:right w:val="nil"/>
+            </w:tcBorders>
+            <w:vAlign w:val="center"/>
+            <w:hideMark/>
+          </w:tcPr>
+          <w:p>
+            <w:pPr>
+              <w:widowControl/>
+              <w:jc w:val="left"/>
+              <w:rPr>
+                <w:rFonts w:ascii="宋体" w:eastAsia="宋体" w:hAnsi="宋体" w:cs="宋体"/>
+                <w:b/>
+                <w:bCs/>
+                <w:color w:val="000000"/>
+                <w:kern w:val="0"/>
+                <w:sz w:val="18"/>
+                <w:szCs w:val="18"/>
+              </w:rPr>
+            </w:pPr>
+          </w:p>
+        </w:tc>
+        <w:tc>
+          <w:tcPr>
+            <w:tcW w:w="1160" w:type="dxa"/>
+            <w:vMerge w:val="restart"/>
+            <w:tcBorders>
+              <w:top w:val="nil"/>
+              <w:left w:val="nil"/>
+              <w:bottom w:val="nil"/>
+              <w:right w:val="nil"/>
+            </w:tcBorders>
+            <w:shd w:val="clear" w:color="auto" w:fill="auto"/>
+            <w:vAlign w:val="center"/>
+            <w:hideMark/>
+          </w:tcPr>
+          <w:p>
+            <w:pPr>
+              <w:widowControl/>
+              <w:jc w:val="left"/>
+              <w:rPr>
+                <w:rFonts w:ascii="宋体" w:eastAsia="宋体" w:hAnsi="宋体" w:cs="宋体"/>
+                <w:color w:val="000000"/>
+                <w:kern w:val="0"/>
+                <w:sz w:val="18"/>
+                <w:szCs w:val="18"/>
+              </w:rPr>
+            </w:pPr>
+            <w:r>
+              <w:rPr>
+                <w:rFonts w:ascii="宋体" w:eastAsia="宋体" w:hAnsi="宋体" w:cs="宋体" w:hint="eastAsia"/>
+                <w:color w:val="000000"/>
+                <w:kern w:val="0"/>
+                <w:sz w:val="18"/>
+                <w:szCs w:val="18"/>
+              </w:rPr>
+              <w:t>版本管理</w:t>
+            </w:r>
+          </w:p>
+        </w:tc>
+        <w:tc>
+          <w:tcPr>
+            <w:tcW w:w="4040" w:type="dxa"/>
+            <w:tcBorders>
+              <w:top w:val="nil"/>
+              <w:left w:val="nil"/>
+              <w:bottom w:val="nil"/>
+              <w:right w:val="nil"/>
+            </w:tcBorders>
+            <w:shd w:val="clear" w:color="auto" w:fill="auto"/>
+            <w:vAlign w:val="center"/>
+            <w:hideMark/>
+          </w:tcPr>
+          <w:p>
+            <w:pPr>
+              <w:widowControl/>
+              <w:jc w:val="left"/>
+              <w:rPr>
+                <w:rFonts w:ascii="宋体" w:eastAsia="宋体" w:hAnsi="宋体" w:cs="宋体"/>
+                <w:color w:val="000000"/>
+                <w:kern w:val="0"/>
+                <w:sz w:val="18"/>
+                <w:szCs w:val="18"/>
+              </w:rPr>
+            </w:pPr>
+            <w:r>
+              <w:rPr>
+                <w:rFonts w:ascii="宋体" w:eastAsia="宋体" w:hAnsi="宋体" w:cs="宋体" w:hint="eastAsia"/>
+                <w:color w:val="000000"/>
+                <w:kern w:val="0"/>
+                <w:sz w:val="18"/>
+                <w:szCs w:val="18"/>
+              </w:rPr>
+              <w:t>确认</w:t>
+            </w:r>
+            <w:r>
+              <w:rPr>
+                <w:rFonts w:ascii="Arial" w:eastAsia="宋体" w:hAnsi="Arial" w:cs="Arial"/>
+                <w:color w:val="000000"/>
+                <w:kern w:val="0"/>
+                <w:sz w:val="18"/>
+                <w:szCs w:val="18"/>
+              </w:rPr>
+              <w:t>Checklist</w:t>
+            </w:r>
+          </w:p>
+        </w:tc>
+      </w:tr>
+      <w:tr>
+        <w:trPr>
+          <w:trHeight w:val="270"/>
+        </w:trPr>
+        <w:tc>
+          <w:tcPr>
+            <w:tcW w:w="1460" w:type="dxa"/>
+            <w:vMerge/>
+            <w:tcBorders>
+              <w:top w:val="nil"/>
+              <w:left w:val="nil"/>
+              <w:bottom w:val="nil"/>
+              <w:right w:val="nil"/>
+            </w:tcBorders>
+            <w:vAlign w:val="center"/>
+            <w:hideMark/>
+          </w:tcPr>
+          <w:p>
+            <w:pPr>
+              <w:widowControl/>
+              <w:jc w:val="left"/>
+              <w:rPr>
+                <w:rFonts w:ascii="宋体" w:eastAsia="宋体" w:hAnsi="宋体" w:cs="宋体"/>
+                <w:b/>
+                <w:bCs/>
+                <w:color w:val="000000"/>
+                <w:kern w:val="0"/>
+                <w:sz w:val="18"/>
+                <w:szCs w:val="18"/>
+              </w:rPr>
+            </w:pPr>
+          </w:p>
+        </w:tc>
+        <w:tc>
+          <w:tcPr>
+            <w:tcW w:w="1160" w:type="dxa"/>
+            <w:vMerge/>
+            <w:tcBorders>
+              <w:top w:val="nil"/>
+              <w:left w:val="nil"/>
+              <w:bottom w:val="nil"/>
+              <w:right w:val="nil"/>
+            </w:tcBorders>
+            <w:vAlign w:val="center"/>
+            <w:hideMark/>
+          </w:tcPr>
+          <w:p>
+            <w:pPr>
+              <w:widowControl/>
+              <w:jc w:val="left"/>
+              <w:rPr>
+                <w:rFonts w:ascii="宋体" w:eastAsia="宋体" w:hAnsi="宋体" w:cs="宋体"/>
+                <w:color w:val="000000"/>
+                <w:kern w:val="0"/>
+                <w:sz w:val="18"/>
+                <w:szCs w:val="18"/>
+              </w:rPr>
+            </w:pPr>
+          </w:p>
+        </w:tc>
+        <w:tc>
+          <w:tcPr>
+            <w:tcW w:w="4040" w:type="dxa"/>
+            <w:tcBorders>
+              <w:top w:val="nil"/>
+              <w:left w:val="nil"/>
+              <w:bottom w:val="nil"/>
+              <w:right w:val="nil"/>
+            </w:tcBorders>
+            <w:shd w:val="clear" w:color="auto" w:fill="auto"/>
+            <w:vAlign w:val="center"/>
+            <w:hideMark/>
+          </w:tcPr>
+          <w:p>
+            <w:pPr>
+              <w:widowControl/>
+              <w:jc w:val="left"/>
+              <w:rPr>
+                <w:rFonts w:ascii="宋体" w:eastAsia="宋体" w:hAnsi="宋体" w:cs="宋体"/>
+                <w:color w:val="000000"/>
+                <w:kern w:val="0"/>
+                <w:sz w:val="18"/>
+                <w:szCs w:val="18"/>
+              </w:rPr>
+            </w:pPr>
+            <w:r>
+              <w:rPr>
+                <w:rFonts w:ascii="宋体" w:eastAsia="宋体" w:hAnsi="宋体" w:cs="宋体" w:hint="eastAsia"/>
+                <w:color w:val="000000"/>
+                <w:kern w:val="0"/>
+                <w:sz w:val="18"/>
+                <w:szCs w:val="18"/>
+              </w:rPr>
+              <w:t>发布配置项检查（源码、</w:t>
+            </w:r>
+            <w:r>
+              <w:rPr>
+                <w:rFonts w:ascii="Arial" w:eastAsia="宋体" w:hAnsi="Arial" w:cs="Arial"/>
+                <w:color w:val="000000"/>
+                <w:kern w:val="0"/>
+                <w:sz w:val="18"/>
+                <w:szCs w:val="18"/>
+              </w:rPr>
+              <w:t>Tag</w:t>
+            </w:r>
+            <w:r>
+              <w:rPr>
+                <w:rFonts w:ascii="宋体" w:eastAsia="宋体" w:hAnsi="宋体" w:cs="宋体" w:hint="eastAsia"/>
+                <w:color w:val="000000"/>
+                <w:kern w:val="0"/>
+                <w:sz w:val="18"/>
+                <w:szCs w:val="18"/>
+              </w:rPr>
+              <w:t>、成果）</w:t>
+            </w:r>
+          </w:p>
+        </w:tc>
+      </w:tr>
+      <w:tr>
+        <w:trPr>
+          <w:trHeight w:val="270"/>
+        </w:trPr>
+        <w:tc>
+          <w:tcPr>
+            <w:tcW w:w="1460" w:type="dxa"/>
+            <w:vMerge/>
+            <w:tcBorders>
+              <w:top w:val="nil"/>
+              <w:left w:val="nil"/>
+              <w:bottom w:val="nil"/>
+              <w:right w:val="nil"/>
+            </w:tcBorders>
+            <w:vAlign w:val="center"/>
+            <w:hideMark/>
+          </w:tcPr>
+          <w:p>
+            <w:pPr>
+              <w:widowControl/>
+              <w:jc w:val="left"/>
+              <w:rPr>
+                <w:rFonts w:ascii="宋体" w:eastAsia="宋体" w:hAnsi="宋体" w:cs="宋体"/>
+                <w:b/>
+                <w:bCs/>
+                <w:color w:val="000000"/>
+                <w:kern w:val="0"/>
+                <w:sz w:val="18"/>
+                <w:szCs w:val="18"/>
+              </w:rPr>
+            </w:pPr>
+          </w:p>
+        </w:tc>
+        <w:tc>
+          <w:tcPr>
+            <w:tcW w:w="1160" w:type="dxa"/>
+            <w:vMerge/>
+            <w:tcBorders>
+              <w:top w:val="nil"/>
+              <w:left w:val="nil"/>
+              <w:bottom w:val="nil"/>
+              <w:right w:val="nil"/>
+            </w:tcBorders>
+            <w:vAlign w:val="center"/>
+            <w:hideMark/>
+          </w:tcPr>
+          <w:p>
+            <w:pPr>
+              <w:widowControl/>
+              <w:jc w:val="left"/>
+              <w:rPr>
+                <w:rFonts w:ascii="宋体" w:eastAsia="宋体" w:hAnsi="宋体" w:cs="宋体"/>
+                <w:color w:val="000000"/>
+                <w:kern w:val="0"/>
+                <w:sz w:val="18"/>
+                <w:szCs w:val="18"/>
+              </w:rPr>
+            </w:pPr>
+          </w:p>
+        </w:tc>
+        <w:tc>
+          <w:tcPr>
+            <w:tcW w:w="4040" w:type="dxa"/>
+            <w:tcBorders>
+              <w:top w:val="nil"/>
+              <w:left w:val="nil"/>
+              <w:bottom w:val="nil"/>
+              <w:right w:val="nil"/>
+            </w:tcBorders>
+            <w:shd w:val="clear" w:color="auto" w:fill="auto"/>
+            <w:vAlign w:val="center"/>
+            <w:hideMark/>
+          </w:tcPr>
+          <w:p>
+            <w:pPr>
+              <w:widowControl/>
+              <w:jc w:val="left"/>
+              <w:rPr>
+                <w:rFonts w:ascii="Arial" w:eastAsia="宋体" w:hAnsi="Arial" w:cs="Arial"/>
+                <w:color w:val="000000"/>
+                <w:kern w:val="0"/>
+                <w:sz w:val="18"/>
+                <w:szCs w:val="18"/>
+              </w:rPr>
+            </w:pPr>
+            <w:r>
+              <w:rPr>
+                <w:rFonts w:ascii="宋体" w:eastAsia="宋体" w:hAnsi="宋体" w:cs="Arial" w:hint="eastAsia"/>
+                <w:color w:val="000000"/>
+                <w:kern w:val="0"/>
+                <w:sz w:val="18"/>
+                <w:szCs w:val="18"/>
+              </w:rPr>
+              <w:t>基线（</w:t>
+            </w:r>
+            <w:r>
+              <w:rPr>
+                <w:rFonts w:ascii="Arial" w:eastAsia="宋体" w:hAnsi="Arial" w:cs="Arial"/>
+                <w:color w:val="000000"/>
+                <w:kern w:val="0"/>
+                <w:sz w:val="18"/>
+                <w:szCs w:val="18"/>
+              </w:rPr>
+              <w:t>Tag</w:t>
+            </w:r>
+            <w:r>
+              <w:rPr>
+                <w:rFonts w:ascii="宋体" w:eastAsia="宋体" w:hAnsi="宋体" w:cs="Arial" w:hint="eastAsia"/>
+                <w:color w:val="000000"/>
+                <w:kern w:val="0"/>
+                <w:sz w:val="18"/>
+                <w:szCs w:val="18"/>
+              </w:rPr>
+              <w:t>）生成</w:t>
+            </w:r>
+          </w:p>
+        </w:tc>
+      </w:tr>
+      <w:tr>
+        <w:trPr>
+          <w:trHeight w:val="270"/>
+        </w:trPr>
+        <w:tc>
+          <w:tcPr>
+            <w:tcW w:w="1460" w:type="dxa"/>
+            <w:vMerge/>
+            <w:tcBorders>
+              <w:top w:val="nil"/>
+              <w:left w:val="nil"/>
+              <w:bottom w:val="nil"/>
+              <w:right w:val="nil"/>
+            </w:tcBorders>
+            <w:vAlign w:val="center"/>
+            <w:hideMark/>
+          </w:tcPr>
+          <w:p>
+            <w:pPr>
+              <w:widowControl/>
+              <w:jc w:val="left"/>
+              <w:rPr>
+                <w:rFonts w:ascii="宋体" w:eastAsia="宋体" w:hAnsi="宋体" w:cs="宋体"/>
+                <w:b/>
+                <w:bCs/>
+                <w:color w:val="000000"/>
+                <w:kern w:val="0"/>
+                <w:sz w:val="18"/>
+                <w:szCs w:val="18"/>
+              </w:rPr>
+            </w:pPr>
+          </w:p>
+        </w:tc>
+        <w:tc>
+          <w:tcPr>
+            <w:tcW w:w="1160" w:type="dxa"/>
+            <w:vMerge w:val="restart"/>
+            <w:tcBorders>
+              <w:top w:val="nil"/>
+              <w:left w:val="nil"/>
+              <w:bottom w:val="nil"/>
+              <w:right w:val="nil"/>
+            </w:tcBorders>
+            <w:shd w:val="clear" w:color="auto" w:fill="auto"/>
+            <w:vAlign w:val="center"/>
+            <w:hideMark/>
+          </w:tcPr>
+          <w:p>
+            <w:pPr>
+              <w:widowControl/>
+              <w:jc w:val="left"/>
+              <w:rPr>
+                <w:rFonts w:ascii="宋体" w:eastAsia="宋体" w:hAnsi="宋体" w:cs="宋体"/>
+                <w:color w:val="000000"/>
+                <w:kern w:val="0"/>
+                <w:sz w:val="18"/>
+                <w:szCs w:val="18"/>
+              </w:rPr>
+            </w:pPr>
+            <w:r>
+              <w:rPr>
+                <w:rFonts w:ascii="宋体" w:eastAsia="宋体" w:hAnsi="宋体" w:cs="宋体" w:hint="eastAsia"/>
+                <w:color w:val="000000"/>
+                <w:kern w:val="0"/>
+                <w:sz w:val="18"/>
+                <w:szCs w:val="18"/>
+              </w:rPr>
+              <w:t>规范定义</w:t>
+            </w:r>
+          </w:p>
+        </w:tc>
+        <w:tc>
+          <w:tcPr>
+            <w:tcW w:w="4040" w:type="dxa"/>
+            <w:tcBorders>
+              <w:top w:val="nil"/>
+              <w:left w:val="nil"/>
+              <w:bottom w:val="nil"/>
+              <w:right w:val="nil"/>
+            </w:tcBorders>
+            <w:shd w:val="clear" w:color="auto" w:fill="auto"/>
+            <w:vAlign w:val="center"/>
+            <w:hideMark/>
+          </w:tcPr>
+          <w:p>
+            <w:pPr>
+              <w:widowControl/>
+              <w:jc w:val="left"/>
+              <w:rPr>
+                <w:rFonts w:ascii="宋体" w:eastAsia="宋体" w:hAnsi="宋体" w:cs="宋体"/>
+                <w:color w:val="000000"/>
+                <w:kern w:val="0"/>
+                <w:sz w:val="18"/>
+                <w:szCs w:val="18"/>
+              </w:rPr>
+            </w:pPr>
+            <w:r>
+              <w:rPr>
+                <w:rFonts w:ascii="宋体" w:eastAsia="宋体" w:hAnsi="宋体" w:cs="宋体" w:hint="eastAsia"/>
+                <w:color w:val="000000"/>
+                <w:kern w:val="0"/>
+                <w:sz w:val="18"/>
+                <w:szCs w:val="18"/>
+              </w:rPr>
+              <w:t>配置库相关原则定义</w:t>
+            </w:r>
+          </w:p>
+        </w:tc>
+      </w:tr>
+      <w:tr>
+        <w:trPr>
+          <w:trHeight w:val="270"/>
+        </w:trPr>
+        <w:tc>
+          <w:tcPr>
+            <w:tcW w:w="1460" w:type="dxa"/>
+            <w:vMerge/>
+            <w:tcBorders>
+              <w:top w:val="nil"/>
+              <w:left w:val="nil"/>
+              <w:bottom w:val="nil"/>
+              <w:right w:val="nil"/>
+            </w:tcBorders>
+            <w:vAlign w:val="center"/>
+            <w:hideMark/>
+          </w:tcPr>
+          <w:p>
+            <w:pPr>
+              <w:widowControl/>
+              <w:jc w:val="left"/>
+              <w:rPr>
+                <w:rFonts w:ascii="宋体" w:eastAsia="宋体" w:hAnsi="宋体" w:cs="宋体"/>
+                <w:b/>
+                <w:bCs/>
+                <w:color w:val="000000"/>
+                <w:kern w:val="0"/>
+                <w:sz w:val="18"/>
+                <w:szCs w:val="18"/>
+              </w:rPr>
+            </w:pPr>
+          </w:p>
+        </w:tc>
+        <w:tc>
+          <w:tcPr>
+            <w:tcW w:w="1160" w:type="dxa"/>
+            <w:vMerge/>
+            <w:tcBorders>
+              <w:top w:val="nil"/>
+              <w:left w:val="nil"/>
+              <w:bottom w:val="nil"/>
+              <w:right w:val="nil"/>
+            </w:tcBorders>
+            <w:vAlign w:val="center"/>
+            <w:hideMark/>
+          </w:tcPr>
+          <w:p>
+            <w:pPr>
+              <w:widowControl/>
+              <w:jc w:val="left"/>
+              <w:rPr>
+                <w:rFonts w:ascii="宋体" w:eastAsia="宋体" w:hAnsi="宋体" w:cs="宋体"/>
+                <w:color w:val="000000"/>
+                <w:kern w:val="0"/>
+                <w:sz w:val="18"/>
+                <w:szCs w:val="18"/>
+              </w:rPr>
+            </w:pPr>
+          </w:p>
+        </w:tc>
+        <w:tc>
+          <w:tcPr>
+            <w:tcW w:w="4040" w:type="dxa"/>
+            <w:tcBorders>
+              <w:top w:val="nil"/>
+              <w:left w:val="nil"/>
+              <w:bottom w:val="nil"/>
+              <w:right w:val="nil"/>
+            </w:tcBorders>
+            <w:shd w:val="clear" w:color="auto" w:fill="auto"/>
+            <w:vAlign w:val="center"/>
+            <w:hideMark/>
+          </w:tcPr>
+          <w:p>
+            <w:pPr>
+              <w:widowControl/>
+              <w:jc w:val="left"/>
+              <w:rPr>
+                <w:rFonts w:ascii="宋体" w:eastAsia="宋体" w:hAnsi="宋体" w:cs="宋体"/>
+                <w:color w:val="000000"/>
+                <w:kern w:val="0"/>
+                <w:sz w:val="18"/>
+                <w:szCs w:val="18"/>
+              </w:rPr>
+            </w:pPr>
+            <w:r>
+              <w:rPr>
+                <w:rFonts w:ascii="宋体" w:eastAsia="宋体" w:hAnsi="宋体" w:cs="宋体" w:hint="eastAsia"/>
+                <w:color w:val="000000"/>
+                <w:kern w:val="0"/>
+                <w:sz w:val="18"/>
+                <w:szCs w:val="18"/>
+              </w:rPr>
+              <w:t>配置管理规范的定义与更新</w:t>
+            </w:r>
+          </w:p>
+        </w:tc>
+      </w:tr>
+      <w:tr>
+        <w:trPr>
+          <w:trHeight w:val="270"/>
+        </w:trPr>
+        <w:tc>
+          <w:tcPr>
+            <w:tcW w:w="1460" w:type="dxa"/>
+            <w:vMerge/>
+            <w:tcBorders>
+              <w:top w:val="nil"/>
+              <w:left w:val="nil"/>
+              <w:bottom w:val="nil"/>
+              <w:right w:val="nil"/>
+            </w:tcBorders>
+            <w:vAlign w:val="center"/>
+            <w:hideMark/>
+          </w:tcPr>
+          <w:p>
+            <w:pPr>
+              <w:widowControl/>
+              <w:jc w:val="left"/>
+              <w:rPr>
+                <w:rFonts w:ascii="宋体" w:eastAsia="宋体" w:hAnsi="宋体" w:cs="宋体"/>
+                <w:b/>
+                <w:bCs/>
+                <w:color w:val="000000"/>
+                <w:kern w:val="0"/>
+                <w:sz w:val="18"/>
+                <w:szCs w:val="18"/>
+              </w:rPr>
+            </w:pPr>
+          </w:p>
+        </w:tc>
+        <w:tc>
+          <w:tcPr>
+            <w:tcW w:w="1160" w:type="dxa"/>
+            <w:vMerge/>
+            <w:tcBorders>
+              <w:top w:val="nil"/>
+              <w:left w:val="nil"/>
+              <w:bottom w:val="nil"/>
+              <w:right w:val="nil"/>
+            </w:tcBorders>
+            <w:vAlign w:val="center"/>
+            <w:hideMark/>
+          </w:tcPr>
+          <w:p>
+            <w:pPr>
+              <w:widowControl/>
+              <w:jc w:val="left"/>
+              <w:rPr>
+                <w:rFonts w:ascii="宋体" w:eastAsia="宋体" w:hAnsi="宋体" w:cs="宋体"/>
+                <w:color w:val="000000"/>
+                <w:kern w:val="0"/>
+                <w:sz w:val="18"/>
+                <w:szCs w:val="18"/>
+              </w:rPr>
+            </w:pPr>
+          </w:p>
+        </w:tc>
+        <w:tc>
+          <w:tcPr>
+            <w:tcW w:w="4040" w:type="dxa"/>
+            <w:tcBorders>
+              <w:top w:val="nil"/>
+              <w:left w:val="nil"/>
+              <w:bottom w:val="nil"/>
+              <w:right w:val="nil"/>
+            </w:tcBorders>
+            <w:shd w:val="clear" w:color="auto" w:fill="auto"/>
+            <w:vAlign w:val="center"/>
+            <w:hideMark/>
+          </w:tcPr>
+          <w:p>
+            <w:pPr>
+              <w:widowControl/>
+              <w:jc w:val="left"/>
+              <w:rPr>
+                <w:rFonts w:ascii="宋体" w:eastAsia="宋体" w:hAnsi="宋体" w:cs="宋体"/>
+                <w:color w:val="000000"/>
+                <w:kern w:val="0"/>
+                <w:sz w:val="18"/>
+                <w:szCs w:val="18"/>
+              </w:rPr>
+            </w:pPr>
+            <w:r>
+              <w:rPr>
+                <w:rFonts w:ascii="宋体" w:eastAsia="宋体" w:hAnsi="宋体" w:cs="宋体" w:hint="eastAsia"/>
+                <w:color w:val="000000"/>
+                <w:kern w:val="0"/>
+                <w:sz w:val="18"/>
+                <w:szCs w:val="18"/>
+              </w:rPr>
+              <w:t>其他研发管理规范的定义与更新</w:t>
+            </w:r>
+          </w:p>
+        </w:tc>
+      </w:tr>
+      <w:tr>
+        <w:trPr>
+          <w:trHeight w:val="270"/>
+        </w:trPr>
+        <w:tc>
+          <w:tcPr>
+            <w:tcW w:w="1460" w:type="dxa"/>
+            <w:vMerge/>
+            <w:tcBorders>
+              <w:top w:val="nil"/>
+              <w:left w:val="nil"/>
+              <w:bottom w:val="nil"/>
+              <w:right w:val="nil"/>
+            </w:tcBorders>
+            <w:vAlign w:val="center"/>
+            <w:hideMark/>
+          </w:tcPr>
+          <w:p>
+            <w:pPr>
+              <w:widowControl/>
+              <w:jc w:val="left"/>
+              <w:rPr>
+                <w:rFonts w:ascii="宋体" w:eastAsia="宋体" w:hAnsi="宋体" w:cs="宋体"/>
+                <w:b/>
+                <w:bCs/>
+                <w:color w:val="000000"/>
+                <w:kern w:val="0"/>
+                <w:sz w:val="18"/>
+                <w:szCs w:val="18"/>
+              </w:rPr>
+            </w:pPr>
+          </w:p>
+        </w:tc>
+        <w:tc>
+          <w:tcPr>
+            <w:tcW w:w="1160" w:type="dxa"/>
+            <w:vMerge w:val="restart"/>
+            <w:tcBorders>
+              <w:top w:val="nil"/>
+              <w:left w:val="nil"/>
+              <w:bottom w:val="nil"/>
+              <w:right w:val="nil"/>
+            </w:tcBorders>
+            <w:shd w:val="clear" w:color="auto" w:fill="auto"/>
+            <w:vAlign w:val="center"/>
+            <w:hideMark/>
+          </w:tcPr>
+          <w:p>
+            <w:pPr>
+              <w:widowControl/>
+              <w:jc w:val="left"/>
+              <w:rPr>
+                <w:rFonts w:ascii="宋体" w:eastAsia="宋体" w:hAnsi="宋体" w:cs="宋体"/>
+                <w:color w:val="000000"/>
+                <w:kern w:val="0"/>
+                <w:sz w:val="18"/>
+                <w:szCs w:val="18"/>
+              </w:rPr>
+            </w:pPr>
+            <w:r>
+              <w:rPr>
+                <w:rFonts w:ascii="宋体" w:eastAsia="宋体" w:hAnsi="宋体" w:cs="宋体" w:hint="eastAsia"/>
+                <w:color w:val="000000"/>
+                <w:kern w:val="0"/>
+                <w:sz w:val="18"/>
+                <w:szCs w:val="18"/>
+              </w:rPr>
+              <w:t>培训支持</w:t>
+            </w:r>
+          </w:p>
+        </w:tc>
+        <w:tc>
+          <w:tcPr>
+            <w:tcW w:w="4040" w:type="dxa"/>
+            <w:tcBorders>
+              <w:top w:val="nil"/>
+              <w:left w:val="nil"/>
+              <w:bottom w:val="nil"/>
+              <w:right w:val="nil"/>
+            </w:tcBorders>
+            <w:shd w:val="clear" w:color="auto" w:fill="auto"/>
+            <w:vAlign w:val="center"/>
+            <w:hideMark/>
+          </w:tcPr>
+          <w:p>
+            <w:pPr>
+              <w:widowControl/>
+              <w:jc w:val="left"/>
+              <w:rPr>
+                <w:rFonts w:ascii="宋体" w:eastAsia="宋体" w:hAnsi="宋体" w:cs="宋体"/>
+                <w:color w:val="000000"/>
+                <w:kern w:val="0"/>
+                <w:sz w:val="18"/>
+                <w:szCs w:val="18"/>
+              </w:rPr>
+            </w:pPr>
+            <w:r>
+              <w:rPr>
+                <w:rFonts w:ascii="宋体" w:eastAsia="宋体" w:hAnsi="宋体" w:cs="宋体" w:hint="eastAsia"/>
+                <w:color w:val="000000"/>
+                <w:kern w:val="0"/>
+                <w:sz w:val="18"/>
+                <w:szCs w:val="18"/>
+              </w:rPr>
+              <w:t>配置管理工具的研究与支持</w:t>
+            </w:r>
+          </w:p>
+        </w:tc>
+      </w:tr>
+      <w:tr>
+        <w:trPr>
+          <w:trHeight w:val="270"/>
+        </w:trPr>
+        <w:tc>
+          <w:tcPr>
+            <w:tcW w:w="1460" w:type="dxa"/>
+            <w:vMerge/>
+            <w:tcBorders>
+              <w:top w:val="nil"/>
+              <w:left w:val="nil"/>
+              <w:bottom w:val="nil"/>
+              <w:right w:val="nil"/>
+            </w:tcBorders>
+            <w:vAlign w:val="center"/>
+            <w:hideMark/>
+          </w:tcPr>
+          <w:p>
+            <w:pPr>
+              <w:widowControl/>
+              <w:jc w:val="left"/>
+              <w:rPr>
+                <w:rFonts w:ascii="宋体" w:eastAsia="宋体" w:hAnsi="宋体" w:cs="宋体"/>
+                <w:b/>
+                <w:bCs/>
+                <w:color w:val="000000"/>
+                <w:kern w:val="0"/>
+                <w:sz w:val="18"/>
+                <w:szCs w:val="18"/>
+              </w:rPr>
+            </w:pPr>
+          </w:p>
+        </w:tc>
+        <w:tc>
+          <w:tcPr>
+            <w:tcW w:w="1160" w:type="dxa"/>
+            <w:vMerge/>
+            <w:tcBorders>
+              <w:top w:val="nil"/>
+              <w:left w:val="nil"/>
+              <w:bottom w:val="nil"/>
+              <w:right w:val="nil"/>
+            </w:tcBorders>
+            <w:vAlign w:val="center"/>
+            <w:hideMark/>
+          </w:tcPr>
+          <w:p>
+            <w:pPr>
+              <w:widowControl/>
+              <w:jc w:val="left"/>
+              <w:rPr>
+                <w:rFonts w:ascii="宋体" w:eastAsia="宋体" w:hAnsi="宋体" w:cs="宋体"/>
+                <w:color w:val="000000"/>
+                <w:kern w:val="0"/>
+                <w:sz w:val="18"/>
+                <w:szCs w:val="18"/>
+              </w:rPr>
+            </w:pPr>
+          </w:p>
+        </w:tc>
+        <w:tc>
+          <w:tcPr>
+            <w:tcW w:w="4040" w:type="dxa"/>
+            <w:tcBorders>
+              <w:top w:val="nil"/>
+              <w:left w:val="nil"/>
+              <w:bottom w:val="nil"/>
+              <w:right w:val="nil"/>
+            </w:tcBorders>
+            <w:shd w:val="clear" w:color="auto" w:fill="auto"/>
+            <w:vAlign w:val="center"/>
+            <w:hideMark/>
+          </w:tcPr>
+          <w:p>
+            <w:pPr>
+              <w:widowControl/>
+              <w:jc w:val="left"/>
+              <w:rPr>
+                <w:rFonts w:ascii="宋体" w:eastAsia="宋体" w:hAnsi="宋体" w:cs="宋体"/>
+                <w:color w:val="000000"/>
+                <w:kern w:val="0"/>
+                <w:sz w:val="18"/>
+                <w:szCs w:val="18"/>
+              </w:rPr>
+            </w:pPr>
+            <w:r>
+              <w:rPr>
+                <w:rFonts w:ascii="宋体" w:eastAsia="宋体" w:hAnsi="宋体" w:cs="宋体" w:hint="eastAsia"/>
+                <w:color w:val="000000"/>
+                <w:kern w:val="0"/>
+                <w:sz w:val="18"/>
+                <w:szCs w:val="18"/>
+              </w:rPr>
+              <w:t>配置管理相关培训与分享</w:t>
+            </w:r>
+          </w:p>
+        </w:tc>
+      </w:tr>
+      <w:tr>
+        <w:trPr>
+          <w:trHeight w:val="465"/>
+        </w:trPr>
+        <w:tc>
+          <w:tcPr>
+            <w:tcW w:w="1460" w:type="dxa"/>
+            <w:vMerge/>
+            <w:tcBorders>
+              <w:top w:val="nil"/>
+              <w:left w:val="nil"/>
+              <w:bottom w:val="nil"/>
+              <w:right w:val="nil"/>
+            </w:tcBorders>
+            <w:vAlign w:val="center"/>
+            <w:hideMark/>
+          </w:tcPr>
+          <w:p>
+            <w:pPr>
+              <w:widowControl/>
+              <w:jc w:val="left"/>
+              <w:rPr>
+                <w:rFonts w:ascii="宋体" w:eastAsia="宋体" w:hAnsi="宋体" w:cs="宋体"/>
+                <w:b/>
+                <w:bCs/>
+                <w:color w:val="000000"/>
+                <w:kern w:val="0"/>
+                <w:sz w:val="18"/>
+                <w:szCs w:val="18"/>
+              </w:rPr>
+            </w:pPr>
+          </w:p>
+        </w:tc>
+        <w:tc>
+          <w:tcPr>
+            <w:tcW w:w="1160" w:type="dxa"/>
+            <w:vMerge w:val="restart"/>
+            <w:tcBorders>
+              <w:top w:val="nil"/>
+              <w:left w:val="nil"/>
+              <w:bottom w:val="nil"/>
+              <w:right w:val="nil"/>
+            </w:tcBorders>
+            <w:shd w:val="clear" w:color="auto" w:fill="auto"/>
+            <w:vAlign w:val="center"/>
+            <w:hideMark/>
+          </w:tcPr>
+          <w:p>
+            <w:pPr>
+              <w:widowControl/>
+              <w:jc w:val="left"/>
+              <w:rPr>
+                <w:rFonts w:ascii="宋体" w:eastAsia="宋体" w:hAnsi="宋体" w:cs="宋体"/>
+                <w:color w:val="000000"/>
+                <w:kern w:val="0"/>
+                <w:sz w:val="18"/>
+                <w:szCs w:val="18"/>
+              </w:rPr>
+            </w:pPr>
+            <w:r>
+              <w:rPr>
+                <w:rFonts w:ascii="宋体" w:eastAsia="宋体" w:hAnsi="宋体" w:cs="宋体" w:hint="eastAsia"/>
+                <w:color w:val="000000"/>
+                <w:kern w:val="0"/>
+                <w:sz w:val="18"/>
+                <w:szCs w:val="18"/>
+              </w:rPr>
+              <w:t>项目管理</w:t>
+            </w:r>
+          </w:p>
+        </w:tc>
+        <w:tc>
+          <w:tcPr>
+            <w:tcW w:w="4040" w:type="dxa"/>
+            <w:tcBorders>
+              <w:top w:val="nil"/>
+              <w:left w:val="nil"/>
+              <w:bottom w:val="nil"/>
+              <w:right w:val="nil"/>
+            </w:tcBorders>
+            <w:shd w:val="clear" w:color="auto" w:fill="auto"/>
+            <w:vAlign w:val="center"/>
+            <w:hideMark/>
+          </w:tcPr>
+          <w:p>
+            <w:pPr>
+              <w:widowControl/>
+              <w:jc w:val="left"/>
+              <w:rPr>
+                <w:rFonts w:ascii="宋体" w:eastAsia="宋体" w:hAnsi="宋体" w:cs="宋体"/>
+                <w:color w:val="000000"/>
+                <w:kern w:val="0"/>
+                <w:sz w:val="18"/>
+                <w:szCs w:val="18"/>
+              </w:rPr>
+            </w:pPr>
+            <w:r>
+              <w:rPr>
+                <w:rFonts w:ascii="宋体" w:eastAsia="宋体" w:hAnsi="宋体" w:cs="宋体" w:hint="eastAsia"/>
+                <w:color w:val="000000"/>
+                <w:kern w:val="0"/>
+                <w:sz w:val="18"/>
+                <w:szCs w:val="18"/>
+              </w:rPr>
+              <w:t>常用系统日常管理</w:t>
+            </w:r>
+          </w:p>
+        </w:tc>
+      </w:tr>
+      <w:tr>
+        <w:trPr>
+          <w:trHeight w:val="270"/>
+        </w:trPr>
+        <w:tc>
+          <w:tcPr>
+            <w:tcW w:w="1460" w:type="dxa"/>
+            <w:vMerge/>
+            <w:tcBorders>
+              <w:top w:val="nil"/>
+              <w:left w:val="nil"/>
+              <w:bottom w:val="nil"/>
+              <w:right w:val="nil"/>
+            </w:tcBorders>
+            <w:vAlign w:val="center"/>
+            <w:hideMark/>
+          </w:tcPr>
+          <w:p>
+            <w:pPr>
+              <w:widowControl/>
+              <w:jc w:val="left"/>
+              <w:rPr>
+                <w:rFonts w:ascii="宋体" w:eastAsia="宋体" w:hAnsi="宋体" w:cs="宋体"/>
+                <w:b/>
+                <w:bCs/>
+                <w:color w:val="000000"/>
+                <w:kern w:val="0"/>
+                <w:sz w:val="18"/>
+                <w:szCs w:val="18"/>
+              </w:rPr>
+            </w:pPr>
+          </w:p>
+        </w:tc>
+        <w:tc>
+          <w:tcPr>
+            <w:tcW w:w="1160" w:type="dxa"/>
+            <w:vMerge/>
+            <w:tcBorders>
+              <w:top w:val="nil"/>
+              <w:left w:val="nil"/>
+              <w:bottom w:val="nil"/>
+              <w:right w:val="nil"/>
+            </w:tcBorders>
+            <w:vAlign w:val="center"/>
+            <w:hideMark/>
+          </w:tcPr>
+          <w:p>
+            <w:pPr>
+              <w:widowControl/>
+              <w:jc w:val="left"/>
+              <w:rPr>
+                <w:rFonts w:ascii="宋体" w:eastAsia="宋体" w:hAnsi="宋体" w:cs="宋体"/>
+                <w:color w:val="000000"/>
+                <w:kern w:val="0"/>
+                <w:sz w:val="18"/>
+                <w:szCs w:val="18"/>
+              </w:rPr>
+            </w:pPr>
+          </w:p>
+        </w:tc>
+        <w:tc>
+          <w:tcPr>
+            <w:tcW w:w="4040" w:type="dxa"/>
+            <w:tcBorders>
+              <w:top w:val="nil"/>
+              <w:left w:val="nil"/>
+              <w:bottom w:val="nil"/>
+              <w:right w:val="nil"/>
+            </w:tcBorders>
+            <w:shd w:val="clear" w:color="auto" w:fill="auto"/>
+            <w:vAlign w:val="center"/>
+            <w:hideMark/>
+          </w:tcPr>
+          <w:p>
+            <w:pPr>
+              <w:widowControl/>
+              <w:jc w:val="left"/>
+              <w:rPr>
+                <w:rFonts w:ascii="宋体" w:eastAsia="宋体" w:hAnsi="宋体" w:cs="宋体"/>
+                <w:color w:val="000000"/>
+                <w:kern w:val="0"/>
+                <w:sz w:val="18"/>
+                <w:szCs w:val="18"/>
+              </w:rPr>
+            </w:pPr>
+            <w:r>
+              <w:rPr>
+                <w:rFonts w:ascii="宋体" w:eastAsia="宋体" w:hAnsi="宋体" w:cs="宋体" w:hint="eastAsia"/>
+                <w:color w:val="000000"/>
+                <w:kern w:val="0"/>
+                <w:sz w:val="18"/>
+                <w:szCs w:val="18"/>
+              </w:rPr>
+              <w:t>月度项目信息收集</w:t>
+            </w:r>
+          </w:p>
+        </w:tc>
+      </w:tr>
+      <w:tr>
+        <w:trPr>
+          <w:trHeight w:val="270"/>
+        </w:trPr>
+        <w:tc>
+          <w:tcPr>
+            <w:tcW w:w="1460" w:type="dxa"/>
+            <w:vMerge/>
+            <w:tcBorders>
+              <w:top w:val="nil"/>
+              <w:left w:val="nil"/>
+              <w:bottom w:val="nil"/>
+              <w:right w:val="nil"/>
+            </w:tcBorders>
+            <w:vAlign w:val="center"/>
+            <w:hideMark/>
+          </w:tcPr>
+          <w:p>
+            <w:pPr>
+              <w:widowControl/>
+              <w:jc w:val="left"/>
+              <w:rPr>
+                <w:rFonts w:ascii="宋体" w:eastAsia="宋体" w:hAnsi="宋体" w:cs="宋体"/>
+                <w:b/>
+                <w:bCs/>
+                <w:color w:val="000000"/>
+                <w:kern w:val="0"/>
+                <w:sz w:val="18"/>
+                <w:szCs w:val="18"/>
+              </w:rPr>
+            </w:pPr>
+          </w:p>
+        </w:tc>
+        <w:tc>
+          <w:tcPr>
+            <w:tcW w:w="1160" w:type="dxa"/>
+            <w:tcBorders>
+              <w:top w:val="nil"/>
+              <w:left w:val="nil"/>
+              <w:bottom w:val="nil"/>
+              <w:right w:val="nil"/>
+            </w:tcBorders>
+            <w:shd w:val="clear" w:color="auto" w:fill="auto"/>
+            <w:vAlign w:val="center"/>
+            <w:hideMark/>
+          </w:tcPr>
+          <w:p>
+            <w:pPr>
+              <w:widowControl/>
+              <w:jc w:val="left"/>
+              <w:rPr>
+                <w:rFonts w:ascii="宋体" w:eastAsia="宋体" w:hAnsi="宋体" w:cs="宋体"/>
+                <w:color w:val="000000"/>
+                <w:kern w:val="0"/>
+                <w:sz w:val="18"/>
+                <w:szCs w:val="18"/>
+              </w:rPr>
+            </w:pPr>
+            <w:r>
+              <w:rPr>
+                <w:rFonts w:ascii="宋体" w:eastAsia="宋体" w:hAnsi="宋体" w:cs="宋体" w:hint="eastAsia"/>
+                <w:color w:val="000000"/>
+                <w:kern w:val="0"/>
+                <w:sz w:val="18"/>
+                <w:szCs w:val="18"/>
+              </w:rPr>
+              <w:t>配置审计</w:t>
+            </w:r>
+          </w:p>
+        </w:tc>
+        <w:tc>
+          <w:tcPr>
+            <w:tcW w:w="4040" w:type="dxa"/>
+            <w:tcBorders>
+              <w:top w:val="nil"/>
+              <w:left w:val="nil"/>
+              <w:bottom w:val="nil"/>
+              <w:right w:val="nil"/>
+            </w:tcBorders>
+            <w:shd w:val="clear" w:color="auto" w:fill="auto"/>
+            <w:vAlign w:val="center"/>
+            <w:hideMark/>
+          </w:tcPr>
+          <w:p>
+            <w:pPr>
+              <w:widowControl/>
+              <w:jc w:val="left"/>
+              <w:rPr>
+                <w:rFonts w:ascii="宋体" w:eastAsia="宋体" w:hAnsi="宋体" w:cs="宋体"/>
+                <w:color w:val="000000"/>
+                <w:kern w:val="0"/>
+                <w:sz w:val="18"/>
+                <w:szCs w:val="18"/>
+              </w:rPr>
+            </w:pPr>
+            <w:r>
+              <w:rPr>
+                <w:rFonts w:ascii="宋体" w:eastAsia="宋体" w:hAnsi="宋体" w:cs="宋体" w:hint="eastAsia"/>
+                <w:color w:val="000000"/>
+                <w:kern w:val="0"/>
+                <w:sz w:val="18"/>
+                <w:szCs w:val="18"/>
+              </w:rPr>
+              <w:t>季度配置审计</w:t>
+            </w:r>
+          </w:p>
+        </w:tc>
+      </w:tr>
+    </w:tbl>
+    <w:p>
+      <w:pPr>
+        <w:spacing w:line="360" w:lineRule="auto"/>
+      </w:pPr>
     </w:p>
     <w:p>
       <w:pPr>
-        <w:rPr>
-          <w:rFonts w:hint="eastAsia"/>
-        </w:rPr>
+        <w:spacing w:line="360" w:lineRule="auto"/>
       </w:pPr>
     </w:p>
     <w:p>
       <w:pPr>
-        <w:rPr>
-          <w:rFonts w:hint="eastAsia"/>
-        </w:rPr>
-      </w:pPr>
-    </w:p>
-    <w:p>
-      <w:pPr>
         <w:pStyle w:val="2"/>
-        <w:rPr>
-          <w:rFonts w:hint="eastAsia"/>
-        </w:rPr>
+        <w:spacing w:line="360" w:lineRule="auto"/>
       </w:pPr>
       <w:r>
         <w:rPr>
@@ -909,6 +2667,7 @@
           <w:p>
             <w:pPr>
               <w:widowControl/>
+              <w:spacing w:line="360" w:lineRule="auto"/>
               <w:jc w:val="center"/>
               <w:rPr>
                 <w:rFonts w:ascii="宋体" w:eastAsia="宋体" w:hAnsi="宋体" w:cs="宋体"/>
@@ -950,6 +2709,7 @@
           <w:p>
             <w:pPr>
               <w:widowControl/>
+              <w:spacing w:line="360" w:lineRule="auto"/>
               <w:jc w:val="center"/>
               <w:rPr>
                 <w:rFonts w:ascii="宋体" w:eastAsia="宋体" w:hAnsi="宋体" w:cs="宋体"/>
@@ -991,6 +2751,7 @@
           <w:p>
             <w:pPr>
               <w:widowControl/>
+              <w:spacing w:line="360" w:lineRule="auto"/>
               <w:jc w:val="center"/>
               <w:rPr>
                 <w:rFonts w:ascii="宋体" w:eastAsia="宋体" w:hAnsi="宋体" w:cs="宋体"/>
@@ -1032,6 +2793,7 @@
           <w:p>
             <w:pPr>
               <w:widowControl/>
+              <w:spacing w:line="360" w:lineRule="auto"/>
               <w:jc w:val="center"/>
               <w:rPr>
                 <w:rFonts w:ascii="宋体" w:eastAsia="宋体" w:hAnsi="宋体" w:cs="宋体"/>
@@ -1079,6 +2841,7 @@
           <w:p>
             <w:pPr>
               <w:widowControl/>
+              <w:spacing w:line="360" w:lineRule="auto"/>
               <w:jc w:val="center"/>
               <w:rPr>
                 <w:rFonts w:ascii="宋体" w:eastAsia="宋体" w:hAnsi="宋体" w:cs="宋体"/>
@@ -1117,6 +2880,7 @@
           <w:p>
             <w:pPr>
               <w:widowControl/>
+              <w:spacing w:line="360" w:lineRule="auto"/>
               <w:rPr>
                 <w:rFonts w:ascii="宋体" w:eastAsia="宋体" w:hAnsi="宋体" w:cs="宋体"/>
                 <w:color w:val="000000"/>
@@ -1153,6 +2917,7 @@
           <w:p>
             <w:pPr>
               <w:widowControl/>
+              <w:spacing w:line="360" w:lineRule="auto"/>
               <w:rPr>
                 <w:rFonts w:ascii="宋体" w:eastAsia="宋体" w:hAnsi="宋体" w:cs="宋体"/>
                 <w:color w:val="000000"/>
@@ -1190,6 +2955,7 @@
           <w:p>
             <w:pPr>
               <w:widowControl/>
+              <w:spacing w:line="360" w:lineRule="auto"/>
               <w:rPr>
                 <w:rFonts w:ascii="宋体" w:eastAsia="宋体" w:hAnsi="宋体" w:cs="宋体"/>
                 <w:color w:val="000000"/>
@@ -1231,6 +2997,7 @@
           <w:p>
             <w:pPr>
               <w:widowControl/>
+              <w:spacing w:line="360" w:lineRule="auto"/>
               <w:jc w:val="left"/>
               <w:rPr>
                 <w:rFonts w:ascii="宋体" w:eastAsia="宋体" w:hAnsi="宋体" w:cs="宋体"/>
@@ -1258,6 +3025,7 @@
           <w:p>
             <w:pPr>
               <w:widowControl/>
+              <w:spacing w:line="360" w:lineRule="auto"/>
               <w:jc w:val="left"/>
               <w:rPr>
                 <w:rFonts w:ascii="宋体" w:eastAsia="宋体" w:hAnsi="宋体" w:cs="宋体"/>
@@ -1285,6 +3053,7 @@
           <w:p>
             <w:pPr>
               <w:widowControl/>
+              <w:spacing w:line="360" w:lineRule="auto"/>
               <w:rPr>
                 <w:rFonts w:ascii="宋体" w:eastAsia="宋体" w:hAnsi="宋体" w:cs="宋体"/>
                 <w:color w:val="000000"/>
@@ -1321,6 +3090,7 @@
           <w:p>
             <w:pPr>
               <w:widowControl/>
+              <w:spacing w:line="360" w:lineRule="auto"/>
               <w:jc w:val="left"/>
               <w:rPr>
                 <w:rFonts w:ascii="宋体" w:eastAsia="宋体" w:hAnsi="宋体" w:cs="宋体"/>
@@ -1354,6 +3124,7 @@
           <w:p>
             <w:pPr>
               <w:widowControl/>
+              <w:spacing w:line="360" w:lineRule="auto"/>
               <w:jc w:val="center"/>
               <w:rPr>
                 <w:rFonts w:ascii="宋体" w:eastAsia="宋体" w:hAnsi="宋体" w:cs="宋体"/>
@@ -1392,6 +3163,7 @@
           <w:p>
             <w:pPr>
               <w:widowControl/>
+              <w:spacing w:line="360" w:lineRule="auto"/>
               <w:rPr>
                 <w:rFonts w:ascii="宋体" w:eastAsia="宋体" w:hAnsi="宋体" w:cs="宋体"/>
                 <w:color w:val="000000"/>
@@ -1428,6 +3200,7 @@
           <w:p>
             <w:pPr>
               <w:widowControl/>
+              <w:spacing w:line="360" w:lineRule="auto"/>
               <w:rPr>
                 <w:rFonts w:ascii="宋体" w:eastAsia="宋体" w:hAnsi="宋体" w:cs="宋体"/>
                 <w:color w:val="000000"/>
@@ -1465,6 +3238,7 @@
           <w:p>
             <w:pPr>
               <w:widowControl/>
+              <w:spacing w:line="360" w:lineRule="auto"/>
               <w:rPr>
                 <w:rFonts w:ascii="宋体" w:eastAsia="宋体" w:hAnsi="宋体" w:cs="宋体"/>
                 <w:color w:val="000000"/>
@@ -1517,6 +3291,7 @@
           <w:p>
             <w:pPr>
               <w:widowControl/>
+              <w:spacing w:line="360" w:lineRule="auto"/>
               <w:jc w:val="left"/>
               <w:rPr>
                 <w:rFonts w:ascii="宋体" w:eastAsia="宋体" w:hAnsi="宋体" w:cs="宋体"/>
@@ -1544,6 +3319,7 @@
           <w:p>
             <w:pPr>
               <w:widowControl/>
+              <w:spacing w:line="360" w:lineRule="auto"/>
               <w:jc w:val="left"/>
               <w:rPr>
                 <w:rFonts w:ascii="宋体" w:eastAsia="宋体" w:hAnsi="宋体" w:cs="宋体"/>
@@ -1571,6 +3347,7 @@
           <w:p>
             <w:pPr>
               <w:widowControl/>
+              <w:spacing w:line="360" w:lineRule="auto"/>
               <w:rPr>
                 <w:rFonts w:ascii="宋体" w:eastAsia="宋体" w:hAnsi="宋体" w:cs="宋体"/>
                 <w:color w:val="000000"/>
@@ -1607,6 +3384,7 @@
           <w:p>
             <w:pPr>
               <w:widowControl/>
+              <w:spacing w:line="360" w:lineRule="auto"/>
               <w:jc w:val="left"/>
               <w:rPr>
                 <w:rFonts w:ascii="宋体" w:eastAsia="宋体" w:hAnsi="宋体" w:cs="宋体"/>
@@ -1640,6 +3418,7 @@
           <w:p>
             <w:pPr>
               <w:widowControl/>
+              <w:spacing w:line="360" w:lineRule="auto"/>
               <w:jc w:val="center"/>
               <w:rPr>
                 <w:rFonts w:ascii="宋体" w:eastAsia="宋体" w:hAnsi="宋体" w:cs="宋体"/>
@@ -1678,6 +3457,7 @@
           <w:p>
             <w:pPr>
               <w:widowControl/>
+              <w:spacing w:line="360" w:lineRule="auto"/>
               <w:rPr>
                 <w:rFonts w:ascii="宋体" w:eastAsia="宋体" w:hAnsi="宋体" w:cs="宋体"/>
                 <w:color w:val="000000"/>
@@ -1714,6 +3494,7 @@
           <w:p>
             <w:pPr>
               <w:widowControl/>
+              <w:spacing w:line="360" w:lineRule="auto"/>
               <w:rPr>
                 <w:rFonts w:ascii="宋体" w:eastAsia="宋体" w:hAnsi="宋体" w:cs="宋体"/>
                 <w:color w:val="000000"/>
@@ -1751,6 +3532,7 @@
           <w:p>
             <w:pPr>
               <w:widowControl/>
+              <w:spacing w:line="360" w:lineRule="auto"/>
               <w:rPr>
                 <w:rFonts w:ascii="宋体" w:eastAsia="宋体" w:hAnsi="宋体" w:cs="宋体"/>
                 <w:color w:val="000000"/>
@@ -1792,6 +3574,7 @@
           <w:p>
             <w:pPr>
               <w:widowControl/>
+              <w:spacing w:line="360" w:lineRule="auto"/>
               <w:jc w:val="left"/>
               <w:rPr>
                 <w:rFonts w:ascii="宋体" w:eastAsia="宋体" w:hAnsi="宋体" w:cs="宋体"/>
@@ -1819,6 +3602,7 @@
           <w:p>
             <w:pPr>
               <w:widowControl/>
+              <w:spacing w:line="360" w:lineRule="auto"/>
               <w:jc w:val="left"/>
               <w:rPr>
                 <w:rFonts w:ascii="宋体" w:eastAsia="宋体" w:hAnsi="宋体" w:cs="宋体"/>
@@ -1846,6 +3630,7 @@
           <w:p>
             <w:pPr>
               <w:widowControl/>
+              <w:spacing w:line="360" w:lineRule="auto"/>
               <w:rPr>
                 <w:rFonts w:ascii="宋体" w:eastAsia="宋体" w:hAnsi="宋体" w:cs="宋体"/>
                 <w:color w:val="000000"/>
@@ -1882,6 +3667,7 @@
           <w:p>
             <w:pPr>
               <w:widowControl/>
+              <w:spacing w:line="360" w:lineRule="auto"/>
               <w:jc w:val="left"/>
               <w:rPr>
                 <w:rFonts w:ascii="宋体" w:eastAsia="宋体" w:hAnsi="宋体" w:cs="宋体"/>
@@ -1915,6 +3701,7 @@
           <w:p>
             <w:pPr>
               <w:widowControl/>
+              <w:spacing w:line="360" w:lineRule="auto"/>
               <w:jc w:val="center"/>
               <w:rPr>
                 <w:rFonts w:ascii="宋体" w:eastAsia="宋体" w:hAnsi="宋体" w:cs="宋体"/>
@@ -1932,7 +3719,6 @@
                 <w:sz w:val="18"/>
                 <w:szCs w:val="18"/>
               </w:rPr>
-              <w:lastRenderedPageBreak/>
               <w:t>4</w:t>
             </w:r>
           </w:p>
@@ -1954,6 +3740,7 @@
           <w:p>
             <w:pPr>
               <w:widowControl/>
+              <w:spacing w:line="360" w:lineRule="auto"/>
               <w:rPr>
                 <w:rFonts w:ascii="宋体" w:eastAsia="宋体" w:hAnsi="宋体" w:cs="宋体"/>
                 <w:color w:val="000000"/>
@@ -1990,6 +3777,7 @@
           <w:p>
             <w:pPr>
               <w:widowControl/>
+              <w:spacing w:line="360" w:lineRule="auto"/>
               <w:rPr>
                 <w:rFonts w:ascii="宋体" w:eastAsia="宋体" w:hAnsi="宋体" w:cs="宋体"/>
                 <w:color w:val="000000"/>
@@ -2027,6 +3815,7 @@
           <w:p>
             <w:pPr>
               <w:widowControl/>
+              <w:spacing w:line="360" w:lineRule="auto"/>
               <w:rPr>
                 <w:rFonts w:ascii="宋体" w:eastAsia="宋体" w:hAnsi="宋体" w:cs="宋体"/>
                 <w:color w:val="000000"/>
@@ -2058,6 +3847,7 @@
           <w:p>
             <w:pPr>
               <w:widowControl/>
+              <w:spacing w:line="360" w:lineRule="auto"/>
               <w:jc w:val="left"/>
               <w:rPr>
                 <w:rFonts w:ascii="宋体" w:eastAsia="宋体" w:hAnsi="宋体" w:cs="宋体"/>
@@ -2085,6 +3875,7 @@
           <w:p>
             <w:pPr>
               <w:widowControl/>
+              <w:spacing w:line="360" w:lineRule="auto"/>
               <w:jc w:val="left"/>
               <w:rPr>
                 <w:rFonts w:ascii="宋体" w:eastAsia="宋体" w:hAnsi="宋体" w:cs="宋体"/>
@@ -2112,6 +3903,7 @@
           <w:p>
             <w:pPr>
               <w:widowControl/>
+              <w:spacing w:line="360" w:lineRule="auto"/>
               <w:rPr>
                 <w:rFonts w:ascii="宋体" w:eastAsia="宋体" w:hAnsi="宋体" w:cs="宋体"/>
                 <w:color w:val="000000"/>
@@ -2148,6 +3940,7 @@
           <w:p>
             <w:pPr>
               <w:widowControl/>
+              <w:spacing w:line="360" w:lineRule="auto"/>
               <w:jc w:val="left"/>
               <w:rPr>
                 <w:rFonts w:ascii="宋体" w:eastAsia="宋体" w:hAnsi="宋体" w:cs="宋体"/>
@@ -2164,6 +3957,7 @@
     <w:p>
       <w:pPr>
         <w:pStyle w:val="2"/>
+        <w:spacing w:line="360" w:lineRule="auto"/>
       </w:pPr>
       <w:r>
         <w:rPr>
@@ -2175,6 +3969,7 @@
     <w:p>
       <w:pPr>
         <w:pStyle w:val="3"/>
+        <w:spacing w:line="360" w:lineRule="auto"/>
       </w:pPr>
       <w:r>
         <w:rPr>
@@ -2184,6 +3979,9 @@
       </w:r>
     </w:p>
     <w:p>
+      <w:pPr>
+        <w:spacing w:line="360" w:lineRule="auto"/>
+      </w:pPr>
       <w:proofErr w:type="spellStart"/>
       <w:r>
         <w:rPr>
@@ -2194,6 +3992,9 @@
       <w:proofErr w:type="spellEnd"/>
     </w:p>
     <w:p>
+      <w:pPr>
+        <w:spacing w:line="360" w:lineRule="auto"/>
+      </w:pPr>
       <w:r>
         <w:rPr>
           <w:rFonts w:hint="eastAsia"/>
@@ -2204,56 +4005,60 @@
     <w:p>
       <w:pPr>
         <w:pStyle w:val="3"/>
-      </w:pPr>
-      <w:r>
-        <w:rPr>
-          <w:rFonts w:hint="eastAsia"/>
-        </w:rPr>
+        <w:spacing w:line="360" w:lineRule="auto"/>
+      </w:pPr>
+      <w:r>
+        <w:rPr>
+          <w:rFonts w:hint="eastAsia"/>
+        </w:rPr>
+        <w:lastRenderedPageBreak/>
         <w:t>目录结构</w:t>
-      </w:r>
-    </w:p>
-    <w:p/>
-    <w:p>
-      <w:pPr>
-        <w:pStyle w:val="3"/>
-      </w:pPr>
-      <w:r>
-        <w:rPr>
-          <w:rFonts w:hint="eastAsia"/>
-        </w:rPr>
-        <w:t>角色与权限</w:t>
       </w:r>
     </w:p>
     <w:p>
       <w:pPr>
-        <w:pStyle w:val="3"/>
-      </w:pPr>
-      <w:r>
-        <w:rPr>
-          <w:rFonts w:hint="eastAsia"/>
-        </w:rPr>
-        <w:t>配置库新建</w:t>
-      </w:r>
+        <w:spacing w:line="360" w:lineRule="auto"/>
+      </w:pPr>
     </w:p>
     <w:p>
       <w:pPr>
         <w:pStyle w:val="3"/>
-        <w:rPr>
-          <w:rFonts w:hint="eastAsia"/>
-        </w:rPr>
-      </w:pPr>
-      <w:r>
-        <w:rPr>
-          <w:rFonts w:hint="eastAsia"/>
-        </w:rPr>
-        <w:t>权限申请</w:t>
+        <w:spacing w:line="360" w:lineRule="auto"/>
+      </w:pPr>
+      <w:r>
+        <w:rPr>
+          <w:rFonts w:hint="eastAsia"/>
+        </w:rPr>
+        <w:t>角色与权限</w:t>
       </w:r>
     </w:p>
     <w:p>
       <w:pPr>
-        <w:rPr>
-          <w:rFonts w:hint="eastAsia"/>
-        </w:rPr>
+        <w:pStyle w:val="3"/>
+        <w:spacing w:line="360" w:lineRule="auto"/>
+      </w:pPr>
+      <w:r>
+        <w:rPr>
+          <w:rFonts w:hint="eastAsia"/>
+        </w:rPr>
+        <w:t>配置库新建</w:t>
+      </w:r>
+    </w:p>
+    <w:p>
+      <w:pPr>
+        <w:pStyle w:val="3"/>
+        <w:spacing w:line="360" w:lineRule="auto"/>
+      </w:pPr>
+      <w:r>
+        <w:rPr>
+          <w:rFonts w:hint="eastAsia"/>
+        </w:rPr>
+        <w:t>权限申请</w:t>
+      </w:r>
+    </w:p>
+    <w:p>
+      <w:pPr>
+        <w:spacing w:line="360" w:lineRule="auto"/>
       </w:pPr>
       <w:proofErr w:type="spellStart"/>
       <w:r>
@@ -2265,6 +4070,9 @@
       <w:proofErr w:type="spellEnd"/>
     </w:p>
     <w:p>
+      <w:pPr>
+        <w:spacing w:line="360" w:lineRule="auto"/>
+      </w:pPr>
       <w:r>
         <w:rPr>
           <w:rFonts w:hint="eastAsia"/>
@@ -2275,24 +4083,19 @@
     <w:p>
       <w:pPr>
         <w:pStyle w:val="3"/>
-        <w:rPr>
-          <w:rFonts w:hint="eastAsia"/>
-        </w:rPr>
-      </w:pPr>
-      <w:r>
-        <w:rPr>
-          <w:rFonts w:hint="eastAsia"/>
-        </w:rPr>
-        <w:lastRenderedPageBreak/>
+        <w:spacing w:line="360" w:lineRule="auto"/>
+      </w:pPr>
+      <w:r>
+        <w:rPr>
+          <w:rFonts w:hint="eastAsia"/>
+        </w:rPr>
         <w:t>入库规则</w:t>
       </w:r>
     </w:p>
     <w:p>
       <w:pPr>
         <w:pStyle w:val="2"/>
-        <w:rPr>
-          <w:rFonts w:hint="eastAsia"/>
-        </w:rPr>
+        <w:spacing w:line="360" w:lineRule="auto"/>
       </w:pPr>
       <w:r>
         <w:rPr>
@@ -2304,6 +4107,7 @@
     <w:p>
       <w:pPr>
         <w:pStyle w:val="3"/>
+        <w:spacing w:line="360" w:lineRule="auto"/>
       </w:pPr>
       <w:r>
         <w:rPr>
@@ -2315,9 +4119,7 @@
     <w:p>
       <w:pPr>
         <w:pStyle w:val="2"/>
-        <w:rPr>
-          <w:rFonts w:hint="eastAsia"/>
-        </w:rPr>
+        <w:spacing w:line="360" w:lineRule="auto"/>
       </w:pPr>
       <w:r>
         <w:rPr>
@@ -2329,6 +4131,7 @@
     <w:p>
       <w:pPr>
         <w:pStyle w:val="3"/>
+        <w:spacing w:line="360" w:lineRule="auto"/>
       </w:pPr>
       <w:r>
         <w:rPr>
@@ -2341,9 +4144,6 @@
       <w:pPr>
         <w:pStyle w:val="2"/>
         <w:spacing w:line="360" w:lineRule="auto"/>
-        <w:rPr>
-          <w:rFonts w:hint="eastAsia"/>
-        </w:rPr>
       </w:pPr>
       <w:r>
         <w:rPr>
@@ -2361,19 +4161,540 @@
     <w:p>
       <w:pPr>
         <w:pStyle w:val="3"/>
-      </w:pPr>
+        <w:spacing w:line="360" w:lineRule="auto"/>
+      </w:pPr>
+      <w:bookmarkStart w:id="0" w:name="_Ref511892346"/>
       <w:r>
         <w:rPr>
           <w:rFonts w:hint="eastAsia"/>
         </w:rPr>
         <w:t>版本号标识</w:t>
       </w:r>
+      <w:bookmarkEnd w:id="0"/>
     </w:p>
-    <w:p/>
+    <w:p>
+      <w:pPr>
+        <w:pStyle w:val="Default"/>
+        <w:spacing w:line="360" w:lineRule="auto"/>
+        <w:rPr>
+          <w:b/>
+          <w:sz w:val="22"/>
+          <w:szCs w:val="22"/>
+        </w:rPr>
+      </w:pPr>
+      <w:r>
+        <w:rPr>
+          <w:rFonts w:hint="eastAsia"/>
+          <w:sz w:val="22"/>
+          <w:szCs w:val="22"/>
+        </w:rPr>
+        <w:t>版本号构成：</w:t>
+      </w:r>
+      <w:r>
+        <w:rPr>
+          <w:b/>
+          <w:sz w:val="22"/>
+          <w:szCs w:val="22"/>
+        </w:rPr>
+        <w:t>“</w:t>
+      </w:r>
+      <w:r>
+        <w:rPr>
+          <w:b/>
+          <w:sz w:val="22"/>
+          <w:szCs w:val="22"/>
+        </w:rPr>
+        <w:t>V</w:t>
+      </w:r>
+      <w:r>
+        <w:rPr>
+          <w:b/>
+          <w:sz w:val="22"/>
+          <w:szCs w:val="22"/>
+        </w:rPr>
+        <w:t>”</w:t>
+      </w:r>
+      <w:r>
+        <w:rPr>
+          <w:b/>
+          <w:sz w:val="22"/>
+          <w:szCs w:val="22"/>
+        </w:rPr>
+        <w:t>+</w:t>
+      </w:r>
+      <w:r>
+        <w:rPr>
+          <w:rFonts w:hint="eastAsia"/>
+          <w:b/>
+          <w:sz w:val="22"/>
+          <w:szCs w:val="22"/>
+        </w:rPr>
+        <w:t>主版本号</w:t>
+      </w:r>
+      <w:r>
+        <w:rPr>
+          <w:b/>
+          <w:sz w:val="22"/>
+          <w:szCs w:val="22"/>
+        </w:rPr>
+        <w:t>+</w:t>
+      </w:r>
+      <w:r>
+        <w:rPr>
+          <w:b/>
+          <w:sz w:val="22"/>
+          <w:szCs w:val="22"/>
+        </w:rPr>
+        <w:t>“</w:t>
+      </w:r>
+      <w:r>
+        <w:rPr>
+          <w:b/>
+          <w:sz w:val="22"/>
+          <w:szCs w:val="22"/>
+        </w:rPr>
+        <w:t>.</w:t>
+      </w:r>
+      <w:r>
+        <w:rPr>
+          <w:b/>
+          <w:sz w:val="22"/>
+          <w:szCs w:val="22"/>
+        </w:rPr>
+        <w:t>”</w:t>
+      </w:r>
+      <w:r>
+        <w:rPr>
+          <w:b/>
+          <w:sz w:val="22"/>
+          <w:szCs w:val="22"/>
+        </w:rPr>
+        <w:t>+</w:t>
+      </w:r>
+      <w:r>
+        <w:rPr>
+          <w:rFonts w:hint="eastAsia"/>
+          <w:b/>
+          <w:sz w:val="22"/>
+          <w:szCs w:val="22"/>
+        </w:rPr>
+        <w:t>从版本号</w:t>
+      </w:r>
+      <w:r>
+        <w:rPr>
+          <w:b/>
+          <w:sz w:val="22"/>
+          <w:szCs w:val="22"/>
+        </w:rPr>
+        <w:t>+</w:t>
+      </w:r>
+      <w:r>
+        <w:rPr>
+          <w:b/>
+          <w:sz w:val="22"/>
+          <w:szCs w:val="22"/>
+        </w:rPr>
+        <w:t>“</w:t>
+      </w:r>
+      <w:r>
+        <w:rPr>
+          <w:b/>
+          <w:sz w:val="22"/>
+          <w:szCs w:val="22"/>
+        </w:rPr>
+        <w:t>.</w:t>
+      </w:r>
+      <w:r>
+        <w:rPr>
+          <w:b/>
+          <w:sz w:val="22"/>
+          <w:szCs w:val="22"/>
+        </w:rPr>
+        <w:t>”</w:t>
+      </w:r>
+      <w:r>
+        <w:rPr>
+          <w:b/>
+          <w:sz w:val="22"/>
+          <w:szCs w:val="22"/>
+        </w:rPr>
+        <w:t>+</w:t>
+      </w:r>
+      <w:r>
+        <w:rPr>
+          <w:rFonts w:hint="eastAsia"/>
+          <w:b/>
+          <w:sz w:val="22"/>
+          <w:szCs w:val="22"/>
+        </w:rPr>
+        <w:t>补丁版本号</w:t>
+      </w:r>
+    </w:p>
+    <w:p>
+      <w:pPr>
+        <w:pStyle w:val="Default"/>
+        <w:spacing w:line="360" w:lineRule="auto"/>
+        <w:rPr>
+          <w:sz w:val="22"/>
+          <w:szCs w:val="22"/>
+        </w:rPr>
+      </w:pPr>
+      <w:r>
+        <w:rPr>
+          <w:rFonts w:hint="eastAsia"/>
+          <w:sz w:val="22"/>
+          <w:szCs w:val="22"/>
+        </w:rPr>
+        <w:t>主版本号、从版本号和补丁版本号均为整数，不限制位数，各版本号原则上不允许跳号。各版本号必须显示，若无显示为</w:t>
+      </w:r>
+      <w:r>
+        <w:rPr>
+          <w:sz w:val="22"/>
+          <w:szCs w:val="22"/>
+        </w:rPr>
+        <w:t>0</w:t>
+      </w:r>
+      <w:r>
+        <w:rPr>
+          <w:rFonts w:hint="eastAsia"/>
+          <w:sz w:val="22"/>
+          <w:szCs w:val="22"/>
+        </w:rPr>
+        <w:t>。</w:t>
+      </w:r>
+    </w:p>
+    <w:p>
+      <w:pPr>
+        <w:pStyle w:val="Default"/>
+        <w:spacing w:after="176" w:line="360" w:lineRule="auto"/>
+        <w:rPr>
+          <w:sz w:val="22"/>
+          <w:szCs w:val="22"/>
+        </w:rPr>
+      </w:pPr>
+      <w:r>
+        <w:rPr>
+          <w:sz w:val="22"/>
+          <w:szCs w:val="22"/>
+        </w:rPr>
+        <w:t>1) V</w:t>
+      </w:r>
+      <w:r>
+        <w:rPr>
+          <w:rFonts w:hint="eastAsia"/>
+          <w:sz w:val="22"/>
+          <w:szCs w:val="22"/>
+        </w:rPr>
+        <w:t>：代表系统版本，要求为大写。</w:t>
+      </w:r>
+    </w:p>
+    <w:p>
+      <w:pPr>
+        <w:pStyle w:val="Default"/>
+        <w:spacing w:line="360" w:lineRule="auto"/>
+      </w:pPr>
+      <w:r>
+        <w:rPr>
+          <w:sz w:val="22"/>
+          <w:szCs w:val="22"/>
+        </w:rPr>
+        <w:lastRenderedPageBreak/>
+        <w:t xml:space="preserve">2) </w:t>
+      </w:r>
+      <w:r>
+        <w:rPr>
+          <w:rFonts w:hint="eastAsia"/>
+          <w:sz w:val="22"/>
+          <w:szCs w:val="22"/>
+        </w:rPr>
+        <w:t>主版本号：系统做重大调整（含项目立项），功能和性能上有大的变化时主版本号数字加</w:t>
+      </w:r>
+      <w:r>
+        <w:rPr>
+          <w:sz w:val="22"/>
+          <w:szCs w:val="22"/>
+        </w:rPr>
+        <w:t>1</w:t>
+      </w:r>
+      <w:r>
+        <w:rPr>
+          <w:rFonts w:hint="eastAsia"/>
+          <w:sz w:val="22"/>
+          <w:szCs w:val="22"/>
+        </w:rPr>
+        <w:t>。主版本号升级由应用系统负责人决定，在需求明确后、版本开发之前确定下来。系统初次在生产环境上线发布时，版本号从</w:t>
+      </w:r>
+      <w:r>
+        <w:rPr>
+          <w:rFonts w:ascii="Times New Roman" w:hAnsi="Times New Roman" w:cs="Times New Roman"/>
+          <w:sz w:val="22"/>
+          <w:szCs w:val="22"/>
+        </w:rPr>
+        <w:t>V1.0.0</w:t>
+      </w:r>
+      <w:r>
+        <w:rPr>
+          <w:rFonts w:hAnsi="Times New Roman" w:hint="eastAsia"/>
+          <w:sz w:val="22"/>
+          <w:szCs w:val="22"/>
+        </w:rPr>
+        <w:t>开始。主版本号升</w:t>
+      </w:r>
+      <w:r>
+        <w:rPr>
+          <w:rFonts w:hint="eastAsia"/>
+          <w:sz w:val="22"/>
+          <w:szCs w:val="22"/>
+        </w:rPr>
+        <w:t>级，从版本号和补丁版本号清零。</w:t>
+      </w:r>
+    </w:p>
+    <w:p>
+      <w:pPr>
+        <w:pStyle w:val="Default"/>
+        <w:spacing w:after="176" w:line="360" w:lineRule="auto"/>
+        <w:rPr>
+          <w:sz w:val="22"/>
+          <w:szCs w:val="22"/>
+        </w:rPr>
+      </w:pPr>
+      <w:r>
+        <w:rPr>
+          <w:sz w:val="22"/>
+          <w:szCs w:val="22"/>
+        </w:rPr>
+        <w:t xml:space="preserve">3) </w:t>
+      </w:r>
+      <w:r>
+        <w:rPr>
+          <w:rFonts w:hint="eastAsia"/>
+          <w:sz w:val="22"/>
+          <w:szCs w:val="22"/>
+        </w:rPr>
+        <w:t>从版本号：系统功能或性能进行了少量变更，从版本号数字加</w:t>
+      </w:r>
+      <w:r>
+        <w:rPr>
+          <w:sz w:val="22"/>
+          <w:szCs w:val="22"/>
+        </w:rPr>
+        <w:t>1</w:t>
+      </w:r>
+      <w:r>
+        <w:rPr>
+          <w:rFonts w:hint="eastAsia"/>
+          <w:sz w:val="22"/>
+          <w:szCs w:val="22"/>
+        </w:rPr>
+        <w:t>，主版本号不变。从版本号升级由应用系统负责人决定，在需求明确后、版本开发之前确定下来。从版本号升级，补丁版本号清零。</w:t>
+      </w:r>
+    </w:p>
+    <w:p>
+      <w:pPr>
+        <w:pStyle w:val="Default"/>
+        <w:spacing w:line="360" w:lineRule="auto"/>
+        <w:rPr>
+          <w:sz w:val="22"/>
+          <w:szCs w:val="22"/>
+        </w:rPr>
+      </w:pPr>
+      <w:r>
+        <w:rPr>
+          <w:sz w:val="22"/>
+          <w:szCs w:val="22"/>
+        </w:rPr>
+        <w:t xml:space="preserve">4) </w:t>
+      </w:r>
+      <w:r>
+        <w:rPr>
+          <w:rFonts w:hint="eastAsia"/>
+          <w:sz w:val="22"/>
+          <w:szCs w:val="22"/>
+        </w:rPr>
+        <w:t>补丁版本号：紧急需求和系统缺陷紧急修复，作为补丁紧急发布临时版本，补丁版本号数字加</w:t>
+      </w:r>
+      <w:r>
+        <w:rPr>
+          <w:sz w:val="22"/>
+          <w:szCs w:val="22"/>
+        </w:rPr>
+        <w:t>1</w:t>
+      </w:r>
+      <w:r>
+        <w:rPr>
+          <w:rFonts w:hint="eastAsia"/>
+          <w:sz w:val="22"/>
+          <w:szCs w:val="22"/>
+        </w:rPr>
+        <w:t>。</w:t>
+      </w:r>
+    </w:p>
+    <w:p>
+      <w:pPr>
+        <w:pStyle w:val="Default"/>
+        <w:spacing w:line="360" w:lineRule="auto"/>
+        <w:rPr>
+          <w:rFonts w:hAnsi="Times New Roman"/>
+          <w:sz w:val="22"/>
+          <w:szCs w:val="22"/>
+        </w:rPr>
+      </w:pPr>
+      <w:r>
+        <w:rPr>
+          <w:rFonts w:hint="eastAsia"/>
+          <w:sz w:val="22"/>
+          <w:szCs w:val="22"/>
+        </w:rPr>
+        <w:t>例如：</w:t>
+      </w:r>
+      <w:r>
+        <w:rPr>
+          <w:rFonts w:ascii="Times New Roman" w:hAnsi="Times New Roman" w:cs="Times New Roman"/>
+          <w:sz w:val="22"/>
+          <w:szCs w:val="22"/>
+        </w:rPr>
+        <w:t>FOC</w:t>
+      </w:r>
+      <w:r>
+        <w:rPr>
+          <w:rFonts w:hAnsi="Times New Roman" w:hint="eastAsia"/>
+          <w:sz w:val="22"/>
+          <w:szCs w:val="22"/>
+        </w:rPr>
+        <w:t>系统的飞行签派模块第</w:t>
+      </w:r>
+      <w:r>
+        <w:rPr>
+          <w:rFonts w:ascii="Times New Roman" w:hAnsi="Times New Roman" w:cs="Times New Roman"/>
+          <w:sz w:val="22"/>
+          <w:szCs w:val="22"/>
+        </w:rPr>
+        <w:t>3.5</w:t>
+      </w:r>
+      <w:r>
+        <w:rPr>
+          <w:rFonts w:hAnsi="Times New Roman" w:hint="eastAsia"/>
+          <w:sz w:val="22"/>
+          <w:szCs w:val="22"/>
+        </w:rPr>
+        <w:t>个版本的第一次补丁版本升级，则完整信息为</w:t>
+      </w:r>
+    </w:p>
+    <w:p>
+      <w:pPr>
+        <w:pStyle w:val="Default"/>
+        <w:numPr>
+          <w:ilvl w:val="0"/>
+          <w:numId w:val="6"/>
+        </w:numPr>
+        <w:spacing w:after="176" w:line="360" w:lineRule="auto"/>
+        <w:rPr>
+          <w:rFonts w:hAnsi="Wingdings" w:hint="eastAsia"/>
+          <w:sz w:val="22"/>
+          <w:szCs w:val="22"/>
+        </w:rPr>
+      </w:pPr>
+      <w:r>
+        <w:rPr>
+          <w:rFonts w:hAnsi="Wingdings" w:hint="eastAsia"/>
+          <w:sz w:val="22"/>
+          <w:szCs w:val="22"/>
+        </w:rPr>
+        <w:t xml:space="preserve">系统名称为FOC-Dispatch </w:t>
+      </w:r>
+    </w:p>
+    <w:p>
+      <w:pPr>
+        <w:pStyle w:val="Default"/>
+        <w:numPr>
+          <w:ilvl w:val="0"/>
+          <w:numId w:val="6"/>
+        </w:numPr>
+        <w:spacing w:line="360" w:lineRule="auto"/>
+        <w:rPr>
+          <w:rFonts w:hAnsi="Wingdings" w:hint="eastAsia"/>
+          <w:sz w:val="22"/>
+          <w:szCs w:val="22"/>
+        </w:rPr>
+      </w:pPr>
+      <w:r>
+        <w:rPr>
+          <w:rFonts w:hAnsi="Wingdings" w:hint="eastAsia"/>
+          <w:sz w:val="22"/>
+          <w:szCs w:val="22"/>
+        </w:rPr>
+        <w:t xml:space="preserve">版本号为V3.5.1 </w:t>
+      </w:r>
+    </w:p>
+    <w:p>
+      <w:pPr>
+        <w:pStyle w:val="Default"/>
+        <w:spacing w:line="360" w:lineRule="auto"/>
+        <w:jc w:val="center"/>
+        <w:rPr>
+          <w:rFonts w:hAnsi="Wingdings" w:hint="eastAsia"/>
+          <w:sz w:val="22"/>
+          <w:szCs w:val="22"/>
+        </w:rPr>
+      </w:pPr>
+      <w:r>
+        <w:rPr>
+          <w:noProof/>
+        </w:rPr>
+        <w:drawing>
+          <wp:inline distT="0" distB="0" distL="0" distR="0" wp14:anchorId="568D916F" wp14:editId="10112A5E">
+            <wp:extent cx="3676015" cy="1347470"/>
+            <wp:effectExtent l="0" t="0" r="0" b="5080"/>
+            <wp:docPr id="1263" name="1263"/>
+            <wp:cNvGraphicFramePr/>
+            <a:graphic xmlns:a="http://schemas.openxmlformats.org/drawingml/2006/main">
+              <a:graphicData uri="http://schemas.openxmlformats.org/drawingml/2006/picture">
+                <pic:pic xmlns:pic="http://schemas.openxmlformats.org/drawingml/2006/picture">
+                  <pic:nvPicPr>
+                    <pic:cNvPr id="1263" name="1263"/>
+                    <pic:cNvPicPr/>
+                  </pic:nvPicPr>
+                  <pic:blipFill>
+                    <a:blip r:embed="rId9">
+                      <a:clrChange>
+                        <a:clrFrom>
+                          <a:srgbClr val="FFFFFF"/>
+                        </a:clrFrom>
+                        <a:clrTo>
+                          <a:srgbClr val="FFFFFF">
+                            <a:alpha val="0"/>
+                          </a:srgbClr>
+                        </a:clrTo>
+                      </a:clrChange>
+                    </a:blip>
+                    <a:stretch/>
+                  </pic:blipFill>
+                  <pic:spPr>
+                    <a:xfrm>
+                      <a:off x="0" y="0"/>
+                      <a:ext cx="3676015" cy="1347470"/>
+                    </a:xfrm>
+                    <a:prstGeom prst="rect">
+                      <a:avLst/>
+                    </a:prstGeom>
+                    <a:ln>
+                      <a:noFill/>
+                    </a:ln>
+                  </pic:spPr>
+                </pic:pic>
+              </a:graphicData>
+            </a:graphic>
+          </wp:inline>
+        </w:drawing>
+      </w:r>
+    </w:p>
     <w:p>
       <w:pPr>
         <w:pStyle w:val="3"/>
         <w:spacing w:line="360" w:lineRule="auto"/>
+        <w:rPr>
+          <w:rFonts w:hint="eastAsia"/>
+        </w:rPr>
       </w:pPr>
       <w:r>
         <w:rPr>
@@ -2385,117 +4706,745 @@
         <w:rPr>
           <w:rFonts w:hint="eastAsia"/>
         </w:rPr>
-        <w:t>发布周期</w:t>
+        <w:t>发布</w:t>
+      </w:r>
+      <w:r>
+        <w:rPr>
+          <w:rFonts w:hint="eastAsia"/>
+        </w:rPr>
+        <w:t>计划</w:t>
       </w:r>
     </w:p>
     <w:p>
       <w:pPr>
+        <w:pStyle w:val="Default"/>
         <w:spacing w:line="360" w:lineRule="auto"/>
-      </w:pPr>
-      <w:r>
-        <w:rPr>
-          <w:rFonts w:hint="eastAsia"/>
-        </w:rPr>
-        <w:t>每周的周二周四为</w:t>
-      </w:r>
-      <w:r>
-        <w:rPr>
-          <w:rFonts w:hint="eastAsia"/>
-        </w:rPr>
-        <w:t>固定</w:t>
-      </w:r>
-      <w:r>
-        <w:rPr>
-          <w:rFonts w:hint="eastAsia"/>
-        </w:rPr>
-        <w:t>发布日</w:t>
+        <w:rPr>
+          <w:sz w:val="22"/>
+          <w:szCs w:val="22"/>
+        </w:rPr>
+      </w:pPr>
+      <w:r>
+        <w:rPr>
+          <w:rFonts w:hint="eastAsia"/>
+          <w:sz w:val="22"/>
+          <w:szCs w:val="22"/>
+        </w:rPr>
+        <w:t>系统版本发布作为系统的重要事项之一，应提前做好相关计划，发版计划分为两种</w:t>
+      </w:r>
+      <w:r>
+        <w:rPr>
+          <w:rFonts w:hint="eastAsia"/>
+          <w:sz w:val="22"/>
+          <w:szCs w:val="22"/>
+        </w:rPr>
+        <w:t>情况</w:t>
+      </w:r>
+      <w:r>
+        <w:rPr>
+          <w:rFonts w:hint="eastAsia"/>
+          <w:sz w:val="22"/>
+          <w:szCs w:val="22"/>
+        </w:rPr>
+        <w:t>：</w:t>
       </w:r>
     </w:p>
     <w:p>
       <w:pPr>
-        <w:spacing w:line="360" w:lineRule="auto"/>
-      </w:pPr>
-      <w:r>
-        <w:rPr>
-          <w:rFonts w:hint="eastAsia"/>
-        </w:rPr>
-        <w:t>周一、三、五为临时发布</w:t>
-      </w:r>
-      <w:r>
-        <w:rPr>
-          <w:rFonts w:hint="eastAsia"/>
-        </w:rPr>
-        <w:t>日</w:t>
+        <w:pStyle w:val="Default"/>
+        <w:numPr>
+          <w:ilvl w:val="0"/>
+          <w:numId w:val="3"/>
+        </w:numPr>
+        <w:spacing w:after="217" w:line="360" w:lineRule="auto"/>
+        <w:rPr>
+          <w:sz w:val="22"/>
+          <w:szCs w:val="22"/>
+        </w:rPr>
+      </w:pPr>
+      <w:r>
+        <w:rPr>
+          <w:rFonts w:hint="eastAsia"/>
+          <w:sz w:val="22"/>
+          <w:szCs w:val="22"/>
+        </w:rPr>
+        <w:t>计划</w:t>
+      </w:r>
+      <w:r>
+        <w:rPr>
+          <w:rFonts w:hint="eastAsia"/>
+          <w:sz w:val="22"/>
+          <w:szCs w:val="22"/>
+        </w:rPr>
+        <w:t>发布</w:t>
       </w:r>
     </w:p>
     <w:p>
       <w:pPr>
+        <w:pStyle w:val="Default"/>
+        <w:numPr>
+          <w:ilvl w:val="0"/>
+          <w:numId w:val="3"/>
+        </w:numPr>
         <w:spacing w:line="360" w:lineRule="auto"/>
-      </w:pPr>
-      <w:r>
-        <w:rPr>
-          <w:rFonts w:hint="eastAsia"/>
-        </w:rPr>
-        <w:t>固定发布需提前</w:t>
-      </w:r>
-      <w:r>
-        <w:rPr>
-          <w:rFonts w:hint="eastAsia"/>
-        </w:rPr>
-        <w:t>2-3</w:t>
-      </w:r>
-      <w:r>
-        <w:rPr>
-          <w:rFonts w:hint="eastAsia"/>
-        </w:rPr>
-        <w:t>天发</w:t>
-      </w:r>
-      <w:bookmarkStart w:id="0" w:name="_GoBack"/>
-      <w:bookmarkEnd w:id="0"/>
-      <w:r>
-        <w:rPr>
-          <w:rFonts w:hint="eastAsia"/>
-        </w:rPr>
-        <w:t>起申请</w:t>
+        <w:rPr>
+          <w:sz w:val="22"/>
+          <w:szCs w:val="22"/>
+        </w:rPr>
+      </w:pPr>
+      <w:r>
+        <w:rPr>
+          <w:rFonts w:hint="eastAsia"/>
+          <w:sz w:val="22"/>
+          <w:szCs w:val="22"/>
+        </w:rPr>
+        <w:t>紧急</w:t>
+      </w:r>
+      <w:r>
+        <w:rPr>
+          <w:rFonts w:hint="eastAsia"/>
+          <w:sz w:val="22"/>
+          <w:szCs w:val="22"/>
+        </w:rPr>
+        <w:t>发布</w:t>
       </w:r>
     </w:p>
     <w:p>
       <w:pPr>
         <w:spacing w:line="360" w:lineRule="auto"/>
-      </w:pPr>
-      <w:r>
-        <w:rPr>
-          <w:rFonts w:hint="eastAsia"/>
-        </w:rPr>
-        <w:t>周一到周五</w:t>
-      </w:r>
-      <w:r>
-        <w:rPr>
-          <w:rFonts w:hint="eastAsia"/>
-        </w:rPr>
-        <w:t>均可申请紧急发布</w:t>
+        <w:rPr>
+          <w:rFonts w:hint="eastAsia"/>
+          <w:sz w:val="22"/>
+        </w:rPr>
+      </w:pPr>
+      <w:r>
+        <w:rPr>
+          <w:rFonts w:hint="eastAsia"/>
+          <w:sz w:val="22"/>
+        </w:rPr>
+        <w:t>计划性发版是指根据需求排期计划性主动的常规版本发布。紧急发版是指因临时系统不可用等原因被动的发版情形。</w:t>
       </w:r>
     </w:p>
     <w:p>
       <w:pPr>
+        <w:pStyle w:val="4"/>
+        <w:spacing w:line="360" w:lineRule="auto"/>
+      </w:pPr>
+      <w:r>
+        <w:rPr>
+          <w:rFonts w:hint="eastAsia"/>
+        </w:rPr>
+        <w:t>计划发布</w:t>
+      </w:r>
+    </w:p>
+    <w:p>
+      <w:pPr>
+        <w:pStyle w:val="a8"/>
+        <w:numPr>
+          <w:ilvl w:val="0"/>
+          <w:numId w:val="7"/>
+        </w:numPr>
+        <w:spacing w:line="360" w:lineRule="auto"/>
+        <w:ind w:firstLineChars="0"/>
+        <w:rPr>
+          <w:rFonts w:hint="eastAsia"/>
+        </w:rPr>
+      </w:pPr>
+      <w:r>
+        <w:rPr>
+          <w:rFonts w:hint="eastAsia"/>
+          <w:b/>
+          <w:highlight w:val="yellow"/>
+        </w:rPr>
+        <w:t>每周的周二</w:t>
+      </w:r>
+      <w:r>
+        <w:rPr>
+          <w:rFonts w:hint="eastAsia"/>
+          <w:b/>
+          <w:highlight w:val="yellow"/>
+        </w:rPr>
+        <w:t>、</w:t>
+      </w:r>
+      <w:r>
+        <w:rPr>
+          <w:rFonts w:hint="eastAsia"/>
+          <w:b/>
+          <w:highlight w:val="yellow"/>
+        </w:rPr>
+        <w:t>周四为固定发布日</w:t>
+      </w:r>
+      <w:r>
+        <w:rPr>
+          <w:rFonts w:hint="eastAsia"/>
+        </w:rPr>
+        <w:t>。</w:t>
+      </w:r>
+    </w:p>
+    <w:p>
+      <w:pPr>
+        <w:pStyle w:val="a8"/>
+        <w:numPr>
+          <w:ilvl w:val="0"/>
+          <w:numId w:val="7"/>
+        </w:numPr>
+        <w:spacing w:line="360" w:lineRule="auto"/>
+        <w:ind w:firstLineChars="0"/>
+        <w:rPr>
+          <w:rFonts w:hint="eastAsia"/>
+          <w:sz w:val="22"/>
+        </w:rPr>
+      </w:pPr>
+      <w:r>
+        <w:rPr>
+          <w:rFonts w:hint="eastAsia"/>
+          <w:sz w:val="22"/>
+        </w:rPr>
+        <w:t>系统</w:t>
+      </w:r>
+      <w:r>
+        <w:rPr>
+          <w:sz w:val="22"/>
+        </w:rPr>
+        <w:t>年度主版本号不应超过</w:t>
+      </w:r>
+      <w:r>
+        <w:rPr>
+          <w:sz w:val="22"/>
+        </w:rPr>
+        <w:t>3</w:t>
+      </w:r>
+      <w:r>
+        <w:rPr>
+          <w:sz w:val="22"/>
+        </w:rPr>
+        <w:t>个</w:t>
+      </w:r>
+      <w:r>
+        <w:rPr>
+          <w:rFonts w:hint="eastAsia"/>
+          <w:sz w:val="22"/>
+        </w:rPr>
+        <w:t>，</w:t>
+      </w:r>
+      <w:r>
+        <w:rPr>
+          <w:sz w:val="22"/>
+        </w:rPr>
+        <w:t>计划性版本的发布频率不应超过</w:t>
+      </w:r>
+      <w:r>
+        <w:rPr>
+          <w:sz w:val="22"/>
+        </w:rPr>
+        <w:t>2</w:t>
+      </w:r>
+      <w:r>
+        <w:rPr>
+          <w:sz w:val="22"/>
+        </w:rPr>
+        <w:t>个</w:t>
+      </w:r>
+      <w:r>
+        <w:rPr>
+          <w:sz w:val="22"/>
+        </w:rPr>
+        <w:t>/</w:t>
+      </w:r>
+      <w:r>
+        <w:rPr>
+          <w:sz w:val="22"/>
+        </w:rPr>
+        <w:t>月，</w:t>
+      </w:r>
+      <w:r>
+        <w:rPr>
+          <w:sz w:val="22"/>
+        </w:rPr>
+        <w:t>5</w:t>
+      </w:r>
+      <w:r>
+        <w:rPr>
+          <w:sz w:val="22"/>
+        </w:rPr>
+        <w:t>个</w:t>
+      </w:r>
+      <w:r>
+        <w:rPr>
+          <w:sz w:val="22"/>
+        </w:rPr>
+        <w:t>/</w:t>
+      </w:r>
+      <w:r>
+        <w:rPr>
+          <w:sz w:val="22"/>
+        </w:rPr>
+        <w:lastRenderedPageBreak/>
+        <w:t>季度。</w:t>
+      </w:r>
+    </w:p>
+    <w:p>
+      <w:pPr>
+        <w:pStyle w:val="a8"/>
+        <w:numPr>
+          <w:ilvl w:val="0"/>
+          <w:numId w:val="7"/>
+        </w:numPr>
+        <w:spacing w:line="360" w:lineRule="auto"/>
+        <w:ind w:firstLineChars="0"/>
+        <w:rPr>
+          <w:rFonts w:hint="eastAsia"/>
+          <w:sz w:val="22"/>
+        </w:rPr>
+      </w:pPr>
+      <w:r>
+        <w:rPr>
+          <w:rFonts w:hint="eastAsia"/>
+          <w:sz w:val="22"/>
+        </w:rPr>
+        <w:t>版本发布前，系统应用负责人应</w:t>
+      </w:r>
+      <w:r>
+        <w:rPr>
+          <w:rFonts w:hint="eastAsia"/>
+          <w:sz w:val="22"/>
+        </w:rPr>
+        <w:t>提前</w:t>
+      </w:r>
+      <w:r>
+        <w:rPr>
+          <w:rFonts w:hint="eastAsia"/>
+          <w:b/>
+          <w:sz w:val="22"/>
+          <w:highlight w:val="yellow"/>
+        </w:rPr>
+        <w:t>3</w:t>
+      </w:r>
+      <w:r>
+        <w:rPr>
+          <w:rFonts w:hint="eastAsia"/>
+          <w:b/>
+          <w:sz w:val="22"/>
+          <w:highlight w:val="yellow"/>
+        </w:rPr>
+        <w:t>个</w:t>
+      </w:r>
+      <w:r>
+        <w:rPr>
+          <w:rFonts w:hint="eastAsia"/>
+          <w:sz w:val="22"/>
+        </w:rPr>
+        <w:t>及以上工作日提交</w:t>
+      </w:r>
+      <w:r>
+        <w:rPr>
+          <w:sz w:val="22"/>
+        </w:rPr>
+        <w:t>ECP</w:t>
+      </w:r>
+      <w:r>
+        <w:rPr>
+          <w:rFonts w:hint="eastAsia"/>
+          <w:sz w:val="22"/>
+        </w:rPr>
+        <w:t>流程</w:t>
+      </w:r>
+      <w:r>
+        <w:rPr>
+          <w:sz w:val="22"/>
+        </w:rPr>
+        <w:t>“</w:t>
+      </w:r>
+      <w:r>
+        <w:rPr>
+          <w:rFonts w:hint="eastAsia"/>
+          <w:sz w:val="22"/>
+          <w:highlight w:val="yellow"/>
+        </w:rPr>
+        <w:t>系统规划</w:t>
+      </w:r>
+      <w:r>
+        <w:rPr>
+          <w:sz w:val="22"/>
+          <w:highlight w:val="yellow"/>
+        </w:rPr>
+        <w:t>-HQCA004-01-</w:t>
+      </w:r>
+      <w:r>
+        <w:rPr>
+          <w:rFonts w:hint="eastAsia"/>
+          <w:sz w:val="22"/>
+          <w:highlight w:val="yellow"/>
+        </w:rPr>
+        <w:t>系统上下线确认申请流程（顺丰航空）</w:t>
+      </w:r>
+      <w:r>
+        <w:rPr>
+          <w:sz w:val="22"/>
+        </w:rPr>
+        <w:t>”</w:t>
+      </w:r>
+      <w:r>
+        <w:rPr>
+          <w:rFonts w:hint="eastAsia"/>
+          <w:sz w:val="22"/>
+        </w:rPr>
+        <w:t>，流程归档后才可进行发布实施。</w:t>
+      </w:r>
+      <w:r>
+        <w:rPr>
+          <w:rFonts w:hint="eastAsia"/>
+          <w:sz w:val="22"/>
+        </w:rPr>
+        <w:t>流程未归档则需提前进行版本发布则视为紧急发布。</w:t>
+      </w:r>
+    </w:p>
+    <w:p>
+      <w:pPr>
+        <w:pStyle w:val="a8"/>
+        <w:numPr>
+          <w:ilvl w:val="0"/>
+          <w:numId w:val="7"/>
+        </w:numPr>
+        <w:spacing w:line="360" w:lineRule="auto"/>
+        <w:ind w:firstLineChars="0"/>
+        <w:rPr>
+          <w:rFonts w:hint="eastAsia"/>
+          <w:sz w:val="22"/>
+        </w:rPr>
+      </w:pPr>
+      <w:r>
+        <w:rPr>
+          <w:rFonts w:hint="eastAsia"/>
+          <w:sz w:val="22"/>
+        </w:rPr>
+        <w:t>若因系统发布涉及数据库、服务器等基础架构变更应另外单独提交</w:t>
+      </w:r>
+      <w:r>
+        <w:rPr>
+          <w:sz w:val="22"/>
+        </w:rPr>
+        <w:t>ECP</w:t>
+      </w:r>
+      <w:r>
+        <w:rPr>
+          <w:rFonts w:hint="eastAsia"/>
+          <w:sz w:val="22"/>
+        </w:rPr>
+        <w:t>流程</w:t>
+      </w:r>
+      <w:r>
+        <w:rPr>
+          <w:sz w:val="22"/>
+        </w:rPr>
+        <w:t>“</w:t>
+      </w:r>
+      <w:r>
+        <w:rPr>
+          <w:rFonts w:hint="eastAsia"/>
+          <w:sz w:val="22"/>
+          <w:highlight w:val="yellow"/>
+        </w:rPr>
+        <w:t>系统规划</w:t>
+      </w:r>
+      <w:r>
+        <w:rPr>
+          <w:sz w:val="22"/>
+          <w:highlight w:val="yellow"/>
+        </w:rPr>
+        <w:t>-HQCA002-01-</w:t>
+      </w:r>
+      <w:r>
+        <w:rPr>
+          <w:rFonts w:hint="eastAsia"/>
+          <w:sz w:val="22"/>
+          <w:highlight w:val="yellow"/>
+        </w:rPr>
+        <w:t>基础架构变更申请流程（顺丰航空）</w:t>
+      </w:r>
+      <w:r>
+        <w:rPr>
+          <w:sz w:val="22"/>
+        </w:rPr>
+        <w:t>”</w:t>
+      </w:r>
+      <w:r>
+        <w:rPr>
+          <w:rFonts w:hint="eastAsia"/>
+          <w:sz w:val="22"/>
+        </w:rPr>
+        <w:t>。</w:t>
+      </w:r>
+    </w:p>
+    <w:p>
+      <w:pPr>
+        <w:pStyle w:val="a8"/>
+        <w:numPr>
+          <w:ilvl w:val="0"/>
+          <w:numId w:val="7"/>
+        </w:numPr>
+        <w:spacing w:line="360" w:lineRule="auto"/>
+        <w:ind w:firstLineChars="0"/>
+        <w:rPr>
+          <w:rFonts w:hint="eastAsia"/>
+          <w:sz w:val="22"/>
+        </w:rPr>
+      </w:pPr>
+      <w:r>
+        <w:rPr>
+          <w:rFonts w:hint="eastAsia"/>
+          <w:sz w:val="22"/>
+        </w:rPr>
+        <w:t>计划性发版不允许发生在业务高峰期，或者局方等特殊要求的时期。</w:t>
+      </w:r>
+    </w:p>
+    <w:p>
+      <w:pPr>
+        <w:pStyle w:val="4"/>
+        <w:spacing w:line="360" w:lineRule="auto"/>
+      </w:pPr>
+      <w:r>
+        <w:rPr>
+          <w:rFonts w:hint="eastAsia"/>
+        </w:rPr>
+        <w:t>紧急</w:t>
+      </w:r>
+      <w:r>
+        <w:rPr>
+          <w:rFonts w:hint="eastAsia"/>
+        </w:rPr>
+        <w:t>发布</w:t>
+      </w:r>
+    </w:p>
+    <w:p>
+      <w:pPr>
+        <w:pStyle w:val="a8"/>
+        <w:numPr>
+          <w:ilvl w:val="0"/>
+          <w:numId w:val="11"/>
+        </w:numPr>
+        <w:spacing w:line="360" w:lineRule="auto"/>
+        <w:ind w:firstLineChars="0"/>
+        <w:rPr>
+          <w:rFonts w:hint="eastAsia"/>
+        </w:rPr>
+      </w:pPr>
+      <w:r>
+        <w:rPr>
+          <w:rFonts w:hint="eastAsia"/>
+          <w:b/>
+          <w:highlight w:val="yellow"/>
+        </w:rPr>
+        <w:t>每周的</w:t>
+      </w:r>
+      <w:r>
+        <w:rPr>
+          <w:rFonts w:hint="eastAsia"/>
+          <w:b/>
+          <w:highlight w:val="yellow"/>
+        </w:rPr>
+        <w:t>周一、三、五为临时发布</w:t>
+      </w:r>
+      <w:r>
+        <w:rPr>
+          <w:rFonts w:hint="eastAsia"/>
+          <w:b/>
+          <w:highlight w:val="yellow"/>
+        </w:rPr>
+        <w:t>日</w:t>
+      </w:r>
+      <w:r>
+        <w:rPr>
+          <w:rFonts w:hint="eastAsia"/>
+        </w:rPr>
+        <w:t>。</w:t>
+      </w:r>
+    </w:p>
+    <w:p>
+      <w:pPr>
+        <w:pStyle w:val="a8"/>
+        <w:numPr>
+          <w:ilvl w:val="0"/>
+          <w:numId w:val="11"/>
+        </w:numPr>
+        <w:spacing w:line="360" w:lineRule="auto"/>
+        <w:ind w:firstLineChars="0"/>
+        <w:rPr>
+          <w:rFonts w:hint="eastAsia"/>
+        </w:rPr>
+      </w:pPr>
+      <w:r>
+        <w:rPr>
+          <w:rFonts w:hint="eastAsia"/>
+          <w:sz w:val="22"/>
+        </w:rPr>
+        <w:t>为了提高系统的稳定性和可靠性，尽量避免系统紧急版本的发布，原则上紧急版本的发布频率不应超过</w:t>
+      </w:r>
+      <w:r>
+        <w:rPr>
+          <w:sz w:val="22"/>
+        </w:rPr>
+        <w:t>1</w:t>
+      </w:r>
+      <w:r>
+        <w:rPr>
+          <w:rFonts w:hint="eastAsia"/>
+          <w:sz w:val="22"/>
+        </w:rPr>
+        <w:t>个</w:t>
+      </w:r>
+      <w:r>
+        <w:rPr>
+          <w:sz w:val="22"/>
+        </w:rPr>
+        <w:t>/</w:t>
+      </w:r>
+      <w:r>
+        <w:rPr>
+          <w:rFonts w:hint="eastAsia"/>
+          <w:sz w:val="22"/>
+        </w:rPr>
+        <w:t>月，</w:t>
+      </w:r>
+      <w:r>
+        <w:rPr>
+          <w:sz w:val="22"/>
+        </w:rPr>
+        <w:t>2</w:t>
+      </w:r>
+      <w:r>
+        <w:rPr>
+          <w:rFonts w:hint="eastAsia"/>
+          <w:sz w:val="22"/>
+        </w:rPr>
+        <w:t>个</w:t>
+      </w:r>
+      <w:r>
+        <w:rPr>
+          <w:sz w:val="22"/>
+        </w:rPr>
+        <w:t>/</w:t>
+      </w:r>
+      <w:r>
+        <w:rPr>
+          <w:rFonts w:hint="eastAsia"/>
+          <w:sz w:val="22"/>
+        </w:rPr>
+        <w:t>季度。</w:t>
+      </w:r>
+    </w:p>
+    <w:p>
+      <w:pPr>
+        <w:pStyle w:val="a8"/>
+        <w:numPr>
+          <w:ilvl w:val="0"/>
+          <w:numId w:val="11"/>
+        </w:numPr>
+        <w:spacing w:line="360" w:lineRule="auto"/>
+        <w:ind w:firstLineChars="0"/>
+        <w:rPr>
+          <w:rFonts w:hint="eastAsia"/>
+        </w:rPr>
+      </w:pPr>
+      <w:r>
+        <w:rPr>
+          <w:rFonts w:hint="eastAsia"/>
+          <w:sz w:val="22"/>
+        </w:rPr>
+        <w:t>若版本发布流程申请未归档需提前进行版本的发布视为紧急发布，此种情形应报备至部门负责人，获得许可后实施。紧急发布应补提相关</w:t>
+      </w:r>
+      <w:r>
+        <w:rPr>
+          <w:rFonts w:hint="eastAsia"/>
+          <w:sz w:val="22"/>
+        </w:rPr>
+        <w:t>ECP</w:t>
+      </w:r>
+      <w:r>
+        <w:rPr>
+          <w:rFonts w:hint="eastAsia"/>
+          <w:sz w:val="22"/>
+        </w:rPr>
+        <w:t>版本发布流程，和因版本发布引起的基础架构变更流程。</w:t>
+      </w:r>
+    </w:p>
+    <w:p>
+      <w:pPr>
+        <w:pStyle w:val="a8"/>
+        <w:numPr>
+          <w:ilvl w:val="0"/>
+          <w:numId w:val="11"/>
+        </w:numPr>
+        <w:spacing w:line="360" w:lineRule="auto"/>
+        <w:ind w:firstLineChars="0"/>
+      </w:pPr>
+      <w:r>
+        <w:rPr>
+          <w:rFonts w:hint="eastAsia"/>
+          <w:sz w:val="22"/>
+        </w:rPr>
+        <w:t>若系统发布后的</w:t>
+      </w:r>
+      <w:r>
+        <w:rPr>
+          <w:sz w:val="22"/>
+        </w:rPr>
+        <w:t>2</w:t>
+      </w:r>
+      <w:r>
+        <w:rPr>
+          <w:rFonts w:hint="eastAsia"/>
+          <w:sz w:val="22"/>
+        </w:rPr>
+        <w:t>个自然日内需进行缺陷修复或数据变更，视为紧急变更，此种情形无需提交</w:t>
+      </w:r>
+      <w:r>
+        <w:rPr>
+          <w:sz w:val="22"/>
+        </w:rPr>
+        <w:t>ECP</w:t>
+      </w:r>
+      <w:r>
+        <w:rPr>
+          <w:rFonts w:hint="eastAsia"/>
+          <w:sz w:val="22"/>
+        </w:rPr>
+        <w:t>流程，且系统无需更新系统版本号。</w:t>
+      </w:r>
+    </w:p>
+    <w:p>
+      <w:pPr>
         <w:pStyle w:val="3"/>
         <w:spacing w:line="360" w:lineRule="auto"/>
+        <w:rPr>
+          <w:rFonts w:hint="eastAsia"/>
+        </w:rPr>
       </w:pPr>
       <w:r>
         <w:rPr>
           <w:rFonts w:hint="eastAsia"/>
         </w:rPr>
         <w:lastRenderedPageBreak/>
+        <w:t>ECP</w:t>
+      </w:r>
+      <w:r>
+        <w:rPr>
+          <w:rFonts w:hint="eastAsia"/>
+        </w:rPr>
         <w:t>版本发布流程图</w:t>
       </w:r>
     </w:p>
     <w:p>
+      <w:pPr>
+        <w:keepNext/>
+        <w:spacing w:line="360" w:lineRule="auto"/>
+      </w:pPr>
       <w:r>
         <w:rPr>
           <w:noProof/>
         </w:rPr>
         <w:drawing>
-          <wp:inline distT="0" distB="0" distL="0" distR="0">
+          <wp:inline distT="0" distB="0" distL="0" distR="0" wp14:anchorId="723B0A8A" wp14:editId="5E1057AD">
             <wp:extent cx="5274310" cy="5302885"/>
             <wp:effectExtent l="0" t="0" r="2540" b="0"/>
             <wp:docPr id="2" name="图片 2"/>
@@ -2510,7 +5459,7 @@
                     <pic:cNvPicPr/>
                   </pic:nvPicPr>
                   <pic:blipFill>
-                    <a:blip r:embed="rId7">
+                    <a:blip r:embed="rId10">
                       <a:extLst>
                         <a:ext uri="{28A0092B-C50C-407E-A947-70E740481C1C}">
                           <a14:useLocalDpi xmlns:a14="http://schemas.microsoft.com/office/drawing/2010/main" val="0"/>
@@ -2539,7 +5488,297 @@
     </w:p>
     <w:p>
       <w:pPr>
+        <w:spacing w:line="360" w:lineRule="auto"/>
+        <w:rPr>
+          <w:rFonts w:hint="eastAsia"/>
+          <w:sz w:val="22"/>
+        </w:rPr>
+      </w:pPr>
+      <w:r>
+        <w:rPr>
+          <w:sz w:val="22"/>
+        </w:rPr>
+        <w:t>ECP</w:t>
+      </w:r>
+      <w:r>
+        <w:rPr>
+          <w:sz w:val="22"/>
+        </w:rPr>
+        <w:t>系统上下线流程的说明：</w:t>
+      </w:r>
+    </w:p>
+    <w:p>
+      <w:pPr>
+        <w:pStyle w:val="a8"/>
+        <w:numPr>
+          <w:ilvl w:val="0"/>
+          <w:numId w:val="12"/>
+        </w:numPr>
+        <w:spacing w:line="360" w:lineRule="auto"/>
+        <w:ind w:firstLineChars="0"/>
+        <w:rPr>
+          <w:rFonts w:hint="eastAsia"/>
+        </w:rPr>
+      </w:pPr>
+      <w:r>
+        <w:rPr>
+          <w:rFonts w:hint="eastAsia"/>
+          <w:sz w:val="22"/>
+        </w:rPr>
+        <w:t>流程的版本号编写请参考</w:t>
+      </w:r>
+      <w:r>
+        <w:rPr>
+          <w:sz w:val="22"/>
+        </w:rPr>
+        <w:fldChar w:fldCharType="begin"/>
+      </w:r>
+      <w:r>
+        <w:rPr>
+          <w:sz w:val="22"/>
+        </w:rPr>
+        <w:instrText xml:space="preserve"> REF _Ref511892346 \h </w:instrText>
+      </w:r>
+      <w:r>
+        <w:rPr>
+          <w:sz w:val="22"/>
+        </w:rPr>
+        <w:fldChar w:fldCharType="separate"/>
+      </w:r>
+      <w:r>
+        <w:rPr>
+          <w:rFonts w:hint="eastAsia"/>
+        </w:rPr>
+        <w:t>版本号标识</w:t>
+      </w:r>
+      <w:r>
+        <w:rPr>
+          <w:sz w:val="22"/>
+        </w:rPr>
+        <w:fldChar w:fldCharType="end"/>
+      </w:r>
+      <w:r>
+        <w:rPr>
+          <w:rFonts w:hint="eastAsia"/>
+          <w:sz w:val="22"/>
+        </w:rPr>
+        <w:t>。</w:t>
+      </w:r>
+    </w:p>
+    <w:p>
+      <w:pPr>
+        <w:pStyle w:val="a8"/>
+        <w:numPr>
+          <w:ilvl w:val="0"/>
+          <w:numId w:val="12"/>
+        </w:numPr>
+        <w:spacing w:line="360" w:lineRule="auto"/>
+        <w:ind w:firstLineChars="0"/>
+        <w:rPr>
+          <w:rFonts w:hint="eastAsia"/>
+        </w:rPr>
+      </w:pPr>
+      <w:r>
+        <w:rPr>
+          <w:rFonts w:hint="eastAsia"/>
+          <w:sz w:val="22"/>
+        </w:rPr>
+        <w:t>系统名称与编码请参考附录一。</w:t>
+      </w:r>
+    </w:p>
+    <w:p>
+      <w:pPr>
+        <w:pStyle w:val="a8"/>
+        <w:numPr>
+          <w:ilvl w:val="0"/>
+          <w:numId w:val="12"/>
+        </w:numPr>
+        <w:spacing w:line="360" w:lineRule="auto"/>
+        <w:ind w:firstLineChars="0"/>
+        <w:rPr>
+          <w:rFonts w:hint="eastAsia"/>
+        </w:rPr>
+      </w:pPr>
+      <w:r>
+        <w:rPr>
+          <w:rFonts w:hint="eastAsia"/>
+          <w:sz w:val="22"/>
+        </w:rPr>
+        <w:t>若系统新发布的功能涉及适航安全，请务必勾选，为各节点审批人员关注点之一。</w:t>
+      </w:r>
+    </w:p>
+    <w:p>
+      <w:pPr>
+        <w:pStyle w:val="a8"/>
+        <w:numPr>
+          <w:ilvl w:val="0"/>
+          <w:numId w:val="12"/>
+        </w:numPr>
+        <w:spacing w:line="360" w:lineRule="auto"/>
+        <w:ind w:firstLineChars="0"/>
+        <w:rPr>
+          <w:rFonts w:hint="eastAsia"/>
+        </w:rPr>
+      </w:pPr>
+      <w:r>
+        <w:rPr>
+          <w:rFonts w:hint="eastAsia"/>
+          <w:sz w:val="22"/>
+        </w:rPr>
+        <w:t>新版本发布功能若涉及优化、新增、修复和改进，相关功能变化点应在流程表单中填写。若内容较多，可作为附件上传。</w:t>
+      </w:r>
+    </w:p>
+    <w:p>
+      <w:pPr>
+        <w:pStyle w:val="a8"/>
+        <w:numPr>
+          <w:ilvl w:val="0"/>
+          <w:numId w:val="12"/>
+        </w:numPr>
+        <w:spacing w:line="360" w:lineRule="auto"/>
+        <w:ind w:firstLineChars="0"/>
+        <w:rPr>
+          <w:rFonts w:hint="eastAsia"/>
+        </w:rPr>
+      </w:pPr>
+      <w:r>
+        <w:rPr>
+          <w:rFonts w:hint="eastAsia"/>
+          <w:sz w:val="22"/>
+        </w:rPr>
+        <w:t>系统的发版若需邮件通知，应按照模板编写邮件，上传附件。</w:t>
+      </w:r>
+    </w:p>
+    <w:p>
+      <w:pPr>
+        <w:pStyle w:val="a8"/>
+        <w:numPr>
+          <w:ilvl w:val="0"/>
+          <w:numId w:val="12"/>
+        </w:numPr>
+        <w:spacing w:line="360" w:lineRule="auto"/>
+        <w:ind w:firstLineChars="0"/>
+      </w:pPr>
+      <w:r>
+        <w:rPr>
+          <w:rFonts w:hint="eastAsia"/>
+          <w:sz w:val="22"/>
+        </w:rPr>
+        <w:t>流程共设有</w:t>
+      </w:r>
+      <w:r>
+        <w:rPr>
+          <w:sz w:val="22"/>
+        </w:rPr>
+        <w:t>6</w:t>
+      </w:r>
+      <w:r>
+        <w:rPr>
+          <w:rFonts w:hint="eastAsia"/>
+          <w:sz w:val="22"/>
+        </w:rPr>
+        <w:t>个节点，系统负责人、安全风险评估、应用</w:t>
+      </w:r>
+      <w:r>
+        <w:rPr>
+          <w:sz w:val="22"/>
+        </w:rPr>
+        <w:t>/</w:t>
+      </w:r>
+      <w:r>
+        <w:rPr>
+          <w:rFonts w:hint="eastAsia"/>
+          <w:sz w:val="22"/>
+        </w:rPr>
+        <w:t>研发负责人、用户确认人员、相关部门人员和信息技术部负责人。</w:t>
+      </w:r>
+    </w:p>
+    <w:p>
+      <w:pPr>
+        <w:pStyle w:val="a8"/>
+        <w:numPr>
+          <w:ilvl w:val="0"/>
+          <w:numId w:val="4"/>
+        </w:numPr>
+        <w:autoSpaceDE w:val="0"/>
+        <w:autoSpaceDN w:val="0"/>
+        <w:adjustRightInd w:val="0"/>
+        <w:spacing w:after="217" w:line="360" w:lineRule="auto"/>
+        <w:ind w:firstLineChars="0"/>
+        <w:jc w:val="left"/>
+        <w:rPr>
+          <w:rFonts w:ascii="SimSun" w:hAnsi="SimSun" w:cs="SimSun"/>
+          <w:color w:val="000000"/>
+          <w:kern w:val="0"/>
+          <w:sz w:val="22"/>
+        </w:rPr>
+      </w:pPr>
+      <w:r>
+        <w:rPr>
+          <w:rFonts w:ascii="SimSun" w:hAnsi="SimSun" w:cs="SimSun"/>
+          <w:color w:val="000000"/>
+          <w:kern w:val="0"/>
+          <w:sz w:val="22"/>
+        </w:rPr>
+        <w:t>用户确认人员定义为此次版本发布涉及功能的主要业务需求人员。</w:t>
+      </w:r>
+    </w:p>
+    <w:p>
+      <w:pPr>
+        <w:pStyle w:val="a8"/>
+        <w:numPr>
+          <w:ilvl w:val="0"/>
+          <w:numId w:val="4"/>
+        </w:numPr>
+        <w:autoSpaceDE w:val="0"/>
+        <w:autoSpaceDN w:val="0"/>
+        <w:adjustRightInd w:val="0"/>
+        <w:spacing w:line="360" w:lineRule="auto"/>
+        <w:ind w:firstLineChars="0"/>
+        <w:jc w:val="left"/>
+        <w:rPr>
+          <w:rFonts w:ascii="SimSun" w:hAnsi="SimSun" w:cs="SimSun"/>
+          <w:color w:val="000000"/>
+          <w:kern w:val="0"/>
+          <w:sz w:val="22"/>
+        </w:rPr>
+      </w:pPr>
+      <w:r>
+        <w:rPr>
+          <w:rFonts w:ascii="SimSun" w:hAnsi="SimSun" w:cs="SimSun"/>
+          <w:color w:val="000000"/>
+          <w:kern w:val="0"/>
+          <w:sz w:val="22"/>
+        </w:rPr>
+        <w:lastRenderedPageBreak/>
+        <w:t>相关部门人员定义为与之关联或者需知悉的相关部门负责人，若无则填写用户确认人员的部门负责人。相关部门人员由应用</w:t>
+      </w:r>
+      <w:r>
+        <w:rPr>
+          <w:rFonts w:ascii="SimSun" w:hAnsi="SimSun" w:cs="SimSun"/>
+          <w:color w:val="000000"/>
+          <w:kern w:val="0"/>
+          <w:sz w:val="22"/>
+        </w:rPr>
+        <w:t>/</w:t>
+      </w:r>
+      <w:r>
+        <w:rPr>
+          <w:rFonts w:ascii="SimSun" w:hAnsi="SimSun" w:cs="SimSun"/>
+          <w:color w:val="000000"/>
+          <w:kern w:val="0"/>
+          <w:sz w:val="22"/>
+        </w:rPr>
+        <w:t>研发负责人填写。</w:t>
+      </w:r>
+    </w:p>
+    <w:p>
+      <w:pPr>
         <w:pStyle w:val="3"/>
+        <w:spacing w:line="360" w:lineRule="auto"/>
+        <w:rPr>
+          <w:rFonts w:hint="eastAsia"/>
+        </w:rPr>
       </w:pPr>
       <w:r>
         <w:rPr>
@@ -2555,6 +5794,53 @@
         <w:t>CheckList</w:t>
       </w:r>
       <w:proofErr w:type="spellEnd"/>
+    </w:p>
+    <w:p>
+      <w:pPr>
+        <w:spacing w:line="360" w:lineRule="auto"/>
+        <w:rPr>
+          <w:rFonts w:hint="eastAsia"/>
+        </w:rPr>
+      </w:pPr>
+      <w:r>
+        <w:rPr>
+          <w:rFonts w:hint="eastAsia"/>
+        </w:rPr>
+        <w:t>版本发布后，配置管理员应</w:t>
+      </w:r>
+      <w:r>
+        <w:rPr>
+          <w:rFonts w:hint="eastAsia"/>
+        </w:rPr>
+        <w:t>检查相应的配置项纳入基线库管理，并及时更新配置状态报告。</w:t>
+      </w:r>
+    </w:p>
+    <w:p>
+      <w:pPr>
+        <w:spacing w:line="360" w:lineRule="auto"/>
+      </w:pPr>
+      <w:r>
+        <w:rPr>
+          <w:rFonts w:hint="eastAsia"/>
+        </w:rPr>
+        <w:t>版本发布</w:t>
+      </w:r>
+      <w:proofErr w:type="spellStart"/>
+      <w:r>
+        <w:rPr>
+          <w:rFonts w:hint="eastAsia"/>
+        </w:rPr>
+        <w:t>CheckList</w:t>
+      </w:r>
+      <w:proofErr w:type="spellEnd"/>
+      <w:r>
+        <w:rPr>
+          <w:rFonts w:hint="eastAsia"/>
+        </w:rPr>
+        <w:t>：</w:t>
+      </w:r>
+      <w:bookmarkStart w:id="1" w:name="_GoBack"/>
+      <w:bookmarkEnd w:id="1"/>
     </w:p>
     <w:tbl>
       <w:tblPr>
@@ -2590,6 +5876,7 @@
           <w:p>
             <w:pPr>
               <w:widowControl/>
+              <w:spacing w:line="360" w:lineRule="auto"/>
               <w:jc w:val="center"/>
               <w:rPr>
                 <w:rFonts w:ascii="宋体" w:eastAsia="宋体" w:hAnsi="宋体" w:cs="宋体"/>
@@ -2632,6 +5919,7 @@
           <w:p>
             <w:pPr>
               <w:widowControl/>
+              <w:spacing w:line="360" w:lineRule="auto"/>
               <w:jc w:val="center"/>
               <w:rPr>
                 <w:rFonts w:ascii="宋体" w:eastAsia="宋体" w:hAnsi="宋体" w:cs="宋体"/>
@@ -2674,6 +5962,7 @@
           <w:p>
             <w:pPr>
               <w:widowControl/>
+              <w:spacing w:line="360" w:lineRule="auto"/>
               <w:jc w:val="center"/>
               <w:rPr>
                 <w:rFonts w:ascii="宋体" w:eastAsia="宋体" w:hAnsi="宋体" w:cs="宋体"/>
@@ -2716,6 +6005,7 @@
           <w:p>
             <w:pPr>
               <w:widowControl/>
+              <w:spacing w:line="360" w:lineRule="auto"/>
               <w:jc w:val="center"/>
               <w:rPr>
                 <w:rFonts w:ascii="宋体" w:eastAsia="宋体" w:hAnsi="宋体" w:cs="宋体"/>
@@ -2758,6 +6048,7 @@
           <w:p>
             <w:pPr>
               <w:widowControl/>
+              <w:spacing w:line="360" w:lineRule="auto"/>
               <w:jc w:val="center"/>
               <w:rPr>
                 <w:rFonts w:ascii="宋体" w:eastAsia="宋体" w:hAnsi="宋体" w:cs="宋体"/>
@@ -2805,6 +6096,7 @@
           <w:p>
             <w:pPr>
               <w:widowControl/>
+              <w:spacing w:line="360" w:lineRule="auto"/>
               <w:jc w:val="center"/>
               <w:rPr>
                 <w:rFonts w:ascii="宋体" w:eastAsia="宋体" w:hAnsi="宋体" w:cs="宋体"/>
@@ -2843,6 +6135,7 @@
           <w:p>
             <w:pPr>
               <w:widowControl/>
+              <w:spacing w:line="360" w:lineRule="auto"/>
               <w:jc w:val="left"/>
               <w:rPr>
                 <w:rFonts w:ascii="宋体" w:eastAsia="宋体" w:hAnsi="宋体" w:cs="宋体"/>
@@ -2881,6 +6174,7 @@
           <w:p>
             <w:pPr>
               <w:widowControl/>
+              <w:spacing w:line="360" w:lineRule="auto"/>
               <w:jc w:val="center"/>
               <w:rPr>
                 <w:rFonts w:ascii="宋体" w:eastAsia="宋体" w:hAnsi="宋体" w:cs="宋体"/>
@@ -2919,6 +6213,7 @@
           <w:p>
             <w:pPr>
               <w:widowControl/>
+              <w:spacing w:line="360" w:lineRule="auto"/>
               <w:jc w:val="center"/>
               <w:rPr>
                 <w:rFonts w:ascii="宋体" w:eastAsia="宋体" w:hAnsi="宋体" w:cs="宋体"/>
@@ -2957,6 +6252,7 @@
           <w:p>
             <w:pPr>
               <w:widowControl/>
+              <w:spacing w:line="360" w:lineRule="auto"/>
               <w:jc w:val="center"/>
               <w:rPr>
                 <w:rFonts w:ascii="宋体" w:eastAsia="宋体" w:hAnsi="宋体" w:cs="宋体"/>
@@ -3000,6 +6296,7 @@
           <w:p>
             <w:pPr>
               <w:widowControl/>
+              <w:spacing w:line="360" w:lineRule="auto"/>
               <w:jc w:val="center"/>
               <w:rPr>
                 <w:rFonts w:ascii="宋体" w:eastAsia="宋体" w:hAnsi="宋体" w:cs="宋体"/>
@@ -3038,6 +6335,7 @@
           <w:p>
             <w:pPr>
               <w:widowControl/>
+              <w:spacing w:line="360" w:lineRule="auto"/>
               <w:jc w:val="left"/>
               <w:rPr>
                 <w:rFonts w:ascii="宋体" w:eastAsia="宋体" w:hAnsi="宋体" w:cs="宋体"/>
@@ -3074,6 +6372,7 @@
           <w:p>
             <w:pPr>
               <w:widowControl/>
+              <w:spacing w:line="360" w:lineRule="auto"/>
               <w:jc w:val="center"/>
               <w:rPr>
                 <w:rFonts w:ascii="宋体" w:eastAsia="宋体" w:hAnsi="宋体" w:cs="宋体"/>
@@ -3112,6 +6411,7 @@
           <w:p>
             <w:pPr>
               <w:widowControl/>
+              <w:spacing w:line="360" w:lineRule="auto"/>
               <w:jc w:val="center"/>
               <w:rPr>
                 <w:rFonts w:ascii="宋体" w:eastAsia="宋体" w:hAnsi="宋体" w:cs="宋体"/>
@@ -3150,6 +6450,7 @@
           <w:p>
             <w:pPr>
               <w:widowControl/>
+              <w:spacing w:line="360" w:lineRule="auto"/>
               <w:jc w:val="center"/>
               <w:rPr>
                 <w:rFonts w:ascii="宋体" w:eastAsia="宋体" w:hAnsi="宋体" w:cs="宋体"/>
@@ -3193,6 +6494,7 @@
           <w:p>
             <w:pPr>
               <w:widowControl/>
+              <w:spacing w:line="360" w:lineRule="auto"/>
               <w:jc w:val="center"/>
               <w:rPr>
                 <w:rFonts w:ascii="宋体" w:eastAsia="宋体" w:hAnsi="宋体" w:cs="宋体"/>
@@ -3231,6 +6533,7 @@
           <w:p>
             <w:pPr>
               <w:widowControl/>
+              <w:spacing w:line="360" w:lineRule="auto"/>
               <w:jc w:val="left"/>
               <w:rPr>
                 <w:rFonts w:ascii="宋体" w:eastAsia="宋体" w:hAnsi="宋体" w:cs="宋体"/>
@@ -3269,6 +6572,7 @@
           <w:p>
             <w:pPr>
               <w:widowControl/>
+              <w:spacing w:line="360" w:lineRule="auto"/>
               <w:jc w:val="center"/>
               <w:rPr>
                 <w:rFonts w:ascii="宋体" w:eastAsia="宋体" w:hAnsi="宋体" w:cs="宋体"/>
@@ -3307,6 +6611,7 @@
           <w:p>
             <w:pPr>
               <w:widowControl/>
+              <w:spacing w:line="360" w:lineRule="auto"/>
               <w:jc w:val="center"/>
               <w:rPr>
                 <w:rFonts w:ascii="宋体" w:eastAsia="宋体" w:hAnsi="宋体" w:cs="宋体"/>
@@ -3345,6 +6650,7 @@
           <w:p>
             <w:pPr>
               <w:widowControl/>
+              <w:spacing w:line="360" w:lineRule="auto"/>
               <w:jc w:val="center"/>
               <w:rPr>
                 <w:rFonts w:ascii="宋体" w:eastAsia="宋体" w:hAnsi="宋体" w:cs="宋体"/>
@@ -3388,6 +6694,7 @@
           <w:p>
             <w:pPr>
               <w:widowControl/>
+              <w:spacing w:line="360" w:lineRule="auto"/>
               <w:jc w:val="center"/>
               <w:rPr>
                 <w:rFonts w:ascii="宋体" w:eastAsia="宋体" w:hAnsi="宋体" w:cs="宋体"/>
@@ -3426,6 +6733,7 @@
           <w:p>
             <w:pPr>
               <w:widowControl/>
+              <w:spacing w:line="360" w:lineRule="auto"/>
               <w:jc w:val="left"/>
               <w:rPr>
                 <w:rFonts w:ascii="宋体" w:eastAsia="宋体" w:hAnsi="宋体" w:cs="宋体"/>
@@ -3464,6 +6772,7 @@
           <w:p>
             <w:pPr>
               <w:widowControl/>
+              <w:spacing w:line="360" w:lineRule="auto"/>
               <w:jc w:val="center"/>
               <w:rPr>
                 <w:rFonts w:ascii="宋体" w:eastAsia="宋体" w:hAnsi="宋体" w:cs="宋体"/>
@@ -3502,6 +6811,7 @@
           <w:p>
             <w:pPr>
               <w:widowControl/>
+              <w:spacing w:line="360" w:lineRule="auto"/>
               <w:jc w:val="center"/>
               <w:rPr>
                 <w:rFonts w:ascii="宋体" w:eastAsia="宋体" w:hAnsi="宋体" w:cs="宋体"/>
@@ -3540,6 +6850,7 @@
           <w:p>
             <w:pPr>
               <w:widowControl/>
+              <w:spacing w:line="360" w:lineRule="auto"/>
               <w:jc w:val="center"/>
               <w:rPr>
                 <w:rFonts w:ascii="宋体" w:eastAsia="宋体" w:hAnsi="宋体" w:cs="宋体"/>
@@ -3583,6 +6894,7 @@
           <w:p>
             <w:pPr>
               <w:widowControl/>
+              <w:spacing w:line="360" w:lineRule="auto"/>
               <w:jc w:val="center"/>
               <w:rPr>
                 <w:rFonts w:ascii="宋体" w:eastAsia="宋体" w:hAnsi="宋体" w:cs="宋体"/>
@@ -3621,6 +6933,7 @@
           <w:p>
             <w:pPr>
               <w:widowControl/>
+              <w:spacing w:line="360" w:lineRule="auto"/>
               <w:jc w:val="left"/>
               <w:rPr>
                 <w:rFonts w:ascii="宋体" w:eastAsia="宋体" w:hAnsi="宋体" w:cs="宋体"/>
@@ -3659,6 +6972,7 @@
           <w:p>
             <w:pPr>
               <w:widowControl/>
+              <w:spacing w:line="360" w:lineRule="auto"/>
               <w:jc w:val="center"/>
               <w:rPr>
                 <w:rFonts w:ascii="宋体" w:eastAsia="宋体" w:hAnsi="宋体" w:cs="宋体"/>
@@ -3697,6 +7011,7 @@
           <w:p>
             <w:pPr>
               <w:widowControl/>
+              <w:spacing w:line="360" w:lineRule="auto"/>
               <w:jc w:val="center"/>
               <w:rPr>
                 <w:rFonts w:ascii="宋体" w:eastAsia="宋体" w:hAnsi="宋体" w:cs="宋体"/>
@@ -3735,6 +7050,7 @@
           <w:p>
             <w:pPr>
               <w:widowControl/>
+              <w:spacing w:line="360" w:lineRule="auto"/>
               <w:jc w:val="center"/>
               <w:rPr>
                 <w:rFonts w:ascii="宋体" w:eastAsia="宋体" w:hAnsi="宋体" w:cs="宋体"/>
@@ -3768,6 +7084,7 @@
           <w:p>
             <w:pPr>
               <w:widowControl/>
+              <w:spacing w:line="360" w:lineRule="auto"/>
               <w:jc w:val="center"/>
               <w:rPr>
                 <w:rFonts w:ascii="宋体" w:eastAsia="宋体" w:hAnsi="宋体" w:cs="宋体"/>
@@ -3806,6 +7123,7 @@
           <w:p>
             <w:pPr>
               <w:widowControl/>
+              <w:spacing w:line="360" w:lineRule="auto"/>
               <w:jc w:val="left"/>
               <w:rPr>
                 <w:rFonts w:ascii="宋体" w:eastAsia="宋体" w:hAnsi="宋体" w:cs="宋体"/>
@@ -3844,6 +7162,7 @@
           <w:p>
             <w:pPr>
               <w:widowControl/>
+              <w:spacing w:line="360" w:lineRule="auto"/>
               <w:jc w:val="center"/>
               <w:rPr>
                 <w:rFonts w:ascii="宋体" w:eastAsia="宋体" w:hAnsi="宋体" w:cs="宋体"/>
@@ -3882,6 +7201,7 @@
           <w:p>
             <w:pPr>
               <w:widowControl/>
+              <w:spacing w:line="360" w:lineRule="auto"/>
               <w:jc w:val="center"/>
               <w:rPr>
                 <w:rFonts w:ascii="宋体" w:eastAsia="宋体" w:hAnsi="宋体" w:cs="宋体"/>
@@ -3920,6 +7240,7 @@
           <w:p>
             <w:pPr>
               <w:widowControl/>
+              <w:spacing w:line="360" w:lineRule="auto"/>
               <w:jc w:val="center"/>
               <w:rPr>
                 <w:rFonts w:ascii="宋体" w:eastAsia="宋体" w:hAnsi="宋体" w:cs="宋体"/>
@@ -3963,6 +7284,7 @@
           <w:p>
             <w:pPr>
               <w:widowControl/>
+              <w:spacing w:line="360" w:lineRule="auto"/>
               <w:jc w:val="center"/>
               <w:rPr>
                 <w:rFonts w:ascii="宋体" w:eastAsia="宋体" w:hAnsi="宋体" w:cs="宋体"/>
@@ -4001,6 +7323,7 @@
           <w:p>
             <w:pPr>
               <w:widowControl/>
+              <w:spacing w:line="360" w:lineRule="auto"/>
               <w:jc w:val="left"/>
               <w:rPr>
                 <w:rFonts w:ascii="宋体" w:eastAsia="宋体" w:hAnsi="宋体" w:cs="宋体"/>
@@ -4039,6 +7362,7 @@
           <w:p>
             <w:pPr>
               <w:widowControl/>
+              <w:spacing w:line="360" w:lineRule="auto"/>
               <w:jc w:val="center"/>
               <w:rPr>
                 <w:rFonts w:ascii="宋体" w:eastAsia="宋体" w:hAnsi="宋体" w:cs="宋体"/>
@@ -4077,6 +7401,7 @@
           <w:p>
             <w:pPr>
               <w:widowControl/>
+              <w:spacing w:line="360" w:lineRule="auto"/>
               <w:jc w:val="center"/>
               <w:rPr>
                 <w:rFonts w:ascii="宋体" w:eastAsia="宋体" w:hAnsi="宋体" w:cs="宋体"/>
@@ -4115,6 +7440,7 @@
           <w:p>
             <w:pPr>
               <w:widowControl/>
+              <w:spacing w:line="360" w:lineRule="auto"/>
               <w:jc w:val="center"/>
               <w:rPr>
                 <w:rFonts w:ascii="宋体" w:eastAsia="宋体" w:hAnsi="宋体" w:cs="宋体"/>
@@ -4158,6 +7484,7 @@
           <w:p>
             <w:pPr>
               <w:widowControl/>
+              <w:spacing w:line="360" w:lineRule="auto"/>
               <w:jc w:val="center"/>
               <w:rPr>
                 <w:rFonts w:ascii="宋体" w:eastAsia="宋体" w:hAnsi="宋体" w:cs="宋体"/>
@@ -4196,6 +7523,7 @@
           <w:p>
             <w:pPr>
               <w:widowControl/>
+              <w:spacing w:line="360" w:lineRule="auto"/>
               <w:jc w:val="left"/>
               <w:rPr>
                 <w:rFonts w:ascii="宋体" w:eastAsia="宋体" w:hAnsi="宋体" w:cs="宋体"/>
@@ -4234,6 +7562,7 @@
           <w:p>
             <w:pPr>
               <w:widowControl/>
+              <w:spacing w:line="360" w:lineRule="auto"/>
               <w:jc w:val="center"/>
               <w:rPr>
                 <w:rFonts w:ascii="宋体" w:eastAsia="宋体" w:hAnsi="宋体" w:cs="宋体"/>
@@ -4272,6 +7601,7 @@
           <w:p>
             <w:pPr>
               <w:widowControl/>
+              <w:spacing w:line="360" w:lineRule="auto"/>
               <w:jc w:val="center"/>
               <w:rPr>
                 <w:rFonts w:ascii="宋体" w:eastAsia="宋体" w:hAnsi="宋体" w:cs="宋体"/>
@@ -4310,6 +7640,7 @@
           <w:p>
             <w:pPr>
               <w:widowControl/>
+              <w:spacing w:line="360" w:lineRule="auto"/>
               <w:jc w:val="center"/>
               <w:rPr>
                 <w:rFonts w:ascii="宋体" w:eastAsia="宋体" w:hAnsi="宋体" w:cs="宋体"/>
@@ -4353,6 +7684,7 @@
           <w:p>
             <w:pPr>
               <w:widowControl/>
+              <w:spacing w:line="360" w:lineRule="auto"/>
               <w:jc w:val="center"/>
               <w:rPr>
                 <w:rFonts w:ascii="宋体" w:eastAsia="宋体" w:hAnsi="宋体" w:cs="宋体"/>
@@ -4391,6 +7723,7 @@
           <w:p>
             <w:pPr>
               <w:widowControl/>
+              <w:spacing w:line="360" w:lineRule="auto"/>
               <w:jc w:val="left"/>
               <w:rPr>
                 <w:rFonts w:ascii="宋体" w:eastAsia="宋体" w:hAnsi="宋体" w:cs="宋体"/>
@@ -4429,6 +7762,7 @@
           <w:p>
             <w:pPr>
               <w:widowControl/>
+              <w:spacing w:line="360" w:lineRule="auto"/>
               <w:jc w:val="center"/>
               <w:rPr>
                 <w:rFonts w:ascii="宋体" w:eastAsia="宋体" w:hAnsi="宋体" w:cs="宋体"/>
@@ -4467,6 +7801,7 @@
           <w:p>
             <w:pPr>
               <w:widowControl/>
+              <w:spacing w:line="360" w:lineRule="auto"/>
               <w:jc w:val="center"/>
               <w:rPr>
                 <w:rFonts w:ascii="宋体" w:eastAsia="宋体" w:hAnsi="宋体" w:cs="宋体"/>
@@ -4505,6 +7840,7 @@
           <w:p>
             <w:pPr>
               <w:widowControl/>
+              <w:spacing w:line="360" w:lineRule="auto"/>
               <w:jc w:val="center"/>
               <w:rPr>
                 <w:rFonts w:ascii="宋体" w:eastAsia="宋体" w:hAnsi="宋体" w:cs="宋体"/>
@@ -4548,6 +7884,7 @@
           <w:p>
             <w:pPr>
               <w:widowControl/>
+              <w:spacing w:line="360" w:lineRule="auto"/>
               <w:jc w:val="center"/>
               <w:rPr>
                 <w:rFonts w:ascii="宋体" w:eastAsia="宋体" w:hAnsi="宋体" w:cs="宋体"/>
@@ -4586,6 +7923,7 @@
           <w:p>
             <w:pPr>
               <w:widowControl/>
+              <w:spacing w:line="360" w:lineRule="auto"/>
               <w:jc w:val="left"/>
               <w:rPr>
                 <w:rFonts w:ascii="宋体" w:eastAsia="宋体" w:hAnsi="宋体" w:cs="宋体"/>
@@ -4624,6 +7962,7 @@
           <w:p>
             <w:pPr>
               <w:widowControl/>
+              <w:spacing w:line="360" w:lineRule="auto"/>
               <w:jc w:val="center"/>
               <w:rPr>
                 <w:rFonts w:ascii="宋体" w:eastAsia="宋体" w:hAnsi="宋体" w:cs="宋体"/>
@@ -4662,6 +8001,7 @@
           <w:p>
             <w:pPr>
               <w:widowControl/>
+              <w:spacing w:line="360" w:lineRule="auto"/>
               <w:jc w:val="center"/>
               <w:rPr>
                 <w:rFonts w:ascii="宋体" w:eastAsia="宋体" w:hAnsi="宋体" w:cs="宋体"/>
@@ -4700,6 +8040,7 @@
           <w:p>
             <w:pPr>
               <w:widowControl/>
+              <w:spacing w:line="360" w:lineRule="auto"/>
               <w:jc w:val="center"/>
               <w:rPr>
                 <w:rFonts w:ascii="宋体" w:eastAsia="宋体" w:hAnsi="宋体" w:cs="宋体"/>
@@ -4743,6 +8084,7 @@
           <w:p>
             <w:pPr>
               <w:widowControl/>
+              <w:spacing w:line="360" w:lineRule="auto"/>
               <w:jc w:val="center"/>
               <w:rPr>
                 <w:rFonts w:ascii="宋体" w:eastAsia="宋体" w:hAnsi="宋体" w:cs="宋体"/>
@@ -4760,7 +8102,6 @@
                 <w:sz w:val="18"/>
                 <w:szCs w:val="18"/>
               </w:rPr>
-              <w:lastRenderedPageBreak/>
               <w:t>11</w:t>
             </w:r>
           </w:p>
@@ -4782,6 +8123,7 @@
           <w:p>
             <w:pPr>
               <w:widowControl/>
+              <w:spacing w:line="360" w:lineRule="auto"/>
               <w:jc w:val="left"/>
               <w:rPr>
                 <w:rFonts w:ascii="宋体" w:eastAsia="宋体" w:hAnsi="宋体" w:cs="宋体"/>
@@ -4820,6 +8162,7 @@
           <w:p>
             <w:pPr>
               <w:widowControl/>
+              <w:spacing w:line="360" w:lineRule="auto"/>
               <w:jc w:val="center"/>
               <w:rPr>
                 <w:rFonts w:ascii="宋体" w:eastAsia="宋体" w:hAnsi="宋体" w:cs="宋体"/>
@@ -4858,6 +8201,7 @@
           <w:p>
             <w:pPr>
               <w:widowControl/>
+              <w:spacing w:line="360" w:lineRule="auto"/>
               <w:jc w:val="center"/>
               <w:rPr>
                 <w:rFonts w:ascii="宋体" w:eastAsia="宋体" w:hAnsi="宋体" w:cs="宋体"/>
@@ -4896,6 +8240,7 @@
           <w:p>
             <w:pPr>
               <w:widowControl/>
+              <w:spacing w:line="360" w:lineRule="auto"/>
               <w:jc w:val="center"/>
               <w:rPr>
                 <w:rFonts w:ascii="宋体" w:eastAsia="宋体" w:hAnsi="宋体" w:cs="宋体"/>
@@ -4939,6 +8284,7 @@
           <w:p>
             <w:pPr>
               <w:widowControl/>
+              <w:spacing w:line="360" w:lineRule="auto"/>
               <w:jc w:val="center"/>
               <w:rPr>
                 <w:rFonts w:ascii="宋体" w:eastAsia="宋体" w:hAnsi="宋体" w:cs="宋体"/>
@@ -4977,6 +8323,7 @@
           <w:p>
             <w:pPr>
               <w:widowControl/>
+              <w:spacing w:line="360" w:lineRule="auto"/>
               <w:jc w:val="left"/>
               <w:rPr>
                 <w:rFonts w:ascii="宋体" w:eastAsia="宋体" w:hAnsi="宋体" w:cs="宋体"/>
@@ -5015,6 +8362,7 @@
           <w:p>
             <w:pPr>
               <w:widowControl/>
+              <w:spacing w:line="360" w:lineRule="auto"/>
               <w:jc w:val="center"/>
               <w:rPr>
                 <w:rFonts w:ascii="宋体" w:eastAsia="宋体" w:hAnsi="宋体" w:cs="宋体"/>
@@ -5053,6 +8401,7 @@
           <w:p>
             <w:pPr>
               <w:widowControl/>
+              <w:spacing w:line="360" w:lineRule="auto"/>
               <w:jc w:val="center"/>
               <w:rPr>
                 <w:rFonts w:ascii="宋体" w:eastAsia="宋体" w:hAnsi="宋体" w:cs="宋体"/>
@@ -5091,6 +8440,7 @@
           <w:p>
             <w:pPr>
               <w:widowControl/>
+              <w:spacing w:line="360" w:lineRule="auto"/>
               <w:jc w:val="center"/>
               <w:rPr>
                 <w:rFonts w:ascii="宋体" w:eastAsia="宋体" w:hAnsi="宋体" w:cs="宋体"/>
@@ -5134,6 +8484,7 @@
           <w:p>
             <w:pPr>
               <w:widowControl/>
+              <w:spacing w:line="360" w:lineRule="auto"/>
               <w:jc w:val="center"/>
               <w:rPr>
                 <w:rFonts w:ascii="宋体" w:eastAsia="宋体" w:hAnsi="宋体" w:cs="宋体"/>
@@ -5172,6 +8523,7 @@
           <w:p>
             <w:pPr>
               <w:widowControl/>
+              <w:spacing w:line="360" w:lineRule="auto"/>
               <w:jc w:val="left"/>
               <w:rPr>
                 <w:rFonts w:ascii="宋体" w:eastAsia="宋体" w:hAnsi="宋体" w:cs="宋体"/>
@@ -5210,6 +8562,7 @@
           <w:p>
             <w:pPr>
               <w:widowControl/>
+              <w:spacing w:line="360" w:lineRule="auto"/>
               <w:jc w:val="center"/>
               <w:rPr>
                 <w:rFonts w:ascii="宋体" w:eastAsia="宋体" w:hAnsi="宋体" w:cs="宋体"/>
@@ -5248,6 +8601,7 @@
           <w:p>
             <w:pPr>
               <w:widowControl/>
+              <w:spacing w:line="360" w:lineRule="auto"/>
               <w:jc w:val="center"/>
               <w:rPr>
                 <w:rFonts w:ascii="宋体" w:eastAsia="宋体" w:hAnsi="宋体" w:cs="宋体"/>
@@ -5286,6 +8640,7 @@
           <w:p>
             <w:pPr>
               <w:widowControl/>
+              <w:spacing w:line="360" w:lineRule="auto"/>
               <w:jc w:val="center"/>
               <w:rPr>
                 <w:rFonts w:ascii="宋体" w:eastAsia="宋体" w:hAnsi="宋体" w:cs="宋体"/>
@@ -5329,6 +8684,7 @@
           <w:p>
             <w:pPr>
               <w:widowControl/>
+              <w:spacing w:line="360" w:lineRule="auto"/>
               <w:jc w:val="center"/>
               <w:rPr>
                 <w:rFonts w:ascii="宋体" w:eastAsia="宋体" w:hAnsi="宋体" w:cs="宋体"/>
@@ -5367,6 +8723,7 @@
           <w:p>
             <w:pPr>
               <w:widowControl/>
+              <w:spacing w:line="360" w:lineRule="auto"/>
               <w:jc w:val="left"/>
               <w:rPr>
                 <w:rFonts w:ascii="宋体" w:eastAsia="宋体" w:hAnsi="宋体" w:cs="宋体"/>
@@ -5417,6 +8774,7 @@
           <w:p>
             <w:pPr>
               <w:widowControl/>
+              <w:spacing w:line="360" w:lineRule="auto"/>
               <w:jc w:val="center"/>
               <w:rPr>
                 <w:rFonts w:ascii="宋体" w:eastAsia="宋体" w:hAnsi="宋体" w:cs="宋体"/>
@@ -5455,6 +8813,7 @@
           <w:p>
             <w:pPr>
               <w:widowControl/>
+              <w:spacing w:line="360" w:lineRule="auto"/>
               <w:jc w:val="center"/>
               <w:rPr>
                 <w:rFonts w:ascii="宋体" w:eastAsia="宋体" w:hAnsi="宋体" w:cs="宋体"/>
@@ -5493,6 +8852,7 @@
           <w:p>
             <w:pPr>
               <w:widowControl/>
+              <w:spacing w:line="360" w:lineRule="auto"/>
               <w:jc w:val="center"/>
               <w:rPr>
                 <w:rFonts w:ascii="宋体" w:eastAsia="宋体" w:hAnsi="宋体" w:cs="宋体"/>
@@ -5536,6 +8896,7 @@
           <w:p>
             <w:pPr>
               <w:widowControl/>
+              <w:spacing w:line="360" w:lineRule="auto"/>
               <w:jc w:val="center"/>
               <w:rPr>
                 <w:rFonts w:ascii="宋体" w:eastAsia="宋体" w:hAnsi="宋体" w:cs="宋体"/>
@@ -5574,6 +8935,7 @@
           <w:p>
             <w:pPr>
               <w:widowControl/>
+              <w:spacing w:line="360" w:lineRule="auto"/>
               <w:jc w:val="left"/>
               <w:rPr>
                 <w:rFonts w:ascii="宋体" w:eastAsia="宋体" w:hAnsi="宋体" w:cs="宋体"/>
@@ -5624,6 +8986,7 @@
           <w:p>
             <w:pPr>
               <w:widowControl/>
+              <w:spacing w:line="360" w:lineRule="auto"/>
               <w:jc w:val="center"/>
               <w:rPr>
                 <w:rFonts w:ascii="宋体" w:eastAsia="宋体" w:hAnsi="宋体" w:cs="宋体"/>
@@ -5662,6 +9025,7 @@
           <w:p>
             <w:pPr>
               <w:widowControl/>
+              <w:spacing w:line="360" w:lineRule="auto"/>
               <w:jc w:val="center"/>
               <w:rPr>
                 <w:rFonts w:ascii="宋体" w:eastAsia="宋体" w:hAnsi="宋体" w:cs="宋体"/>
@@ -5700,6 +9064,7 @@
           <w:p>
             <w:pPr>
               <w:widowControl/>
+              <w:spacing w:line="360" w:lineRule="auto"/>
               <w:jc w:val="center"/>
               <w:rPr>
                 <w:rFonts w:ascii="宋体" w:eastAsia="宋体" w:hAnsi="宋体" w:cs="宋体"/>
@@ -5743,6 +9108,7 @@
           <w:p>
             <w:pPr>
               <w:widowControl/>
+              <w:spacing w:line="360" w:lineRule="auto"/>
               <w:jc w:val="center"/>
               <w:rPr>
                 <w:rFonts w:ascii="宋体" w:eastAsia="宋体" w:hAnsi="宋体" w:cs="宋体"/>
@@ -5781,6 +9147,7 @@
           <w:p>
             <w:pPr>
               <w:widowControl/>
+              <w:spacing w:line="360" w:lineRule="auto"/>
               <w:jc w:val="left"/>
               <w:rPr>
                 <w:rFonts w:ascii="宋体" w:eastAsia="宋体" w:hAnsi="宋体" w:cs="宋体"/>
@@ -5819,6 +9186,7 @@
           <w:p>
             <w:pPr>
               <w:widowControl/>
+              <w:spacing w:line="360" w:lineRule="auto"/>
               <w:jc w:val="center"/>
               <w:rPr>
                 <w:rFonts w:ascii="宋体" w:eastAsia="宋体" w:hAnsi="宋体" w:cs="宋体"/>
@@ -5857,6 +9225,7 @@
           <w:p>
             <w:pPr>
               <w:widowControl/>
+              <w:spacing w:line="360" w:lineRule="auto"/>
               <w:jc w:val="center"/>
               <w:rPr>
                 <w:rFonts w:ascii="宋体" w:eastAsia="宋体" w:hAnsi="宋体" w:cs="宋体"/>
@@ -5895,6 +9264,7 @@
           <w:p>
             <w:pPr>
               <w:widowControl/>
+              <w:spacing w:line="360" w:lineRule="auto"/>
               <w:jc w:val="center"/>
               <w:rPr>
                 <w:rFonts w:ascii="宋体" w:eastAsia="宋体" w:hAnsi="宋体" w:cs="宋体"/>
@@ -5938,6 +9308,7 @@
           <w:p>
             <w:pPr>
               <w:widowControl/>
+              <w:spacing w:line="360" w:lineRule="auto"/>
               <w:jc w:val="center"/>
               <w:rPr>
                 <w:rFonts w:ascii="宋体" w:eastAsia="宋体" w:hAnsi="宋体" w:cs="宋体"/>
@@ -5976,6 +9347,7 @@
           <w:p>
             <w:pPr>
               <w:widowControl/>
+              <w:spacing w:line="360" w:lineRule="auto"/>
               <w:jc w:val="left"/>
               <w:rPr>
                 <w:rFonts w:ascii="宋体" w:eastAsia="宋体" w:hAnsi="宋体" w:cs="宋体"/>
@@ -6014,6 +9386,7 @@
           <w:p>
             <w:pPr>
               <w:widowControl/>
+              <w:spacing w:line="360" w:lineRule="auto"/>
               <w:jc w:val="center"/>
               <w:rPr>
                 <w:rFonts w:ascii="宋体" w:eastAsia="宋体" w:hAnsi="宋体" w:cs="宋体"/>
@@ -6052,6 +9425,7 @@
           <w:p>
             <w:pPr>
               <w:widowControl/>
+              <w:spacing w:line="360" w:lineRule="auto"/>
               <w:jc w:val="center"/>
               <w:rPr>
                 <w:rFonts w:ascii="宋体" w:eastAsia="宋体" w:hAnsi="宋体" w:cs="宋体"/>
@@ -6090,6 +9464,7 @@
           <w:p>
             <w:pPr>
               <w:widowControl/>
+              <w:spacing w:line="360" w:lineRule="auto"/>
               <w:jc w:val="center"/>
               <w:rPr>
                 <w:rFonts w:ascii="宋体" w:eastAsia="宋体" w:hAnsi="宋体" w:cs="宋体"/>
@@ -6115,8 +9490,157 @@
     </w:tbl>
     <w:p>
       <w:pPr>
-        <w:pStyle w:val="2"/>
-      </w:pPr>
+        <w:pStyle w:val="3"/>
+        <w:rPr>
+          <w:rFonts w:hint="eastAsia"/>
+        </w:rPr>
+      </w:pPr>
+      <w:r>
+        <w:rPr>
+          <w:rFonts w:hint="eastAsia"/>
+        </w:rPr>
+        <w:t>版本发布通知</w:t>
+      </w:r>
+    </w:p>
+    <w:p>
+      <w:pPr>
+        <w:pStyle w:val="a8"/>
+        <w:numPr>
+          <w:ilvl w:val="0"/>
+          <w:numId w:val="14"/>
+        </w:numPr>
+        <w:autoSpaceDE w:val="0"/>
+        <w:autoSpaceDN w:val="0"/>
+        <w:snapToGrid w:val="0"/>
+        <w:spacing w:before="88" w:line="468" w:lineRule="exact"/>
+        <w:ind w:right="106" w:firstLineChars="0"/>
+        <w:rPr>
+          <w:sz w:val="22"/>
+        </w:rPr>
+      </w:pPr>
+      <w:r>
+        <w:rPr>
+          <w:sz w:val="22"/>
+        </w:rPr>
+        <w:t>所有系统版本的发布应告知用户，通知邮件尽量用部门邮箱进行统一的邮件发送。各系统负责人可根据自身情况需要用个人或者项目组等公共邮箱发送。</w:t>
+      </w:r>
+    </w:p>
+    <w:p>
+      <w:pPr>
+        <w:pStyle w:val="a8"/>
+        <w:numPr>
+          <w:ilvl w:val="0"/>
+          <w:numId w:val="14"/>
+        </w:numPr>
+        <w:autoSpaceDE w:val="0"/>
+        <w:autoSpaceDN w:val="0"/>
+        <w:snapToGrid w:val="0"/>
+        <w:spacing w:before="154" w:line="275" w:lineRule="exact"/>
+        <w:ind w:firstLineChars="0"/>
+        <w:jc w:val="left"/>
+        <w:rPr>
+          <w:sz w:val="22"/>
+        </w:rPr>
+      </w:pPr>
+      <w:r>
+        <w:rPr>
+          <w:sz w:val="22"/>
+        </w:rPr>
+        <w:t>邮件发送模板参照附录二。发版的通知邮件要求提前</w:t>
+      </w:r>
+      <w:r>
+        <w:rPr>
+          <w:sz w:val="22"/>
+        </w:rPr>
+        <w:t>1-2</w:t>
+      </w:r>
+      <w:r>
+        <w:rPr>
+          <w:sz w:val="22"/>
+        </w:rPr>
+        <w:t>个工作日推送。</w:t>
+      </w:r>
+    </w:p>
+    <w:p>
+      <w:pPr>
+        <w:pStyle w:val="a8"/>
+        <w:numPr>
+          <w:ilvl w:val="0"/>
+          <w:numId w:val="14"/>
+        </w:numPr>
+        <w:autoSpaceDE w:val="0"/>
+        <w:autoSpaceDN w:val="0"/>
+        <w:snapToGrid w:val="0"/>
+        <w:spacing w:before="193" w:line="275" w:lineRule="exact"/>
+        <w:ind w:firstLineChars="0"/>
+        <w:jc w:val="left"/>
+        <w:rPr>
+          <w:sz w:val="22"/>
+        </w:rPr>
+      </w:pPr>
+      <w:r>
+        <w:rPr>
+          <w:sz w:val="22"/>
+        </w:rPr>
+        <w:lastRenderedPageBreak/>
+        <w:t>紧急版本发布的通知，若需，至少需提前</w:t>
+      </w:r>
+      <w:r>
+        <w:rPr>
+          <w:sz w:val="22"/>
+        </w:rPr>
+        <w:t>0.5</w:t>
+      </w:r>
+      <w:r>
+        <w:rPr>
+          <w:sz w:val="22"/>
+        </w:rPr>
+        <w:t>个工作日推送。</w:t>
+      </w:r>
+    </w:p>
+    <w:p>
+      <w:pPr>
+        <w:pStyle w:val="a8"/>
+        <w:numPr>
+          <w:ilvl w:val="0"/>
+          <w:numId w:val="14"/>
+        </w:numPr>
+        <w:autoSpaceDE w:val="0"/>
+        <w:autoSpaceDN w:val="0"/>
+        <w:snapToGrid w:val="0"/>
+        <w:spacing w:before="194" w:line="275" w:lineRule="exact"/>
+        <w:ind w:firstLineChars="0"/>
+        <w:jc w:val="left"/>
+        <w:rPr>
+          <w:sz w:val="22"/>
+        </w:rPr>
+      </w:pPr>
+      <w:r>
+        <w:rPr>
+          <w:sz w:val="22"/>
+        </w:rPr>
+        <w:t>版本发布若需特别宣传，例如海报、微信推送等方式，系统负责人根据自身情况决定，</w:t>
+      </w:r>
+    </w:p>
+    <w:p>
+      <w:pPr>
+        <w:pStyle w:val="a8"/>
+        <w:numPr>
+          <w:ilvl w:val="0"/>
+          <w:numId w:val="14"/>
+        </w:numPr>
+        <w:spacing w:line="360" w:lineRule="auto"/>
+        <w:ind w:firstLineChars="0"/>
+        <w:rPr>
+          <w:sz w:val="22"/>
+        </w:rPr>
+      </w:pPr>
+      <w:r>
+        <w:rPr>
+          <w:sz w:val="22"/>
+        </w:rPr>
+        <w:t>内容必须含停机日期和时间与部门报障邮箱和电话，关于字体格式、设计风格、内容等不做统一要求。</w:t>
+      </w:r>
     </w:p>
     <w:sectPr>
       <w:pgSz w:w="11906" w:h="16838"/>
@@ -6164,6 +9688,1376 @@
     </w:p>
   </w:footnote>
 </w:footnotes>
+</file>
+
+<file path=word/numbering.xml><?xml version="1.0" encoding="utf-8"?>
+<w:numbering xmlns:wpc="http://schemas.microsoft.com/office/word/2010/wordprocessingCanvas" xmlns:mc="http://schemas.openxmlformats.org/markup-compatibility/2006" xmlns:o="urn:schemas-microsoft-com:office:office" xmlns:r="http://schemas.openxmlformats.org/officeDocument/2006/relationships" xmlns:m="http://schemas.openxmlformats.org/officeDocument/2006/math" xmlns:v="urn:schemas-microsoft-com:vml" xmlns:wp14="http://schemas.microsoft.com/office/word/2010/wordprocessingDrawing" xmlns:wp="http://schemas.openxmlformats.org/drawingml/2006/wordprocessingDrawing" xmlns:w10="urn:schemas-microsoft-com:office:word" xmlns:w="http://schemas.openxmlformats.org/wordprocessingml/2006/main" xmlns:w14="http://schemas.microsoft.com/office/word/2010/wordml" xmlns:wpg="http://schemas.microsoft.com/office/word/2010/wordprocessingGroup" xmlns:wpi="http://schemas.microsoft.com/office/word/2010/wordprocessingInk" xmlns:wne="http://schemas.microsoft.com/office/word/2006/wordml" xmlns:wps="http://schemas.microsoft.com/office/word/2010/wordprocessingShape" mc:Ignorable="w14 wp14">
+  <w:abstractNum w:abstractNumId="0">
+    <w:nsid w:val="0E95150E"/>
+    <w:multiLevelType w:val="hybridMultilevel"/>
+    <w:tmpl w:val="D5CC9D68"/>
+    <w:lvl w:ilvl="0" w:tplc="04090011">
+      <w:start w:val="1"/>
+      <w:numFmt w:val="decimal"/>
+      <w:lvlText w:val="%1)"/>
+      <w:lvlJc w:val="left"/>
+      <w:pPr>
+        <w:ind w:left="420" w:hanging="420"/>
+      </w:pPr>
+    </w:lvl>
+    <w:lvl w:ilvl="1" w:tplc="04090019" w:tentative="1">
+      <w:start w:val="1"/>
+      <w:numFmt w:val="lowerLetter"/>
+      <w:lvlText w:val="%2)"/>
+      <w:lvlJc w:val="left"/>
+      <w:pPr>
+        <w:ind w:left="840" w:hanging="420"/>
+      </w:pPr>
+    </w:lvl>
+    <w:lvl w:ilvl="2" w:tplc="0409001B" w:tentative="1">
+      <w:start w:val="1"/>
+      <w:numFmt w:val="lowerRoman"/>
+      <w:lvlText w:val="%3."/>
+      <w:lvlJc w:val="right"/>
+      <w:pPr>
+        <w:ind w:left="1260" w:hanging="420"/>
+      </w:pPr>
+    </w:lvl>
+    <w:lvl w:ilvl="3" w:tplc="0409000F" w:tentative="1">
+      <w:start w:val="1"/>
+      <w:numFmt w:val="decimal"/>
+      <w:lvlText w:val="%4."/>
+      <w:lvlJc w:val="left"/>
+      <w:pPr>
+        <w:ind w:left="1680" w:hanging="420"/>
+      </w:pPr>
+    </w:lvl>
+    <w:lvl w:ilvl="4" w:tplc="04090019" w:tentative="1">
+      <w:start w:val="1"/>
+      <w:numFmt w:val="lowerLetter"/>
+      <w:lvlText w:val="%5)"/>
+      <w:lvlJc w:val="left"/>
+      <w:pPr>
+        <w:ind w:left="2100" w:hanging="420"/>
+      </w:pPr>
+    </w:lvl>
+    <w:lvl w:ilvl="5" w:tplc="0409001B" w:tentative="1">
+      <w:start w:val="1"/>
+      <w:numFmt w:val="lowerRoman"/>
+      <w:lvlText w:val="%6."/>
+      <w:lvlJc w:val="right"/>
+      <w:pPr>
+        <w:ind w:left="2520" w:hanging="420"/>
+      </w:pPr>
+    </w:lvl>
+    <w:lvl w:ilvl="6" w:tplc="0409000F" w:tentative="1">
+      <w:start w:val="1"/>
+      <w:numFmt w:val="decimal"/>
+      <w:lvlText w:val="%7."/>
+      <w:lvlJc w:val="left"/>
+      <w:pPr>
+        <w:ind w:left="2940" w:hanging="420"/>
+      </w:pPr>
+    </w:lvl>
+    <w:lvl w:ilvl="7" w:tplc="04090019" w:tentative="1">
+      <w:start w:val="1"/>
+      <w:numFmt w:val="lowerLetter"/>
+      <w:lvlText w:val="%8)"/>
+      <w:lvlJc w:val="left"/>
+      <w:pPr>
+        <w:ind w:left="3360" w:hanging="420"/>
+      </w:pPr>
+    </w:lvl>
+    <w:lvl w:ilvl="8" w:tplc="0409001B" w:tentative="1">
+      <w:start w:val="1"/>
+      <w:numFmt w:val="lowerRoman"/>
+      <w:lvlText w:val="%9."/>
+      <w:lvlJc w:val="right"/>
+      <w:pPr>
+        <w:ind w:left="3780" w:hanging="420"/>
+      </w:pPr>
+    </w:lvl>
+  </w:abstractNum>
+  <w:abstractNum w:abstractNumId="1">
+    <w:nsid w:val="13485B95"/>
+    <w:multiLevelType w:val="hybridMultilevel"/>
+    <w:tmpl w:val="95DE0B46"/>
+    <w:lvl w:ilvl="0" w:tplc="664E440A">
+      <w:start w:val="1"/>
+      <w:numFmt w:val="decimal"/>
+      <w:lvlText w:val="%1)"/>
+      <w:lvlJc w:val="left"/>
+      <w:pPr>
+        <w:ind w:left="360" w:hanging="360"/>
+      </w:pPr>
+      <w:rPr>
+        <w:rFonts w:hint="default"/>
+      </w:rPr>
+    </w:lvl>
+    <w:lvl w:ilvl="1" w:tplc="04090019" w:tentative="1">
+      <w:start w:val="1"/>
+      <w:numFmt w:val="lowerLetter"/>
+      <w:lvlText w:val="%2)"/>
+      <w:lvlJc w:val="left"/>
+      <w:pPr>
+        <w:ind w:left="840" w:hanging="420"/>
+      </w:pPr>
+    </w:lvl>
+    <w:lvl w:ilvl="2" w:tplc="0409001B" w:tentative="1">
+      <w:start w:val="1"/>
+      <w:numFmt w:val="lowerRoman"/>
+      <w:lvlText w:val="%3."/>
+      <w:lvlJc w:val="right"/>
+      <w:pPr>
+        <w:ind w:left="1260" w:hanging="420"/>
+      </w:pPr>
+    </w:lvl>
+    <w:lvl w:ilvl="3" w:tplc="0409000F" w:tentative="1">
+      <w:start w:val="1"/>
+      <w:numFmt w:val="decimal"/>
+      <w:lvlText w:val="%4."/>
+      <w:lvlJc w:val="left"/>
+      <w:pPr>
+        <w:ind w:left="1680" w:hanging="420"/>
+      </w:pPr>
+    </w:lvl>
+    <w:lvl w:ilvl="4" w:tplc="04090019" w:tentative="1">
+      <w:start w:val="1"/>
+      <w:numFmt w:val="lowerLetter"/>
+      <w:lvlText w:val="%5)"/>
+      <w:lvlJc w:val="left"/>
+      <w:pPr>
+        <w:ind w:left="2100" w:hanging="420"/>
+      </w:pPr>
+    </w:lvl>
+    <w:lvl w:ilvl="5" w:tplc="0409001B" w:tentative="1">
+      <w:start w:val="1"/>
+      <w:numFmt w:val="lowerRoman"/>
+      <w:lvlText w:val="%6."/>
+      <w:lvlJc w:val="right"/>
+      <w:pPr>
+        <w:ind w:left="2520" w:hanging="420"/>
+      </w:pPr>
+    </w:lvl>
+    <w:lvl w:ilvl="6" w:tplc="0409000F" w:tentative="1">
+      <w:start w:val="1"/>
+      <w:numFmt w:val="decimal"/>
+      <w:lvlText w:val="%7."/>
+      <w:lvlJc w:val="left"/>
+      <w:pPr>
+        <w:ind w:left="2940" w:hanging="420"/>
+      </w:pPr>
+    </w:lvl>
+    <w:lvl w:ilvl="7" w:tplc="04090019" w:tentative="1">
+      <w:start w:val="1"/>
+      <w:numFmt w:val="lowerLetter"/>
+      <w:lvlText w:val="%8)"/>
+      <w:lvlJc w:val="left"/>
+      <w:pPr>
+        <w:ind w:left="3360" w:hanging="420"/>
+      </w:pPr>
+    </w:lvl>
+    <w:lvl w:ilvl="8" w:tplc="0409001B" w:tentative="1">
+      <w:start w:val="1"/>
+      <w:numFmt w:val="lowerRoman"/>
+      <w:lvlText w:val="%9."/>
+      <w:lvlJc w:val="right"/>
+      <w:pPr>
+        <w:ind w:left="3780" w:hanging="420"/>
+      </w:pPr>
+    </w:lvl>
+  </w:abstractNum>
+  <w:abstractNum w:abstractNumId="2">
+    <w:nsid w:val="1B860B24"/>
+    <w:multiLevelType w:val="hybridMultilevel"/>
+    <w:tmpl w:val="FB2A0CDC"/>
+    <w:lvl w:ilvl="0" w:tplc="04090001">
+      <w:start w:val="1"/>
+      <w:numFmt w:val="bullet"/>
+      <w:lvlText w:val=""/>
+      <w:lvlJc w:val="left"/>
+      <w:pPr>
+        <w:ind w:left="420" w:hanging="420"/>
+      </w:pPr>
+      <w:rPr>
+        <w:rFonts w:ascii="Wingdings" w:hAnsi="Wingdings" w:hint="default"/>
+      </w:rPr>
+    </w:lvl>
+    <w:lvl w:ilvl="1" w:tplc="04090003" w:tentative="1">
+      <w:start w:val="1"/>
+      <w:numFmt w:val="bullet"/>
+      <w:lvlText w:val=""/>
+      <w:lvlJc w:val="left"/>
+      <w:pPr>
+        <w:ind w:left="840" w:hanging="420"/>
+      </w:pPr>
+      <w:rPr>
+        <w:rFonts w:ascii="Wingdings" w:hAnsi="Wingdings" w:hint="default"/>
+      </w:rPr>
+    </w:lvl>
+    <w:lvl w:ilvl="2" w:tplc="04090005" w:tentative="1">
+      <w:start w:val="1"/>
+      <w:numFmt w:val="bullet"/>
+      <w:lvlText w:val=""/>
+      <w:lvlJc w:val="left"/>
+      <w:pPr>
+        <w:ind w:left="1260" w:hanging="420"/>
+      </w:pPr>
+      <w:rPr>
+        <w:rFonts w:ascii="Wingdings" w:hAnsi="Wingdings" w:hint="default"/>
+      </w:rPr>
+    </w:lvl>
+    <w:lvl w:ilvl="3" w:tplc="04090001" w:tentative="1">
+      <w:start w:val="1"/>
+      <w:numFmt w:val="bullet"/>
+      <w:lvlText w:val=""/>
+      <w:lvlJc w:val="left"/>
+      <w:pPr>
+        <w:ind w:left="1680" w:hanging="420"/>
+      </w:pPr>
+      <w:rPr>
+        <w:rFonts w:ascii="Wingdings" w:hAnsi="Wingdings" w:hint="default"/>
+      </w:rPr>
+    </w:lvl>
+    <w:lvl w:ilvl="4" w:tplc="04090003" w:tentative="1">
+      <w:start w:val="1"/>
+      <w:numFmt w:val="bullet"/>
+      <w:lvlText w:val=""/>
+      <w:lvlJc w:val="left"/>
+      <w:pPr>
+        <w:ind w:left="2100" w:hanging="420"/>
+      </w:pPr>
+      <w:rPr>
+        <w:rFonts w:ascii="Wingdings" w:hAnsi="Wingdings" w:hint="default"/>
+      </w:rPr>
+    </w:lvl>
+    <w:lvl w:ilvl="5" w:tplc="04090005" w:tentative="1">
+      <w:start w:val="1"/>
+      <w:numFmt w:val="bullet"/>
+      <w:lvlText w:val=""/>
+      <w:lvlJc w:val="left"/>
+      <w:pPr>
+        <w:ind w:left="2520" w:hanging="420"/>
+      </w:pPr>
+      <w:rPr>
+        <w:rFonts w:ascii="Wingdings" w:hAnsi="Wingdings" w:hint="default"/>
+      </w:rPr>
+    </w:lvl>
+    <w:lvl w:ilvl="6" w:tplc="04090001" w:tentative="1">
+      <w:start w:val="1"/>
+      <w:numFmt w:val="bullet"/>
+      <w:lvlText w:val=""/>
+      <w:lvlJc w:val="left"/>
+      <w:pPr>
+        <w:ind w:left="2940" w:hanging="420"/>
+      </w:pPr>
+      <w:rPr>
+        <w:rFonts w:ascii="Wingdings" w:hAnsi="Wingdings" w:hint="default"/>
+      </w:rPr>
+    </w:lvl>
+    <w:lvl w:ilvl="7" w:tplc="04090003" w:tentative="1">
+      <w:start w:val="1"/>
+      <w:numFmt w:val="bullet"/>
+      <w:lvlText w:val=""/>
+      <w:lvlJc w:val="left"/>
+      <w:pPr>
+        <w:ind w:left="3360" w:hanging="420"/>
+      </w:pPr>
+      <w:rPr>
+        <w:rFonts w:ascii="Wingdings" w:hAnsi="Wingdings" w:hint="default"/>
+      </w:rPr>
+    </w:lvl>
+    <w:lvl w:ilvl="8" w:tplc="04090005" w:tentative="1">
+      <w:start w:val="1"/>
+      <w:numFmt w:val="bullet"/>
+      <w:lvlText w:val=""/>
+      <w:lvlJc w:val="left"/>
+      <w:pPr>
+        <w:ind w:left="3780" w:hanging="420"/>
+      </w:pPr>
+      <w:rPr>
+        <w:rFonts w:ascii="Wingdings" w:hAnsi="Wingdings" w:hint="default"/>
+      </w:rPr>
+    </w:lvl>
+  </w:abstractNum>
+  <w:abstractNum w:abstractNumId="3">
+    <w:nsid w:val="1E6F3418"/>
+    <w:multiLevelType w:val="hybridMultilevel"/>
+    <w:tmpl w:val="94921AD2"/>
+    <w:lvl w:ilvl="0" w:tplc="04090011">
+      <w:start w:val="1"/>
+      <w:numFmt w:val="decimal"/>
+      <w:lvlText w:val="%1)"/>
+      <w:lvlJc w:val="left"/>
+      <w:pPr>
+        <w:ind w:left="420" w:hanging="420"/>
+      </w:pPr>
+    </w:lvl>
+    <w:lvl w:ilvl="1" w:tplc="04090019" w:tentative="1">
+      <w:start w:val="1"/>
+      <w:numFmt w:val="lowerLetter"/>
+      <w:lvlText w:val="%2)"/>
+      <w:lvlJc w:val="left"/>
+      <w:pPr>
+        <w:ind w:left="840" w:hanging="420"/>
+      </w:pPr>
+    </w:lvl>
+    <w:lvl w:ilvl="2" w:tplc="0409001B" w:tentative="1">
+      <w:start w:val="1"/>
+      <w:numFmt w:val="lowerRoman"/>
+      <w:lvlText w:val="%3."/>
+      <w:lvlJc w:val="right"/>
+      <w:pPr>
+        <w:ind w:left="1260" w:hanging="420"/>
+      </w:pPr>
+    </w:lvl>
+    <w:lvl w:ilvl="3" w:tplc="0409000F" w:tentative="1">
+      <w:start w:val="1"/>
+      <w:numFmt w:val="decimal"/>
+      <w:lvlText w:val="%4."/>
+      <w:lvlJc w:val="left"/>
+      <w:pPr>
+        <w:ind w:left="1680" w:hanging="420"/>
+      </w:pPr>
+    </w:lvl>
+    <w:lvl w:ilvl="4" w:tplc="04090019" w:tentative="1">
+      <w:start w:val="1"/>
+      <w:numFmt w:val="lowerLetter"/>
+      <w:lvlText w:val="%5)"/>
+      <w:lvlJc w:val="left"/>
+      <w:pPr>
+        <w:ind w:left="2100" w:hanging="420"/>
+      </w:pPr>
+    </w:lvl>
+    <w:lvl w:ilvl="5" w:tplc="0409001B" w:tentative="1">
+      <w:start w:val="1"/>
+      <w:numFmt w:val="lowerRoman"/>
+      <w:lvlText w:val="%6."/>
+      <w:lvlJc w:val="right"/>
+      <w:pPr>
+        <w:ind w:left="2520" w:hanging="420"/>
+      </w:pPr>
+    </w:lvl>
+    <w:lvl w:ilvl="6" w:tplc="0409000F" w:tentative="1">
+      <w:start w:val="1"/>
+      <w:numFmt w:val="decimal"/>
+      <w:lvlText w:val="%7."/>
+      <w:lvlJc w:val="left"/>
+      <w:pPr>
+        <w:ind w:left="2940" w:hanging="420"/>
+      </w:pPr>
+    </w:lvl>
+    <w:lvl w:ilvl="7" w:tplc="04090019" w:tentative="1">
+      <w:start w:val="1"/>
+      <w:numFmt w:val="lowerLetter"/>
+      <w:lvlText w:val="%8)"/>
+      <w:lvlJc w:val="left"/>
+      <w:pPr>
+        <w:ind w:left="3360" w:hanging="420"/>
+      </w:pPr>
+    </w:lvl>
+    <w:lvl w:ilvl="8" w:tplc="0409001B" w:tentative="1">
+      <w:start w:val="1"/>
+      <w:numFmt w:val="lowerRoman"/>
+      <w:lvlText w:val="%9."/>
+      <w:lvlJc w:val="right"/>
+      <w:pPr>
+        <w:ind w:left="3780" w:hanging="420"/>
+      </w:pPr>
+    </w:lvl>
+  </w:abstractNum>
+  <w:abstractNum w:abstractNumId="4">
+    <w:nsid w:val="21DF127E"/>
+    <w:multiLevelType w:val="hybridMultilevel"/>
+    <w:tmpl w:val="FAAAF416"/>
+    <w:lvl w:ilvl="0" w:tplc="8B00F3B4">
+      <w:start w:val="1"/>
+      <w:numFmt w:val="decimal"/>
+      <w:lvlText w:val="%1）"/>
+      <w:lvlJc w:val="left"/>
+      <w:pPr>
+        <w:ind w:left="360" w:hanging="360"/>
+      </w:pPr>
+      <w:rPr>
+        <w:rFonts w:hint="default"/>
+        <w:b/>
+      </w:rPr>
+    </w:lvl>
+    <w:lvl w:ilvl="1" w:tplc="04090019" w:tentative="1">
+      <w:start w:val="1"/>
+      <w:numFmt w:val="lowerLetter"/>
+      <w:lvlText w:val="%2)"/>
+      <w:lvlJc w:val="left"/>
+      <w:pPr>
+        <w:ind w:left="840" w:hanging="420"/>
+      </w:pPr>
+    </w:lvl>
+    <w:lvl w:ilvl="2" w:tplc="0409001B" w:tentative="1">
+      <w:start w:val="1"/>
+      <w:numFmt w:val="lowerRoman"/>
+      <w:lvlText w:val="%3."/>
+      <w:lvlJc w:val="right"/>
+      <w:pPr>
+        <w:ind w:left="1260" w:hanging="420"/>
+      </w:pPr>
+    </w:lvl>
+    <w:lvl w:ilvl="3" w:tplc="0409000F" w:tentative="1">
+      <w:start w:val="1"/>
+      <w:numFmt w:val="decimal"/>
+      <w:lvlText w:val="%4."/>
+      <w:lvlJc w:val="left"/>
+      <w:pPr>
+        <w:ind w:left="1680" w:hanging="420"/>
+      </w:pPr>
+    </w:lvl>
+    <w:lvl w:ilvl="4" w:tplc="04090019" w:tentative="1">
+      <w:start w:val="1"/>
+      <w:numFmt w:val="lowerLetter"/>
+      <w:lvlText w:val="%5)"/>
+      <w:lvlJc w:val="left"/>
+      <w:pPr>
+        <w:ind w:left="2100" w:hanging="420"/>
+      </w:pPr>
+    </w:lvl>
+    <w:lvl w:ilvl="5" w:tplc="0409001B" w:tentative="1">
+      <w:start w:val="1"/>
+      <w:numFmt w:val="lowerRoman"/>
+      <w:lvlText w:val="%6."/>
+      <w:lvlJc w:val="right"/>
+      <w:pPr>
+        <w:ind w:left="2520" w:hanging="420"/>
+      </w:pPr>
+    </w:lvl>
+    <w:lvl w:ilvl="6" w:tplc="0409000F" w:tentative="1">
+      <w:start w:val="1"/>
+      <w:numFmt w:val="decimal"/>
+      <w:lvlText w:val="%7."/>
+      <w:lvlJc w:val="left"/>
+      <w:pPr>
+        <w:ind w:left="2940" w:hanging="420"/>
+      </w:pPr>
+    </w:lvl>
+    <w:lvl w:ilvl="7" w:tplc="04090019" w:tentative="1">
+      <w:start w:val="1"/>
+      <w:numFmt w:val="lowerLetter"/>
+      <w:lvlText w:val="%8)"/>
+      <w:lvlJc w:val="left"/>
+      <w:pPr>
+        <w:ind w:left="3360" w:hanging="420"/>
+      </w:pPr>
+    </w:lvl>
+    <w:lvl w:ilvl="8" w:tplc="0409001B" w:tentative="1">
+      <w:start w:val="1"/>
+      <w:numFmt w:val="lowerRoman"/>
+      <w:lvlText w:val="%9."/>
+      <w:lvlJc w:val="right"/>
+      <w:pPr>
+        <w:ind w:left="3780" w:hanging="420"/>
+      </w:pPr>
+    </w:lvl>
+  </w:abstractNum>
+  <w:abstractNum w:abstractNumId="5">
+    <w:nsid w:val="22293AAB"/>
+    <w:multiLevelType w:val="hybridMultilevel"/>
+    <w:tmpl w:val="38383812"/>
+    <w:lvl w:ilvl="0" w:tplc="0409000D">
+      <w:start w:val="1"/>
+      <w:numFmt w:val="bullet"/>
+      <w:lvlText w:val=""/>
+      <w:lvlJc w:val="left"/>
+      <w:pPr>
+        <w:ind w:left="420" w:hanging="420"/>
+      </w:pPr>
+      <w:rPr>
+        <w:rFonts w:ascii="Wingdings" w:hAnsi="Wingdings" w:hint="default"/>
+      </w:rPr>
+    </w:lvl>
+    <w:lvl w:ilvl="1" w:tplc="04090003" w:tentative="1">
+      <w:start w:val="1"/>
+      <w:numFmt w:val="bullet"/>
+      <w:lvlText w:val=""/>
+      <w:lvlJc w:val="left"/>
+      <w:pPr>
+        <w:ind w:left="840" w:hanging="420"/>
+      </w:pPr>
+      <w:rPr>
+        <w:rFonts w:ascii="Wingdings" w:hAnsi="Wingdings" w:hint="default"/>
+      </w:rPr>
+    </w:lvl>
+    <w:lvl w:ilvl="2" w:tplc="04090005" w:tentative="1">
+      <w:start w:val="1"/>
+      <w:numFmt w:val="bullet"/>
+      <w:lvlText w:val=""/>
+      <w:lvlJc w:val="left"/>
+      <w:pPr>
+        <w:ind w:left="1260" w:hanging="420"/>
+      </w:pPr>
+      <w:rPr>
+        <w:rFonts w:ascii="Wingdings" w:hAnsi="Wingdings" w:hint="default"/>
+      </w:rPr>
+    </w:lvl>
+    <w:lvl w:ilvl="3" w:tplc="04090001" w:tentative="1">
+      <w:start w:val="1"/>
+      <w:numFmt w:val="bullet"/>
+      <w:lvlText w:val=""/>
+      <w:lvlJc w:val="left"/>
+      <w:pPr>
+        <w:ind w:left="1680" w:hanging="420"/>
+      </w:pPr>
+      <w:rPr>
+        <w:rFonts w:ascii="Wingdings" w:hAnsi="Wingdings" w:hint="default"/>
+      </w:rPr>
+    </w:lvl>
+    <w:lvl w:ilvl="4" w:tplc="04090003" w:tentative="1">
+      <w:start w:val="1"/>
+      <w:numFmt w:val="bullet"/>
+      <w:lvlText w:val=""/>
+      <w:lvlJc w:val="left"/>
+      <w:pPr>
+        <w:ind w:left="2100" w:hanging="420"/>
+      </w:pPr>
+      <w:rPr>
+        <w:rFonts w:ascii="Wingdings" w:hAnsi="Wingdings" w:hint="default"/>
+      </w:rPr>
+    </w:lvl>
+    <w:lvl w:ilvl="5" w:tplc="04090005" w:tentative="1">
+      <w:start w:val="1"/>
+      <w:numFmt w:val="bullet"/>
+      <w:lvlText w:val=""/>
+      <w:lvlJc w:val="left"/>
+      <w:pPr>
+        <w:ind w:left="2520" w:hanging="420"/>
+      </w:pPr>
+      <w:rPr>
+        <w:rFonts w:ascii="Wingdings" w:hAnsi="Wingdings" w:hint="default"/>
+      </w:rPr>
+    </w:lvl>
+    <w:lvl w:ilvl="6" w:tplc="04090001" w:tentative="1">
+      <w:start w:val="1"/>
+      <w:numFmt w:val="bullet"/>
+      <w:lvlText w:val=""/>
+      <w:lvlJc w:val="left"/>
+      <w:pPr>
+        <w:ind w:left="2940" w:hanging="420"/>
+      </w:pPr>
+      <w:rPr>
+        <w:rFonts w:ascii="Wingdings" w:hAnsi="Wingdings" w:hint="default"/>
+      </w:rPr>
+    </w:lvl>
+    <w:lvl w:ilvl="7" w:tplc="04090003" w:tentative="1">
+      <w:start w:val="1"/>
+      <w:numFmt w:val="bullet"/>
+      <w:lvlText w:val=""/>
+      <w:lvlJc w:val="left"/>
+      <w:pPr>
+        <w:ind w:left="3360" w:hanging="420"/>
+      </w:pPr>
+      <w:rPr>
+        <w:rFonts w:ascii="Wingdings" w:hAnsi="Wingdings" w:hint="default"/>
+      </w:rPr>
+    </w:lvl>
+    <w:lvl w:ilvl="8" w:tplc="04090005" w:tentative="1">
+      <w:start w:val="1"/>
+      <w:numFmt w:val="bullet"/>
+      <w:lvlText w:val=""/>
+      <w:lvlJc w:val="left"/>
+      <w:pPr>
+        <w:ind w:left="3780" w:hanging="420"/>
+      </w:pPr>
+      <w:rPr>
+        <w:rFonts w:ascii="Wingdings" w:hAnsi="Wingdings" w:hint="default"/>
+      </w:rPr>
+    </w:lvl>
+  </w:abstractNum>
+  <w:abstractNum w:abstractNumId="6">
+    <w:nsid w:val="2D7A6008"/>
+    <w:multiLevelType w:val="hybridMultilevel"/>
+    <w:tmpl w:val="B2027E84"/>
+    <w:lvl w:ilvl="0" w:tplc="04090011">
+      <w:start w:val="1"/>
+      <w:numFmt w:val="decimal"/>
+      <w:lvlText w:val="%1)"/>
+      <w:lvlJc w:val="left"/>
+      <w:pPr>
+        <w:ind w:left="859" w:hanging="420"/>
+      </w:pPr>
+    </w:lvl>
+    <w:lvl w:ilvl="1" w:tplc="04090019" w:tentative="1">
+      <w:start w:val="1"/>
+      <w:numFmt w:val="lowerLetter"/>
+      <w:lvlText w:val="%2)"/>
+      <w:lvlJc w:val="left"/>
+      <w:pPr>
+        <w:ind w:left="1279" w:hanging="420"/>
+      </w:pPr>
+    </w:lvl>
+    <w:lvl w:ilvl="2" w:tplc="0409001B" w:tentative="1">
+      <w:start w:val="1"/>
+      <w:numFmt w:val="lowerRoman"/>
+      <w:lvlText w:val="%3."/>
+      <w:lvlJc w:val="right"/>
+      <w:pPr>
+        <w:ind w:left="1699" w:hanging="420"/>
+      </w:pPr>
+    </w:lvl>
+    <w:lvl w:ilvl="3" w:tplc="0409000F" w:tentative="1">
+      <w:start w:val="1"/>
+      <w:numFmt w:val="decimal"/>
+      <w:lvlText w:val="%4."/>
+      <w:lvlJc w:val="left"/>
+      <w:pPr>
+        <w:ind w:left="2119" w:hanging="420"/>
+      </w:pPr>
+    </w:lvl>
+    <w:lvl w:ilvl="4" w:tplc="04090019" w:tentative="1">
+      <w:start w:val="1"/>
+      <w:numFmt w:val="lowerLetter"/>
+      <w:lvlText w:val="%5)"/>
+      <w:lvlJc w:val="left"/>
+      <w:pPr>
+        <w:ind w:left="2539" w:hanging="420"/>
+      </w:pPr>
+    </w:lvl>
+    <w:lvl w:ilvl="5" w:tplc="0409001B" w:tentative="1">
+      <w:start w:val="1"/>
+      <w:numFmt w:val="lowerRoman"/>
+      <w:lvlText w:val="%6."/>
+      <w:lvlJc w:val="right"/>
+      <w:pPr>
+        <w:ind w:left="2959" w:hanging="420"/>
+      </w:pPr>
+    </w:lvl>
+    <w:lvl w:ilvl="6" w:tplc="0409000F" w:tentative="1">
+      <w:start w:val="1"/>
+      <w:numFmt w:val="decimal"/>
+      <w:lvlText w:val="%7."/>
+      <w:lvlJc w:val="left"/>
+      <w:pPr>
+        <w:ind w:left="3379" w:hanging="420"/>
+      </w:pPr>
+    </w:lvl>
+    <w:lvl w:ilvl="7" w:tplc="04090019" w:tentative="1">
+      <w:start w:val="1"/>
+      <w:numFmt w:val="lowerLetter"/>
+      <w:lvlText w:val="%8)"/>
+      <w:lvlJc w:val="left"/>
+      <w:pPr>
+        <w:ind w:left="3799" w:hanging="420"/>
+      </w:pPr>
+    </w:lvl>
+    <w:lvl w:ilvl="8" w:tplc="0409001B" w:tentative="1">
+      <w:start w:val="1"/>
+      <w:numFmt w:val="lowerRoman"/>
+      <w:lvlText w:val="%9."/>
+      <w:lvlJc w:val="right"/>
+      <w:pPr>
+        <w:ind w:left="4219" w:hanging="420"/>
+      </w:pPr>
+    </w:lvl>
+  </w:abstractNum>
+  <w:abstractNum w:abstractNumId="7">
+    <w:nsid w:val="2E3D2230"/>
+    <w:multiLevelType w:val="hybridMultilevel"/>
+    <w:tmpl w:val="0A188E8E"/>
+    <w:lvl w:ilvl="0" w:tplc="0E8C7A5E">
+      <w:start w:val="1"/>
+      <w:numFmt w:val="decimal"/>
+      <w:lvlText w:val="%1)"/>
+      <w:lvlJc w:val="left"/>
+      <w:pPr>
+        <w:ind w:left="360" w:hanging="360"/>
+      </w:pPr>
+      <w:rPr>
+        <w:rFonts w:hint="default"/>
+        <w:sz w:val="22"/>
+      </w:rPr>
+    </w:lvl>
+    <w:lvl w:ilvl="1" w:tplc="04090019" w:tentative="1">
+      <w:start w:val="1"/>
+      <w:numFmt w:val="lowerLetter"/>
+      <w:lvlText w:val="%2)"/>
+      <w:lvlJc w:val="left"/>
+      <w:pPr>
+        <w:ind w:left="840" w:hanging="420"/>
+      </w:pPr>
+    </w:lvl>
+    <w:lvl w:ilvl="2" w:tplc="0409001B" w:tentative="1">
+      <w:start w:val="1"/>
+      <w:numFmt w:val="lowerRoman"/>
+      <w:lvlText w:val="%3."/>
+      <w:lvlJc w:val="right"/>
+      <w:pPr>
+        <w:ind w:left="1260" w:hanging="420"/>
+      </w:pPr>
+    </w:lvl>
+    <w:lvl w:ilvl="3" w:tplc="0409000F" w:tentative="1">
+      <w:start w:val="1"/>
+      <w:numFmt w:val="decimal"/>
+      <w:lvlText w:val="%4."/>
+      <w:lvlJc w:val="left"/>
+      <w:pPr>
+        <w:ind w:left="1680" w:hanging="420"/>
+      </w:pPr>
+    </w:lvl>
+    <w:lvl w:ilvl="4" w:tplc="04090019" w:tentative="1">
+      <w:start w:val="1"/>
+      <w:numFmt w:val="lowerLetter"/>
+      <w:lvlText w:val="%5)"/>
+      <w:lvlJc w:val="left"/>
+      <w:pPr>
+        <w:ind w:left="2100" w:hanging="420"/>
+      </w:pPr>
+    </w:lvl>
+    <w:lvl w:ilvl="5" w:tplc="0409001B" w:tentative="1">
+      <w:start w:val="1"/>
+      <w:numFmt w:val="lowerRoman"/>
+      <w:lvlText w:val="%6."/>
+      <w:lvlJc w:val="right"/>
+      <w:pPr>
+        <w:ind w:left="2520" w:hanging="420"/>
+      </w:pPr>
+    </w:lvl>
+    <w:lvl w:ilvl="6" w:tplc="0409000F" w:tentative="1">
+      <w:start w:val="1"/>
+      <w:numFmt w:val="decimal"/>
+      <w:lvlText w:val="%7."/>
+      <w:lvlJc w:val="left"/>
+      <w:pPr>
+        <w:ind w:left="2940" w:hanging="420"/>
+      </w:pPr>
+    </w:lvl>
+    <w:lvl w:ilvl="7" w:tplc="04090019" w:tentative="1">
+      <w:start w:val="1"/>
+      <w:numFmt w:val="lowerLetter"/>
+      <w:lvlText w:val="%8)"/>
+      <w:lvlJc w:val="left"/>
+      <w:pPr>
+        <w:ind w:left="3360" w:hanging="420"/>
+      </w:pPr>
+    </w:lvl>
+    <w:lvl w:ilvl="8" w:tplc="0409001B" w:tentative="1">
+      <w:start w:val="1"/>
+      <w:numFmt w:val="lowerRoman"/>
+      <w:lvlText w:val="%9."/>
+      <w:lvlJc w:val="right"/>
+      <w:pPr>
+        <w:ind w:left="3780" w:hanging="420"/>
+      </w:pPr>
+    </w:lvl>
+  </w:abstractNum>
+  <w:abstractNum w:abstractNumId="8">
+    <w:nsid w:val="51834302"/>
+    <w:multiLevelType w:val="hybridMultilevel"/>
+    <w:tmpl w:val="E1E843D8"/>
+    <w:lvl w:ilvl="0" w:tplc="04090011">
+      <w:start w:val="1"/>
+      <w:numFmt w:val="decimal"/>
+      <w:lvlText w:val="%1)"/>
+      <w:lvlJc w:val="left"/>
+      <w:pPr>
+        <w:ind w:left="420" w:hanging="420"/>
+      </w:pPr>
+    </w:lvl>
+    <w:lvl w:ilvl="1" w:tplc="04090019" w:tentative="1">
+      <w:start w:val="1"/>
+      <w:numFmt w:val="lowerLetter"/>
+      <w:lvlText w:val="%2)"/>
+      <w:lvlJc w:val="left"/>
+      <w:pPr>
+        <w:ind w:left="840" w:hanging="420"/>
+      </w:pPr>
+    </w:lvl>
+    <w:lvl w:ilvl="2" w:tplc="0409001B" w:tentative="1">
+      <w:start w:val="1"/>
+      <w:numFmt w:val="lowerRoman"/>
+      <w:lvlText w:val="%3."/>
+      <w:lvlJc w:val="right"/>
+      <w:pPr>
+        <w:ind w:left="1260" w:hanging="420"/>
+      </w:pPr>
+    </w:lvl>
+    <w:lvl w:ilvl="3" w:tplc="0409000F" w:tentative="1">
+      <w:start w:val="1"/>
+      <w:numFmt w:val="decimal"/>
+      <w:lvlText w:val="%4."/>
+      <w:lvlJc w:val="left"/>
+      <w:pPr>
+        <w:ind w:left="1680" w:hanging="420"/>
+      </w:pPr>
+    </w:lvl>
+    <w:lvl w:ilvl="4" w:tplc="04090019" w:tentative="1">
+      <w:start w:val="1"/>
+      <w:numFmt w:val="lowerLetter"/>
+      <w:lvlText w:val="%5)"/>
+      <w:lvlJc w:val="left"/>
+      <w:pPr>
+        <w:ind w:left="2100" w:hanging="420"/>
+      </w:pPr>
+    </w:lvl>
+    <w:lvl w:ilvl="5" w:tplc="0409001B" w:tentative="1">
+      <w:start w:val="1"/>
+      <w:numFmt w:val="lowerRoman"/>
+      <w:lvlText w:val="%6."/>
+      <w:lvlJc w:val="right"/>
+      <w:pPr>
+        <w:ind w:left="2520" w:hanging="420"/>
+      </w:pPr>
+    </w:lvl>
+    <w:lvl w:ilvl="6" w:tplc="0409000F" w:tentative="1">
+      <w:start w:val="1"/>
+      <w:numFmt w:val="decimal"/>
+      <w:lvlText w:val="%7."/>
+      <w:lvlJc w:val="left"/>
+      <w:pPr>
+        <w:ind w:left="2940" w:hanging="420"/>
+      </w:pPr>
+    </w:lvl>
+    <w:lvl w:ilvl="7" w:tplc="04090019" w:tentative="1">
+      <w:start w:val="1"/>
+      <w:numFmt w:val="lowerLetter"/>
+      <w:lvlText w:val="%8)"/>
+      <w:lvlJc w:val="left"/>
+      <w:pPr>
+        <w:ind w:left="3360" w:hanging="420"/>
+      </w:pPr>
+    </w:lvl>
+    <w:lvl w:ilvl="8" w:tplc="0409001B" w:tentative="1">
+      <w:start w:val="1"/>
+      <w:numFmt w:val="lowerRoman"/>
+      <w:lvlText w:val="%9."/>
+      <w:lvlJc w:val="right"/>
+      <w:pPr>
+        <w:ind w:left="3780" w:hanging="420"/>
+      </w:pPr>
+    </w:lvl>
+  </w:abstractNum>
+  <w:abstractNum w:abstractNumId="9">
+    <w:nsid w:val="57616B1C"/>
+    <w:multiLevelType w:val="hybridMultilevel"/>
+    <w:tmpl w:val="A04A9E56"/>
+    <w:lvl w:ilvl="0" w:tplc="0409000D">
+      <w:start w:val="1"/>
+      <w:numFmt w:val="bullet"/>
+      <w:lvlText w:val=""/>
+      <w:lvlJc w:val="left"/>
+      <w:pPr>
+        <w:ind w:left="420" w:hanging="420"/>
+      </w:pPr>
+      <w:rPr>
+        <w:rFonts w:ascii="Wingdings" w:hAnsi="Wingdings" w:hint="default"/>
+      </w:rPr>
+    </w:lvl>
+    <w:lvl w:ilvl="1" w:tplc="04090003" w:tentative="1">
+      <w:start w:val="1"/>
+      <w:numFmt w:val="bullet"/>
+      <w:lvlText w:val=""/>
+      <w:lvlJc w:val="left"/>
+      <w:pPr>
+        <w:ind w:left="840" w:hanging="420"/>
+      </w:pPr>
+      <w:rPr>
+        <w:rFonts w:ascii="Wingdings" w:hAnsi="Wingdings" w:hint="default"/>
+      </w:rPr>
+    </w:lvl>
+    <w:lvl w:ilvl="2" w:tplc="04090005" w:tentative="1">
+      <w:start w:val="1"/>
+      <w:numFmt w:val="bullet"/>
+      <w:lvlText w:val=""/>
+      <w:lvlJc w:val="left"/>
+      <w:pPr>
+        <w:ind w:left="1260" w:hanging="420"/>
+      </w:pPr>
+      <w:rPr>
+        <w:rFonts w:ascii="Wingdings" w:hAnsi="Wingdings" w:hint="default"/>
+      </w:rPr>
+    </w:lvl>
+    <w:lvl w:ilvl="3" w:tplc="04090001" w:tentative="1">
+      <w:start w:val="1"/>
+      <w:numFmt w:val="bullet"/>
+      <w:lvlText w:val=""/>
+      <w:lvlJc w:val="left"/>
+      <w:pPr>
+        <w:ind w:left="1680" w:hanging="420"/>
+      </w:pPr>
+      <w:rPr>
+        <w:rFonts w:ascii="Wingdings" w:hAnsi="Wingdings" w:hint="default"/>
+      </w:rPr>
+    </w:lvl>
+    <w:lvl w:ilvl="4" w:tplc="04090003" w:tentative="1">
+      <w:start w:val="1"/>
+      <w:numFmt w:val="bullet"/>
+      <w:lvlText w:val=""/>
+      <w:lvlJc w:val="left"/>
+      <w:pPr>
+        <w:ind w:left="2100" w:hanging="420"/>
+      </w:pPr>
+      <w:rPr>
+        <w:rFonts w:ascii="Wingdings" w:hAnsi="Wingdings" w:hint="default"/>
+      </w:rPr>
+    </w:lvl>
+    <w:lvl w:ilvl="5" w:tplc="04090005" w:tentative="1">
+      <w:start w:val="1"/>
+      <w:numFmt w:val="bullet"/>
+      <w:lvlText w:val=""/>
+      <w:lvlJc w:val="left"/>
+      <w:pPr>
+        <w:ind w:left="2520" w:hanging="420"/>
+      </w:pPr>
+      <w:rPr>
+        <w:rFonts w:ascii="Wingdings" w:hAnsi="Wingdings" w:hint="default"/>
+      </w:rPr>
+    </w:lvl>
+    <w:lvl w:ilvl="6" w:tplc="04090001" w:tentative="1">
+      <w:start w:val="1"/>
+      <w:numFmt w:val="bullet"/>
+      <w:lvlText w:val=""/>
+      <w:lvlJc w:val="left"/>
+      <w:pPr>
+        <w:ind w:left="2940" w:hanging="420"/>
+      </w:pPr>
+      <w:rPr>
+        <w:rFonts w:ascii="Wingdings" w:hAnsi="Wingdings" w:hint="default"/>
+      </w:rPr>
+    </w:lvl>
+    <w:lvl w:ilvl="7" w:tplc="04090003" w:tentative="1">
+      <w:start w:val="1"/>
+      <w:numFmt w:val="bullet"/>
+      <w:lvlText w:val=""/>
+      <w:lvlJc w:val="left"/>
+      <w:pPr>
+        <w:ind w:left="3360" w:hanging="420"/>
+      </w:pPr>
+      <w:rPr>
+        <w:rFonts w:ascii="Wingdings" w:hAnsi="Wingdings" w:hint="default"/>
+      </w:rPr>
+    </w:lvl>
+    <w:lvl w:ilvl="8" w:tplc="04090005" w:tentative="1">
+      <w:start w:val="1"/>
+      <w:numFmt w:val="bullet"/>
+      <w:lvlText w:val=""/>
+      <w:lvlJc w:val="left"/>
+      <w:pPr>
+        <w:ind w:left="3780" w:hanging="420"/>
+      </w:pPr>
+      <w:rPr>
+        <w:rFonts w:ascii="Wingdings" w:hAnsi="Wingdings" w:hint="default"/>
+      </w:rPr>
+    </w:lvl>
+  </w:abstractNum>
+  <w:abstractNum w:abstractNumId="10">
+    <w:nsid w:val="59751687"/>
+    <w:multiLevelType w:val="hybridMultilevel"/>
+    <w:tmpl w:val="D17614E2"/>
+    <w:lvl w:ilvl="0" w:tplc="04090011">
+      <w:start w:val="1"/>
+      <w:numFmt w:val="decimal"/>
+      <w:lvlText w:val="%1)"/>
+      <w:lvlJc w:val="left"/>
+      <w:pPr>
+        <w:ind w:left="420" w:hanging="420"/>
+      </w:pPr>
+    </w:lvl>
+    <w:lvl w:ilvl="1" w:tplc="04090019" w:tentative="1">
+      <w:start w:val="1"/>
+      <w:numFmt w:val="lowerLetter"/>
+      <w:lvlText w:val="%2)"/>
+      <w:lvlJc w:val="left"/>
+      <w:pPr>
+        <w:ind w:left="840" w:hanging="420"/>
+      </w:pPr>
+    </w:lvl>
+    <w:lvl w:ilvl="2" w:tplc="0409001B" w:tentative="1">
+      <w:start w:val="1"/>
+      <w:numFmt w:val="lowerRoman"/>
+      <w:lvlText w:val="%3."/>
+      <w:lvlJc w:val="right"/>
+      <w:pPr>
+        <w:ind w:left="1260" w:hanging="420"/>
+      </w:pPr>
+    </w:lvl>
+    <w:lvl w:ilvl="3" w:tplc="0409000F" w:tentative="1">
+      <w:start w:val="1"/>
+      <w:numFmt w:val="decimal"/>
+      <w:lvlText w:val="%4."/>
+      <w:lvlJc w:val="left"/>
+      <w:pPr>
+        <w:ind w:left="1680" w:hanging="420"/>
+      </w:pPr>
+    </w:lvl>
+    <w:lvl w:ilvl="4" w:tplc="04090019" w:tentative="1">
+      <w:start w:val="1"/>
+      <w:numFmt w:val="lowerLetter"/>
+      <w:lvlText w:val="%5)"/>
+      <w:lvlJc w:val="left"/>
+      <w:pPr>
+        <w:ind w:left="2100" w:hanging="420"/>
+      </w:pPr>
+    </w:lvl>
+    <w:lvl w:ilvl="5" w:tplc="0409001B" w:tentative="1">
+      <w:start w:val="1"/>
+      <w:numFmt w:val="lowerRoman"/>
+      <w:lvlText w:val="%6."/>
+      <w:lvlJc w:val="right"/>
+      <w:pPr>
+        <w:ind w:left="2520" w:hanging="420"/>
+      </w:pPr>
+    </w:lvl>
+    <w:lvl w:ilvl="6" w:tplc="0409000F" w:tentative="1">
+      <w:start w:val="1"/>
+      <w:numFmt w:val="decimal"/>
+      <w:lvlText w:val="%7."/>
+      <w:lvlJc w:val="left"/>
+      <w:pPr>
+        <w:ind w:left="2940" w:hanging="420"/>
+      </w:pPr>
+    </w:lvl>
+    <w:lvl w:ilvl="7" w:tplc="04090019" w:tentative="1">
+      <w:start w:val="1"/>
+      <w:numFmt w:val="lowerLetter"/>
+      <w:lvlText w:val="%8)"/>
+      <w:lvlJc w:val="left"/>
+      <w:pPr>
+        <w:ind w:left="3360" w:hanging="420"/>
+      </w:pPr>
+    </w:lvl>
+    <w:lvl w:ilvl="8" w:tplc="0409001B" w:tentative="1">
+      <w:start w:val="1"/>
+      <w:numFmt w:val="lowerRoman"/>
+      <w:lvlText w:val="%9."/>
+      <w:lvlJc w:val="right"/>
+      <w:pPr>
+        <w:ind w:left="3780" w:hanging="420"/>
+      </w:pPr>
+    </w:lvl>
+  </w:abstractNum>
+  <w:abstractNum w:abstractNumId="11">
+    <w:nsid w:val="63EB71D0"/>
+    <w:multiLevelType w:val="hybridMultilevel"/>
+    <w:tmpl w:val="170A2836"/>
+    <w:lvl w:ilvl="0" w:tplc="04090011">
+      <w:start w:val="1"/>
+      <w:numFmt w:val="decimal"/>
+      <w:lvlText w:val="%1)"/>
+      <w:lvlJc w:val="left"/>
+      <w:pPr>
+        <w:ind w:left="420" w:hanging="420"/>
+      </w:pPr>
+    </w:lvl>
+    <w:lvl w:ilvl="1" w:tplc="04090019" w:tentative="1">
+      <w:start w:val="1"/>
+      <w:numFmt w:val="lowerLetter"/>
+      <w:lvlText w:val="%2)"/>
+      <w:lvlJc w:val="left"/>
+      <w:pPr>
+        <w:ind w:left="840" w:hanging="420"/>
+      </w:pPr>
+    </w:lvl>
+    <w:lvl w:ilvl="2" w:tplc="0409001B" w:tentative="1">
+      <w:start w:val="1"/>
+      <w:numFmt w:val="lowerRoman"/>
+      <w:lvlText w:val="%3."/>
+      <w:lvlJc w:val="right"/>
+      <w:pPr>
+        <w:ind w:left="1260" w:hanging="420"/>
+      </w:pPr>
+    </w:lvl>
+    <w:lvl w:ilvl="3" w:tplc="0409000F" w:tentative="1">
+      <w:start w:val="1"/>
+      <w:numFmt w:val="decimal"/>
+      <w:lvlText w:val="%4."/>
+      <w:lvlJc w:val="left"/>
+      <w:pPr>
+        <w:ind w:left="1680" w:hanging="420"/>
+      </w:pPr>
+    </w:lvl>
+    <w:lvl w:ilvl="4" w:tplc="04090019" w:tentative="1">
+      <w:start w:val="1"/>
+      <w:numFmt w:val="lowerLetter"/>
+      <w:lvlText w:val="%5)"/>
+      <w:lvlJc w:val="left"/>
+      <w:pPr>
+        <w:ind w:left="2100" w:hanging="420"/>
+      </w:pPr>
+    </w:lvl>
+    <w:lvl w:ilvl="5" w:tplc="0409001B" w:tentative="1">
+      <w:start w:val="1"/>
+      <w:numFmt w:val="lowerRoman"/>
+      <w:lvlText w:val="%6."/>
+      <w:lvlJc w:val="right"/>
+      <w:pPr>
+        <w:ind w:left="2520" w:hanging="420"/>
+      </w:pPr>
+    </w:lvl>
+    <w:lvl w:ilvl="6" w:tplc="0409000F" w:tentative="1">
+      <w:start w:val="1"/>
+      <w:numFmt w:val="decimal"/>
+      <w:lvlText w:val="%7."/>
+      <w:lvlJc w:val="left"/>
+      <w:pPr>
+        <w:ind w:left="2940" w:hanging="420"/>
+      </w:pPr>
+    </w:lvl>
+    <w:lvl w:ilvl="7" w:tplc="04090019" w:tentative="1">
+      <w:start w:val="1"/>
+      <w:numFmt w:val="lowerLetter"/>
+      <w:lvlText w:val="%8)"/>
+      <w:lvlJc w:val="left"/>
+      <w:pPr>
+        <w:ind w:left="3360" w:hanging="420"/>
+      </w:pPr>
+    </w:lvl>
+    <w:lvl w:ilvl="8" w:tplc="0409001B" w:tentative="1">
+      <w:start w:val="1"/>
+      <w:numFmt w:val="lowerRoman"/>
+      <w:lvlText w:val="%9."/>
+      <w:lvlJc w:val="right"/>
+      <w:pPr>
+        <w:ind w:left="3780" w:hanging="420"/>
+      </w:pPr>
+    </w:lvl>
+  </w:abstractNum>
+  <w:abstractNum w:abstractNumId="12">
+    <w:nsid w:val="67B97AD7"/>
+    <w:multiLevelType w:val="hybridMultilevel"/>
+    <w:tmpl w:val="6BB4783A"/>
+    <w:lvl w:ilvl="0" w:tplc="0409000D">
+      <w:start w:val="1"/>
+      <w:numFmt w:val="bullet"/>
+      <w:lvlText w:val=""/>
+      <w:lvlJc w:val="left"/>
+      <w:pPr>
+        <w:ind w:left="420" w:hanging="420"/>
+      </w:pPr>
+      <w:rPr>
+        <w:rFonts w:ascii="Wingdings" w:hAnsi="Wingdings" w:hint="default"/>
+      </w:rPr>
+    </w:lvl>
+    <w:lvl w:ilvl="1" w:tplc="04090003" w:tentative="1">
+      <w:start w:val="1"/>
+      <w:numFmt w:val="bullet"/>
+      <w:lvlText w:val=""/>
+      <w:lvlJc w:val="left"/>
+      <w:pPr>
+        <w:ind w:left="840" w:hanging="420"/>
+      </w:pPr>
+      <w:rPr>
+        <w:rFonts w:ascii="Wingdings" w:hAnsi="Wingdings" w:hint="default"/>
+      </w:rPr>
+    </w:lvl>
+    <w:lvl w:ilvl="2" w:tplc="04090005" w:tentative="1">
+      <w:start w:val="1"/>
+      <w:numFmt w:val="bullet"/>
+      <w:lvlText w:val=""/>
+      <w:lvlJc w:val="left"/>
+      <w:pPr>
+        <w:ind w:left="1260" w:hanging="420"/>
+      </w:pPr>
+      <w:rPr>
+        <w:rFonts w:ascii="Wingdings" w:hAnsi="Wingdings" w:hint="default"/>
+      </w:rPr>
+    </w:lvl>
+    <w:lvl w:ilvl="3" w:tplc="04090001" w:tentative="1">
+      <w:start w:val="1"/>
+      <w:numFmt w:val="bullet"/>
+      <w:lvlText w:val=""/>
+      <w:lvlJc w:val="left"/>
+      <w:pPr>
+        <w:ind w:left="1680" w:hanging="420"/>
+      </w:pPr>
+      <w:rPr>
+        <w:rFonts w:ascii="Wingdings" w:hAnsi="Wingdings" w:hint="default"/>
+      </w:rPr>
+    </w:lvl>
+    <w:lvl w:ilvl="4" w:tplc="04090003" w:tentative="1">
+      <w:start w:val="1"/>
+      <w:numFmt w:val="bullet"/>
+      <w:lvlText w:val=""/>
+      <w:lvlJc w:val="left"/>
+      <w:pPr>
+        <w:ind w:left="2100" w:hanging="420"/>
+      </w:pPr>
+      <w:rPr>
+        <w:rFonts w:ascii="Wingdings" w:hAnsi="Wingdings" w:hint="default"/>
+      </w:rPr>
+    </w:lvl>
+    <w:lvl w:ilvl="5" w:tplc="04090005" w:tentative="1">
+      <w:start w:val="1"/>
+      <w:numFmt w:val="bullet"/>
+      <w:lvlText w:val=""/>
+      <w:lvlJc w:val="left"/>
+      <w:pPr>
+        <w:ind w:left="2520" w:hanging="420"/>
+      </w:pPr>
+      <w:rPr>
+        <w:rFonts w:ascii="Wingdings" w:hAnsi="Wingdings" w:hint="default"/>
+      </w:rPr>
+    </w:lvl>
+    <w:lvl w:ilvl="6" w:tplc="04090001" w:tentative="1">
+      <w:start w:val="1"/>
+      <w:numFmt w:val="bullet"/>
+      <w:lvlText w:val=""/>
+      <w:lvlJc w:val="left"/>
+      <w:pPr>
+        <w:ind w:left="2940" w:hanging="420"/>
+      </w:pPr>
+      <w:rPr>
+        <w:rFonts w:ascii="Wingdings" w:hAnsi="Wingdings" w:hint="default"/>
+      </w:rPr>
+    </w:lvl>
+    <w:lvl w:ilvl="7" w:tplc="04090003" w:tentative="1">
+      <w:start w:val="1"/>
+      <w:numFmt w:val="bullet"/>
+      <w:lvlText w:val=""/>
+      <w:lvlJc w:val="left"/>
+      <w:pPr>
+        <w:ind w:left="3360" w:hanging="420"/>
+      </w:pPr>
+      <w:rPr>
+        <w:rFonts w:ascii="Wingdings" w:hAnsi="Wingdings" w:hint="default"/>
+      </w:rPr>
+    </w:lvl>
+    <w:lvl w:ilvl="8" w:tplc="04090005" w:tentative="1">
+      <w:start w:val="1"/>
+      <w:numFmt w:val="bullet"/>
+      <w:lvlText w:val=""/>
+      <w:lvlJc w:val="left"/>
+      <w:pPr>
+        <w:ind w:left="3780" w:hanging="420"/>
+      </w:pPr>
+      <w:rPr>
+        <w:rFonts w:ascii="Wingdings" w:hAnsi="Wingdings" w:hint="default"/>
+      </w:rPr>
+    </w:lvl>
+  </w:abstractNum>
+  <w:abstractNum w:abstractNumId="13">
+    <w:nsid w:val="694C54C1"/>
+    <w:multiLevelType w:val="hybridMultilevel"/>
+    <w:tmpl w:val="69E6F328"/>
+    <w:lvl w:ilvl="0" w:tplc="04090011">
+      <w:start w:val="1"/>
+      <w:numFmt w:val="decimal"/>
+      <w:lvlText w:val="%1)"/>
+      <w:lvlJc w:val="left"/>
+      <w:pPr>
+        <w:ind w:left="420" w:hanging="420"/>
+      </w:pPr>
+    </w:lvl>
+    <w:lvl w:ilvl="1" w:tplc="04090019" w:tentative="1">
+      <w:start w:val="1"/>
+      <w:numFmt w:val="lowerLetter"/>
+      <w:lvlText w:val="%2)"/>
+      <w:lvlJc w:val="left"/>
+      <w:pPr>
+        <w:ind w:left="840" w:hanging="420"/>
+      </w:pPr>
+    </w:lvl>
+    <w:lvl w:ilvl="2" w:tplc="0409001B" w:tentative="1">
+      <w:start w:val="1"/>
+      <w:numFmt w:val="lowerRoman"/>
+      <w:lvlText w:val="%3."/>
+      <w:lvlJc w:val="right"/>
+      <w:pPr>
+        <w:ind w:left="1260" w:hanging="420"/>
+      </w:pPr>
+    </w:lvl>
+    <w:lvl w:ilvl="3" w:tplc="0409000F" w:tentative="1">
+      <w:start w:val="1"/>
+      <w:numFmt w:val="decimal"/>
+      <w:lvlText w:val="%4."/>
+      <w:lvlJc w:val="left"/>
+      <w:pPr>
+        <w:ind w:left="1680" w:hanging="420"/>
+      </w:pPr>
+    </w:lvl>
+    <w:lvl w:ilvl="4" w:tplc="04090019" w:tentative="1">
+      <w:start w:val="1"/>
+      <w:numFmt w:val="lowerLetter"/>
+      <w:lvlText w:val="%5)"/>
+      <w:lvlJc w:val="left"/>
+      <w:pPr>
+        <w:ind w:left="2100" w:hanging="420"/>
+      </w:pPr>
+    </w:lvl>
+    <w:lvl w:ilvl="5" w:tplc="0409001B" w:tentative="1">
+      <w:start w:val="1"/>
+      <w:numFmt w:val="lowerRoman"/>
+      <w:lvlText w:val="%6."/>
+      <w:lvlJc w:val="right"/>
+      <w:pPr>
+        <w:ind w:left="2520" w:hanging="420"/>
+      </w:pPr>
+    </w:lvl>
+    <w:lvl w:ilvl="6" w:tplc="0409000F" w:tentative="1">
+      <w:start w:val="1"/>
+      <w:numFmt w:val="decimal"/>
+      <w:lvlText w:val="%7."/>
+      <w:lvlJc w:val="left"/>
+      <w:pPr>
+        <w:ind w:left="2940" w:hanging="420"/>
+      </w:pPr>
+    </w:lvl>
+    <w:lvl w:ilvl="7" w:tplc="04090019" w:tentative="1">
+      <w:start w:val="1"/>
+      <w:numFmt w:val="lowerLetter"/>
+      <w:lvlText w:val="%8)"/>
+      <w:lvlJc w:val="left"/>
+      <w:pPr>
+        <w:ind w:left="3360" w:hanging="420"/>
+      </w:pPr>
+    </w:lvl>
+    <w:lvl w:ilvl="8" w:tplc="0409001B" w:tentative="1">
+      <w:start w:val="1"/>
+      <w:numFmt w:val="lowerRoman"/>
+      <w:lvlText w:val="%9."/>
+      <w:lvlJc w:val="right"/>
+      <w:pPr>
+        <w:ind w:left="3780" w:hanging="420"/>
+      </w:pPr>
+    </w:lvl>
+  </w:abstractNum>
+  <w:num w:numId="1">
+    <w:abstractNumId w:val="2"/>
+  </w:num>
+  <w:num w:numId="2">
+    <w:abstractNumId w:val="1"/>
+  </w:num>
+  <w:num w:numId="3">
+    <w:abstractNumId w:val="12"/>
+  </w:num>
+  <w:num w:numId="4">
+    <w:abstractNumId w:val="5"/>
+  </w:num>
+  <w:num w:numId="5">
+    <w:abstractNumId w:val="7"/>
+  </w:num>
+  <w:num w:numId="6">
+    <w:abstractNumId w:val="9"/>
+  </w:num>
+  <w:num w:numId="7">
+    <w:abstractNumId w:val="0"/>
+  </w:num>
+  <w:num w:numId="8">
+    <w:abstractNumId w:val="4"/>
+  </w:num>
+  <w:num w:numId="9">
+    <w:abstractNumId w:val="11"/>
+  </w:num>
+  <w:num w:numId="10">
+    <w:abstractNumId w:val="10"/>
+  </w:num>
+  <w:num w:numId="11">
+    <w:abstractNumId w:val="13"/>
+  </w:num>
+  <w:num w:numId="12">
+    <w:abstractNumId w:val="3"/>
+  </w:num>
+  <w:num w:numId="13">
+    <w:abstractNumId w:val="6"/>
+  </w:num>
+  <w:num w:numId="14">
+    <w:abstractNumId w:val="8"/>
+  </w:num>
+</w:numbering>
 </file>
 
 <file path=word/styles.xml><?xml version="1.0" encoding="utf-8"?>
@@ -6616,6 +11510,47 @@
       <w:bCs/>
       <w:sz w:val="28"/>
       <w:szCs w:val="28"/>
+    </w:rPr>
+  </w:style>
+  <w:style w:type="paragraph" w:customStyle="1" w:styleId="Default">
+    <w:name w:val="Default"/>
+    <w:rsid w:val="0036111B"/>
+    <w:pPr>
+      <w:widowControl w:val="0"/>
+      <w:autoSpaceDE w:val="0"/>
+      <w:autoSpaceDN w:val="0"/>
+      <w:adjustRightInd w:val="0"/>
+    </w:pPr>
+    <w:rPr>
+      <w:rFonts w:ascii="宋体" w:eastAsia="宋体" w:cs="宋体"/>
+      <w:color w:val="000000"/>
+      <w:kern w:val="0"/>
+      <w:sz w:val="24"/>
+      <w:szCs w:val="24"/>
+    </w:rPr>
+  </w:style>
+  <w:style w:type="paragraph" w:styleId="a8">
+    <w:name w:val="List Paragraph"/>
+    <w:basedOn w:val="a"/>
+    <w:uiPriority w:val="34"/>
+    <w:qFormat/>
+    <w:rsid w:val="00695DBE"/>
+    <w:pPr>
+      <w:ind w:firstLineChars="200" w:firstLine="420"/>
+    </w:pPr>
+  </w:style>
+  <w:style w:type="paragraph" w:styleId="a9">
+    <w:name w:val="caption"/>
+    <w:basedOn w:val="a"/>
+    <w:next w:val="a"/>
+    <w:uiPriority w:val="35"/>
+    <w:unhideWhenUsed/>
+    <w:qFormat/>
+    <w:rsid w:val="00E66E69"/>
+    <w:rPr>
+      <w:rFonts w:asciiTheme="majorHAnsi" w:eastAsia="黑体" w:hAnsiTheme="majorHAnsi" w:cstheme="majorBidi"/>
+      <w:sz w:val="20"/>
+      <w:szCs w:val="20"/>
     </w:rPr>
   </w:style>
 </w:styles>
@@ -7073,6 +12008,47 @@
       <w:szCs w:val="28"/>
     </w:rPr>
   </w:style>
+  <w:style w:type="paragraph" w:customStyle="1" w:styleId="Default">
+    <w:name w:val="Default"/>
+    <w:rsid w:val="0036111B"/>
+    <w:pPr>
+      <w:widowControl w:val="0"/>
+      <w:autoSpaceDE w:val="0"/>
+      <w:autoSpaceDN w:val="0"/>
+      <w:adjustRightInd w:val="0"/>
+    </w:pPr>
+    <w:rPr>
+      <w:rFonts w:ascii="宋体" w:eastAsia="宋体" w:cs="宋体"/>
+      <w:color w:val="000000"/>
+      <w:kern w:val="0"/>
+      <w:sz w:val="24"/>
+      <w:szCs w:val="24"/>
+    </w:rPr>
+  </w:style>
+  <w:style w:type="paragraph" w:styleId="a8">
+    <w:name w:val="List Paragraph"/>
+    <w:basedOn w:val="a"/>
+    <w:uiPriority w:val="34"/>
+    <w:qFormat/>
+    <w:rsid w:val="00695DBE"/>
+    <w:pPr>
+      <w:ind w:firstLineChars="200" w:firstLine="420"/>
+    </w:pPr>
+  </w:style>
+  <w:style w:type="paragraph" w:styleId="a9">
+    <w:name w:val="caption"/>
+    <w:basedOn w:val="a"/>
+    <w:next w:val="a"/>
+    <w:uiPriority w:val="35"/>
+    <w:unhideWhenUsed/>
+    <w:qFormat/>
+    <w:rsid w:val="00E66E69"/>
+    <w:rPr>
+      <w:rFonts w:asciiTheme="majorHAnsi" w:eastAsia="黑体" w:hAnsiTheme="majorHAnsi" w:cstheme="majorBidi"/>
+      <w:sz w:val="20"/>
+      <w:szCs w:val="20"/>
+    </w:rPr>
+  </w:style>
 </w:styles>
 </file>
 
@@ -7359,4 +12335,16 @@
   <a:objectDefaults/>
   <a:extraClrSchemeLst/>
 </a:theme>
+</file>
+
+<file path=customXml/item1.xml><?xml version="1.0" encoding="utf-8"?>
+<b:Sources xmlns:b="http://schemas.openxmlformats.org/officeDocument/2006/bibliography" xmlns="http://schemas.openxmlformats.org/officeDocument/2006/bibliography" SelectedStyle="\APA.XSL" StyleName="APA"/>
+</file>
+
+<file path=customXml/itemProps1.xml><?xml version="1.0" encoding="utf-8"?>
+<ds:datastoreItem xmlns:ds="http://schemas.openxmlformats.org/officeDocument/2006/customXml" ds:itemID="{333880F2-B20C-40DA-8BE3-121CD4D75F10}">
+  <ds:schemaRefs>
+    <ds:schemaRef ds:uri="http://schemas.openxmlformats.org/officeDocument/2006/bibliography"/>
+  </ds:schemaRefs>
+</ds:datastoreItem>
 </file>
--- a/scm/配置管理规范.docx
+++ b/scm/配置管理规范.docx
@@ -3958,12 +3958,27 @@
       <w:pPr>
         <w:pStyle w:val="2"/>
         <w:spacing w:line="360" w:lineRule="auto"/>
-      </w:pPr>
-      <w:r>
-        <w:rPr>
-          <w:rFonts w:hint="eastAsia"/>
-        </w:rPr>
-        <w:t>配置库管理</w:t>
+        <w:rPr>
+          <w:rFonts w:hint="eastAsia"/>
+        </w:rPr>
+      </w:pPr>
+      <w:r>
+        <w:rPr>
+          <w:rFonts w:hint="eastAsia"/>
+        </w:rPr>
+        <w:t>配置</w:t>
+      </w:r>
+      <w:r>
+        <w:rPr>
+          <w:rFonts w:hint="eastAsia"/>
+        </w:rPr>
+        <w:t>项</w:t>
+      </w:r>
+      <w:r>
+        <w:rPr>
+          <w:rFonts w:hint="eastAsia"/>
+        </w:rPr>
+        <w:t>管理</w:t>
       </w:r>
     </w:p>
     <w:p>
@@ -4101,7 +4116,7 @@
         <w:rPr>
           <w:rFonts w:hint="eastAsia"/>
         </w:rPr>
-        <w:t>变更管理</w:t>
+        <w:t>变更控制</w:t>
       </w:r>
     </w:p>
     <w:p>
@@ -4692,9 +4707,6 @@
       <w:pPr>
         <w:pStyle w:val="3"/>
         <w:spacing w:line="360" w:lineRule="auto"/>
-        <w:rPr>
-          <w:rFonts w:hint="eastAsia"/>
-        </w:rPr>
       </w:pPr>
       <w:r>
         <w:rPr>
@@ -4768,15 +4780,7 @@
           <w:sz w:val="22"/>
           <w:szCs w:val="22"/>
         </w:rPr>
-        <w:t>计划</w:t>
-      </w:r>
-      <w:r>
-        <w:rPr>
-          <w:rFonts w:hint="eastAsia"/>
-          <w:sz w:val="22"/>
-          <w:szCs w:val="22"/>
-        </w:rPr>
-        <w:t>发布</w:t>
+        <w:t>计划发布</w:t>
       </w:r>
     </w:p>
     <w:p>
@@ -4798,22 +4802,13 @@
           <w:sz w:val="22"/>
           <w:szCs w:val="22"/>
         </w:rPr>
-        <w:t>紧急</w:t>
-      </w:r>
-      <w:r>
-        <w:rPr>
-          <w:rFonts w:hint="eastAsia"/>
-          <w:sz w:val="22"/>
-          <w:szCs w:val="22"/>
-        </w:rPr>
-        <w:t>发布</w:t>
+        <w:t>紧急发布</w:t>
       </w:r>
     </w:p>
     <w:p>
       <w:pPr>
         <w:spacing w:line="360" w:lineRule="auto"/>
         <w:rPr>
-          <w:rFonts w:hint="eastAsia"/>
           <w:sz w:val="22"/>
         </w:rPr>
       </w:pPr>
@@ -4846,9 +4841,6 @@
         </w:numPr>
         <w:spacing w:line="360" w:lineRule="auto"/>
         <w:ind w:firstLineChars="0"/>
-        <w:rPr>
-          <w:rFonts w:hint="eastAsia"/>
-        </w:rPr>
       </w:pPr>
       <w:r>
         <w:rPr>
@@ -4856,23 +4848,7 @@
           <w:b/>
           <w:highlight w:val="yellow"/>
         </w:rPr>
-        <w:t>每周的周二</w:t>
-      </w:r>
-      <w:r>
-        <w:rPr>
-          <w:rFonts w:hint="eastAsia"/>
-          <w:b/>
-          <w:highlight w:val="yellow"/>
-        </w:rPr>
-        <w:t>、</w:t>
-      </w:r>
-      <w:r>
-        <w:rPr>
-          <w:rFonts w:hint="eastAsia"/>
-          <w:b/>
-          <w:highlight w:val="yellow"/>
-        </w:rPr>
-        <w:t>周四为固定发布日</w:t>
+        <w:t>每周的周二、周四为固定发布日</w:t>
       </w:r>
       <w:r>
         <w:rPr>
@@ -4891,7 +4867,6 @@
         <w:spacing w:line="360" w:lineRule="auto"/>
         <w:ind w:firstLineChars="0"/>
         <w:rPr>
-          <w:rFonts w:hint="eastAsia"/>
           <w:sz w:val="22"/>
         </w:rPr>
       </w:pPr>
@@ -4993,7 +4968,6 @@
         <w:spacing w:line="360" w:lineRule="auto"/>
         <w:ind w:firstLineChars="0"/>
         <w:rPr>
-          <w:rFonts w:hint="eastAsia"/>
           <w:sz w:val="22"/>
         </w:rPr>
       </w:pPr>
@@ -5109,7 +5083,6 @@
         <w:spacing w:line="360" w:lineRule="auto"/>
         <w:ind w:firstLineChars="0"/>
         <w:rPr>
-          <w:rFonts w:hint="eastAsia"/>
           <w:sz w:val="22"/>
         </w:rPr>
       </w:pPr>
@@ -5186,7 +5159,6 @@
         <w:spacing w:line="360" w:lineRule="auto"/>
         <w:ind w:firstLineChars="0"/>
         <w:rPr>
-          <w:rFonts w:hint="eastAsia"/>
           <w:sz w:val="22"/>
         </w:rPr>
       </w:pPr>
@@ -5225,9 +5197,6 @@
         </w:numPr>
         <w:spacing w:line="360" w:lineRule="auto"/>
         <w:ind w:firstLineChars="0"/>
-        <w:rPr>
-          <w:rFonts w:hint="eastAsia"/>
-        </w:rPr>
       </w:pPr>
       <w:r>
         <w:rPr>
@@ -5269,9 +5238,6 @@
         </w:numPr>
         <w:spacing w:line="360" w:lineRule="auto"/>
         <w:ind w:firstLineChars="0"/>
-        <w:rPr>
-          <w:rFonts w:hint="eastAsia"/>
-        </w:rPr>
       </w:pPr>
       <w:r>
         <w:rPr>
@@ -5342,9 +5308,6 @@
         </w:numPr>
         <w:spacing w:line="360" w:lineRule="auto"/>
         <w:ind w:firstLineChars="0"/>
-        <w:rPr>
-          <w:rFonts w:hint="eastAsia"/>
-        </w:rPr>
       </w:pPr>
       <w:r>
         <w:rPr>
@@ -5416,9 +5379,6 @@
       <w:pPr>
         <w:pStyle w:val="3"/>
         <w:spacing w:line="360" w:lineRule="auto"/>
-        <w:rPr>
-          <w:rFonts w:hint="eastAsia"/>
-        </w:rPr>
       </w:pPr>
       <w:r>
         <w:rPr>
@@ -5490,7 +5450,6 @@
       <w:pPr>
         <w:spacing w:line="360" w:lineRule="auto"/>
         <w:rPr>
-          <w:rFonts w:hint="eastAsia"/>
           <w:sz w:val="22"/>
         </w:rPr>
       </w:pPr>
@@ -5516,9 +5475,6 @@
         </w:numPr>
         <w:spacing w:line="360" w:lineRule="auto"/>
         <w:ind w:firstLineChars="0"/>
-        <w:rPr>
-          <w:rFonts w:hint="eastAsia"/>
-        </w:rPr>
       </w:pPr>
       <w:r>
         <w:rPr>
@@ -5538,6 +5494,11 @@
           <w:sz w:val="22"/>
         </w:rPr>
         <w:instrText xml:space="preserve"> REF _Ref511892346 \h </w:instrText>
+      </w:r>
+      <w:r>
+        <w:rPr>
+          <w:sz w:val="22"/>
+        </w:rPr>
       </w:r>
       <w:r>
         <w:rPr>
@@ -5574,9 +5535,6 @@
         </w:numPr>
         <w:spacing w:line="360" w:lineRule="auto"/>
         <w:ind w:firstLineChars="0"/>
-        <w:rPr>
-          <w:rFonts w:hint="eastAsia"/>
-        </w:rPr>
       </w:pPr>
       <w:r>
         <w:rPr>
@@ -5595,9 +5553,6 @@
         </w:numPr>
         <w:spacing w:line="360" w:lineRule="auto"/>
         <w:ind w:firstLineChars="0"/>
-        <w:rPr>
-          <w:rFonts w:hint="eastAsia"/>
-        </w:rPr>
       </w:pPr>
       <w:r>
         <w:rPr>
@@ -5616,9 +5571,6 @@
         </w:numPr>
         <w:spacing w:line="360" w:lineRule="auto"/>
         <w:ind w:firstLineChars="0"/>
-        <w:rPr>
-          <w:rFonts w:hint="eastAsia"/>
-        </w:rPr>
       </w:pPr>
       <w:r>
         <w:rPr>
@@ -5637,9 +5589,6 @@
         </w:numPr>
         <w:spacing w:line="360" w:lineRule="auto"/>
         <w:ind w:firstLineChars="0"/>
-        <w:rPr>
-          <w:rFonts w:hint="eastAsia"/>
-        </w:rPr>
       </w:pPr>
       <w:r>
         <w:rPr>
@@ -5707,7 +5656,7 @@
         <w:ind w:firstLineChars="0"/>
         <w:jc w:val="left"/>
         <w:rPr>
-          <w:rFonts w:ascii="SimSun" w:hAnsi="SimSun" w:cs="SimSun"/>
+          <w:rFonts w:ascii="宋体" w:hAnsi="宋体" w:cs="宋体"/>
           <w:color w:val="000000"/>
           <w:kern w:val="0"/>
           <w:sz w:val="22"/>
@@ -5715,7 +5664,7 @@
       </w:pPr>
       <w:r>
         <w:rPr>
-          <w:rFonts w:ascii="SimSun" w:hAnsi="SimSun" w:cs="SimSun"/>
+          <w:rFonts w:ascii="宋体" w:hAnsi="宋体" w:cs="宋体"/>
           <w:color w:val="000000"/>
           <w:kern w:val="0"/>
           <w:sz w:val="22"/>
@@ -5737,7 +5686,7 @@
         <w:ind w:firstLineChars="0"/>
         <w:jc w:val="left"/>
         <w:rPr>
-          <w:rFonts w:ascii="SimSun" w:hAnsi="SimSun" w:cs="SimSun"/>
+          <w:rFonts w:ascii="宋体" w:hAnsi="宋体" w:cs="宋体"/>
           <w:color w:val="000000"/>
           <w:kern w:val="0"/>
           <w:sz w:val="22"/>
@@ -5745,40 +5694,19 @@
       </w:pPr>
       <w:r>
         <w:rPr>
-          <w:rFonts w:ascii="SimSun" w:hAnsi="SimSun" w:cs="SimSun"/>
+          <w:rFonts w:ascii="宋体" w:hAnsi="宋体" w:cs="宋体"/>
           <w:color w:val="000000"/>
           <w:kern w:val="0"/>
           <w:sz w:val="22"/>
         </w:rPr>
         <w:lastRenderedPageBreak/>
-        <w:t>相关部门人员定义为与之关联或者需知悉的相关部门负责人，若无则填写用户确认人员的部门负责人。相关部门人员由应用</w:t>
-      </w:r>
-      <w:r>
-        <w:rPr>
-          <w:rFonts w:ascii="SimSun" w:hAnsi="SimSun" w:cs="SimSun"/>
-          <w:color w:val="000000"/>
-          <w:kern w:val="0"/>
-          <w:sz w:val="22"/>
-        </w:rPr>
-        <w:t>/</w:t>
-      </w:r>
-      <w:r>
-        <w:rPr>
-          <w:rFonts w:ascii="SimSun" w:hAnsi="SimSun" w:cs="SimSun"/>
-          <w:color w:val="000000"/>
-          <w:kern w:val="0"/>
-          <w:sz w:val="22"/>
-        </w:rPr>
-        <w:t>研发负责人填写。</w:t>
+        <w:t>相关部门人员定义为与之关联或者需知悉的相关部门负责人，若无则填写用户确认人员的部门负责人。相关部门人员由应用/研发负责人填写。</w:t>
       </w:r>
     </w:p>
     <w:p>
       <w:pPr>
         <w:pStyle w:val="3"/>
         <w:spacing w:line="360" w:lineRule="auto"/>
-        <w:rPr>
-          <w:rFonts w:hint="eastAsia"/>
-        </w:rPr>
       </w:pPr>
       <w:r>
         <w:rPr>
@@ -5798,9 +5726,6 @@
     <w:p>
       <w:pPr>
         <w:spacing w:line="360" w:lineRule="auto"/>
-        <w:rPr>
-          <w:rFonts w:hint="eastAsia"/>
-        </w:rPr>
       </w:pPr>
       <w:r>
         <w:rPr>
@@ -5839,8 +5764,6 @@
         </w:rPr>
         <w:t>：</w:t>
       </w:r>
-      <w:bookmarkStart w:id="1" w:name="_GoBack"/>
-      <w:bookmarkEnd w:id="1"/>
     </w:p>
     <w:tbl>
       <w:tblPr>
@@ -9491,9 +9414,6 @@
     <w:p>
       <w:pPr>
         <w:pStyle w:val="3"/>
-        <w:rPr>
-          <w:rFonts w:hint="eastAsia"/>
-        </w:rPr>
       </w:pPr>
       <w:r>
         <w:rPr>
@@ -9632,6 +9552,7 @@
         <w:spacing w:line="360" w:lineRule="auto"/>
         <w:ind w:firstLineChars="0"/>
         <w:rPr>
+          <w:rFonts w:hint="eastAsia"/>
           <w:sz w:val="22"/>
         </w:rPr>
       </w:pPr>
@@ -9641,6 +9562,88 @@
         </w:rPr>
         <w:t>内容必须含停机日期和时间与部门报障邮箱和电话，关于字体格式、设计风格、内容等不做统一要求。</w:t>
       </w:r>
+    </w:p>
+    <w:p>
+      <w:pPr>
+        <w:pStyle w:val="2"/>
+        <w:rPr>
+          <w:rFonts w:hint="eastAsia"/>
+        </w:rPr>
+      </w:pPr>
+      <w:r>
+        <w:rPr>
+          <w:rFonts w:hint="eastAsia"/>
+        </w:rPr>
+        <w:t>过程管理</w:t>
+      </w:r>
+    </w:p>
+    <w:p>
+      <w:pPr>
+        <w:rPr>
+          <w:rFonts w:hint="eastAsia"/>
+        </w:rPr>
+      </w:pPr>
+      <w:r>
+        <w:rPr>
+          <w:rFonts w:hint="eastAsia"/>
+        </w:rPr>
+        <w:t>配置计划</w:t>
+      </w:r>
+    </w:p>
+    <w:p>
+      <w:pPr>
+        <w:pStyle w:val="2"/>
+        <w:rPr>
+          <w:rFonts w:hint="eastAsia"/>
+        </w:rPr>
+      </w:pPr>
+      <w:r>
+        <w:rPr>
+          <w:rFonts w:hint="eastAsia"/>
+        </w:rPr>
+        <w:t>状态报告</w:t>
+      </w:r>
+    </w:p>
+    <w:p>
+      <w:pPr>
+        <w:rPr>
+          <w:rFonts w:hint="eastAsia"/>
+        </w:rPr>
+      </w:pPr>
+      <w:r>
+        <w:rPr>
+          <w:rFonts w:hint="eastAsia"/>
+        </w:rPr>
+        <w:t>配置状态报告</w:t>
+      </w:r>
+    </w:p>
+    <w:p>
+      <w:pPr>
+        <w:pStyle w:val="2"/>
+      </w:pPr>
+      <w:r>
+        <w:rPr>
+          <w:rFonts w:hint="eastAsia"/>
+        </w:rPr>
+        <w:t>配置审计</w:t>
+      </w:r>
+    </w:p>
+    <w:p>
+      <w:pPr>
+        <w:spacing w:line="360" w:lineRule="auto"/>
+        <w:rPr>
+          <w:sz w:val="22"/>
+        </w:rPr>
+      </w:pPr>
+      <w:r>
+        <w:rPr>
+          <w:rFonts w:hint="eastAsia"/>
+          <w:sz w:val="22"/>
+        </w:rPr>
+        <w:t>配置审计报告</w:t>
+      </w:r>
+      <w:bookmarkStart w:id="1" w:name="_GoBack"/>
+      <w:bookmarkEnd w:id="1"/>
     </w:p>
     <w:sectPr>
       <w:pgSz w:w="11906" w:h="16838"/>
@@ -12342,7 +12345,7 @@
 </file>
 
 <file path=customXml/itemProps1.xml><?xml version="1.0" encoding="utf-8"?>
-<ds:datastoreItem xmlns:ds="http://schemas.openxmlformats.org/officeDocument/2006/customXml" ds:itemID="{333880F2-B20C-40DA-8BE3-121CD4D75F10}">
+<ds:datastoreItem xmlns:ds="http://schemas.openxmlformats.org/officeDocument/2006/customXml" ds:itemID="{22FF44F7-C2A9-4E0F-B615-E6AEC63D84C0}">
   <ds:schemaRefs>
     <ds:schemaRef ds:uri="http://schemas.openxmlformats.org/officeDocument/2006/bibliography"/>
   </ds:schemaRefs>

--- a/scm/配置管理规范.docx
+++ b/scm/配置管理规范.docx
@@ -1,6 +1,6 @@
 
 <file path=word/document.xml><?xml version="1.0" encoding="utf-8"?>
-<w:document xmlns:wpc="http://schemas.microsoft.com/office/word/2010/wordprocessingCanvas" xmlns:mc="http://schemas.openxmlformats.org/markup-compatibility/2006" xmlns:o="urn:schemas-microsoft-com:office:office" xmlns:r="http://schemas.openxmlformats.org/officeDocument/2006/relationships" xmlns:m="http://schemas.openxmlformats.org/officeDocument/2006/math" xmlns:v="urn:schemas-microsoft-com:vml" xmlns:wp14="http://schemas.microsoft.com/office/word/2010/wordprocessingDrawing" xmlns:wp="http://schemas.openxmlformats.org/drawingml/2006/wordprocessingDrawing" xmlns:w10="urn:schemas-microsoft-com:office:word" xmlns:w="http://schemas.openxmlformats.org/wordprocessingml/2006/main" xmlns:w14="http://schemas.microsoft.com/office/word/2010/wordml" xmlns:wpg="http://schemas.microsoft.com/office/word/2010/wordprocessingGroup" xmlns:wpi="http://schemas.microsoft.com/office/word/2010/wordprocessingInk" xmlns:wne="http://schemas.microsoft.com/office/word/2006/wordml" xmlns:wps="http://schemas.microsoft.com/office/word/2010/wordprocessingShape" mc:Ignorable="w14 wp14">
+<w:document xmlns:wpc="http://schemas.microsoft.com/office/word/2010/wordprocessingCanvas" xmlns:cx="http://schemas.microsoft.com/office/drawing/2014/chartex" xmlns:mc="http://schemas.openxmlformats.org/markup-compatibility/2006" xmlns:o="urn:schemas-microsoft-com:office:office" xmlns:r="http://schemas.openxmlformats.org/officeDocument/2006/relationships" xmlns:m="http://schemas.openxmlformats.org/officeDocument/2006/math" xmlns:v="urn:schemas-microsoft-com:vml" xmlns:wp14="http://schemas.microsoft.com/office/word/2010/wordprocessingDrawing" xmlns:wp="http://schemas.openxmlformats.org/drawingml/2006/wordprocessingDrawing" xmlns:w10="urn:schemas-microsoft-com:office:word" xmlns:w="http://schemas.openxmlformats.org/wordprocessingml/2006/main" xmlns:w14="http://schemas.microsoft.com/office/word/2010/wordml" xmlns:w15="http://schemas.microsoft.com/office/word/2012/wordml" xmlns:w16se="http://schemas.microsoft.com/office/word/2015/wordml/symex" xmlns:wpg="http://schemas.microsoft.com/office/word/2010/wordprocessingGroup" xmlns:wpi="http://schemas.microsoft.com/office/word/2010/wordprocessingInk" xmlns:wne="http://schemas.microsoft.com/office/word/2006/wordml" xmlns:wps="http://schemas.microsoft.com/office/word/2010/wordprocessingShape" mc:Ignorable="w14 w15 w16se wp14">
   <w:body>
     <w:p>
       <w:pPr>
@@ -28,7 +28,7 @@
     </w:p>
     <w:p>
       <w:pPr>
-        <w:pStyle w:val="a4"/>
+        <w:pStyle w:val="a5"/>
         <w:spacing w:line="360" w:lineRule="auto"/>
         <w:rPr>
           <w:rFonts w:asciiTheme="minorHAnsi" w:eastAsiaTheme="minorEastAsia" w:hAnsiTheme="minorHAnsi" w:cstheme="minorBidi"/>
@@ -124,735 +124,53 @@
         <w:t>术语和定义</w:t>
       </w:r>
     </w:p>
-    <w:tbl>
-      <w:tblPr>
-        <w:tblW w:w="8946" w:type="dxa"/>
-        <w:tblInd w:w="93" w:type="dxa"/>
-        <w:tblLook w:val="04A0" w:firstRow="1" w:lastRow="0" w:firstColumn="1" w:lastColumn="0" w:noHBand="0" w:noVBand="1"/>
-      </w:tblPr>
-      <w:tblGrid>
-        <w:gridCol w:w="1780"/>
-        <w:gridCol w:w="7166"/>
-      </w:tblGrid>
-      <w:tr>
-        <w:trPr>
-          <w:trHeight w:val="270"/>
-        </w:trPr>
-        <w:tc>
-          <w:tcPr>
-            <w:tcW w:w="1780" w:type="dxa"/>
-            <w:tcBorders>
-              <w:top w:val="nil"/>
-              <w:left w:val="nil"/>
-              <w:bottom w:val="nil"/>
-              <w:right w:val="nil"/>
-            </w:tcBorders>
-            <w:shd w:val="clear" w:color="000000" w:fill="B7DEE8"/>
-            <w:noWrap/>
-            <w:vAlign w:val="center"/>
-            <w:hideMark/>
-          </w:tcPr>
-          <w:p>
-            <w:pPr>
-              <w:widowControl/>
-              <w:spacing w:line="360" w:lineRule="auto"/>
-              <w:jc w:val="center"/>
-              <w:rPr>
-                <w:rFonts w:ascii="宋体" w:eastAsia="宋体" w:hAnsi="宋体" w:cs="宋体"/>
-                <w:b/>
-                <w:bCs/>
-                <w:color w:val="000000"/>
-                <w:kern w:val="0"/>
-                <w:sz w:val="20"/>
-                <w:szCs w:val="20"/>
-              </w:rPr>
-            </w:pPr>
-            <w:r>
-              <w:rPr>
-                <w:rFonts w:ascii="宋体" w:eastAsia="宋体" w:hAnsi="宋体" w:cs="宋体" w:hint="eastAsia"/>
-                <w:b/>
-                <w:bCs/>
-                <w:color w:val="000000"/>
-                <w:kern w:val="0"/>
-                <w:sz w:val="20"/>
-                <w:szCs w:val="20"/>
-              </w:rPr>
-              <w:t>术语</w:t>
-            </w:r>
-          </w:p>
-        </w:tc>
-        <w:tc>
-          <w:tcPr>
-            <w:tcW w:w="7166" w:type="dxa"/>
-            <w:tcBorders>
-              <w:top w:val="nil"/>
-              <w:left w:val="nil"/>
-              <w:bottom w:val="nil"/>
-              <w:right w:val="nil"/>
-            </w:tcBorders>
-            <w:shd w:val="clear" w:color="000000" w:fill="B7DEE8"/>
-            <w:vAlign w:val="center"/>
-            <w:hideMark/>
-          </w:tcPr>
-          <w:p>
-            <w:pPr>
-              <w:widowControl/>
-              <w:spacing w:line="360" w:lineRule="auto"/>
-              <w:jc w:val="center"/>
-              <w:rPr>
-                <w:rFonts w:ascii="宋体" w:eastAsia="宋体" w:hAnsi="宋体" w:cs="宋体"/>
-                <w:b/>
-                <w:bCs/>
-                <w:color w:val="000000"/>
-                <w:kern w:val="0"/>
-                <w:sz w:val="20"/>
-                <w:szCs w:val="20"/>
-              </w:rPr>
-            </w:pPr>
-            <w:r>
-              <w:rPr>
-                <w:rFonts w:ascii="宋体" w:eastAsia="宋体" w:hAnsi="宋体" w:cs="宋体" w:hint="eastAsia"/>
-                <w:b/>
-                <w:bCs/>
-                <w:color w:val="000000"/>
-                <w:kern w:val="0"/>
-                <w:sz w:val="20"/>
-                <w:szCs w:val="20"/>
-              </w:rPr>
-              <w:t>含义</w:t>
-            </w:r>
-          </w:p>
-        </w:tc>
-      </w:tr>
-      <w:tr>
-        <w:trPr>
-          <w:trHeight w:val="690"/>
-        </w:trPr>
-        <w:tc>
-          <w:tcPr>
-            <w:tcW w:w="1780" w:type="dxa"/>
-            <w:tcBorders>
-              <w:top w:val="nil"/>
-              <w:left w:val="nil"/>
-              <w:bottom w:val="nil"/>
-              <w:right w:val="nil"/>
-            </w:tcBorders>
-            <w:shd w:val="clear" w:color="auto" w:fill="auto"/>
-            <w:noWrap/>
-            <w:vAlign w:val="center"/>
-            <w:hideMark/>
-          </w:tcPr>
-          <w:p>
-            <w:pPr>
-              <w:widowControl/>
-              <w:spacing w:line="360" w:lineRule="auto"/>
-              <w:jc w:val="left"/>
-              <w:rPr>
-                <w:rFonts w:ascii="宋体" w:eastAsia="宋体" w:hAnsi="宋体" w:cs="宋体"/>
-                <w:color w:val="000000"/>
-                <w:kern w:val="0"/>
-                <w:sz w:val="18"/>
-                <w:szCs w:val="18"/>
-              </w:rPr>
-            </w:pPr>
-            <w:r>
-              <w:rPr>
-                <w:rFonts w:ascii="宋体" w:eastAsia="宋体" w:hAnsi="宋体" w:cs="宋体" w:hint="eastAsia"/>
-                <w:color w:val="000000"/>
-                <w:kern w:val="0"/>
-                <w:sz w:val="18"/>
-                <w:szCs w:val="18"/>
-              </w:rPr>
-              <w:t>配置管理（</w:t>
-            </w:r>
-            <w:r>
-              <w:rPr>
-                <w:rFonts w:ascii="Arial" w:eastAsia="宋体" w:hAnsi="Arial" w:cs="Arial"/>
-                <w:color w:val="000000"/>
-                <w:kern w:val="0"/>
-                <w:sz w:val="18"/>
-                <w:szCs w:val="18"/>
-              </w:rPr>
-              <w:t>SCM</w:t>
-            </w:r>
-            <w:r>
-              <w:rPr>
-                <w:rFonts w:ascii="宋体" w:eastAsia="宋体" w:hAnsi="宋体" w:cs="宋体" w:hint="eastAsia"/>
-                <w:color w:val="000000"/>
-                <w:kern w:val="0"/>
-                <w:sz w:val="18"/>
-                <w:szCs w:val="18"/>
-              </w:rPr>
-              <w:t>）</w:t>
-            </w:r>
-          </w:p>
-        </w:tc>
-        <w:tc>
-          <w:tcPr>
-            <w:tcW w:w="7166" w:type="dxa"/>
-            <w:tcBorders>
-              <w:top w:val="nil"/>
-              <w:left w:val="nil"/>
-              <w:bottom w:val="nil"/>
-              <w:right w:val="nil"/>
-            </w:tcBorders>
-            <w:shd w:val="clear" w:color="auto" w:fill="auto"/>
-            <w:vAlign w:val="center"/>
-            <w:hideMark/>
-          </w:tcPr>
-          <w:p>
-            <w:pPr>
-              <w:widowControl/>
-              <w:spacing w:line="360" w:lineRule="auto"/>
-              <w:jc w:val="left"/>
-              <w:rPr>
-                <w:rFonts w:ascii="宋体" w:eastAsia="宋体" w:hAnsi="宋体" w:cs="宋体"/>
-                <w:color w:val="000000"/>
-                <w:kern w:val="0"/>
-                <w:sz w:val="18"/>
-                <w:szCs w:val="18"/>
-              </w:rPr>
-            </w:pPr>
-            <w:r>
-              <w:rPr>
-                <w:rFonts w:ascii="宋体" w:eastAsia="宋体" w:hAnsi="宋体" w:cs="宋体" w:hint="eastAsia"/>
-                <w:color w:val="000000"/>
-                <w:kern w:val="0"/>
-                <w:sz w:val="18"/>
-                <w:szCs w:val="18"/>
-              </w:rPr>
-              <w:t>配置管理</w:t>
-            </w:r>
-            <w:r>
-              <w:rPr>
-                <w:rFonts w:ascii="Arial" w:eastAsia="宋体" w:hAnsi="Arial" w:cs="Arial"/>
-                <w:color w:val="000000"/>
-                <w:kern w:val="0"/>
-                <w:sz w:val="18"/>
-                <w:szCs w:val="18"/>
-              </w:rPr>
-              <w:t>(Software Configuration Management</w:t>
-            </w:r>
-            <w:r>
-              <w:rPr>
-                <w:rFonts w:ascii="宋体" w:eastAsia="宋体" w:hAnsi="宋体" w:cs="宋体" w:hint="eastAsia"/>
-                <w:color w:val="000000"/>
-                <w:kern w:val="0"/>
-                <w:sz w:val="18"/>
-                <w:szCs w:val="18"/>
-              </w:rPr>
-              <w:t>，</w:t>
-            </w:r>
-            <w:r>
-              <w:rPr>
-                <w:rFonts w:ascii="Arial" w:eastAsia="宋体" w:hAnsi="Arial" w:cs="Arial"/>
-                <w:color w:val="000000"/>
-                <w:kern w:val="0"/>
-                <w:sz w:val="18"/>
-                <w:szCs w:val="18"/>
-              </w:rPr>
-              <w:t>SCM)</w:t>
-            </w:r>
-            <w:r>
-              <w:rPr>
-                <w:rFonts w:ascii="宋体" w:eastAsia="宋体" w:hAnsi="宋体" w:cs="宋体" w:hint="eastAsia"/>
-                <w:color w:val="000000"/>
-                <w:kern w:val="0"/>
-                <w:sz w:val="18"/>
-                <w:szCs w:val="18"/>
-              </w:rPr>
-              <w:t>是通过技术或行政手段对软件产品及其开发过程和生命周期进行控制、规范的一系列措施。</w:t>
-            </w:r>
-          </w:p>
-        </w:tc>
-      </w:tr>
-      <w:tr>
-        <w:trPr>
-          <w:trHeight w:val="480"/>
-        </w:trPr>
-        <w:tc>
-          <w:tcPr>
-            <w:tcW w:w="1780" w:type="dxa"/>
-            <w:tcBorders>
-              <w:top w:val="nil"/>
-              <w:left w:val="nil"/>
-              <w:bottom w:val="nil"/>
-              <w:right w:val="nil"/>
-            </w:tcBorders>
-            <w:shd w:val="clear" w:color="auto" w:fill="auto"/>
-            <w:noWrap/>
-            <w:vAlign w:val="center"/>
-            <w:hideMark/>
-          </w:tcPr>
-          <w:p>
-            <w:pPr>
-              <w:widowControl/>
-              <w:spacing w:line="360" w:lineRule="auto"/>
-              <w:jc w:val="left"/>
-              <w:rPr>
-                <w:rFonts w:ascii="宋体" w:eastAsia="宋体" w:hAnsi="宋体" w:cs="宋体"/>
-                <w:color w:val="000000"/>
-                <w:kern w:val="0"/>
-                <w:sz w:val="18"/>
-                <w:szCs w:val="18"/>
-              </w:rPr>
-            </w:pPr>
-            <w:r>
-              <w:rPr>
-                <w:rFonts w:ascii="宋体" w:eastAsia="宋体" w:hAnsi="宋体" w:cs="宋体" w:hint="eastAsia"/>
-                <w:color w:val="000000"/>
-                <w:kern w:val="0"/>
-                <w:sz w:val="18"/>
-                <w:szCs w:val="18"/>
-              </w:rPr>
-              <w:t>配置管理员（</w:t>
-            </w:r>
-            <w:r>
-              <w:rPr>
-                <w:rFonts w:ascii="Arial" w:eastAsia="宋体" w:hAnsi="Arial" w:cs="Arial"/>
-                <w:color w:val="000000"/>
-                <w:kern w:val="0"/>
-                <w:sz w:val="18"/>
-                <w:szCs w:val="18"/>
-              </w:rPr>
-              <w:t>CM</w:t>
-            </w:r>
-            <w:r>
-              <w:rPr>
-                <w:rFonts w:ascii="宋体" w:eastAsia="宋体" w:hAnsi="宋体" w:cs="宋体" w:hint="eastAsia"/>
-                <w:color w:val="000000"/>
-                <w:kern w:val="0"/>
-                <w:sz w:val="18"/>
-                <w:szCs w:val="18"/>
-              </w:rPr>
-              <w:t>）</w:t>
-            </w:r>
-          </w:p>
-        </w:tc>
-        <w:tc>
-          <w:tcPr>
-            <w:tcW w:w="7166" w:type="dxa"/>
-            <w:tcBorders>
-              <w:top w:val="nil"/>
-              <w:left w:val="nil"/>
-              <w:bottom w:val="nil"/>
-              <w:right w:val="nil"/>
-            </w:tcBorders>
-            <w:shd w:val="clear" w:color="auto" w:fill="auto"/>
-            <w:vAlign w:val="center"/>
-            <w:hideMark/>
-          </w:tcPr>
-          <w:p>
-            <w:pPr>
-              <w:widowControl/>
-              <w:spacing w:line="360" w:lineRule="auto"/>
-              <w:jc w:val="left"/>
-              <w:rPr>
-                <w:rFonts w:ascii="宋体" w:eastAsia="宋体" w:hAnsi="宋体" w:cs="宋体"/>
-                <w:color w:val="000000"/>
-                <w:kern w:val="0"/>
-                <w:sz w:val="18"/>
-                <w:szCs w:val="18"/>
-              </w:rPr>
-            </w:pPr>
-            <w:r>
-              <w:rPr>
-                <w:rFonts w:ascii="宋体" w:eastAsia="宋体" w:hAnsi="宋体" w:cs="宋体" w:hint="eastAsia"/>
-                <w:color w:val="000000"/>
-                <w:kern w:val="0"/>
-                <w:sz w:val="18"/>
-                <w:szCs w:val="18"/>
-              </w:rPr>
-              <w:t>配置管理员（</w:t>
-            </w:r>
-            <w:r>
-              <w:rPr>
-                <w:rFonts w:ascii="Arial" w:eastAsia="宋体" w:hAnsi="Arial" w:cs="Arial"/>
-                <w:color w:val="000000"/>
-                <w:kern w:val="0"/>
-                <w:sz w:val="18"/>
-                <w:szCs w:val="18"/>
-              </w:rPr>
-              <w:t>Software Configuration Management Engineer</w:t>
-            </w:r>
-            <w:r>
-              <w:rPr>
-                <w:rFonts w:ascii="宋体" w:eastAsia="宋体" w:hAnsi="宋体" w:cs="宋体" w:hint="eastAsia"/>
-                <w:color w:val="000000"/>
-                <w:kern w:val="0"/>
-                <w:sz w:val="18"/>
-                <w:szCs w:val="18"/>
-              </w:rPr>
-              <w:t>，</w:t>
-            </w:r>
-            <w:r>
-              <w:rPr>
-                <w:rFonts w:ascii="Arial" w:eastAsia="宋体" w:hAnsi="Arial" w:cs="Arial"/>
-                <w:color w:val="000000"/>
-                <w:kern w:val="0"/>
-                <w:sz w:val="18"/>
-                <w:szCs w:val="18"/>
-              </w:rPr>
-              <w:t>CM)</w:t>
-            </w:r>
-            <w:r>
-              <w:rPr>
-                <w:rFonts w:ascii="宋体" w:eastAsia="宋体" w:hAnsi="宋体" w:cs="宋体" w:hint="eastAsia"/>
-                <w:color w:val="000000"/>
-                <w:kern w:val="0"/>
-                <w:sz w:val="18"/>
-                <w:szCs w:val="18"/>
-              </w:rPr>
-              <w:t>是在软件项目开发过程中进行配置管理的人员。</w:t>
-            </w:r>
-          </w:p>
-        </w:tc>
-      </w:tr>
-      <w:tr>
-        <w:trPr>
-          <w:trHeight w:val="270"/>
-        </w:trPr>
-        <w:tc>
-          <w:tcPr>
-            <w:tcW w:w="1780" w:type="dxa"/>
-            <w:tcBorders>
-              <w:top w:val="nil"/>
-              <w:left w:val="nil"/>
-              <w:bottom w:val="nil"/>
-              <w:right w:val="nil"/>
-            </w:tcBorders>
-            <w:shd w:val="clear" w:color="auto" w:fill="auto"/>
-            <w:noWrap/>
-            <w:vAlign w:val="center"/>
-            <w:hideMark/>
-          </w:tcPr>
-          <w:p>
-            <w:pPr>
-              <w:widowControl/>
-              <w:spacing w:line="360" w:lineRule="auto"/>
-              <w:jc w:val="left"/>
-              <w:rPr>
-                <w:rFonts w:ascii="宋体" w:eastAsia="宋体" w:hAnsi="宋体" w:cs="宋体"/>
-                <w:color w:val="000000"/>
-                <w:kern w:val="0"/>
-                <w:sz w:val="18"/>
-                <w:szCs w:val="18"/>
-              </w:rPr>
-            </w:pPr>
-            <w:r>
-              <w:rPr>
-                <w:rFonts w:ascii="宋体" w:eastAsia="宋体" w:hAnsi="宋体" w:cs="宋体" w:hint="eastAsia"/>
-                <w:color w:val="000000"/>
-                <w:kern w:val="0"/>
-                <w:sz w:val="18"/>
-                <w:szCs w:val="18"/>
-              </w:rPr>
-              <w:t>配置项（</w:t>
-            </w:r>
-            <w:r>
-              <w:rPr>
-                <w:rFonts w:ascii="Arial" w:eastAsia="宋体" w:hAnsi="Arial" w:cs="Arial"/>
-                <w:color w:val="000000"/>
-                <w:kern w:val="0"/>
-                <w:sz w:val="18"/>
-                <w:szCs w:val="18"/>
-              </w:rPr>
-              <w:t>CI</w:t>
-            </w:r>
-            <w:r>
-              <w:rPr>
-                <w:rFonts w:ascii="宋体" w:eastAsia="宋体" w:hAnsi="宋体" w:cs="宋体" w:hint="eastAsia"/>
-                <w:color w:val="000000"/>
-                <w:kern w:val="0"/>
-                <w:sz w:val="18"/>
-                <w:szCs w:val="18"/>
-              </w:rPr>
-              <w:t>）</w:t>
-            </w:r>
-          </w:p>
-        </w:tc>
-        <w:tc>
-          <w:tcPr>
-            <w:tcW w:w="7166" w:type="dxa"/>
-            <w:tcBorders>
-              <w:top w:val="nil"/>
-              <w:left w:val="nil"/>
-              <w:bottom w:val="nil"/>
-              <w:right w:val="nil"/>
-            </w:tcBorders>
-            <w:shd w:val="clear" w:color="auto" w:fill="auto"/>
-            <w:vAlign w:val="center"/>
-            <w:hideMark/>
-          </w:tcPr>
-          <w:p>
-            <w:pPr>
-              <w:widowControl/>
-              <w:spacing w:line="360" w:lineRule="auto"/>
-              <w:jc w:val="left"/>
-              <w:rPr>
-                <w:rFonts w:ascii="宋体" w:eastAsia="宋体" w:hAnsi="宋体" w:cs="宋体"/>
-                <w:color w:val="000000"/>
-                <w:kern w:val="0"/>
-                <w:sz w:val="18"/>
-                <w:szCs w:val="18"/>
-              </w:rPr>
-            </w:pPr>
-            <w:r>
-              <w:rPr>
-                <w:rFonts w:ascii="宋体" w:eastAsia="宋体" w:hAnsi="宋体" w:cs="宋体" w:hint="eastAsia"/>
-                <w:color w:val="000000"/>
-                <w:kern w:val="0"/>
-                <w:sz w:val="18"/>
-                <w:szCs w:val="18"/>
-              </w:rPr>
-              <w:t>凡是纳入配置管理范畴的工作成果都是配置项。</w:t>
-            </w:r>
-          </w:p>
-        </w:tc>
-      </w:tr>
-      <w:tr>
-        <w:trPr>
-          <w:trHeight w:val="270"/>
-        </w:trPr>
-        <w:tc>
-          <w:tcPr>
-            <w:tcW w:w="1780" w:type="dxa"/>
-            <w:tcBorders>
-              <w:top w:val="nil"/>
-              <w:left w:val="nil"/>
-              <w:bottom w:val="nil"/>
-              <w:right w:val="nil"/>
-            </w:tcBorders>
-            <w:shd w:val="clear" w:color="auto" w:fill="auto"/>
-            <w:noWrap/>
-            <w:vAlign w:val="center"/>
-            <w:hideMark/>
-          </w:tcPr>
-          <w:p>
-            <w:pPr>
-              <w:widowControl/>
-              <w:spacing w:line="360" w:lineRule="auto"/>
-              <w:jc w:val="left"/>
-              <w:rPr>
-                <w:rFonts w:ascii="宋体" w:eastAsia="宋体" w:hAnsi="宋体" w:cs="宋体"/>
-                <w:color w:val="000000"/>
-                <w:kern w:val="0"/>
-                <w:sz w:val="18"/>
-                <w:szCs w:val="18"/>
-              </w:rPr>
-            </w:pPr>
-            <w:r>
-              <w:rPr>
-                <w:rFonts w:ascii="宋体" w:eastAsia="宋体" w:hAnsi="宋体" w:cs="宋体" w:hint="eastAsia"/>
-                <w:color w:val="000000"/>
-                <w:kern w:val="0"/>
-                <w:sz w:val="18"/>
-                <w:szCs w:val="18"/>
-              </w:rPr>
-              <w:t>版本号（</w:t>
-            </w:r>
-            <w:r>
-              <w:rPr>
-                <w:rFonts w:ascii="Arial" w:eastAsia="宋体" w:hAnsi="Arial" w:cs="Arial"/>
-                <w:color w:val="000000"/>
-                <w:kern w:val="0"/>
-                <w:sz w:val="18"/>
-                <w:szCs w:val="18"/>
-              </w:rPr>
-              <w:t>VN</w:t>
-            </w:r>
-            <w:r>
-              <w:rPr>
-                <w:rFonts w:ascii="宋体" w:eastAsia="宋体" w:hAnsi="宋体" w:cs="宋体" w:hint="eastAsia"/>
-                <w:color w:val="000000"/>
-                <w:kern w:val="0"/>
-                <w:sz w:val="18"/>
-                <w:szCs w:val="18"/>
-              </w:rPr>
-              <w:t>）</w:t>
-            </w:r>
-          </w:p>
-        </w:tc>
-        <w:tc>
-          <w:tcPr>
-            <w:tcW w:w="7166" w:type="dxa"/>
-            <w:tcBorders>
-              <w:top w:val="nil"/>
-              <w:left w:val="nil"/>
-              <w:bottom w:val="nil"/>
-              <w:right w:val="nil"/>
-            </w:tcBorders>
-            <w:shd w:val="clear" w:color="auto" w:fill="auto"/>
-            <w:vAlign w:val="center"/>
-            <w:hideMark/>
-          </w:tcPr>
-          <w:p>
-            <w:pPr>
-              <w:widowControl/>
-              <w:spacing w:line="360" w:lineRule="auto"/>
-              <w:jc w:val="left"/>
-              <w:rPr>
-                <w:rFonts w:ascii="宋体" w:eastAsia="宋体" w:hAnsi="宋体" w:cs="宋体"/>
-                <w:color w:val="000000"/>
-                <w:kern w:val="0"/>
-                <w:sz w:val="18"/>
-                <w:szCs w:val="18"/>
-              </w:rPr>
-            </w:pPr>
-            <w:r>
-              <w:rPr>
-                <w:rFonts w:ascii="宋体" w:eastAsia="宋体" w:hAnsi="宋体" w:cs="宋体" w:hint="eastAsia"/>
-                <w:color w:val="000000"/>
-                <w:kern w:val="0"/>
-                <w:sz w:val="18"/>
-                <w:szCs w:val="18"/>
-              </w:rPr>
-              <w:t>版本号</w:t>
-            </w:r>
-            <w:r>
-              <w:rPr>
-                <w:rFonts w:ascii="Arial" w:eastAsia="宋体" w:hAnsi="Arial" w:cs="Arial"/>
-                <w:color w:val="000000"/>
-                <w:kern w:val="0"/>
-                <w:sz w:val="18"/>
-                <w:szCs w:val="18"/>
-              </w:rPr>
-              <w:t>(Version Number)</w:t>
-            </w:r>
-            <w:r>
-              <w:rPr>
-                <w:rFonts w:ascii="宋体" w:eastAsia="宋体" w:hAnsi="宋体" w:cs="宋体" w:hint="eastAsia"/>
-                <w:color w:val="000000"/>
-                <w:kern w:val="0"/>
-                <w:sz w:val="18"/>
-                <w:szCs w:val="18"/>
-              </w:rPr>
-              <w:t>是版本的标识号。</w:t>
-            </w:r>
-          </w:p>
-        </w:tc>
-      </w:tr>
-      <w:tr>
-        <w:trPr>
-          <w:trHeight w:val="270"/>
-        </w:trPr>
-        <w:tc>
-          <w:tcPr>
-            <w:tcW w:w="1780" w:type="dxa"/>
-            <w:tcBorders>
-              <w:top w:val="nil"/>
-              <w:left w:val="nil"/>
-              <w:bottom w:val="nil"/>
-              <w:right w:val="nil"/>
-            </w:tcBorders>
-            <w:shd w:val="clear" w:color="auto" w:fill="auto"/>
-            <w:noWrap/>
-            <w:vAlign w:val="center"/>
-          </w:tcPr>
-          <w:p>
-            <w:pPr>
-              <w:widowControl/>
-              <w:spacing w:line="360" w:lineRule="auto"/>
-              <w:jc w:val="left"/>
-              <w:rPr>
-                <w:rFonts w:ascii="宋体" w:eastAsia="宋体" w:hAnsi="宋体" w:cs="宋体"/>
-                <w:color w:val="000000"/>
-                <w:kern w:val="0"/>
-                <w:sz w:val="18"/>
-                <w:szCs w:val="18"/>
-              </w:rPr>
-            </w:pPr>
-          </w:p>
-        </w:tc>
-        <w:tc>
-          <w:tcPr>
-            <w:tcW w:w="7166" w:type="dxa"/>
-            <w:tcBorders>
-              <w:top w:val="nil"/>
-              <w:left w:val="nil"/>
-              <w:bottom w:val="nil"/>
-              <w:right w:val="nil"/>
-            </w:tcBorders>
-            <w:shd w:val="clear" w:color="auto" w:fill="auto"/>
-            <w:vAlign w:val="center"/>
-          </w:tcPr>
-          <w:p>
-            <w:pPr>
-              <w:widowControl/>
-              <w:spacing w:line="360" w:lineRule="auto"/>
-              <w:jc w:val="left"/>
-              <w:rPr>
-                <w:rFonts w:ascii="宋体" w:eastAsia="宋体" w:hAnsi="宋体" w:cs="宋体"/>
-                <w:color w:val="000000"/>
-                <w:kern w:val="0"/>
-                <w:sz w:val="18"/>
-                <w:szCs w:val="18"/>
-              </w:rPr>
-            </w:pPr>
-          </w:p>
-        </w:tc>
-      </w:tr>
-      <w:tr>
-        <w:trPr>
-          <w:trHeight w:val="270"/>
-        </w:trPr>
-        <w:tc>
-          <w:tcPr>
-            <w:tcW w:w="1780" w:type="dxa"/>
-            <w:tcBorders>
-              <w:top w:val="nil"/>
-              <w:left w:val="nil"/>
-              <w:bottom w:val="nil"/>
-              <w:right w:val="nil"/>
-            </w:tcBorders>
-            <w:shd w:val="clear" w:color="auto" w:fill="auto"/>
-            <w:noWrap/>
-            <w:vAlign w:val="center"/>
-          </w:tcPr>
-          <w:p>
-            <w:pPr>
-              <w:widowControl/>
-              <w:spacing w:line="360" w:lineRule="auto"/>
-              <w:jc w:val="left"/>
-              <w:rPr>
-                <w:rFonts w:ascii="宋体" w:eastAsia="宋体" w:hAnsi="宋体" w:cs="宋体"/>
-                <w:color w:val="000000"/>
-                <w:kern w:val="0"/>
-                <w:sz w:val="18"/>
-                <w:szCs w:val="18"/>
-              </w:rPr>
-            </w:pPr>
-          </w:p>
-        </w:tc>
-        <w:tc>
-          <w:tcPr>
-            <w:tcW w:w="7166" w:type="dxa"/>
-            <w:tcBorders>
-              <w:top w:val="nil"/>
-              <w:left w:val="nil"/>
-              <w:bottom w:val="nil"/>
-              <w:right w:val="nil"/>
-            </w:tcBorders>
-            <w:shd w:val="clear" w:color="auto" w:fill="auto"/>
-            <w:vAlign w:val="center"/>
-          </w:tcPr>
-          <w:p>
-            <w:pPr>
-              <w:widowControl/>
-              <w:spacing w:line="360" w:lineRule="auto"/>
-              <w:jc w:val="left"/>
-              <w:rPr>
-                <w:rFonts w:ascii="宋体" w:eastAsia="宋体" w:hAnsi="宋体" w:cs="宋体"/>
-                <w:color w:val="000000"/>
-                <w:kern w:val="0"/>
-                <w:sz w:val="18"/>
-                <w:szCs w:val="18"/>
-              </w:rPr>
-            </w:pPr>
-          </w:p>
-        </w:tc>
-      </w:tr>
-    </w:tbl>
+    <w:p>
+      <w:pPr>
+        <w:rPr>
+          <w:rFonts w:hint="eastAsia"/>
+        </w:rPr>
+      </w:pPr>
+      <w:r>
+        <w:rPr>
+          <w:noProof/>
+        </w:rPr>
+        <w:drawing>
+          <wp:inline distT="0" distB="0" distL="0" distR="0" wp14:anchorId="2DBCD884" wp14:editId="78650E02">
+            <wp:extent cx="4524375" cy="1857375"/>
+            <wp:effectExtent l="0" t="0" r="9525" b="9525"/>
+            <wp:docPr id="3" name="图片 3"/>
+            <wp:cNvGraphicFramePr>
+              <a:graphicFrameLocks xmlns:a="http://schemas.openxmlformats.org/drawingml/2006/main" noChangeAspect="1"/>
+            </wp:cNvGraphicFramePr>
+            <a:graphic xmlns:a="http://schemas.openxmlformats.org/drawingml/2006/main">
+              <a:graphicData uri="http://schemas.openxmlformats.org/drawingml/2006/picture">
+                <pic:pic xmlns:pic="http://schemas.openxmlformats.org/drawingml/2006/picture">
+                  <pic:nvPicPr>
+                    <pic:cNvPr id="1" name=""/>
+                    <pic:cNvPicPr/>
+                  </pic:nvPicPr>
+                  <pic:blipFill>
+                    <a:blip r:embed="rId8"/>
+                    <a:stretch>
+                      <a:fillRect/>
+                    </a:stretch>
+                  </pic:blipFill>
+                  <pic:spPr>
+                    <a:xfrm>
+                      <a:off x="0" y="0"/>
+                      <a:ext cx="4524375" cy="1857375"/>
+                    </a:xfrm>
+                    <a:prstGeom prst="rect">
+                      <a:avLst/>
+                    </a:prstGeom>
+                  </pic:spPr>
+                </pic:pic>
+              </a:graphicData>
+            </a:graphic>
+          </wp:inline>
+        </w:drawing>
+      </w:r>
+    </w:p>
     <w:p>
       <w:pPr>
         <w:pStyle w:val="2"/>
@@ -865,1763 +183,118 @@
         <w:t>角色与职责</w:t>
       </w:r>
     </w:p>
-    <w:tbl>
-      <w:tblPr>
-        <w:tblW w:w="6660" w:type="dxa"/>
-        <w:tblInd w:w="93" w:type="dxa"/>
-        <w:tblLook w:val="04A0" w:firstRow="1" w:lastRow="0" w:firstColumn="1" w:lastColumn="0" w:noHBand="0" w:noVBand="1"/>
-      </w:tblPr>
-      <w:tblGrid>
-        <w:gridCol w:w="1460"/>
-        <w:gridCol w:w="1160"/>
-        <w:gridCol w:w="4040"/>
-      </w:tblGrid>
-      <w:tr>
-        <w:trPr>
-          <w:trHeight w:val="240"/>
-        </w:trPr>
-        <w:tc>
-          <w:tcPr>
-            <w:tcW w:w="1460" w:type="dxa"/>
-            <w:tcBorders>
-              <w:top w:val="nil"/>
-              <w:left w:val="nil"/>
-              <w:bottom w:val="nil"/>
-              <w:right w:val="nil"/>
-            </w:tcBorders>
-            <w:shd w:val="clear" w:color="000000" w:fill="B7DEE8"/>
-            <w:vAlign w:val="center"/>
-            <w:hideMark/>
-          </w:tcPr>
-          <w:p>
-            <w:pPr>
-              <w:widowControl/>
-              <w:jc w:val="center"/>
-              <w:rPr>
-                <w:rFonts w:ascii="宋体" w:eastAsia="宋体" w:hAnsi="宋体" w:cs="宋体"/>
-                <w:b/>
-                <w:bCs/>
-                <w:color w:val="000000"/>
-                <w:kern w:val="0"/>
-                <w:sz w:val="20"/>
-                <w:szCs w:val="20"/>
-              </w:rPr>
-            </w:pPr>
-            <w:r>
-              <w:rPr>
-                <w:rFonts w:ascii="宋体" w:eastAsia="宋体" w:hAnsi="宋体" w:cs="宋体" w:hint="eastAsia"/>
-                <w:b/>
-                <w:bCs/>
-                <w:color w:val="000000"/>
-                <w:kern w:val="0"/>
-                <w:sz w:val="20"/>
-                <w:szCs w:val="20"/>
-              </w:rPr>
-              <w:t>角色</w:t>
-            </w:r>
-          </w:p>
-        </w:tc>
-        <w:tc>
-          <w:tcPr>
-            <w:tcW w:w="1160" w:type="dxa"/>
-            <w:tcBorders>
-              <w:top w:val="nil"/>
-              <w:left w:val="nil"/>
-              <w:bottom w:val="nil"/>
-              <w:right w:val="nil"/>
-            </w:tcBorders>
-            <w:shd w:val="clear" w:color="000000" w:fill="B7DEE8"/>
-            <w:vAlign w:val="center"/>
-            <w:hideMark/>
-          </w:tcPr>
-          <w:p>
-            <w:pPr>
-              <w:widowControl/>
-              <w:jc w:val="center"/>
-              <w:rPr>
-                <w:rFonts w:ascii="宋体" w:eastAsia="宋体" w:hAnsi="宋体" w:cs="宋体"/>
-                <w:b/>
-                <w:bCs/>
-                <w:color w:val="000000"/>
-                <w:kern w:val="0"/>
-                <w:sz w:val="20"/>
-                <w:szCs w:val="20"/>
-              </w:rPr>
-            </w:pPr>
-            <w:r>
-              <w:rPr>
-                <w:rFonts w:ascii="宋体" w:eastAsia="宋体" w:hAnsi="宋体" w:cs="宋体" w:hint="eastAsia"/>
-                <w:b/>
-                <w:bCs/>
-                <w:color w:val="000000"/>
-                <w:kern w:val="0"/>
-                <w:sz w:val="20"/>
-                <w:szCs w:val="20"/>
-              </w:rPr>
-              <w:t>职责</w:t>
-            </w:r>
-          </w:p>
-        </w:tc>
-        <w:tc>
-          <w:tcPr>
-            <w:tcW w:w="4040" w:type="dxa"/>
-            <w:tcBorders>
-              <w:top w:val="nil"/>
-              <w:left w:val="nil"/>
-              <w:bottom w:val="nil"/>
-              <w:right w:val="nil"/>
-            </w:tcBorders>
-            <w:shd w:val="clear" w:color="000000" w:fill="B7DEE8"/>
-            <w:vAlign w:val="center"/>
-            <w:hideMark/>
-          </w:tcPr>
-          <w:p>
-            <w:pPr>
-              <w:widowControl/>
-              <w:jc w:val="center"/>
-              <w:rPr>
-                <w:rFonts w:ascii="宋体" w:eastAsia="宋体" w:hAnsi="宋体" w:cs="宋体"/>
-                <w:b/>
-                <w:bCs/>
-                <w:color w:val="000000"/>
-                <w:kern w:val="0"/>
-                <w:sz w:val="20"/>
-                <w:szCs w:val="20"/>
-              </w:rPr>
-            </w:pPr>
-            <w:r>
-              <w:rPr>
-                <w:rFonts w:ascii="宋体" w:eastAsia="宋体" w:hAnsi="宋体" w:cs="宋体" w:hint="eastAsia"/>
-                <w:b/>
-                <w:bCs/>
-                <w:color w:val="000000"/>
-                <w:kern w:val="0"/>
-                <w:sz w:val="20"/>
-                <w:szCs w:val="20"/>
-              </w:rPr>
-              <w:t>工作内容</w:t>
-            </w:r>
-          </w:p>
-        </w:tc>
-      </w:tr>
-      <w:tr>
-        <w:trPr>
-          <w:trHeight w:val="450"/>
-        </w:trPr>
-        <w:tc>
-          <w:tcPr>
-            <w:tcW w:w="1460" w:type="dxa"/>
-            <w:vMerge w:val="restart"/>
-            <w:tcBorders>
-              <w:top w:val="nil"/>
-              <w:left w:val="nil"/>
-              <w:bottom w:val="nil"/>
-              <w:right w:val="nil"/>
-            </w:tcBorders>
-            <w:shd w:val="clear" w:color="auto" w:fill="auto"/>
-            <w:vAlign w:val="center"/>
-            <w:hideMark/>
-          </w:tcPr>
-          <w:p>
-            <w:pPr>
-              <w:widowControl/>
-              <w:jc w:val="center"/>
-              <w:rPr>
-                <w:rFonts w:ascii="宋体" w:eastAsia="宋体" w:hAnsi="宋体" w:cs="宋体"/>
-                <w:b/>
-                <w:bCs/>
-                <w:color w:val="000000"/>
-                <w:kern w:val="0"/>
-                <w:sz w:val="18"/>
-                <w:szCs w:val="18"/>
-              </w:rPr>
-            </w:pPr>
-            <w:r>
-              <w:rPr>
-                <w:rFonts w:ascii="宋体" w:eastAsia="宋体" w:hAnsi="宋体" w:cs="宋体" w:hint="eastAsia"/>
-                <w:b/>
-                <w:bCs/>
-                <w:color w:val="000000"/>
-                <w:kern w:val="0"/>
-                <w:sz w:val="18"/>
-                <w:szCs w:val="18"/>
-              </w:rPr>
-              <w:t>配置管理员</w:t>
-            </w:r>
-          </w:p>
-        </w:tc>
-        <w:tc>
-          <w:tcPr>
-            <w:tcW w:w="1160" w:type="dxa"/>
-            <w:vMerge w:val="restart"/>
-            <w:tcBorders>
-              <w:top w:val="nil"/>
-              <w:left w:val="nil"/>
-              <w:bottom w:val="nil"/>
-              <w:right w:val="nil"/>
-            </w:tcBorders>
-            <w:shd w:val="clear" w:color="auto" w:fill="auto"/>
-            <w:vAlign w:val="center"/>
-            <w:hideMark/>
-          </w:tcPr>
-          <w:p>
-            <w:pPr>
-              <w:widowControl/>
-              <w:jc w:val="left"/>
-              <w:rPr>
-                <w:rFonts w:ascii="宋体" w:eastAsia="宋体" w:hAnsi="宋体" w:cs="宋体"/>
-                <w:color w:val="000000"/>
-                <w:kern w:val="0"/>
-                <w:sz w:val="18"/>
-                <w:szCs w:val="18"/>
-              </w:rPr>
-            </w:pPr>
-            <w:r>
-              <w:rPr>
-                <w:rFonts w:ascii="宋体" w:eastAsia="宋体" w:hAnsi="宋体" w:cs="宋体" w:hint="eastAsia"/>
-                <w:color w:val="000000"/>
-                <w:kern w:val="0"/>
-                <w:sz w:val="18"/>
-                <w:szCs w:val="18"/>
-              </w:rPr>
-              <w:t>配置库管理</w:t>
-            </w:r>
-          </w:p>
-        </w:tc>
-        <w:tc>
-          <w:tcPr>
-            <w:tcW w:w="4040" w:type="dxa"/>
-            <w:tcBorders>
-              <w:top w:val="nil"/>
-              <w:left w:val="nil"/>
-              <w:bottom w:val="nil"/>
-              <w:right w:val="nil"/>
-            </w:tcBorders>
-            <w:shd w:val="clear" w:color="auto" w:fill="auto"/>
-            <w:vAlign w:val="center"/>
-            <w:hideMark/>
-          </w:tcPr>
-          <w:p>
-            <w:pPr>
-              <w:widowControl/>
-              <w:jc w:val="left"/>
-              <w:rPr>
-                <w:rFonts w:ascii="宋体" w:eastAsia="宋体" w:hAnsi="宋体" w:cs="宋体"/>
-                <w:color w:val="000000"/>
-                <w:kern w:val="0"/>
-                <w:sz w:val="18"/>
-                <w:szCs w:val="18"/>
-              </w:rPr>
-            </w:pPr>
-            <w:r>
-              <w:rPr>
-                <w:rFonts w:ascii="宋体" w:eastAsia="宋体" w:hAnsi="宋体" w:cs="宋体" w:hint="eastAsia"/>
-                <w:color w:val="000000"/>
-                <w:kern w:val="0"/>
-                <w:sz w:val="18"/>
-                <w:szCs w:val="18"/>
-              </w:rPr>
-              <w:t>确保配置库环境正常运行，按要求备份配置库</w:t>
-            </w:r>
-          </w:p>
-        </w:tc>
-      </w:tr>
-      <w:tr>
-        <w:trPr>
-          <w:trHeight w:val="270"/>
-        </w:trPr>
-        <w:tc>
-          <w:tcPr>
-            <w:tcW w:w="1460" w:type="dxa"/>
-            <w:vMerge/>
-            <w:tcBorders>
-              <w:top w:val="nil"/>
-              <w:left w:val="nil"/>
-              <w:bottom w:val="nil"/>
-              <w:right w:val="nil"/>
-            </w:tcBorders>
-            <w:vAlign w:val="center"/>
-            <w:hideMark/>
-          </w:tcPr>
-          <w:p>
-            <w:pPr>
-              <w:widowControl/>
-              <w:jc w:val="left"/>
-              <w:rPr>
-                <w:rFonts w:ascii="宋体" w:eastAsia="宋体" w:hAnsi="宋体" w:cs="宋体"/>
-                <w:b/>
-                <w:bCs/>
-                <w:color w:val="000000"/>
-                <w:kern w:val="0"/>
-                <w:sz w:val="18"/>
-                <w:szCs w:val="18"/>
-              </w:rPr>
-            </w:pPr>
-          </w:p>
-        </w:tc>
-        <w:tc>
-          <w:tcPr>
-            <w:tcW w:w="1160" w:type="dxa"/>
-            <w:vMerge/>
-            <w:tcBorders>
-              <w:top w:val="nil"/>
-              <w:left w:val="nil"/>
-              <w:bottom w:val="nil"/>
-              <w:right w:val="nil"/>
-            </w:tcBorders>
-            <w:vAlign w:val="center"/>
-            <w:hideMark/>
-          </w:tcPr>
-          <w:p>
-            <w:pPr>
-              <w:widowControl/>
-              <w:jc w:val="left"/>
-              <w:rPr>
-                <w:rFonts w:ascii="宋体" w:eastAsia="宋体" w:hAnsi="宋体" w:cs="宋体"/>
-                <w:color w:val="000000"/>
-                <w:kern w:val="0"/>
-                <w:sz w:val="18"/>
-                <w:szCs w:val="18"/>
-              </w:rPr>
-            </w:pPr>
-          </w:p>
-        </w:tc>
-        <w:tc>
-          <w:tcPr>
-            <w:tcW w:w="4040" w:type="dxa"/>
-            <w:tcBorders>
-              <w:top w:val="nil"/>
-              <w:left w:val="nil"/>
-              <w:bottom w:val="nil"/>
-              <w:right w:val="nil"/>
-            </w:tcBorders>
-            <w:shd w:val="clear" w:color="auto" w:fill="auto"/>
-            <w:vAlign w:val="center"/>
-            <w:hideMark/>
-          </w:tcPr>
-          <w:p>
-            <w:pPr>
-              <w:widowControl/>
-              <w:jc w:val="left"/>
-              <w:rPr>
-                <w:rFonts w:ascii="宋体" w:eastAsia="宋体" w:hAnsi="宋体" w:cs="宋体"/>
-                <w:color w:val="000000"/>
-                <w:kern w:val="0"/>
-                <w:sz w:val="18"/>
-                <w:szCs w:val="18"/>
-              </w:rPr>
-            </w:pPr>
-            <w:r>
-              <w:rPr>
-                <w:rFonts w:ascii="宋体" w:eastAsia="宋体" w:hAnsi="宋体" w:cs="宋体" w:hint="eastAsia"/>
-                <w:color w:val="000000"/>
-                <w:kern w:val="0"/>
-                <w:sz w:val="18"/>
-                <w:szCs w:val="18"/>
-              </w:rPr>
-              <w:t>配置库创建与目录结构管理</w:t>
-            </w:r>
-          </w:p>
-        </w:tc>
-      </w:tr>
-      <w:tr>
-        <w:trPr>
-          <w:trHeight w:val="270"/>
-        </w:trPr>
-        <w:tc>
-          <w:tcPr>
-            <w:tcW w:w="1460" w:type="dxa"/>
-            <w:vMerge/>
-            <w:tcBorders>
-              <w:top w:val="nil"/>
-              <w:left w:val="nil"/>
-              <w:bottom w:val="nil"/>
-              <w:right w:val="nil"/>
-            </w:tcBorders>
-            <w:vAlign w:val="center"/>
-            <w:hideMark/>
-          </w:tcPr>
-          <w:p>
-            <w:pPr>
-              <w:widowControl/>
-              <w:jc w:val="left"/>
-              <w:rPr>
-                <w:rFonts w:ascii="宋体" w:eastAsia="宋体" w:hAnsi="宋体" w:cs="宋体"/>
-                <w:b/>
-                <w:bCs/>
-                <w:color w:val="000000"/>
-                <w:kern w:val="0"/>
-                <w:sz w:val="18"/>
-                <w:szCs w:val="18"/>
-              </w:rPr>
-            </w:pPr>
-          </w:p>
-        </w:tc>
-        <w:tc>
-          <w:tcPr>
-            <w:tcW w:w="1160" w:type="dxa"/>
-            <w:vMerge/>
-            <w:tcBorders>
-              <w:top w:val="nil"/>
-              <w:left w:val="nil"/>
-              <w:bottom w:val="nil"/>
-              <w:right w:val="nil"/>
-            </w:tcBorders>
-            <w:vAlign w:val="center"/>
-            <w:hideMark/>
-          </w:tcPr>
-          <w:p>
-            <w:pPr>
-              <w:widowControl/>
-              <w:jc w:val="left"/>
-              <w:rPr>
-                <w:rFonts w:ascii="宋体" w:eastAsia="宋体" w:hAnsi="宋体" w:cs="宋体"/>
-                <w:color w:val="000000"/>
-                <w:kern w:val="0"/>
-                <w:sz w:val="18"/>
-                <w:szCs w:val="18"/>
-              </w:rPr>
-            </w:pPr>
-          </w:p>
-        </w:tc>
-        <w:tc>
-          <w:tcPr>
-            <w:tcW w:w="4040" w:type="dxa"/>
-            <w:tcBorders>
-              <w:top w:val="nil"/>
-              <w:left w:val="nil"/>
-              <w:bottom w:val="nil"/>
-              <w:right w:val="nil"/>
-            </w:tcBorders>
-            <w:shd w:val="clear" w:color="auto" w:fill="auto"/>
-            <w:vAlign w:val="center"/>
-            <w:hideMark/>
-          </w:tcPr>
-          <w:p>
-            <w:pPr>
-              <w:widowControl/>
-              <w:jc w:val="left"/>
-              <w:rPr>
-                <w:rFonts w:ascii="Arial" w:eastAsia="宋体" w:hAnsi="Arial" w:cs="Arial"/>
-                <w:color w:val="000000"/>
-                <w:kern w:val="0"/>
-                <w:sz w:val="18"/>
-                <w:szCs w:val="18"/>
-              </w:rPr>
-            </w:pPr>
-            <w:r>
-              <w:rPr>
-                <w:rFonts w:ascii="Arial" w:eastAsia="宋体" w:hAnsi="Arial" w:cs="Arial"/>
-                <w:color w:val="000000"/>
-                <w:kern w:val="0"/>
-                <w:sz w:val="18"/>
-                <w:szCs w:val="18"/>
-              </w:rPr>
-              <w:t>SVN</w:t>
-            </w:r>
-            <w:r>
-              <w:rPr>
-                <w:rFonts w:ascii="宋体" w:eastAsia="宋体" w:hAnsi="宋体" w:cs="Arial" w:hint="eastAsia"/>
-                <w:color w:val="000000"/>
-                <w:kern w:val="0"/>
-                <w:sz w:val="18"/>
-                <w:szCs w:val="18"/>
-              </w:rPr>
-              <w:t>帐号管理与权限分配</w:t>
-            </w:r>
-          </w:p>
-        </w:tc>
-      </w:tr>
-      <w:tr>
-        <w:trPr>
-          <w:trHeight w:val="465"/>
-        </w:trPr>
-        <w:tc>
-          <w:tcPr>
-            <w:tcW w:w="1460" w:type="dxa"/>
-            <w:vMerge/>
-            <w:tcBorders>
-              <w:top w:val="nil"/>
-              <w:left w:val="nil"/>
-              <w:bottom w:val="nil"/>
-              <w:right w:val="nil"/>
-            </w:tcBorders>
-            <w:vAlign w:val="center"/>
-            <w:hideMark/>
-          </w:tcPr>
-          <w:p>
-            <w:pPr>
-              <w:widowControl/>
-              <w:jc w:val="left"/>
-              <w:rPr>
-                <w:rFonts w:ascii="宋体" w:eastAsia="宋体" w:hAnsi="宋体" w:cs="宋体"/>
-                <w:b/>
-                <w:bCs/>
-                <w:color w:val="000000"/>
-                <w:kern w:val="0"/>
-                <w:sz w:val="18"/>
-                <w:szCs w:val="18"/>
-              </w:rPr>
-            </w:pPr>
-          </w:p>
-        </w:tc>
-        <w:tc>
-          <w:tcPr>
-            <w:tcW w:w="1160" w:type="dxa"/>
-            <w:vMerge/>
-            <w:tcBorders>
-              <w:top w:val="nil"/>
-              <w:left w:val="nil"/>
-              <w:bottom w:val="nil"/>
-              <w:right w:val="nil"/>
-            </w:tcBorders>
-            <w:vAlign w:val="center"/>
-            <w:hideMark/>
-          </w:tcPr>
-          <w:p>
-            <w:pPr>
-              <w:widowControl/>
-              <w:jc w:val="left"/>
-              <w:rPr>
-                <w:rFonts w:ascii="宋体" w:eastAsia="宋体" w:hAnsi="宋体" w:cs="宋体"/>
-                <w:color w:val="000000"/>
-                <w:kern w:val="0"/>
-                <w:sz w:val="18"/>
-                <w:szCs w:val="18"/>
-              </w:rPr>
-            </w:pPr>
-          </w:p>
-        </w:tc>
-        <w:tc>
-          <w:tcPr>
-            <w:tcW w:w="4040" w:type="dxa"/>
-            <w:tcBorders>
-              <w:top w:val="nil"/>
-              <w:left w:val="nil"/>
-              <w:bottom w:val="nil"/>
-              <w:right w:val="nil"/>
-            </w:tcBorders>
-            <w:shd w:val="clear" w:color="auto" w:fill="auto"/>
-            <w:vAlign w:val="center"/>
-            <w:hideMark/>
-          </w:tcPr>
-          <w:p>
-            <w:pPr>
-              <w:widowControl/>
-              <w:jc w:val="left"/>
-              <w:rPr>
-                <w:rFonts w:ascii="宋体" w:eastAsia="宋体" w:hAnsi="宋体" w:cs="宋体"/>
-                <w:color w:val="000000"/>
-                <w:kern w:val="0"/>
-                <w:sz w:val="18"/>
-                <w:szCs w:val="18"/>
-              </w:rPr>
-            </w:pPr>
-            <w:r>
-              <w:rPr>
-                <w:rFonts w:ascii="宋体" w:eastAsia="宋体" w:hAnsi="宋体" w:cs="宋体" w:hint="eastAsia"/>
-                <w:color w:val="000000"/>
-                <w:kern w:val="0"/>
-                <w:sz w:val="18"/>
-                <w:szCs w:val="18"/>
-              </w:rPr>
-              <w:t>配置库检查</w:t>
-            </w:r>
-          </w:p>
-        </w:tc>
-      </w:tr>
-      <w:tr>
-        <w:trPr>
-          <w:trHeight w:val="270"/>
-        </w:trPr>
-        <w:tc>
-          <w:tcPr>
-            <w:tcW w:w="1460" w:type="dxa"/>
-            <w:vMerge/>
-            <w:tcBorders>
-              <w:top w:val="nil"/>
-              <w:left w:val="nil"/>
-              <w:bottom w:val="nil"/>
-              <w:right w:val="nil"/>
-            </w:tcBorders>
-            <w:vAlign w:val="center"/>
-            <w:hideMark/>
-          </w:tcPr>
-          <w:p>
-            <w:pPr>
-              <w:widowControl/>
-              <w:jc w:val="left"/>
-              <w:rPr>
-                <w:rFonts w:ascii="宋体" w:eastAsia="宋体" w:hAnsi="宋体" w:cs="宋体"/>
-                <w:b/>
-                <w:bCs/>
-                <w:color w:val="000000"/>
-                <w:kern w:val="0"/>
-                <w:sz w:val="18"/>
-                <w:szCs w:val="18"/>
-              </w:rPr>
-            </w:pPr>
-          </w:p>
-        </w:tc>
-        <w:tc>
-          <w:tcPr>
-            <w:tcW w:w="1160" w:type="dxa"/>
-            <w:vMerge w:val="restart"/>
-            <w:tcBorders>
-              <w:top w:val="nil"/>
-              <w:left w:val="nil"/>
-              <w:bottom w:val="nil"/>
-              <w:right w:val="nil"/>
-            </w:tcBorders>
-            <w:shd w:val="clear" w:color="auto" w:fill="auto"/>
-            <w:vAlign w:val="center"/>
-            <w:hideMark/>
-          </w:tcPr>
-          <w:p>
-            <w:pPr>
-              <w:widowControl/>
-              <w:jc w:val="left"/>
-              <w:rPr>
-                <w:rFonts w:ascii="宋体" w:eastAsia="宋体" w:hAnsi="宋体" w:cs="宋体"/>
-                <w:color w:val="000000"/>
-                <w:kern w:val="0"/>
-                <w:sz w:val="18"/>
-                <w:szCs w:val="18"/>
-              </w:rPr>
-            </w:pPr>
-            <w:r>
-              <w:rPr>
-                <w:rFonts w:ascii="宋体" w:eastAsia="宋体" w:hAnsi="宋体" w:cs="宋体" w:hint="eastAsia"/>
-                <w:color w:val="000000"/>
-                <w:kern w:val="0"/>
-                <w:sz w:val="18"/>
-                <w:szCs w:val="18"/>
-              </w:rPr>
-              <w:t>版本管理</w:t>
-            </w:r>
-          </w:p>
-        </w:tc>
-        <w:tc>
-          <w:tcPr>
-            <w:tcW w:w="4040" w:type="dxa"/>
-            <w:tcBorders>
-              <w:top w:val="nil"/>
-              <w:left w:val="nil"/>
-              <w:bottom w:val="nil"/>
-              <w:right w:val="nil"/>
-            </w:tcBorders>
-            <w:shd w:val="clear" w:color="auto" w:fill="auto"/>
-            <w:vAlign w:val="center"/>
-            <w:hideMark/>
-          </w:tcPr>
-          <w:p>
-            <w:pPr>
-              <w:widowControl/>
-              <w:jc w:val="left"/>
-              <w:rPr>
-                <w:rFonts w:ascii="宋体" w:eastAsia="宋体" w:hAnsi="宋体" w:cs="宋体"/>
-                <w:color w:val="000000"/>
-                <w:kern w:val="0"/>
-                <w:sz w:val="18"/>
-                <w:szCs w:val="18"/>
-              </w:rPr>
-            </w:pPr>
-            <w:r>
-              <w:rPr>
-                <w:rFonts w:ascii="宋体" w:eastAsia="宋体" w:hAnsi="宋体" w:cs="宋体" w:hint="eastAsia"/>
-                <w:color w:val="000000"/>
-                <w:kern w:val="0"/>
-                <w:sz w:val="18"/>
-                <w:szCs w:val="18"/>
-              </w:rPr>
-              <w:t>确认</w:t>
-            </w:r>
-            <w:r>
-              <w:rPr>
-                <w:rFonts w:ascii="Arial" w:eastAsia="宋体" w:hAnsi="Arial" w:cs="Arial"/>
-                <w:color w:val="000000"/>
-                <w:kern w:val="0"/>
-                <w:sz w:val="18"/>
-                <w:szCs w:val="18"/>
-              </w:rPr>
-              <w:t>Checklist</w:t>
-            </w:r>
-          </w:p>
-        </w:tc>
-      </w:tr>
-      <w:tr>
-        <w:trPr>
-          <w:trHeight w:val="270"/>
-        </w:trPr>
-        <w:tc>
-          <w:tcPr>
-            <w:tcW w:w="1460" w:type="dxa"/>
-            <w:vMerge/>
-            <w:tcBorders>
-              <w:top w:val="nil"/>
-              <w:left w:val="nil"/>
-              <w:bottom w:val="nil"/>
-              <w:right w:val="nil"/>
-            </w:tcBorders>
-            <w:vAlign w:val="center"/>
-            <w:hideMark/>
-          </w:tcPr>
-          <w:p>
-            <w:pPr>
-              <w:widowControl/>
-              <w:jc w:val="left"/>
-              <w:rPr>
-                <w:rFonts w:ascii="宋体" w:eastAsia="宋体" w:hAnsi="宋体" w:cs="宋体"/>
-                <w:b/>
-                <w:bCs/>
-                <w:color w:val="000000"/>
-                <w:kern w:val="0"/>
-                <w:sz w:val="18"/>
-                <w:szCs w:val="18"/>
-              </w:rPr>
-            </w:pPr>
-          </w:p>
-        </w:tc>
-        <w:tc>
-          <w:tcPr>
-            <w:tcW w:w="1160" w:type="dxa"/>
-            <w:vMerge/>
-            <w:tcBorders>
-              <w:top w:val="nil"/>
-              <w:left w:val="nil"/>
-              <w:bottom w:val="nil"/>
-              <w:right w:val="nil"/>
-            </w:tcBorders>
-            <w:vAlign w:val="center"/>
-            <w:hideMark/>
-          </w:tcPr>
-          <w:p>
-            <w:pPr>
-              <w:widowControl/>
-              <w:jc w:val="left"/>
-              <w:rPr>
-                <w:rFonts w:ascii="宋体" w:eastAsia="宋体" w:hAnsi="宋体" w:cs="宋体"/>
-                <w:color w:val="000000"/>
-                <w:kern w:val="0"/>
-                <w:sz w:val="18"/>
-                <w:szCs w:val="18"/>
-              </w:rPr>
-            </w:pPr>
-          </w:p>
-        </w:tc>
-        <w:tc>
-          <w:tcPr>
-            <w:tcW w:w="4040" w:type="dxa"/>
-            <w:tcBorders>
-              <w:top w:val="nil"/>
-              <w:left w:val="nil"/>
-              <w:bottom w:val="nil"/>
-              <w:right w:val="nil"/>
-            </w:tcBorders>
-            <w:shd w:val="clear" w:color="auto" w:fill="auto"/>
-            <w:vAlign w:val="center"/>
-            <w:hideMark/>
-          </w:tcPr>
-          <w:p>
-            <w:pPr>
-              <w:widowControl/>
-              <w:jc w:val="left"/>
-              <w:rPr>
-                <w:rFonts w:ascii="宋体" w:eastAsia="宋体" w:hAnsi="宋体" w:cs="宋体"/>
-                <w:color w:val="000000"/>
-                <w:kern w:val="0"/>
-                <w:sz w:val="18"/>
-                <w:szCs w:val="18"/>
-              </w:rPr>
-            </w:pPr>
-            <w:r>
-              <w:rPr>
-                <w:rFonts w:ascii="宋体" w:eastAsia="宋体" w:hAnsi="宋体" w:cs="宋体" w:hint="eastAsia"/>
-                <w:color w:val="000000"/>
-                <w:kern w:val="0"/>
-                <w:sz w:val="18"/>
-                <w:szCs w:val="18"/>
-              </w:rPr>
-              <w:t>发布配置项检查（源码、</w:t>
-            </w:r>
-            <w:r>
-              <w:rPr>
-                <w:rFonts w:ascii="Arial" w:eastAsia="宋体" w:hAnsi="Arial" w:cs="Arial"/>
-                <w:color w:val="000000"/>
-                <w:kern w:val="0"/>
-                <w:sz w:val="18"/>
-                <w:szCs w:val="18"/>
-              </w:rPr>
-              <w:t>Tag</w:t>
-            </w:r>
-            <w:r>
-              <w:rPr>
-                <w:rFonts w:ascii="宋体" w:eastAsia="宋体" w:hAnsi="宋体" w:cs="宋体" w:hint="eastAsia"/>
-                <w:color w:val="000000"/>
-                <w:kern w:val="0"/>
-                <w:sz w:val="18"/>
-                <w:szCs w:val="18"/>
-              </w:rPr>
-              <w:t>、成果）</w:t>
-            </w:r>
-          </w:p>
-        </w:tc>
-      </w:tr>
-      <w:tr>
-        <w:trPr>
-          <w:trHeight w:val="270"/>
-        </w:trPr>
-        <w:tc>
-          <w:tcPr>
-            <w:tcW w:w="1460" w:type="dxa"/>
-            <w:vMerge/>
-            <w:tcBorders>
-              <w:top w:val="nil"/>
-              <w:left w:val="nil"/>
-              <w:bottom w:val="nil"/>
-              <w:right w:val="nil"/>
-            </w:tcBorders>
-            <w:vAlign w:val="center"/>
-            <w:hideMark/>
-          </w:tcPr>
-          <w:p>
-            <w:pPr>
-              <w:widowControl/>
-              <w:jc w:val="left"/>
-              <w:rPr>
-                <w:rFonts w:ascii="宋体" w:eastAsia="宋体" w:hAnsi="宋体" w:cs="宋体"/>
-                <w:b/>
-                <w:bCs/>
-                <w:color w:val="000000"/>
-                <w:kern w:val="0"/>
-                <w:sz w:val="18"/>
-                <w:szCs w:val="18"/>
-              </w:rPr>
-            </w:pPr>
-          </w:p>
-        </w:tc>
-        <w:tc>
-          <w:tcPr>
-            <w:tcW w:w="1160" w:type="dxa"/>
-            <w:vMerge/>
-            <w:tcBorders>
-              <w:top w:val="nil"/>
-              <w:left w:val="nil"/>
-              <w:bottom w:val="nil"/>
-              <w:right w:val="nil"/>
-            </w:tcBorders>
-            <w:vAlign w:val="center"/>
-            <w:hideMark/>
-          </w:tcPr>
-          <w:p>
-            <w:pPr>
-              <w:widowControl/>
-              <w:jc w:val="left"/>
-              <w:rPr>
-                <w:rFonts w:ascii="宋体" w:eastAsia="宋体" w:hAnsi="宋体" w:cs="宋体"/>
-                <w:color w:val="000000"/>
-                <w:kern w:val="0"/>
-                <w:sz w:val="18"/>
-                <w:szCs w:val="18"/>
-              </w:rPr>
-            </w:pPr>
-          </w:p>
-        </w:tc>
-        <w:tc>
-          <w:tcPr>
-            <w:tcW w:w="4040" w:type="dxa"/>
-            <w:tcBorders>
-              <w:top w:val="nil"/>
-              <w:left w:val="nil"/>
-              <w:bottom w:val="nil"/>
-              <w:right w:val="nil"/>
-            </w:tcBorders>
-            <w:shd w:val="clear" w:color="auto" w:fill="auto"/>
-            <w:vAlign w:val="center"/>
-            <w:hideMark/>
-          </w:tcPr>
-          <w:p>
-            <w:pPr>
-              <w:widowControl/>
-              <w:jc w:val="left"/>
-              <w:rPr>
-                <w:rFonts w:ascii="Arial" w:eastAsia="宋体" w:hAnsi="Arial" w:cs="Arial"/>
-                <w:color w:val="000000"/>
-                <w:kern w:val="0"/>
-                <w:sz w:val="18"/>
-                <w:szCs w:val="18"/>
-              </w:rPr>
-            </w:pPr>
-            <w:r>
-              <w:rPr>
-                <w:rFonts w:ascii="宋体" w:eastAsia="宋体" w:hAnsi="宋体" w:cs="Arial" w:hint="eastAsia"/>
-                <w:color w:val="000000"/>
-                <w:kern w:val="0"/>
-                <w:sz w:val="18"/>
-                <w:szCs w:val="18"/>
-              </w:rPr>
-              <w:t>基线（</w:t>
-            </w:r>
-            <w:r>
-              <w:rPr>
-                <w:rFonts w:ascii="Arial" w:eastAsia="宋体" w:hAnsi="Arial" w:cs="Arial"/>
-                <w:color w:val="000000"/>
-                <w:kern w:val="0"/>
-                <w:sz w:val="18"/>
-                <w:szCs w:val="18"/>
-              </w:rPr>
-              <w:t>Tag</w:t>
-            </w:r>
-            <w:r>
-              <w:rPr>
-                <w:rFonts w:ascii="宋体" w:eastAsia="宋体" w:hAnsi="宋体" w:cs="Arial" w:hint="eastAsia"/>
-                <w:color w:val="000000"/>
-                <w:kern w:val="0"/>
-                <w:sz w:val="18"/>
-                <w:szCs w:val="18"/>
-              </w:rPr>
-              <w:t>）生成</w:t>
-            </w:r>
-          </w:p>
-        </w:tc>
-      </w:tr>
-      <w:tr>
-        <w:trPr>
-          <w:trHeight w:val="270"/>
-        </w:trPr>
-        <w:tc>
-          <w:tcPr>
-            <w:tcW w:w="1460" w:type="dxa"/>
-            <w:vMerge/>
-            <w:tcBorders>
-              <w:top w:val="nil"/>
-              <w:left w:val="nil"/>
-              <w:bottom w:val="nil"/>
-              <w:right w:val="nil"/>
-            </w:tcBorders>
-            <w:vAlign w:val="center"/>
-            <w:hideMark/>
-          </w:tcPr>
-          <w:p>
-            <w:pPr>
-              <w:widowControl/>
-              <w:jc w:val="left"/>
-              <w:rPr>
-                <w:rFonts w:ascii="宋体" w:eastAsia="宋体" w:hAnsi="宋体" w:cs="宋体"/>
-                <w:b/>
-                <w:bCs/>
-                <w:color w:val="000000"/>
-                <w:kern w:val="0"/>
-                <w:sz w:val="18"/>
-                <w:szCs w:val="18"/>
-              </w:rPr>
-            </w:pPr>
-          </w:p>
-        </w:tc>
-        <w:tc>
-          <w:tcPr>
-            <w:tcW w:w="1160" w:type="dxa"/>
-            <w:vMerge w:val="restart"/>
-            <w:tcBorders>
-              <w:top w:val="nil"/>
-              <w:left w:val="nil"/>
-              <w:bottom w:val="nil"/>
-              <w:right w:val="nil"/>
-            </w:tcBorders>
-            <w:shd w:val="clear" w:color="auto" w:fill="auto"/>
-            <w:vAlign w:val="center"/>
-            <w:hideMark/>
-          </w:tcPr>
-          <w:p>
-            <w:pPr>
-              <w:widowControl/>
-              <w:jc w:val="left"/>
-              <w:rPr>
-                <w:rFonts w:ascii="宋体" w:eastAsia="宋体" w:hAnsi="宋体" w:cs="宋体"/>
-                <w:color w:val="000000"/>
-                <w:kern w:val="0"/>
-                <w:sz w:val="18"/>
-                <w:szCs w:val="18"/>
-              </w:rPr>
-            </w:pPr>
-            <w:r>
-              <w:rPr>
-                <w:rFonts w:ascii="宋体" w:eastAsia="宋体" w:hAnsi="宋体" w:cs="宋体" w:hint="eastAsia"/>
-                <w:color w:val="000000"/>
-                <w:kern w:val="0"/>
-                <w:sz w:val="18"/>
-                <w:szCs w:val="18"/>
-              </w:rPr>
-              <w:t>规范定义</w:t>
-            </w:r>
-          </w:p>
-        </w:tc>
-        <w:tc>
-          <w:tcPr>
-            <w:tcW w:w="4040" w:type="dxa"/>
-            <w:tcBorders>
-              <w:top w:val="nil"/>
-              <w:left w:val="nil"/>
-              <w:bottom w:val="nil"/>
-              <w:right w:val="nil"/>
-            </w:tcBorders>
-            <w:shd w:val="clear" w:color="auto" w:fill="auto"/>
-            <w:vAlign w:val="center"/>
-            <w:hideMark/>
-          </w:tcPr>
-          <w:p>
-            <w:pPr>
-              <w:widowControl/>
-              <w:jc w:val="left"/>
-              <w:rPr>
-                <w:rFonts w:ascii="宋体" w:eastAsia="宋体" w:hAnsi="宋体" w:cs="宋体"/>
-                <w:color w:val="000000"/>
-                <w:kern w:val="0"/>
-                <w:sz w:val="18"/>
-                <w:szCs w:val="18"/>
-              </w:rPr>
-            </w:pPr>
-            <w:r>
-              <w:rPr>
-                <w:rFonts w:ascii="宋体" w:eastAsia="宋体" w:hAnsi="宋体" w:cs="宋体" w:hint="eastAsia"/>
-                <w:color w:val="000000"/>
-                <w:kern w:val="0"/>
-                <w:sz w:val="18"/>
-                <w:szCs w:val="18"/>
-              </w:rPr>
-              <w:t>配置库相关原则定义</w:t>
-            </w:r>
-          </w:p>
-        </w:tc>
-      </w:tr>
-      <w:tr>
-        <w:trPr>
-          <w:trHeight w:val="270"/>
-        </w:trPr>
-        <w:tc>
-          <w:tcPr>
-            <w:tcW w:w="1460" w:type="dxa"/>
-            <w:vMerge/>
-            <w:tcBorders>
-              <w:top w:val="nil"/>
-              <w:left w:val="nil"/>
-              <w:bottom w:val="nil"/>
-              <w:right w:val="nil"/>
-            </w:tcBorders>
-            <w:vAlign w:val="center"/>
-            <w:hideMark/>
-          </w:tcPr>
-          <w:p>
-            <w:pPr>
-              <w:widowControl/>
-              <w:jc w:val="left"/>
-              <w:rPr>
-                <w:rFonts w:ascii="宋体" w:eastAsia="宋体" w:hAnsi="宋体" w:cs="宋体"/>
-                <w:b/>
-                <w:bCs/>
-                <w:color w:val="000000"/>
-                <w:kern w:val="0"/>
-                <w:sz w:val="18"/>
-                <w:szCs w:val="18"/>
-              </w:rPr>
-            </w:pPr>
-          </w:p>
-        </w:tc>
-        <w:tc>
-          <w:tcPr>
-            <w:tcW w:w="1160" w:type="dxa"/>
-            <w:vMerge/>
-            <w:tcBorders>
-              <w:top w:val="nil"/>
-              <w:left w:val="nil"/>
-              <w:bottom w:val="nil"/>
-              <w:right w:val="nil"/>
-            </w:tcBorders>
-            <w:vAlign w:val="center"/>
-            <w:hideMark/>
-          </w:tcPr>
-          <w:p>
-            <w:pPr>
-              <w:widowControl/>
-              <w:jc w:val="left"/>
-              <w:rPr>
-                <w:rFonts w:ascii="宋体" w:eastAsia="宋体" w:hAnsi="宋体" w:cs="宋体"/>
-                <w:color w:val="000000"/>
-                <w:kern w:val="0"/>
-                <w:sz w:val="18"/>
-                <w:szCs w:val="18"/>
-              </w:rPr>
-            </w:pPr>
-          </w:p>
-        </w:tc>
-        <w:tc>
-          <w:tcPr>
-            <w:tcW w:w="4040" w:type="dxa"/>
-            <w:tcBorders>
-              <w:top w:val="nil"/>
-              <w:left w:val="nil"/>
-              <w:bottom w:val="nil"/>
-              <w:right w:val="nil"/>
-            </w:tcBorders>
-            <w:shd w:val="clear" w:color="auto" w:fill="auto"/>
-            <w:vAlign w:val="center"/>
-            <w:hideMark/>
-          </w:tcPr>
-          <w:p>
-            <w:pPr>
-              <w:widowControl/>
-              <w:jc w:val="left"/>
-              <w:rPr>
-                <w:rFonts w:ascii="宋体" w:eastAsia="宋体" w:hAnsi="宋体" w:cs="宋体"/>
-                <w:color w:val="000000"/>
-                <w:kern w:val="0"/>
-                <w:sz w:val="18"/>
-                <w:szCs w:val="18"/>
-              </w:rPr>
-            </w:pPr>
-            <w:r>
-              <w:rPr>
-                <w:rFonts w:ascii="宋体" w:eastAsia="宋体" w:hAnsi="宋体" w:cs="宋体" w:hint="eastAsia"/>
-                <w:color w:val="000000"/>
-                <w:kern w:val="0"/>
-                <w:sz w:val="18"/>
-                <w:szCs w:val="18"/>
-              </w:rPr>
-              <w:t>配置管理规范的定义与更新</w:t>
-            </w:r>
-          </w:p>
-        </w:tc>
-      </w:tr>
-      <w:tr>
-        <w:trPr>
-          <w:trHeight w:val="270"/>
-        </w:trPr>
-        <w:tc>
-          <w:tcPr>
-            <w:tcW w:w="1460" w:type="dxa"/>
-            <w:vMerge/>
-            <w:tcBorders>
-              <w:top w:val="nil"/>
-              <w:left w:val="nil"/>
-              <w:bottom w:val="nil"/>
-              <w:right w:val="nil"/>
-            </w:tcBorders>
-            <w:vAlign w:val="center"/>
-            <w:hideMark/>
-          </w:tcPr>
-          <w:p>
-            <w:pPr>
-              <w:widowControl/>
-              <w:jc w:val="left"/>
-              <w:rPr>
-                <w:rFonts w:ascii="宋体" w:eastAsia="宋体" w:hAnsi="宋体" w:cs="宋体"/>
-                <w:b/>
-                <w:bCs/>
-                <w:color w:val="000000"/>
-                <w:kern w:val="0"/>
-                <w:sz w:val="18"/>
-                <w:szCs w:val="18"/>
-              </w:rPr>
-            </w:pPr>
-          </w:p>
-        </w:tc>
-        <w:tc>
-          <w:tcPr>
-            <w:tcW w:w="1160" w:type="dxa"/>
-            <w:vMerge/>
-            <w:tcBorders>
-              <w:top w:val="nil"/>
-              <w:left w:val="nil"/>
-              <w:bottom w:val="nil"/>
-              <w:right w:val="nil"/>
-            </w:tcBorders>
-            <w:vAlign w:val="center"/>
-            <w:hideMark/>
-          </w:tcPr>
-          <w:p>
-            <w:pPr>
-              <w:widowControl/>
-              <w:jc w:val="left"/>
-              <w:rPr>
-                <w:rFonts w:ascii="宋体" w:eastAsia="宋体" w:hAnsi="宋体" w:cs="宋体"/>
-                <w:color w:val="000000"/>
-                <w:kern w:val="0"/>
-                <w:sz w:val="18"/>
-                <w:szCs w:val="18"/>
-              </w:rPr>
-            </w:pPr>
-          </w:p>
-        </w:tc>
-        <w:tc>
-          <w:tcPr>
-            <w:tcW w:w="4040" w:type="dxa"/>
-            <w:tcBorders>
-              <w:top w:val="nil"/>
-              <w:left w:val="nil"/>
-              <w:bottom w:val="nil"/>
-              <w:right w:val="nil"/>
-            </w:tcBorders>
-            <w:shd w:val="clear" w:color="auto" w:fill="auto"/>
-            <w:vAlign w:val="center"/>
-            <w:hideMark/>
-          </w:tcPr>
-          <w:p>
-            <w:pPr>
-              <w:widowControl/>
-              <w:jc w:val="left"/>
-              <w:rPr>
-                <w:rFonts w:ascii="宋体" w:eastAsia="宋体" w:hAnsi="宋体" w:cs="宋体"/>
-                <w:color w:val="000000"/>
-                <w:kern w:val="0"/>
-                <w:sz w:val="18"/>
-                <w:szCs w:val="18"/>
-              </w:rPr>
-            </w:pPr>
-            <w:r>
-              <w:rPr>
-                <w:rFonts w:ascii="宋体" w:eastAsia="宋体" w:hAnsi="宋体" w:cs="宋体" w:hint="eastAsia"/>
-                <w:color w:val="000000"/>
-                <w:kern w:val="0"/>
-                <w:sz w:val="18"/>
-                <w:szCs w:val="18"/>
-              </w:rPr>
-              <w:t>其他研发管理规范的定义与更新</w:t>
-            </w:r>
-          </w:p>
-        </w:tc>
-      </w:tr>
-      <w:tr>
-        <w:trPr>
-          <w:trHeight w:val="270"/>
-        </w:trPr>
-        <w:tc>
-          <w:tcPr>
-            <w:tcW w:w="1460" w:type="dxa"/>
-            <w:vMerge/>
-            <w:tcBorders>
-              <w:top w:val="nil"/>
-              <w:left w:val="nil"/>
-              <w:bottom w:val="nil"/>
-              <w:right w:val="nil"/>
-            </w:tcBorders>
-            <w:vAlign w:val="center"/>
-            <w:hideMark/>
-          </w:tcPr>
-          <w:p>
-            <w:pPr>
-              <w:widowControl/>
-              <w:jc w:val="left"/>
-              <w:rPr>
-                <w:rFonts w:ascii="宋体" w:eastAsia="宋体" w:hAnsi="宋体" w:cs="宋体"/>
-                <w:b/>
-                <w:bCs/>
-                <w:color w:val="000000"/>
-                <w:kern w:val="0"/>
-                <w:sz w:val="18"/>
-                <w:szCs w:val="18"/>
-              </w:rPr>
-            </w:pPr>
-          </w:p>
-        </w:tc>
-        <w:tc>
-          <w:tcPr>
-            <w:tcW w:w="1160" w:type="dxa"/>
-            <w:vMerge w:val="restart"/>
-            <w:tcBorders>
-              <w:top w:val="nil"/>
-              <w:left w:val="nil"/>
-              <w:bottom w:val="nil"/>
-              <w:right w:val="nil"/>
-            </w:tcBorders>
-            <w:shd w:val="clear" w:color="auto" w:fill="auto"/>
-            <w:vAlign w:val="center"/>
-            <w:hideMark/>
-          </w:tcPr>
-          <w:p>
-            <w:pPr>
-              <w:widowControl/>
-              <w:jc w:val="left"/>
-              <w:rPr>
-                <w:rFonts w:ascii="宋体" w:eastAsia="宋体" w:hAnsi="宋体" w:cs="宋体"/>
-                <w:color w:val="000000"/>
-                <w:kern w:val="0"/>
-                <w:sz w:val="18"/>
-                <w:szCs w:val="18"/>
-              </w:rPr>
-            </w:pPr>
-            <w:r>
-              <w:rPr>
-                <w:rFonts w:ascii="宋体" w:eastAsia="宋体" w:hAnsi="宋体" w:cs="宋体" w:hint="eastAsia"/>
-                <w:color w:val="000000"/>
-                <w:kern w:val="0"/>
-                <w:sz w:val="18"/>
-                <w:szCs w:val="18"/>
-              </w:rPr>
-              <w:t>培训支持</w:t>
-            </w:r>
-          </w:p>
-        </w:tc>
-        <w:tc>
-          <w:tcPr>
-            <w:tcW w:w="4040" w:type="dxa"/>
-            <w:tcBorders>
-              <w:top w:val="nil"/>
-              <w:left w:val="nil"/>
-              <w:bottom w:val="nil"/>
-              <w:right w:val="nil"/>
-            </w:tcBorders>
-            <w:shd w:val="clear" w:color="auto" w:fill="auto"/>
-            <w:vAlign w:val="center"/>
-            <w:hideMark/>
-          </w:tcPr>
-          <w:p>
-            <w:pPr>
-              <w:widowControl/>
-              <w:jc w:val="left"/>
-              <w:rPr>
-                <w:rFonts w:ascii="宋体" w:eastAsia="宋体" w:hAnsi="宋体" w:cs="宋体"/>
-                <w:color w:val="000000"/>
-                <w:kern w:val="0"/>
-                <w:sz w:val="18"/>
-                <w:szCs w:val="18"/>
-              </w:rPr>
-            </w:pPr>
-            <w:r>
-              <w:rPr>
-                <w:rFonts w:ascii="宋体" w:eastAsia="宋体" w:hAnsi="宋体" w:cs="宋体" w:hint="eastAsia"/>
-                <w:color w:val="000000"/>
-                <w:kern w:val="0"/>
-                <w:sz w:val="18"/>
-                <w:szCs w:val="18"/>
-              </w:rPr>
-              <w:t>配置管理工具的研究与支持</w:t>
-            </w:r>
-          </w:p>
-        </w:tc>
-      </w:tr>
-      <w:tr>
-        <w:trPr>
-          <w:trHeight w:val="270"/>
-        </w:trPr>
-        <w:tc>
-          <w:tcPr>
-            <w:tcW w:w="1460" w:type="dxa"/>
-            <w:vMerge/>
-            <w:tcBorders>
-              <w:top w:val="nil"/>
-              <w:left w:val="nil"/>
-              <w:bottom w:val="nil"/>
-              <w:right w:val="nil"/>
-            </w:tcBorders>
-            <w:vAlign w:val="center"/>
-            <w:hideMark/>
-          </w:tcPr>
-          <w:p>
-            <w:pPr>
-              <w:widowControl/>
-              <w:jc w:val="left"/>
-              <w:rPr>
-                <w:rFonts w:ascii="宋体" w:eastAsia="宋体" w:hAnsi="宋体" w:cs="宋体"/>
-                <w:b/>
-                <w:bCs/>
-                <w:color w:val="000000"/>
-                <w:kern w:val="0"/>
-                <w:sz w:val="18"/>
-                <w:szCs w:val="18"/>
-              </w:rPr>
-            </w:pPr>
-          </w:p>
-        </w:tc>
-        <w:tc>
-          <w:tcPr>
-            <w:tcW w:w="1160" w:type="dxa"/>
-            <w:vMerge/>
-            <w:tcBorders>
-              <w:top w:val="nil"/>
-              <w:left w:val="nil"/>
-              <w:bottom w:val="nil"/>
-              <w:right w:val="nil"/>
-            </w:tcBorders>
-            <w:vAlign w:val="center"/>
-            <w:hideMark/>
-          </w:tcPr>
-          <w:p>
-            <w:pPr>
-              <w:widowControl/>
-              <w:jc w:val="left"/>
-              <w:rPr>
-                <w:rFonts w:ascii="宋体" w:eastAsia="宋体" w:hAnsi="宋体" w:cs="宋体"/>
-                <w:color w:val="000000"/>
-                <w:kern w:val="0"/>
-                <w:sz w:val="18"/>
-                <w:szCs w:val="18"/>
-              </w:rPr>
-            </w:pPr>
-          </w:p>
-        </w:tc>
-        <w:tc>
-          <w:tcPr>
-            <w:tcW w:w="4040" w:type="dxa"/>
-            <w:tcBorders>
-              <w:top w:val="nil"/>
-              <w:left w:val="nil"/>
-              <w:bottom w:val="nil"/>
-              <w:right w:val="nil"/>
-            </w:tcBorders>
-            <w:shd w:val="clear" w:color="auto" w:fill="auto"/>
-            <w:vAlign w:val="center"/>
-            <w:hideMark/>
-          </w:tcPr>
-          <w:p>
-            <w:pPr>
-              <w:widowControl/>
-              <w:jc w:val="left"/>
-              <w:rPr>
-                <w:rFonts w:ascii="宋体" w:eastAsia="宋体" w:hAnsi="宋体" w:cs="宋体"/>
-                <w:color w:val="000000"/>
-                <w:kern w:val="0"/>
-                <w:sz w:val="18"/>
-                <w:szCs w:val="18"/>
-              </w:rPr>
-            </w:pPr>
-            <w:r>
-              <w:rPr>
-                <w:rFonts w:ascii="宋体" w:eastAsia="宋体" w:hAnsi="宋体" w:cs="宋体" w:hint="eastAsia"/>
-                <w:color w:val="000000"/>
-                <w:kern w:val="0"/>
-                <w:sz w:val="18"/>
-                <w:szCs w:val="18"/>
-              </w:rPr>
-              <w:t>配置管理相关培训与分享</w:t>
-            </w:r>
-          </w:p>
-        </w:tc>
-      </w:tr>
-      <w:tr>
-        <w:trPr>
-          <w:trHeight w:val="465"/>
-        </w:trPr>
-        <w:tc>
-          <w:tcPr>
-            <w:tcW w:w="1460" w:type="dxa"/>
-            <w:vMerge/>
-            <w:tcBorders>
-              <w:top w:val="nil"/>
-              <w:left w:val="nil"/>
-              <w:bottom w:val="nil"/>
-              <w:right w:val="nil"/>
-            </w:tcBorders>
-            <w:vAlign w:val="center"/>
-            <w:hideMark/>
-          </w:tcPr>
-          <w:p>
-            <w:pPr>
-              <w:widowControl/>
-              <w:jc w:val="left"/>
-              <w:rPr>
-                <w:rFonts w:ascii="宋体" w:eastAsia="宋体" w:hAnsi="宋体" w:cs="宋体"/>
-                <w:b/>
-                <w:bCs/>
-                <w:color w:val="000000"/>
-                <w:kern w:val="0"/>
-                <w:sz w:val="18"/>
-                <w:szCs w:val="18"/>
-              </w:rPr>
-            </w:pPr>
-          </w:p>
-        </w:tc>
-        <w:tc>
-          <w:tcPr>
-            <w:tcW w:w="1160" w:type="dxa"/>
-            <w:vMerge w:val="restart"/>
-            <w:tcBorders>
-              <w:top w:val="nil"/>
-              <w:left w:val="nil"/>
-              <w:bottom w:val="nil"/>
-              <w:right w:val="nil"/>
-            </w:tcBorders>
-            <w:shd w:val="clear" w:color="auto" w:fill="auto"/>
-            <w:vAlign w:val="center"/>
-            <w:hideMark/>
-          </w:tcPr>
-          <w:p>
-            <w:pPr>
-              <w:widowControl/>
-              <w:jc w:val="left"/>
-              <w:rPr>
-                <w:rFonts w:ascii="宋体" w:eastAsia="宋体" w:hAnsi="宋体" w:cs="宋体"/>
-                <w:color w:val="000000"/>
-                <w:kern w:val="0"/>
-                <w:sz w:val="18"/>
-                <w:szCs w:val="18"/>
-              </w:rPr>
-            </w:pPr>
-            <w:r>
-              <w:rPr>
-                <w:rFonts w:ascii="宋体" w:eastAsia="宋体" w:hAnsi="宋体" w:cs="宋体" w:hint="eastAsia"/>
-                <w:color w:val="000000"/>
-                <w:kern w:val="0"/>
-                <w:sz w:val="18"/>
-                <w:szCs w:val="18"/>
-              </w:rPr>
-              <w:t>项目管理</w:t>
-            </w:r>
-          </w:p>
-        </w:tc>
-        <w:tc>
-          <w:tcPr>
-            <w:tcW w:w="4040" w:type="dxa"/>
-            <w:tcBorders>
-              <w:top w:val="nil"/>
-              <w:left w:val="nil"/>
-              <w:bottom w:val="nil"/>
-              <w:right w:val="nil"/>
-            </w:tcBorders>
-            <w:shd w:val="clear" w:color="auto" w:fill="auto"/>
-            <w:vAlign w:val="center"/>
-            <w:hideMark/>
-          </w:tcPr>
-          <w:p>
-            <w:pPr>
-              <w:widowControl/>
-              <w:jc w:val="left"/>
-              <w:rPr>
-                <w:rFonts w:ascii="宋体" w:eastAsia="宋体" w:hAnsi="宋体" w:cs="宋体"/>
-                <w:color w:val="000000"/>
-                <w:kern w:val="0"/>
-                <w:sz w:val="18"/>
-                <w:szCs w:val="18"/>
-              </w:rPr>
-            </w:pPr>
-            <w:r>
-              <w:rPr>
-                <w:rFonts w:ascii="宋体" w:eastAsia="宋体" w:hAnsi="宋体" w:cs="宋体" w:hint="eastAsia"/>
-                <w:color w:val="000000"/>
-                <w:kern w:val="0"/>
-                <w:sz w:val="18"/>
-                <w:szCs w:val="18"/>
-              </w:rPr>
-              <w:t>常用系统日常管理</w:t>
-            </w:r>
-          </w:p>
-        </w:tc>
-      </w:tr>
-      <w:tr>
-        <w:trPr>
-          <w:trHeight w:val="270"/>
-        </w:trPr>
-        <w:tc>
-          <w:tcPr>
-            <w:tcW w:w="1460" w:type="dxa"/>
-            <w:vMerge/>
-            <w:tcBorders>
-              <w:top w:val="nil"/>
-              <w:left w:val="nil"/>
-              <w:bottom w:val="nil"/>
-              <w:right w:val="nil"/>
-            </w:tcBorders>
-            <w:vAlign w:val="center"/>
-            <w:hideMark/>
-          </w:tcPr>
-          <w:p>
-            <w:pPr>
-              <w:widowControl/>
-              <w:jc w:val="left"/>
-              <w:rPr>
-                <w:rFonts w:ascii="宋体" w:eastAsia="宋体" w:hAnsi="宋体" w:cs="宋体"/>
-                <w:b/>
-                <w:bCs/>
-                <w:color w:val="000000"/>
-                <w:kern w:val="0"/>
-                <w:sz w:val="18"/>
-                <w:szCs w:val="18"/>
-              </w:rPr>
-            </w:pPr>
-          </w:p>
-        </w:tc>
-        <w:tc>
-          <w:tcPr>
-            <w:tcW w:w="1160" w:type="dxa"/>
-            <w:vMerge/>
-            <w:tcBorders>
-              <w:top w:val="nil"/>
-              <w:left w:val="nil"/>
-              <w:bottom w:val="nil"/>
-              <w:right w:val="nil"/>
-            </w:tcBorders>
-            <w:vAlign w:val="center"/>
-            <w:hideMark/>
-          </w:tcPr>
-          <w:p>
-            <w:pPr>
-              <w:widowControl/>
-              <w:jc w:val="left"/>
-              <w:rPr>
-                <w:rFonts w:ascii="宋体" w:eastAsia="宋体" w:hAnsi="宋体" w:cs="宋体"/>
-                <w:color w:val="000000"/>
-                <w:kern w:val="0"/>
-                <w:sz w:val="18"/>
-                <w:szCs w:val="18"/>
-              </w:rPr>
-            </w:pPr>
-          </w:p>
-        </w:tc>
-        <w:tc>
-          <w:tcPr>
-            <w:tcW w:w="4040" w:type="dxa"/>
-            <w:tcBorders>
-              <w:top w:val="nil"/>
-              <w:left w:val="nil"/>
-              <w:bottom w:val="nil"/>
-              <w:right w:val="nil"/>
-            </w:tcBorders>
-            <w:shd w:val="clear" w:color="auto" w:fill="auto"/>
-            <w:vAlign w:val="center"/>
-            <w:hideMark/>
-          </w:tcPr>
-          <w:p>
-            <w:pPr>
-              <w:widowControl/>
-              <w:jc w:val="left"/>
-              <w:rPr>
-                <w:rFonts w:ascii="宋体" w:eastAsia="宋体" w:hAnsi="宋体" w:cs="宋体"/>
-                <w:color w:val="000000"/>
-                <w:kern w:val="0"/>
-                <w:sz w:val="18"/>
-                <w:szCs w:val="18"/>
-              </w:rPr>
-            </w:pPr>
-            <w:r>
-              <w:rPr>
-                <w:rFonts w:ascii="宋体" w:eastAsia="宋体" w:hAnsi="宋体" w:cs="宋体" w:hint="eastAsia"/>
-                <w:color w:val="000000"/>
-                <w:kern w:val="0"/>
-                <w:sz w:val="18"/>
-                <w:szCs w:val="18"/>
-              </w:rPr>
-              <w:t>月度项目信息收集</w:t>
-            </w:r>
-          </w:p>
-        </w:tc>
-      </w:tr>
-      <w:tr>
-        <w:trPr>
-          <w:trHeight w:val="270"/>
-        </w:trPr>
-        <w:tc>
-          <w:tcPr>
-            <w:tcW w:w="1460" w:type="dxa"/>
-            <w:vMerge/>
-            <w:tcBorders>
-              <w:top w:val="nil"/>
-              <w:left w:val="nil"/>
-              <w:bottom w:val="nil"/>
-              <w:right w:val="nil"/>
-            </w:tcBorders>
-            <w:vAlign w:val="center"/>
-            <w:hideMark/>
-          </w:tcPr>
-          <w:p>
-            <w:pPr>
-              <w:widowControl/>
-              <w:jc w:val="left"/>
-              <w:rPr>
-                <w:rFonts w:ascii="宋体" w:eastAsia="宋体" w:hAnsi="宋体" w:cs="宋体"/>
-                <w:b/>
-                <w:bCs/>
-                <w:color w:val="000000"/>
-                <w:kern w:val="0"/>
-                <w:sz w:val="18"/>
-                <w:szCs w:val="18"/>
-              </w:rPr>
-            </w:pPr>
-          </w:p>
-        </w:tc>
-        <w:tc>
-          <w:tcPr>
-            <w:tcW w:w="1160" w:type="dxa"/>
-            <w:tcBorders>
-              <w:top w:val="nil"/>
-              <w:left w:val="nil"/>
-              <w:bottom w:val="nil"/>
-              <w:right w:val="nil"/>
-            </w:tcBorders>
-            <w:shd w:val="clear" w:color="auto" w:fill="auto"/>
-            <w:vAlign w:val="center"/>
-            <w:hideMark/>
-          </w:tcPr>
-          <w:p>
-            <w:pPr>
-              <w:widowControl/>
-              <w:jc w:val="left"/>
-              <w:rPr>
-                <w:rFonts w:ascii="宋体" w:eastAsia="宋体" w:hAnsi="宋体" w:cs="宋体"/>
-                <w:color w:val="000000"/>
-                <w:kern w:val="0"/>
-                <w:sz w:val="18"/>
-                <w:szCs w:val="18"/>
-              </w:rPr>
-            </w:pPr>
-            <w:r>
-              <w:rPr>
-                <w:rFonts w:ascii="宋体" w:eastAsia="宋体" w:hAnsi="宋体" w:cs="宋体" w:hint="eastAsia"/>
-                <w:color w:val="000000"/>
-                <w:kern w:val="0"/>
-                <w:sz w:val="18"/>
-                <w:szCs w:val="18"/>
-              </w:rPr>
-              <w:t>配置审计</w:t>
-            </w:r>
-          </w:p>
-        </w:tc>
-        <w:tc>
-          <w:tcPr>
-            <w:tcW w:w="4040" w:type="dxa"/>
-            <w:tcBorders>
-              <w:top w:val="nil"/>
-              <w:left w:val="nil"/>
-              <w:bottom w:val="nil"/>
-              <w:right w:val="nil"/>
-            </w:tcBorders>
-            <w:shd w:val="clear" w:color="auto" w:fill="auto"/>
-            <w:vAlign w:val="center"/>
-            <w:hideMark/>
-          </w:tcPr>
-          <w:p>
-            <w:pPr>
-              <w:widowControl/>
-              <w:jc w:val="left"/>
-              <w:rPr>
-                <w:rFonts w:ascii="宋体" w:eastAsia="宋体" w:hAnsi="宋体" w:cs="宋体"/>
-                <w:color w:val="000000"/>
-                <w:kern w:val="0"/>
-                <w:sz w:val="18"/>
-                <w:szCs w:val="18"/>
-              </w:rPr>
-            </w:pPr>
-            <w:r>
-              <w:rPr>
-                <w:rFonts w:ascii="宋体" w:eastAsia="宋体" w:hAnsi="宋体" w:cs="宋体" w:hint="eastAsia"/>
-                <w:color w:val="000000"/>
-                <w:kern w:val="0"/>
-                <w:sz w:val="18"/>
-                <w:szCs w:val="18"/>
-              </w:rPr>
-              <w:t>季度配置审计</w:t>
-            </w:r>
-          </w:p>
-        </w:tc>
-      </w:tr>
-    </w:tbl>
-    <w:p>
-      <w:pPr>
-        <w:spacing w:line="360" w:lineRule="auto"/>
-      </w:pPr>
-    </w:p>
-    <w:p>
-      <w:pPr>
-        <w:spacing w:line="360" w:lineRule="auto"/>
-      </w:pPr>
+    <w:p>
+      <w:pPr>
+        <w:rPr>
+          <w:rFonts w:hint="eastAsia"/>
+        </w:rPr>
+      </w:pPr>
+      <w:r>
+        <w:rPr>
+          <w:rFonts w:hint="eastAsia"/>
+        </w:rPr>
+        <w:t>配置管理员职责</w:t>
+      </w:r>
+    </w:p>
+    <w:p>
+      <w:bookmarkStart w:id="0" w:name="_GoBack"/>
+      <w:r>
+        <w:rPr>
+          <w:noProof/>
+        </w:rPr>
+        <w:lastRenderedPageBreak/>
+        <w:drawing>
+          <wp:inline distT="0" distB="0" distL="0" distR="0" wp14:anchorId="7F97E494" wp14:editId="6FE61C8F">
+            <wp:extent cx="5274310" cy="3119755"/>
+            <wp:effectExtent l="0" t="0" r="2540" b="4445"/>
+            <wp:docPr id="1" name="图片 1"/>
+            <wp:cNvGraphicFramePr>
+              <a:graphicFrameLocks xmlns:a="http://schemas.openxmlformats.org/drawingml/2006/main" noChangeAspect="1"/>
+            </wp:cNvGraphicFramePr>
+            <a:graphic xmlns:a="http://schemas.openxmlformats.org/drawingml/2006/main">
+              <a:graphicData uri="http://schemas.openxmlformats.org/drawingml/2006/picture">
+                <pic:pic xmlns:pic="http://schemas.openxmlformats.org/drawingml/2006/picture">
+                  <pic:nvPicPr>
+                    <pic:cNvPr id="1" name=""/>
+                    <pic:cNvPicPr/>
+                  </pic:nvPicPr>
+                  <pic:blipFill>
+                    <a:blip r:embed="rId9"/>
+                    <a:stretch>
+                      <a:fillRect/>
+                    </a:stretch>
+                  </pic:blipFill>
+                  <pic:spPr>
+                    <a:xfrm>
+                      <a:off x="0" y="0"/>
+                      <a:ext cx="5274310" cy="3119755"/>
+                    </a:xfrm>
+                    <a:prstGeom prst="rect">
+                      <a:avLst/>
+                    </a:prstGeom>
+                  </pic:spPr>
+                </pic:pic>
+              </a:graphicData>
+            </a:graphic>
+          </wp:inline>
+        </w:drawing>
+      </w:r>
+      <w:bookmarkEnd w:id="0"/>
+    </w:p>
+    <w:p>
+      <w:r>
+        <w:rPr>
+          <w:rFonts w:hint="eastAsia"/>
+        </w:rPr>
+        <w:t>其他角色与职责</w:t>
+      </w:r>
+    </w:p>
+    <w:p>
+      <w:pPr>
+        <w:rPr>
+          <w:rFonts w:hint="eastAsia"/>
+        </w:rPr>
+      </w:pPr>
+      <w:r>
+        <w:rPr>
+          <w:noProof/>
+        </w:rPr>
+        <w:drawing>
+          <wp:inline distT="0" distB="0" distL="0" distR="0" wp14:anchorId="1D8D82AC" wp14:editId="67949413">
+            <wp:extent cx="5133975" cy="1962150"/>
+            <wp:effectExtent l="0" t="0" r="9525" b="0"/>
+            <wp:docPr id="4" name="图片 4"/>
+            <wp:cNvGraphicFramePr>
+              <a:graphicFrameLocks xmlns:a="http://schemas.openxmlformats.org/drawingml/2006/main" noChangeAspect="1"/>
+            </wp:cNvGraphicFramePr>
+            <a:graphic xmlns:a="http://schemas.openxmlformats.org/drawingml/2006/main">
+              <a:graphicData uri="http://schemas.openxmlformats.org/drawingml/2006/picture">
+                <pic:pic xmlns:pic="http://schemas.openxmlformats.org/drawingml/2006/picture">
+                  <pic:nvPicPr>
+                    <pic:cNvPr id="1" name=""/>
+                    <pic:cNvPicPr/>
+                  </pic:nvPicPr>
+                  <pic:blipFill>
+                    <a:blip r:embed="rId10"/>
+                    <a:stretch>
+                      <a:fillRect/>
+                    </a:stretch>
+                  </pic:blipFill>
+                  <pic:spPr>
+                    <a:xfrm>
+                      <a:off x="0" y="0"/>
+                      <a:ext cx="5133975" cy="1962150"/>
+                    </a:xfrm>
+                    <a:prstGeom prst="rect">
+                      <a:avLst/>
+                    </a:prstGeom>
+                  </pic:spPr>
+                </pic:pic>
+              </a:graphicData>
+            </a:graphic>
+          </wp:inline>
+        </w:drawing>
+      </w:r>
     </w:p>
     <w:p>
       <w:pPr>
@@ -2635,1337 +308,63 @@
         <w:t>配置管理基本原则</w:t>
       </w:r>
     </w:p>
-    <w:tbl>
-      <w:tblPr>
-        <w:tblW w:w="9700" w:type="dxa"/>
-        <w:tblInd w:w="93" w:type="dxa"/>
-        <w:tblLook w:val="04A0" w:firstRow="1" w:lastRow="0" w:firstColumn="1" w:lastColumn="0" w:noHBand="0" w:noVBand="1"/>
-      </w:tblPr>
-      <w:tblGrid>
-        <w:gridCol w:w="866"/>
-        <w:gridCol w:w="1434"/>
-        <w:gridCol w:w="4420"/>
-        <w:gridCol w:w="2980"/>
-      </w:tblGrid>
-      <w:tr>
-        <w:trPr>
-          <w:trHeight w:val="240"/>
-        </w:trPr>
-        <w:tc>
-          <w:tcPr>
-            <w:tcW w:w="866" w:type="dxa"/>
-            <w:tcBorders>
-              <w:top w:val="nil"/>
-              <w:left w:val="nil"/>
-              <w:bottom w:val="nil"/>
-              <w:right w:val="nil"/>
-            </w:tcBorders>
-            <w:shd w:val="clear" w:color="000000" w:fill="B7DEE8"/>
-            <w:vAlign w:val="center"/>
-            <w:hideMark/>
-          </w:tcPr>
-          <w:p>
-            <w:pPr>
-              <w:widowControl/>
-              <w:spacing w:line="360" w:lineRule="auto"/>
-              <w:jc w:val="center"/>
-              <w:rPr>
-                <w:rFonts w:ascii="宋体" w:eastAsia="宋体" w:hAnsi="宋体" w:cs="宋体"/>
-                <w:b/>
-                <w:bCs/>
-                <w:color w:val="000000"/>
-                <w:kern w:val="0"/>
-                <w:sz w:val="20"/>
-                <w:szCs w:val="20"/>
-              </w:rPr>
-            </w:pPr>
-            <w:r>
-              <w:rPr>
-                <w:rFonts w:ascii="宋体" w:eastAsia="宋体" w:hAnsi="宋体" w:cs="宋体" w:hint="eastAsia"/>
-                <w:b/>
-                <w:bCs/>
-                <w:color w:val="000000"/>
-                <w:kern w:val="0"/>
-                <w:sz w:val="20"/>
-                <w:szCs w:val="20"/>
-              </w:rPr>
-              <w:t>序号</w:t>
-            </w:r>
-          </w:p>
-        </w:tc>
-        <w:tc>
-          <w:tcPr>
-            <w:tcW w:w="1434" w:type="dxa"/>
-            <w:tcBorders>
-              <w:top w:val="nil"/>
-              <w:left w:val="nil"/>
-              <w:bottom w:val="nil"/>
-              <w:right w:val="nil"/>
-            </w:tcBorders>
-            <w:shd w:val="clear" w:color="000000" w:fill="B7DEE8"/>
-            <w:vAlign w:val="center"/>
-            <w:hideMark/>
-          </w:tcPr>
-          <w:p>
-            <w:pPr>
-              <w:widowControl/>
-              <w:spacing w:line="360" w:lineRule="auto"/>
-              <w:jc w:val="center"/>
-              <w:rPr>
-                <w:rFonts w:ascii="宋体" w:eastAsia="宋体" w:hAnsi="宋体" w:cs="宋体"/>
-                <w:b/>
-                <w:bCs/>
-                <w:color w:val="000000"/>
-                <w:kern w:val="0"/>
-                <w:sz w:val="20"/>
-                <w:szCs w:val="20"/>
-              </w:rPr>
-            </w:pPr>
-            <w:r>
-              <w:rPr>
-                <w:rFonts w:ascii="宋体" w:eastAsia="宋体" w:hAnsi="宋体" w:cs="宋体" w:hint="eastAsia"/>
-                <w:b/>
-                <w:bCs/>
-                <w:color w:val="000000"/>
-                <w:kern w:val="0"/>
-                <w:sz w:val="20"/>
-                <w:szCs w:val="20"/>
-              </w:rPr>
-              <w:t>基本原则</w:t>
-            </w:r>
-          </w:p>
-        </w:tc>
-        <w:tc>
-          <w:tcPr>
-            <w:tcW w:w="4420" w:type="dxa"/>
-            <w:tcBorders>
-              <w:top w:val="nil"/>
-              <w:left w:val="nil"/>
-              <w:bottom w:val="nil"/>
-              <w:right w:val="nil"/>
-            </w:tcBorders>
-            <w:shd w:val="clear" w:color="000000" w:fill="B7DEE8"/>
-            <w:vAlign w:val="center"/>
-            <w:hideMark/>
-          </w:tcPr>
-          <w:p>
-            <w:pPr>
-              <w:widowControl/>
-              <w:spacing w:line="360" w:lineRule="auto"/>
-              <w:jc w:val="center"/>
-              <w:rPr>
-                <w:rFonts w:ascii="宋体" w:eastAsia="宋体" w:hAnsi="宋体" w:cs="宋体"/>
-                <w:b/>
-                <w:bCs/>
-                <w:color w:val="000000"/>
-                <w:kern w:val="0"/>
-                <w:sz w:val="20"/>
-                <w:szCs w:val="20"/>
-              </w:rPr>
-            </w:pPr>
-            <w:r>
-              <w:rPr>
-                <w:rFonts w:ascii="宋体" w:eastAsia="宋体" w:hAnsi="宋体" w:cs="宋体" w:hint="eastAsia"/>
-                <w:b/>
-                <w:bCs/>
-                <w:color w:val="000000"/>
-                <w:kern w:val="0"/>
-                <w:sz w:val="20"/>
-                <w:szCs w:val="20"/>
-              </w:rPr>
-              <w:t>原则说明</w:t>
-            </w:r>
-          </w:p>
-        </w:tc>
-        <w:tc>
-          <w:tcPr>
-            <w:tcW w:w="2980" w:type="dxa"/>
-            <w:tcBorders>
-              <w:top w:val="nil"/>
-              <w:left w:val="nil"/>
-              <w:bottom w:val="nil"/>
-              <w:right w:val="nil"/>
-            </w:tcBorders>
-            <w:shd w:val="clear" w:color="000000" w:fill="B7DEE8"/>
-            <w:vAlign w:val="center"/>
-            <w:hideMark/>
-          </w:tcPr>
-          <w:p>
-            <w:pPr>
-              <w:widowControl/>
-              <w:spacing w:line="360" w:lineRule="auto"/>
-              <w:jc w:val="center"/>
-              <w:rPr>
-                <w:rFonts w:ascii="宋体" w:eastAsia="宋体" w:hAnsi="宋体" w:cs="宋体"/>
-                <w:b/>
-                <w:bCs/>
-                <w:color w:val="000000"/>
-                <w:kern w:val="0"/>
-                <w:sz w:val="20"/>
-                <w:szCs w:val="20"/>
-              </w:rPr>
-            </w:pPr>
-            <w:r>
-              <w:rPr>
-                <w:rFonts w:ascii="宋体" w:eastAsia="宋体" w:hAnsi="宋体" w:cs="宋体" w:hint="eastAsia"/>
-                <w:b/>
-                <w:bCs/>
-                <w:color w:val="000000"/>
-                <w:kern w:val="0"/>
-                <w:sz w:val="20"/>
-                <w:szCs w:val="20"/>
-              </w:rPr>
-              <w:t>备注</w:t>
-            </w:r>
-          </w:p>
-        </w:tc>
-      </w:tr>
-      <w:tr>
-        <w:trPr>
-          <w:trHeight w:val="270"/>
-        </w:trPr>
-        <w:tc>
-          <w:tcPr>
-            <w:tcW w:w="866" w:type="dxa"/>
-            <w:vMerge w:val="restart"/>
-            <w:tcBorders>
-              <w:top w:val="nil"/>
-              <w:left w:val="nil"/>
-              <w:bottom w:val="nil"/>
-              <w:right w:val="nil"/>
-            </w:tcBorders>
-            <w:shd w:val="clear" w:color="auto" w:fill="auto"/>
-            <w:vAlign w:val="center"/>
-            <w:hideMark/>
-          </w:tcPr>
-          <w:p>
-            <w:pPr>
-              <w:widowControl/>
-              <w:spacing w:line="360" w:lineRule="auto"/>
-              <w:jc w:val="center"/>
-              <w:rPr>
-                <w:rFonts w:ascii="宋体" w:eastAsia="宋体" w:hAnsi="宋体" w:cs="宋体"/>
-                <w:color w:val="000000"/>
-                <w:kern w:val="0"/>
-                <w:sz w:val="18"/>
-                <w:szCs w:val="18"/>
-              </w:rPr>
-            </w:pPr>
-            <w:r>
-              <w:rPr>
-                <w:rFonts w:ascii="宋体" w:eastAsia="宋体" w:hAnsi="宋体" w:cs="宋体" w:hint="eastAsia"/>
-                <w:color w:val="000000"/>
-                <w:kern w:val="0"/>
-                <w:sz w:val="18"/>
-                <w:szCs w:val="18"/>
-              </w:rPr>
-              <w:t>1</w:t>
-            </w:r>
-          </w:p>
-        </w:tc>
-        <w:tc>
-          <w:tcPr>
-            <w:tcW w:w="1434" w:type="dxa"/>
-            <w:vMerge w:val="restart"/>
-            <w:tcBorders>
-              <w:top w:val="nil"/>
-              <w:left w:val="nil"/>
-              <w:bottom w:val="nil"/>
-              <w:right w:val="nil"/>
-            </w:tcBorders>
-            <w:shd w:val="clear" w:color="auto" w:fill="auto"/>
-            <w:vAlign w:val="center"/>
-            <w:hideMark/>
-          </w:tcPr>
-          <w:p>
-            <w:pPr>
-              <w:widowControl/>
-              <w:spacing w:line="360" w:lineRule="auto"/>
-              <w:rPr>
-                <w:rFonts w:ascii="宋体" w:eastAsia="宋体" w:hAnsi="宋体" w:cs="宋体"/>
-                <w:color w:val="000000"/>
-                <w:kern w:val="0"/>
-                <w:sz w:val="18"/>
-                <w:szCs w:val="18"/>
-              </w:rPr>
-            </w:pPr>
-            <w:r>
-              <w:rPr>
-                <w:rFonts w:ascii="宋体" w:eastAsia="宋体" w:hAnsi="宋体" w:cs="宋体" w:hint="eastAsia"/>
-                <w:color w:val="000000"/>
-                <w:kern w:val="0"/>
-                <w:sz w:val="18"/>
-                <w:szCs w:val="18"/>
-              </w:rPr>
-              <w:t>版本冲突合并原则</w:t>
-            </w:r>
-          </w:p>
-        </w:tc>
-        <w:tc>
-          <w:tcPr>
-            <w:tcW w:w="4420" w:type="dxa"/>
-            <w:tcBorders>
-              <w:top w:val="nil"/>
-              <w:left w:val="nil"/>
-              <w:bottom w:val="nil"/>
-              <w:right w:val="nil"/>
-            </w:tcBorders>
-            <w:shd w:val="clear" w:color="auto" w:fill="auto"/>
-            <w:vAlign w:val="center"/>
-            <w:hideMark/>
-          </w:tcPr>
-          <w:p>
-            <w:pPr>
-              <w:widowControl/>
-              <w:spacing w:line="360" w:lineRule="auto"/>
-              <w:rPr>
-                <w:rFonts w:ascii="宋体" w:eastAsia="宋体" w:hAnsi="宋体" w:cs="宋体"/>
-                <w:color w:val="000000"/>
-                <w:kern w:val="0"/>
-                <w:sz w:val="18"/>
-                <w:szCs w:val="18"/>
-              </w:rPr>
-            </w:pPr>
-            <w:r>
-              <w:rPr>
-                <w:rFonts w:ascii="宋体" w:eastAsia="宋体" w:hAnsi="宋体" w:cs="宋体" w:hint="eastAsia"/>
-                <w:color w:val="000000"/>
-                <w:kern w:val="0"/>
-                <w:sz w:val="18"/>
-                <w:szCs w:val="18"/>
-              </w:rPr>
-              <w:t>1)分支向主干合并</w:t>
-            </w:r>
-          </w:p>
-        </w:tc>
-        <w:tc>
-          <w:tcPr>
-            <w:tcW w:w="2980" w:type="dxa"/>
-            <w:vMerge w:val="restart"/>
-            <w:tcBorders>
-              <w:top w:val="nil"/>
-              <w:left w:val="nil"/>
-              <w:bottom w:val="nil"/>
-              <w:right w:val="nil"/>
-            </w:tcBorders>
-            <w:shd w:val="clear" w:color="auto" w:fill="auto"/>
-            <w:vAlign w:val="center"/>
-            <w:hideMark/>
-          </w:tcPr>
-          <w:p>
-            <w:pPr>
-              <w:widowControl/>
-              <w:spacing w:line="360" w:lineRule="auto"/>
-              <w:rPr>
-                <w:rFonts w:ascii="宋体" w:eastAsia="宋体" w:hAnsi="宋体" w:cs="宋体"/>
-                <w:color w:val="000000"/>
-                <w:kern w:val="0"/>
-                <w:sz w:val="18"/>
-                <w:szCs w:val="18"/>
-              </w:rPr>
-            </w:pPr>
-            <w:r>
-              <w:rPr>
-                <w:rFonts w:ascii="宋体" w:eastAsia="宋体" w:hAnsi="宋体" w:cs="宋体" w:hint="eastAsia"/>
-                <w:color w:val="000000"/>
-                <w:kern w:val="0"/>
-                <w:sz w:val="18"/>
-                <w:szCs w:val="18"/>
-              </w:rPr>
-              <w:t>由项目组自行安排人员进行合并操作</w:t>
-            </w:r>
-          </w:p>
-        </w:tc>
-      </w:tr>
-      <w:tr>
-        <w:trPr>
-          <w:trHeight w:val="270"/>
-        </w:trPr>
-        <w:tc>
-          <w:tcPr>
-            <w:tcW w:w="866" w:type="dxa"/>
-            <w:vMerge/>
-            <w:tcBorders>
-              <w:top w:val="nil"/>
-              <w:left w:val="nil"/>
-              <w:bottom w:val="nil"/>
-              <w:right w:val="nil"/>
-            </w:tcBorders>
-            <w:vAlign w:val="center"/>
-            <w:hideMark/>
-          </w:tcPr>
-          <w:p>
-            <w:pPr>
-              <w:widowControl/>
-              <w:spacing w:line="360" w:lineRule="auto"/>
-              <w:jc w:val="left"/>
-              <w:rPr>
-                <w:rFonts w:ascii="宋体" w:eastAsia="宋体" w:hAnsi="宋体" w:cs="宋体"/>
-                <w:color w:val="000000"/>
-                <w:kern w:val="0"/>
-                <w:sz w:val="18"/>
-                <w:szCs w:val="18"/>
-              </w:rPr>
-            </w:pPr>
-          </w:p>
-        </w:tc>
-        <w:tc>
-          <w:tcPr>
-            <w:tcW w:w="1434" w:type="dxa"/>
-            <w:vMerge/>
-            <w:tcBorders>
-              <w:top w:val="nil"/>
-              <w:left w:val="nil"/>
-              <w:bottom w:val="nil"/>
-              <w:right w:val="nil"/>
-            </w:tcBorders>
-            <w:vAlign w:val="center"/>
-            <w:hideMark/>
-          </w:tcPr>
-          <w:p>
-            <w:pPr>
-              <w:widowControl/>
-              <w:spacing w:line="360" w:lineRule="auto"/>
-              <w:jc w:val="left"/>
-              <w:rPr>
-                <w:rFonts w:ascii="宋体" w:eastAsia="宋体" w:hAnsi="宋体" w:cs="宋体"/>
-                <w:color w:val="000000"/>
-                <w:kern w:val="0"/>
-                <w:sz w:val="18"/>
-                <w:szCs w:val="18"/>
-              </w:rPr>
-            </w:pPr>
-          </w:p>
-        </w:tc>
-        <w:tc>
-          <w:tcPr>
-            <w:tcW w:w="4420" w:type="dxa"/>
-            <w:tcBorders>
-              <w:top w:val="nil"/>
-              <w:left w:val="nil"/>
-              <w:bottom w:val="nil"/>
-              <w:right w:val="nil"/>
-            </w:tcBorders>
-            <w:shd w:val="clear" w:color="auto" w:fill="auto"/>
-            <w:vAlign w:val="center"/>
-            <w:hideMark/>
-          </w:tcPr>
-          <w:p>
-            <w:pPr>
-              <w:widowControl/>
-              <w:spacing w:line="360" w:lineRule="auto"/>
-              <w:rPr>
-                <w:rFonts w:ascii="宋体" w:eastAsia="宋体" w:hAnsi="宋体" w:cs="宋体"/>
-                <w:color w:val="000000"/>
-                <w:kern w:val="0"/>
-                <w:sz w:val="18"/>
-                <w:szCs w:val="18"/>
-              </w:rPr>
-            </w:pPr>
-            <w:r>
-              <w:rPr>
-                <w:rFonts w:ascii="宋体" w:eastAsia="宋体" w:hAnsi="宋体" w:cs="宋体" w:hint="eastAsia"/>
-                <w:color w:val="000000"/>
-                <w:kern w:val="0"/>
-                <w:sz w:val="18"/>
-                <w:szCs w:val="18"/>
-              </w:rPr>
-              <w:t>2)低版本向高版本合并</w:t>
-            </w:r>
-          </w:p>
-        </w:tc>
-        <w:tc>
-          <w:tcPr>
-            <w:tcW w:w="2980" w:type="dxa"/>
-            <w:vMerge/>
-            <w:tcBorders>
-              <w:top w:val="nil"/>
-              <w:left w:val="nil"/>
-              <w:bottom w:val="nil"/>
-              <w:right w:val="nil"/>
-            </w:tcBorders>
-            <w:vAlign w:val="center"/>
-            <w:hideMark/>
-          </w:tcPr>
-          <w:p>
-            <w:pPr>
-              <w:widowControl/>
-              <w:spacing w:line="360" w:lineRule="auto"/>
-              <w:jc w:val="left"/>
-              <w:rPr>
-                <w:rFonts w:ascii="宋体" w:eastAsia="宋体" w:hAnsi="宋体" w:cs="宋体"/>
-                <w:color w:val="000000"/>
-                <w:kern w:val="0"/>
-                <w:sz w:val="18"/>
-                <w:szCs w:val="18"/>
-              </w:rPr>
-            </w:pPr>
-          </w:p>
-        </w:tc>
-      </w:tr>
-      <w:tr>
-        <w:trPr>
-          <w:trHeight w:val="270"/>
-        </w:trPr>
-        <w:tc>
-          <w:tcPr>
-            <w:tcW w:w="866" w:type="dxa"/>
-            <w:vMerge w:val="restart"/>
-            <w:tcBorders>
-              <w:top w:val="nil"/>
-              <w:left w:val="nil"/>
-              <w:bottom w:val="nil"/>
-              <w:right w:val="nil"/>
-            </w:tcBorders>
-            <w:shd w:val="clear" w:color="auto" w:fill="auto"/>
-            <w:vAlign w:val="center"/>
-            <w:hideMark/>
-          </w:tcPr>
-          <w:p>
-            <w:pPr>
-              <w:widowControl/>
-              <w:spacing w:line="360" w:lineRule="auto"/>
-              <w:jc w:val="center"/>
-              <w:rPr>
-                <w:rFonts w:ascii="宋体" w:eastAsia="宋体" w:hAnsi="宋体" w:cs="宋体"/>
-                <w:color w:val="000000"/>
-                <w:kern w:val="0"/>
-                <w:sz w:val="18"/>
-                <w:szCs w:val="18"/>
-              </w:rPr>
-            </w:pPr>
-            <w:r>
-              <w:rPr>
-                <w:rFonts w:ascii="宋体" w:eastAsia="宋体" w:hAnsi="宋体" w:cs="宋体" w:hint="eastAsia"/>
-                <w:color w:val="000000"/>
-                <w:kern w:val="0"/>
-                <w:sz w:val="18"/>
-                <w:szCs w:val="18"/>
-              </w:rPr>
-              <w:t>2</w:t>
-            </w:r>
-          </w:p>
-        </w:tc>
-        <w:tc>
-          <w:tcPr>
-            <w:tcW w:w="1434" w:type="dxa"/>
-            <w:vMerge w:val="restart"/>
-            <w:tcBorders>
-              <w:top w:val="nil"/>
-              <w:left w:val="nil"/>
-              <w:bottom w:val="nil"/>
-              <w:right w:val="nil"/>
-            </w:tcBorders>
-            <w:shd w:val="clear" w:color="auto" w:fill="auto"/>
-            <w:vAlign w:val="center"/>
-            <w:hideMark/>
-          </w:tcPr>
-          <w:p>
-            <w:pPr>
-              <w:widowControl/>
-              <w:spacing w:line="360" w:lineRule="auto"/>
-              <w:rPr>
-                <w:rFonts w:ascii="宋体" w:eastAsia="宋体" w:hAnsi="宋体" w:cs="宋体"/>
-                <w:color w:val="000000"/>
-                <w:kern w:val="0"/>
-                <w:sz w:val="18"/>
-                <w:szCs w:val="18"/>
-              </w:rPr>
-            </w:pPr>
-            <w:r>
-              <w:rPr>
-                <w:rFonts w:ascii="宋体" w:eastAsia="宋体" w:hAnsi="宋体" w:cs="宋体" w:hint="eastAsia"/>
-                <w:color w:val="000000"/>
-                <w:kern w:val="0"/>
-                <w:sz w:val="18"/>
-                <w:szCs w:val="18"/>
-              </w:rPr>
-              <w:t>Tag生成时机原则</w:t>
-            </w:r>
-          </w:p>
-        </w:tc>
-        <w:tc>
-          <w:tcPr>
-            <w:tcW w:w="4420" w:type="dxa"/>
-            <w:tcBorders>
-              <w:top w:val="nil"/>
-              <w:left w:val="nil"/>
-              <w:bottom w:val="nil"/>
-              <w:right w:val="nil"/>
-            </w:tcBorders>
-            <w:shd w:val="clear" w:color="auto" w:fill="auto"/>
-            <w:vAlign w:val="center"/>
-            <w:hideMark/>
-          </w:tcPr>
-          <w:p>
-            <w:pPr>
-              <w:widowControl/>
-              <w:spacing w:line="360" w:lineRule="auto"/>
-              <w:rPr>
-                <w:rFonts w:ascii="宋体" w:eastAsia="宋体" w:hAnsi="宋体" w:cs="宋体"/>
-                <w:color w:val="000000"/>
-                <w:kern w:val="0"/>
-                <w:sz w:val="18"/>
-                <w:szCs w:val="18"/>
-              </w:rPr>
-            </w:pPr>
-            <w:r>
-              <w:rPr>
-                <w:rFonts w:ascii="宋体" w:eastAsia="宋体" w:hAnsi="宋体" w:cs="宋体" w:hint="eastAsia"/>
-                <w:color w:val="000000"/>
-                <w:kern w:val="0"/>
-                <w:sz w:val="18"/>
-                <w:szCs w:val="18"/>
-              </w:rPr>
-              <w:t>1)项目上线时生成</w:t>
-            </w:r>
-          </w:p>
-        </w:tc>
-        <w:tc>
-          <w:tcPr>
-            <w:tcW w:w="2980" w:type="dxa"/>
-            <w:vMerge w:val="restart"/>
-            <w:tcBorders>
-              <w:top w:val="nil"/>
-              <w:left w:val="nil"/>
-              <w:bottom w:val="nil"/>
-              <w:right w:val="nil"/>
-            </w:tcBorders>
-            <w:shd w:val="clear" w:color="auto" w:fill="auto"/>
-            <w:vAlign w:val="center"/>
-            <w:hideMark/>
-          </w:tcPr>
-          <w:p>
-            <w:pPr>
-              <w:widowControl/>
-              <w:spacing w:line="360" w:lineRule="auto"/>
-              <w:rPr>
-                <w:rFonts w:ascii="宋体" w:eastAsia="宋体" w:hAnsi="宋体" w:cs="宋体"/>
-                <w:color w:val="000000"/>
-                <w:kern w:val="0"/>
-                <w:sz w:val="18"/>
-                <w:szCs w:val="18"/>
-              </w:rPr>
-            </w:pPr>
-            <w:r>
-              <w:rPr>
-                <w:rFonts w:ascii="宋体" w:eastAsia="宋体" w:hAnsi="宋体" w:cs="宋体" w:hint="eastAsia"/>
-                <w:color w:val="000000"/>
-                <w:kern w:val="0"/>
-                <w:sz w:val="18"/>
-                <w:szCs w:val="18"/>
-              </w:rPr>
-              <w:t>在生成Tag时，确保所有代码已提交</w:t>
-            </w:r>
-            <w:r>
-              <w:rPr>
-                <w:rFonts w:ascii="宋体" w:eastAsia="宋体" w:hAnsi="宋体" w:cs="宋体" w:hint="eastAsia"/>
-                <w:color w:val="000000"/>
-                <w:kern w:val="0"/>
-                <w:sz w:val="18"/>
-                <w:szCs w:val="18"/>
-              </w:rPr>
-              <w:br/>
-              <w:t>生成Tag操作由CM进行</w:t>
-            </w:r>
-          </w:p>
-        </w:tc>
-      </w:tr>
-      <w:tr>
-        <w:trPr>
-          <w:trHeight w:val="270"/>
-        </w:trPr>
-        <w:tc>
-          <w:tcPr>
-            <w:tcW w:w="866" w:type="dxa"/>
-            <w:vMerge/>
-            <w:tcBorders>
-              <w:top w:val="nil"/>
-              <w:left w:val="nil"/>
-              <w:bottom w:val="nil"/>
-              <w:right w:val="nil"/>
-            </w:tcBorders>
-            <w:vAlign w:val="center"/>
-            <w:hideMark/>
-          </w:tcPr>
-          <w:p>
-            <w:pPr>
-              <w:widowControl/>
-              <w:spacing w:line="360" w:lineRule="auto"/>
-              <w:jc w:val="left"/>
-              <w:rPr>
-                <w:rFonts w:ascii="宋体" w:eastAsia="宋体" w:hAnsi="宋体" w:cs="宋体"/>
-                <w:color w:val="000000"/>
-                <w:kern w:val="0"/>
-                <w:sz w:val="18"/>
-                <w:szCs w:val="18"/>
-              </w:rPr>
-            </w:pPr>
-          </w:p>
-        </w:tc>
-        <w:tc>
-          <w:tcPr>
-            <w:tcW w:w="1434" w:type="dxa"/>
-            <w:vMerge/>
-            <w:tcBorders>
-              <w:top w:val="nil"/>
-              <w:left w:val="nil"/>
-              <w:bottom w:val="nil"/>
-              <w:right w:val="nil"/>
-            </w:tcBorders>
-            <w:vAlign w:val="center"/>
-            <w:hideMark/>
-          </w:tcPr>
-          <w:p>
-            <w:pPr>
-              <w:widowControl/>
-              <w:spacing w:line="360" w:lineRule="auto"/>
-              <w:jc w:val="left"/>
-              <w:rPr>
-                <w:rFonts w:ascii="宋体" w:eastAsia="宋体" w:hAnsi="宋体" w:cs="宋体"/>
-                <w:color w:val="000000"/>
-                <w:kern w:val="0"/>
-                <w:sz w:val="18"/>
-                <w:szCs w:val="18"/>
-              </w:rPr>
-            </w:pPr>
-          </w:p>
-        </w:tc>
-        <w:tc>
-          <w:tcPr>
-            <w:tcW w:w="4420" w:type="dxa"/>
-            <w:tcBorders>
-              <w:top w:val="nil"/>
-              <w:left w:val="nil"/>
-              <w:bottom w:val="nil"/>
-              <w:right w:val="nil"/>
-            </w:tcBorders>
-            <w:shd w:val="clear" w:color="auto" w:fill="auto"/>
-            <w:vAlign w:val="center"/>
-            <w:hideMark/>
-          </w:tcPr>
-          <w:p>
-            <w:pPr>
-              <w:widowControl/>
-              <w:spacing w:line="360" w:lineRule="auto"/>
-              <w:rPr>
-                <w:rFonts w:ascii="宋体" w:eastAsia="宋体" w:hAnsi="宋体" w:cs="宋体"/>
-                <w:color w:val="000000"/>
-                <w:kern w:val="0"/>
-                <w:sz w:val="18"/>
-                <w:szCs w:val="18"/>
-              </w:rPr>
-            </w:pPr>
-            <w:r>
-              <w:rPr>
-                <w:rFonts w:ascii="宋体" w:eastAsia="宋体" w:hAnsi="宋体" w:cs="宋体" w:hint="eastAsia"/>
-                <w:color w:val="000000"/>
-                <w:kern w:val="0"/>
-                <w:sz w:val="18"/>
-                <w:szCs w:val="18"/>
-              </w:rPr>
-              <w:t>2)使用主干代码作为打分支的源代码</w:t>
-            </w:r>
-          </w:p>
-        </w:tc>
-        <w:tc>
-          <w:tcPr>
-            <w:tcW w:w="2980" w:type="dxa"/>
-            <w:vMerge/>
-            <w:tcBorders>
-              <w:top w:val="nil"/>
-              <w:left w:val="nil"/>
-              <w:bottom w:val="nil"/>
-              <w:right w:val="nil"/>
-            </w:tcBorders>
-            <w:vAlign w:val="center"/>
-            <w:hideMark/>
-          </w:tcPr>
-          <w:p>
-            <w:pPr>
-              <w:widowControl/>
-              <w:spacing w:line="360" w:lineRule="auto"/>
-              <w:jc w:val="left"/>
-              <w:rPr>
-                <w:rFonts w:ascii="宋体" w:eastAsia="宋体" w:hAnsi="宋体" w:cs="宋体"/>
-                <w:color w:val="000000"/>
-                <w:kern w:val="0"/>
-                <w:sz w:val="18"/>
-                <w:szCs w:val="18"/>
-              </w:rPr>
-            </w:pPr>
-          </w:p>
-        </w:tc>
-      </w:tr>
-      <w:tr>
-        <w:trPr>
-          <w:trHeight w:val="270"/>
-        </w:trPr>
-        <w:tc>
-          <w:tcPr>
-            <w:tcW w:w="866" w:type="dxa"/>
-            <w:vMerge w:val="restart"/>
-            <w:tcBorders>
-              <w:top w:val="nil"/>
-              <w:left w:val="nil"/>
-              <w:bottom w:val="nil"/>
-              <w:right w:val="nil"/>
-            </w:tcBorders>
-            <w:shd w:val="clear" w:color="auto" w:fill="auto"/>
-            <w:vAlign w:val="center"/>
-            <w:hideMark/>
-          </w:tcPr>
-          <w:p>
-            <w:pPr>
-              <w:widowControl/>
-              <w:spacing w:line="360" w:lineRule="auto"/>
-              <w:jc w:val="center"/>
-              <w:rPr>
-                <w:rFonts w:ascii="宋体" w:eastAsia="宋体" w:hAnsi="宋体" w:cs="宋体"/>
-                <w:color w:val="000000"/>
-                <w:kern w:val="0"/>
-                <w:sz w:val="18"/>
-                <w:szCs w:val="18"/>
-              </w:rPr>
-            </w:pPr>
-            <w:r>
-              <w:rPr>
-                <w:rFonts w:ascii="宋体" w:eastAsia="宋体" w:hAnsi="宋体" w:cs="宋体" w:hint="eastAsia"/>
-                <w:color w:val="000000"/>
-                <w:kern w:val="0"/>
-                <w:sz w:val="18"/>
-                <w:szCs w:val="18"/>
-              </w:rPr>
-              <w:t>3</w:t>
-            </w:r>
-          </w:p>
-        </w:tc>
-        <w:tc>
-          <w:tcPr>
-            <w:tcW w:w="1434" w:type="dxa"/>
-            <w:vMerge w:val="restart"/>
-            <w:tcBorders>
-              <w:top w:val="nil"/>
-              <w:left w:val="nil"/>
-              <w:bottom w:val="nil"/>
-              <w:right w:val="nil"/>
-            </w:tcBorders>
-            <w:shd w:val="clear" w:color="auto" w:fill="auto"/>
-            <w:vAlign w:val="center"/>
-            <w:hideMark/>
-          </w:tcPr>
-          <w:p>
-            <w:pPr>
-              <w:widowControl/>
-              <w:spacing w:line="360" w:lineRule="auto"/>
-              <w:rPr>
-                <w:rFonts w:ascii="宋体" w:eastAsia="宋体" w:hAnsi="宋体" w:cs="宋体"/>
-                <w:color w:val="000000"/>
-                <w:kern w:val="0"/>
-                <w:sz w:val="18"/>
-                <w:szCs w:val="18"/>
-              </w:rPr>
-            </w:pPr>
-            <w:r>
-              <w:rPr>
-                <w:rFonts w:ascii="宋体" w:eastAsia="宋体" w:hAnsi="宋体" w:cs="宋体" w:hint="eastAsia"/>
-                <w:color w:val="000000"/>
-                <w:kern w:val="0"/>
-                <w:sz w:val="18"/>
-                <w:szCs w:val="18"/>
-              </w:rPr>
-              <w:t>Branch拉取时机原则</w:t>
-            </w:r>
-          </w:p>
-        </w:tc>
-        <w:tc>
-          <w:tcPr>
-            <w:tcW w:w="4420" w:type="dxa"/>
-            <w:tcBorders>
-              <w:top w:val="nil"/>
-              <w:left w:val="nil"/>
-              <w:bottom w:val="nil"/>
-              <w:right w:val="nil"/>
-            </w:tcBorders>
-            <w:shd w:val="clear" w:color="auto" w:fill="auto"/>
-            <w:vAlign w:val="center"/>
-            <w:hideMark/>
-          </w:tcPr>
-          <w:p>
-            <w:pPr>
-              <w:widowControl/>
-              <w:spacing w:line="360" w:lineRule="auto"/>
-              <w:rPr>
-                <w:rFonts w:ascii="宋体" w:eastAsia="宋体" w:hAnsi="宋体" w:cs="宋体"/>
-                <w:color w:val="000000"/>
-                <w:kern w:val="0"/>
-                <w:sz w:val="18"/>
-                <w:szCs w:val="18"/>
-              </w:rPr>
-            </w:pPr>
-            <w:r>
-              <w:rPr>
-                <w:rFonts w:ascii="宋体" w:eastAsia="宋体" w:hAnsi="宋体" w:cs="宋体" w:hint="eastAsia"/>
-                <w:color w:val="000000"/>
-                <w:kern w:val="0"/>
-                <w:sz w:val="18"/>
-                <w:szCs w:val="18"/>
-              </w:rPr>
-              <w:t>1)项目上线后，需要修改线上BUG时拉取</w:t>
-            </w:r>
-          </w:p>
-        </w:tc>
-        <w:tc>
-          <w:tcPr>
-            <w:tcW w:w="2980" w:type="dxa"/>
-            <w:vMerge w:val="restart"/>
-            <w:tcBorders>
-              <w:top w:val="nil"/>
-              <w:left w:val="nil"/>
-              <w:bottom w:val="nil"/>
-              <w:right w:val="nil"/>
-            </w:tcBorders>
-            <w:shd w:val="clear" w:color="auto" w:fill="auto"/>
-            <w:vAlign w:val="center"/>
-            <w:hideMark/>
-          </w:tcPr>
-          <w:p>
-            <w:pPr>
-              <w:widowControl/>
-              <w:spacing w:line="360" w:lineRule="auto"/>
-              <w:rPr>
-                <w:rFonts w:ascii="宋体" w:eastAsia="宋体" w:hAnsi="宋体" w:cs="宋体"/>
-                <w:color w:val="000000"/>
-                <w:kern w:val="0"/>
-                <w:sz w:val="18"/>
-                <w:szCs w:val="18"/>
-              </w:rPr>
-            </w:pPr>
-            <w:r>
-              <w:rPr>
-                <w:rFonts w:ascii="宋体" w:eastAsia="宋体" w:hAnsi="宋体" w:cs="宋体" w:hint="eastAsia"/>
-                <w:color w:val="000000"/>
-                <w:kern w:val="0"/>
-                <w:sz w:val="18"/>
-                <w:szCs w:val="18"/>
-              </w:rPr>
-              <w:t>拉取分支时，不要从trunk中拉取，要从tag中拉取</w:t>
-            </w:r>
-          </w:p>
-        </w:tc>
-      </w:tr>
-      <w:tr>
-        <w:trPr>
-          <w:trHeight w:val="270"/>
-        </w:trPr>
-        <w:tc>
-          <w:tcPr>
-            <w:tcW w:w="866" w:type="dxa"/>
-            <w:vMerge/>
-            <w:tcBorders>
-              <w:top w:val="nil"/>
-              <w:left w:val="nil"/>
-              <w:bottom w:val="nil"/>
-              <w:right w:val="nil"/>
-            </w:tcBorders>
-            <w:vAlign w:val="center"/>
-            <w:hideMark/>
-          </w:tcPr>
-          <w:p>
-            <w:pPr>
-              <w:widowControl/>
-              <w:spacing w:line="360" w:lineRule="auto"/>
-              <w:jc w:val="left"/>
-              <w:rPr>
-                <w:rFonts w:ascii="宋体" w:eastAsia="宋体" w:hAnsi="宋体" w:cs="宋体"/>
-                <w:color w:val="000000"/>
-                <w:kern w:val="0"/>
-                <w:sz w:val="18"/>
-                <w:szCs w:val="18"/>
-              </w:rPr>
-            </w:pPr>
-          </w:p>
-        </w:tc>
-        <w:tc>
-          <w:tcPr>
-            <w:tcW w:w="1434" w:type="dxa"/>
-            <w:vMerge/>
-            <w:tcBorders>
-              <w:top w:val="nil"/>
-              <w:left w:val="nil"/>
-              <w:bottom w:val="nil"/>
-              <w:right w:val="nil"/>
-            </w:tcBorders>
-            <w:vAlign w:val="center"/>
-            <w:hideMark/>
-          </w:tcPr>
-          <w:p>
-            <w:pPr>
-              <w:widowControl/>
-              <w:spacing w:line="360" w:lineRule="auto"/>
-              <w:jc w:val="left"/>
-              <w:rPr>
-                <w:rFonts w:ascii="宋体" w:eastAsia="宋体" w:hAnsi="宋体" w:cs="宋体"/>
-                <w:color w:val="000000"/>
-                <w:kern w:val="0"/>
-                <w:sz w:val="18"/>
-                <w:szCs w:val="18"/>
-              </w:rPr>
-            </w:pPr>
-          </w:p>
-        </w:tc>
-        <w:tc>
-          <w:tcPr>
-            <w:tcW w:w="4420" w:type="dxa"/>
-            <w:tcBorders>
-              <w:top w:val="nil"/>
-              <w:left w:val="nil"/>
-              <w:bottom w:val="nil"/>
-              <w:right w:val="nil"/>
-            </w:tcBorders>
-            <w:shd w:val="clear" w:color="auto" w:fill="auto"/>
-            <w:vAlign w:val="center"/>
-            <w:hideMark/>
-          </w:tcPr>
-          <w:p>
-            <w:pPr>
-              <w:widowControl/>
-              <w:spacing w:line="360" w:lineRule="auto"/>
-              <w:rPr>
-                <w:rFonts w:ascii="宋体" w:eastAsia="宋体" w:hAnsi="宋体" w:cs="宋体"/>
-                <w:color w:val="000000"/>
-                <w:kern w:val="0"/>
-                <w:sz w:val="18"/>
-                <w:szCs w:val="18"/>
-              </w:rPr>
-            </w:pPr>
-            <w:r>
-              <w:rPr>
-                <w:rFonts w:ascii="宋体" w:eastAsia="宋体" w:hAnsi="宋体" w:cs="宋体" w:hint="eastAsia"/>
-                <w:color w:val="000000"/>
-                <w:kern w:val="0"/>
-                <w:sz w:val="18"/>
-                <w:szCs w:val="18"/>
-              </w:rPr>
-              <w:t>2)项目上线后，需要开发计划外的新需求时拉取</w:t>
-            </w:r>
-          </w:p>
-        </w:tc>
-        <w:tc>
-          <w:tcPr>
-            <w:tcW w:w="2980" w:type="dxa"/>
-            <w:vMerge/>
-            <w:tcBorders>
-              <w:top w:val="nil"/>
-              <w:left w:val="nil"/>
-              <w:bottom w:val="nil"/>
-              <w:right w:val="nil"/>
-            </w:tcBorders>
-            <w:vAlign w:val="center"/>
-            <w:hideMark/>
-          </w:tcPr>
-          <w:p>
-            <w:pPr>
-              <w:widowControl/>
-              <w:spacing w:line="360" w:lineRule="auto"/>
-              <w:jc w:val="left"/>
-              <w:rPr>
-                <w:rFonts w:ascii="宋体" w:eastAsia="宋体" w:hAnsi="宋体" w:cs="宋体"/>
-                <w:color w:val="000000"/>
-                <w:kern w:val="0"/>
-                <w:sz w:val="18"/>
-                <w:szCs w:val="18"/>
-              </w:rPr>
-            </w:pPr>
-          </w:p>
-        </w:tc>
-      </w:tr>
-      <w:tr>
-        <w:trPr>
-          <w:trHeight w:val="270"/>
-        </w:trPr>
-        <w:tc>
-          <w:tcPr>
-            <w:tcW w:w="866" w:type="dxa"/>
-            <w:vMerge w:val="restart"/>
-            <w:tcBorders>
-              <w:top w:val="nil"/>
-              <w:left w:val="nil"/>
-              <w:bottom w:val="nil"/>
-              <w:right w:val="nil"/>
-            </w:tcBorders>
-            <w:shd w:val="clear" w:color="auto" w:fill="auto"/>
-            <w:vAlign w:val="center"/>
-            <w:hideMark/>
-          </w:tcPr>
-          <w:p>
-            <w:pPr>
-              <w:widowControl/>
-              <w:spacing w:line="360" w:lineRule="auto"/>
-              <w:jc w:val="center"/>
-              <w:rPr>
-                <w:rFonts w:ascii="宋体" w:eastAsia="宋体" w:hAnsi="宋体" w:cs="宋体"/>
-                <w:color w:val="000000"/>
-                <w:kern w:val="0"/>
-                <w:sz w:val="18"/>
-                <w:szCs w:val="18"/>
-              </w:rPr>
-            </w:pPr>
-            <w:r>
-              <w:rPr>
-                <w:rFonts w:ascii="宋体" w:eastAsia="宋体" w:hAnsi="宋体" w:cs="宋体" w:hint="eastAsia"/>
-                <w:color w:val="000000"/>
-                <w:kern w:val="0"/>
-                <w:sz w:val="18"/>
-                <w:szCs w:val="18"/>
-              </w:rPr>
-              <w:t>4</w:t>
-            </w:r>
-          </w:p>
-        </w:tc>
-        <w:tc>
-          <w:tcPr>
-            <w:tcW w:w="1434" w:type="dxa"/>
-            <w:vMerge w:val="restart"/>
-            <w:tcBorders>
-              <w:top w:val="nil"/>
-              <w:left w:val="nil"/>
-              <w:bottom w:val="nil"/>
-              <w:right w:val="nil"/>
-            </w:tcBorders>
-            <w:shd w:val="clear" w:color="auto" w:fill="auto"/>
-            <w:vAlign w:val="center"/>
-            <w:hideMark/>
-          </w:tcPr>
-          <w:p>
-            <w:pPr>
-              <w:widowControl/>
-              <w:spacing w:line="360" w:lineRule="auto"/>
-              <w:rPr>
-                <w:rFonts w:ascii="宋体" w:eastAsia="宋体" w:hAnsi="宋体" w:cs="宋体"/>
-                <w:color w:val="000000"/>
-                <w:kern w:val="0"/>
-                <w:sz w:val="18"/>
-                <w:szCs w:val="18"/>
-              </w:rPr>
-            </w:pPr>
-            <w:r>
-              <w:rPr>
-                <w:rFonts w:ascii="宋体" w:eastAsia="宋体" w:hAnsi="宋体" w:cs="宋体" w:hint="eastAsia"/>
-                <w:color w:val="000000"/>
-                <w:kern w:val="0"/>
-                <w:sz w:val="18"/>
-                <w:szCs w:val="18"/>
-              </w:rPr>
-              <w:t>版本发布通知原则</w:t>
-            </w:r>
-          </w:p>
-        </w:tc>
-        <w:tc>
-          <w:tcPr>
-            <w:tcW w:w="4420" w:type="dxa"/>
-            <w:tcBorders>
-              <w:top w:val="nil"/>
-              <w:left w:val="nil"/>
-              <w:bottom w:val="nil"/>
-              <w:right w:val="nil"/>
-            </w:tcBorders>
-            <w:shd w:val="clear" w:color="auto" w:fill="auto"/>
-            <w:vAlign w:val="center"/>
-            <w:hideMark/>
-          </w:tcPr>
-          <w:p>
-            <w:pPr>
-              <w:widowControl/>
-              <w:spacing w:line="360" w:lineRule="auto"/>
-              <w:rPr>
-                <w:rFonts w:ascii="宋体" w:eastAsia="宋体" w:hAnsi="宋体" w:cs="宋体"/>
-                <w:color w:val="000000"/>
-                <w:kern w:val="0"/>
-                <w:sz w:val="18"/>
-                <w:szCs w:val="18"/>
-              </w:rPr>
-            </w:pPr>
-            <w:r>
-              <w:rPr>
-                <w:rFonts w:ascii="宋体" w:eastAsia="宋体" w:hAnsi="宋体" w:cs="宋体" w:hint="eastAsia"/>
-                <w:color w:val="000000"/>
-                <w:kern w:val="0"/>
-                <w:sz w:val="18"/>
-                <w:szCs w:val="18"/>
-              </w:rPr>
-              <w:t>1)版本发布前，要通知项目相关人员本次版本发布内容</w:t>
-            </w:r>
-          </w:p>
-        </w:tc>
-        <w:tc>
-          <w:tcPr>
-            <w:tcW w:w="2980" w:type="dxa"/>
-            <w:vMerge w:val="restart"/>
-            <w:tcBorders>
-              <w:top w:val="nil"/>
-              <w:left w:val="nil"/>
-              <w:bottom w:val="nil"/>
-              <w:right w:val="nil"/>
-            </w:tcBorders>
-            <w:shd w:val="clear" w:color="auto" w:fill="auto"/>
-            <w:vAlign w:val="center"/>
-            <w:hideMark/>
-          </w:tcPr>
-          <w:p>
-            <w:pPr>
-              <w:widowControl/>
-              <w:spacing w:line="360" w:lineRule="auto"/>
-              <w:rPr>
-                <w:rFonts w:ascii="宋体" w:eastAsia="宋体" w:hAnsi="宋体" w:cs="宋体"/>
-                <w:color w:val="000000"/>
-                <w:kern w:val="0"/>
-                <w:sz w:val="18"/>
-                <w:szCs w:val="18"/>
-              </w:rPr>
-            </w:pPr>
-          </w:p>
-        </w:tc>
-      </w:tr>
-      <w:tr>
-        <w:trPr>
-          <w:trHeight w:val="270"/>
-        </w:trPr>
-        <w:tc>
-          <w:tcPr>
-            <w:tcW w:w="866" w:type="dxa"/>
-            <w:vMerge/>
-            <w:tcBorders>
-              <w:top w:val="nil"/>
-              <w:left w:val="nil"/>
-              <w:bottom w:val="nil"/>
-              <w:right w:val="nil"/>
-            </w:tcBorders>
-            <w:vAlign w:val="center"/>
-            <w:hideMark/>
-          </w:tcPr>
-          <w:p>
-            <w:pPr>
-              <w:widowControl/>
-              <w:spacing w:line="360" w:lineRule="auto"/>
-              <w:jc w:val="left"/>
-              <w:rPr>
-                <w:rFonts w:ascii="宋体" w:eastAsia="宋体" w:hAnsi="宋体" w:cs="宋体"/>
-                <w:color w:val="000000"/>
-                <w:kern w:val="0"/>
-                <w:sz w:val="18"/>
-                <w:szCs w:val="18"/>
-              </w:rPr>
-            </w:pPr>
-          </w:p>
-        </w:tc>
-        <w:tc>
-          <w:tcPr>
-            <w:tcW w:w="1434" w:type="dxa"/>
-            <w:vMerge/>
-            <w:tcBorders>
-              <w:top w:val="nil"/>
-              <w:left w:val="nil"/>
-              <w:bottom w:val="nil"/>
-              <w:right w:val="nil"/>
-            </w:tcBorders>
-            <w:vAlign w:val="center"/>
-            <w:hideMark/>
-          </w:tcPr>
-          <w:p>
-            <w:pPr>
-              <w:widowControl/>
-              <w:spacing w:line="360" w:lineRule="auto"/>
-              <w:jc w:val="left"/>
-              <w:rPr>
-                <w:rFonts w:ascii="宋体" w:eastAsia="宋体" w:hAnsi="宋体" w:cs="宋体"/>
-                <w:color w:val="000000"/>
-                <w:kern w:val="0"/>
-                <w:sz w:val="18"/>
-                <w:szCs w:val="18"/>
-              </w:rPr>
-            </w:pPr>
-          </w:p>
-        </w:tc>
-        <w:tc>
-          <w:tcPr>
-            <w:tcW w:w="4420" w:type="dxa"/>
-            <w:tcBorders>
-              <w:top w:val="nil"/>
-              <w:left w:val="nil"/>
-              <w:bottom w:val="nil"/>
-              <w:right w:val="nil"/>
-            </w:tcBorders>
-            <w:shd w:val="clear" w:color="auto" w:fill="auto"/>
-            <w:vAlign w:val="center"/>
-            <w:hideMark/>
-          </w:tcPr>
-          <w:p>
-            <w:pPr>
-              <w:widowControl/>
-              <w:spacing w:line="360" w:lineRule="auto"/>
-              <w:rPr>
-                <w:rFonts w:ascii="宋体" w:eastAsia="宋体" w:hAnsi="宋体" w:cs="宋体"/>
-                <w:color w:val="000000"/>
-                <w:kern w:val="0"/>
-                <w:sz w:val="18"/>
-                <w:szCs w:val="18"/>
-              </w:rPr>
-            </w:pPr>
-            <w:r>
-              <w:rPr>
-                <w:rFonts w:ascii="宋体" w:eastAsia="宋体" w:hAnsi="宋体" w:cs="宋体" w:hint="eastAsia"/>
-                <w:color w:val="000000"/>
-                <w:kern w:val="0"/>
-                <w:sz w:val="18"/>
-                <w:szCs w:val="18"/>
-              </w:rPr>
-              <w:t>2)版本发布后，需通知项目相关人员本次版本发布结果</w:t>
-            </w:r>
-          </w:p>
-        </w:tc>
-        <w:tc>
-          <w:tcPr>
-            <w:tcW w:w="2980" w:type="dxa"/>
-            <w:vMerge/>
-            <w:tcBorders>
-              <w:top w:val="nil"/>
-              <w:left w:val="nil"/>
-              <w:bottom w:val="nil"/>
-              <w:right w:val="nil"/>
-            </w:tcBorders>
-            <w:vAlign w:val="center"/>
-            <w:hideMark/>
-          </w:tcPr>
-          <w:p>
-            <w:pPr>
-              <w:widowControl/>
-              <w:spacing w:line="360" w:lineRule="auto"/>
-              <w:jc w:val="left"/>
-              <w:rPr>
-                <w:rFonts w:ascii="宋体" w:eastAsia="宋体" w:hAnsi="宋体" w:cs="宋体"/>
-                <w:color w:val="000000"/>
-                <w:kern w:val="0"/>
-                <w:sz w:val="18"/>
-                <w:szCs w:val="18"/>
-              </w:rPr>
-            </w:pPr>
-          </w:p>
-        </w:tc>
-      </w:tr>
-    </w:tbl>
+    <w:p>
+      <w:pPr>
+        <w:rPr>
+          <w:rFonts w:hint="eastAsia"/>
+        </w:rPr>
+      </w:pPr>
+      <w:r>
+        <w:rPr>
+          <w:noProof/>
+        </w:rPr>
+        <w:drawing>
+          <wp:inline distT="0" distB="0" distL="0" distR="0" wp14:anchorId="57564081" wp14:editId="3F17E242">
+            <wp:extent cx="5274310" cy="1925955"/>
+            <wp:effectExtent l="0" t="0" r="2540" b="0"/>
+            <wp:docPr id="5" name="图片 5"/>
+            <wp:cNvGraphicFramePr>
+              <a:graphicFrameLocks xmlns:a="http://schemas.openxmlformats.org/drawingml/2006/main" noChangeAspect="1"/>
+            </wp:cNvGraphicFramePr>
+            <a:graphic xmlns:a="http://schemas.openxmlformats.org/drawingml/2006/main">
+              <a:graphicData uri="http://schemas.openxmlformats.org/drawingml/2006/picture">
+                <pic:pic xmlns:pic="http://schemas.openxmlformats.org/drawingml/2006/picture">
+                  <pic:nvPicPr>
+                    <pic:cNvPr id="1" name=""/>
+                    <pic:cNvPicPr/>
+                  </pic:nvPicPr>
+                  <pic:blipFill>
+                    <a:blip r:embed="rId11"/>
+                    <a:stretch>
+                      <a:fillRect/>
+                    </a:stretch>
+                  </pic:blipFill>
+                  <pic:spPr>
+                    <a:xfrm>
+                      <a:off x="0" y="0"/>
+                      <a:ext cx="5274310" cy="1925955"/>
+                    </a:xfrm>
+                    <a:prstGeom prst="rect">
+                      <a:avLst/>
+                    </a:prstGeom>
+                  </pic:spPr>
+                </pic:pic>
+              </a:graphicData>
+            </a:graphic>
+          </wp:inline>
+        </w:drawing>
+      </w:r>
+    </w:p>
     <w:p>
       <w:pPr>
         <w:pStyle w:val="2"/>
         <w:spacing w:line="360" w:lineRule="auto"/>
-        <w:rPr>
-          <w:rFonts w:hint="eastAsia"/>
-        </w:rPr>
-      </w:pPr>
-      <w:r>
-        <w:rPr>
-          <w:rFonts w:hint="eastAsia"/>
-        </w:rPr>
+      </w:pPr>
+      <w:r>
+        <w:rPr>
+          <w:rFonts w:hint="eastAsia"/>
+        </w:rPr>
+        <w:lastRenderedPageBreak/>
         <w:t>配置</w:t>
       </w:r>
       <w:r>
@@ -3997,14 +396,12 @@
       <w:pPr>
         <w:spacing w:line="360" w:lineRule="auto"/>
       </w:pPr>
-      <w:proofErr w:type="spellStart"/>
       <w:r>
         <w:rPr>
           <w:rFonts w:hint="eastAsia"/>
         </w:rPr>
         <w:t>Git</w:t>
       </w:r>
-      <w:proofErr w:type="spellEnd"/>
     </w:p>
     <w:p>
       <w:pPr>
@@ -4026,7 +423,6 @@
         <w:rPr>
           <w:rFonts w:hint="eastAsia"/>
         </w:rPr>
-        <w:lastRenderedPageBreak/>
         <w:t>目录结构</w:t>
       </w:r>
     </w:p>
@@ -4075,14 +471,12 @@
       <w:pPr>
         <w:spacing w:line="360" w:lineRule="auto"/>
       </w:pPr>
-      <w:proofErr w:type="spellStart"/>
       <w:r>
         <w:rPr>
           <w:rFonts w:hint="eastAsia"/>
         </w:rPr>
         <w:t>Git</w:t>
       </w:r>
-      <w:proofErr w:type="spellEnd"/>
     </w:p>
     <w:p>
       <w:pPr>
@@ -4104,6 +498,7 @@
         <w:rPr>
           <w:rFonts w:hint="eastAsia"/>
         </w:rPr>
+        <w:lastRenderedPageBreak/>
         <w:t>入库规则</w:t>
       </w:r>
     </w:p>
@@ -4178,14 +573,14 @@
         <w:pStyle w:val="3"/>
         <w:spacing w:line="360" w:lineRule="auto"/>
       </w:pPr>
-      <w:bookmarkStart w:id="0" w:name="_Ref511892346"/>
+      <w:bookmarkStart w:id="1" w:name="_Ref511892346"/>
       <w:r>
         <w:rPr>
           <w:rFonts w:hint="eastAsia"/>
         </w:rPr>
         <w:t>版本号标识</w:t>
       </w:r>
-      <w:bookmarkEnd w:id="0"/>
+      <w:bookmarkEnd w:id="1"/>
     </w:p>
     <w:p>
       <w:pPr>
@@ -4413,7 +808,6 @@
           <w:sz w:val="22"/>
           <w:szCs w:val="22"/>
         </w:rPr>
-        <w:lastRenderedPageBreak/>
         <w:t xml:space="preserve">2) </w:t>
       </w:r>
       <w:r>
@@ -4638,6 +1032,7 @@
           <w:sz w:val="22"/>
           <w:szCs w:val="22"/>
         </w:rPr>
+        <w:lastRenderedPageBreak/>
         <w:t xml:space="preserve">版本号为V3.5.1 </w:t>
       </w:r>
     </w:p>
@@ -4670,7 +1065,7 @@
                     <pic:cNvPicPr/>
                   </pic:nvPicPr>
                   <pic:blipFill>
-                    <a:blip r:embed="rId9">
+                    <a:blip r:embed="rId12">
                       <a:clrChange>
                         <a:clrFrom>
                           <a:srgbClr val="FFFFFF"/>
@@ -4834,7 +1229,7 @@
     </w:p>
     <w:p>
       <w:pPr>
-        <w:pStyle w:val="a8"/>
+        <w:pStyle w:val="ab"/>
         <w:numPr>
           <w:ilvl w:val="0"/>
           <w:numId w:val="7"/>
@@ -4859,7 +1254,7 @@
     </w:p>
     <w:p>
       <w:pPr>
-        <w:pStyle w:val="a8"/>
+        <w:pStyle w:val="ab"/>
         <w:numPr>
           <w:ilvl w:val="0"/>
           <w:numId w:val="7"/>
@@ -4954,13 +1349,12 @@
         <w:rPr>
           <w:sz w:val="22"/>
         </w:rPr>
-        <w:lastRenderedPageBreak/>
         <w:t>季度。</w:t>
       </w:r>
     </w:p>
     <w:p>
       <w:pPr>
-        <w:pStyle w:val="a8"/>
+        <w:pStyle w:val="ab"/>
         <w:numPr>
           <w:ilvl w:val="0"/>
           <w:numId w:val="7"/>
@@ -5075,7 +1469,7 @@
     </w:p>
     <w:p>
       <w:pPr>
-        <w:pStyle w:val="a8"/>
+        <w:pStyle w:val="ab"/>
         <w:numPr>
           <w:ilvl w:val="0"/>
           <w:numId w:val="7"/>
@@ -5151,7 +1545,7 @@
     </w:p>
     <w:p>
       <w:pPr>
-        <w:pStyle w:val="a8"/>
+        <w:pStyle w:val="ab"/>
         <w:numPr>
           <w:ilvl w:val="0"/>
           <w:numId w:val="7"/>
@@ -5190,7 +1584,7 @@
     </w:p>
     <w:p>
       <w:pPr>
-        <w:pStyle w:val="a8"/>
+        <w:pStyle w:val="ab"/>
         <w:numPr>
           <w:ilvl w:val="0"/>
           <w:numId w:val="11"/>
@@ -5231,7 +1625,7 @@
     </w:p>
     <w:p>
       <w:pPr>
-        <w:pStyle w:val="a8"/>
+        <w:pStyle w:val="ab"/>
         <w:numPr>
           <w:ilvl w:val="0"/>
           <w:numId w:val="11"/>
@@ -5244,7 +1638,15 @@
           <w:rFonts w:hint="eastAsia"/>
           <w:sz w:val="22"/>
         </w:rPr>
-        <w:t>为了提高系统的稳定性和可靠性，尽量避免系统紧急版本的发布，原则上紧急版本的发布频率不应超过</w:t>
+        <w:t>为了提高系统的稳定性和可靠性，尽量避免系统紧急版本的发布，原则上紧急版本</w:t>
+      </w:r>
+      <w:r>
+        <w:rPr>
+          <w:rFonts w:hint="eastAsia"/>
+          <w:sz w:val="22"/>
+        </w:rPr>
+        <w:lastRenderedPageBreak/>
+        <w:t>的发布频率不应超过</w:t>
       </w:r>
       <w:r>
         <w:rPr>
@@ -5301,7 +1703,7 @@
     </w:p>
     <w:p>
       <w:pPr>
-        <w:pStyle w:val="a8"/>
+        <w:pStyle w:val="ab"/>
         <w:numPr>
           <w:ilvl w:val="0"/>
           <w:numId w:val="11"/>
@@ -5333,7 +1735,7 @@
     </w:p>
     <w:p>
       <w:pPr>
-        <w:pStyle w:val="a8"/>
+        <w:pStyle w:val="ab"/>
         <w:numPr>
           <w:ilvl w:val="0"/>
           <w:numId w:val="11"/>
@@ -5384,7 +1786,6 @@
         <w:rPr>
           <w:rFonts w:hint="eastAsia"/>
         </w:rPr>
-        <w:lastRenderedPageBreak/>
         <w:t>ECP</w:t>
       </w:r>
       <w:r>
@@ -5419,7 +1820,7 @@
                     <pic:cNvPicPr/>
                   </pic:nvPicPr>
                   <pic:blipFill>
-                    <a:blip r:embed="rId10">
+                    <a:blip r:embed="rId13">
                       <a:extLst>
                         <a:ext uri="{28A0092B-C50C-407E-A947-70E740481C1C}">
                           <a14:useLocalDpi xmlns:a14="http://schemas.microsoft.com/office/drawing/2010/main" val="0"/>
@@ -5468,7 +1869,7 @@
     </w:p>
     <w:p>
       <w:pPr>
-        <w:pStyle w:val="a8"/>
+        <w:pStyle w:val="ab"/>
         <w:numPr>
           <w:ilvl w:val="0"/>
           <w:numId w:val="12"/>
@@ -5528,7 +1929,7 @@
     </w:p>
     <w:p>
       <w:pPr>
-        <w:pStyle w:val="a8"/>
+        <w:pStyle w:val="ab"/>
         <w:numPr>
           <w:ilvl w:val="0"/>
           <w:numId w:val="12"/>
@@ -5546,7 +1947,7 @@
     </w:p>
     <w:p>
       <w:pPr>
-        <w:pStyle w:val="a8"/>
+        <w:pStyle w:val="ab"/>
         <w:numPr>
           <w:ilvl w:val="0"/>
           <w:numId w:val="12"/>
@@ -5559,12 +1960,13 @@
           <w:rFonts w:hint="eastAsia"/>
           <w:sz w:val="22"/>
         </w:rPr>
+        <w:lastRenderedPageBreak/>
         <w:t>若系统新发布的功能涉及适航安全，请务必勾选，为各节点审批人员关注点之一。</w:t>
       </w:r>
     </w:p>
     <w:p>
       <w:pPr>
-        <w:pStyle w:val="a8"/>
+        <w:pStyle w:val="ab"/>
         <w:numPr>
           <w:ilvl w:val="0"/>
           <w:numId w:val="12"/>
@@ -5582,7 +1984,7 @@
     </w:p>
     <w:p>
       <w:pPr>
-        <w:pStyle w:val="a8"/>
+        <w:pStyle w:val="ab"/>
         <w:numPr>
           <w:ilvl w:val="0"/>
           <w:numId w:val="12"/>
@@ -5600,7 +2002,7 @@
     </w:p>
     <w:p>
       <w:pPr>
-        <w:pStyle w:val="a8"/>
+        <w:pStyle w:val="ab"/>
         <w:numPr>
           <w:ilvl w:val="0"/>
           <w:numId w:val="12"/>
@@ -5644,7 +2046,7 @@
     </w:p>
     <w:p>
       <w:pPr>
-        <w:pStyle w:val="a8"/>
+        <w:pStyle w:val="ab"/>
         <w:numPr>
           <w:ilvl w:val="0"/>
           <w:numId w:val="4"/>
@@ -5674,7 +2076,7 @@
     </w:p>
     <w:p>
       <w:pPr>
-        <w:pStyle w:val="a8"/>
+        <w:pStyle w:val="ab"/>
         <w:numPr>
           <w:ilvl w:val="0"/>
           <w:numId w:val="4"/>
@@ -5699,7 +2101,6 @@
           <w:kern w:val="0"/>
           <w:sz w:val="22"/>
         </w:rPr>
-        <w:lastRenderedPageBreak/>
         <w:t>相关部门人员定义为与之关联或者需知悉的相关部门负责人，若无则填写用户确认人员的部门负责人。相关部门人员由应用/研发负责人填写。</w:t>
       </w:r>
     </w:p>
@@ -5714,14 +2115,12 @@
         </w:rPr>
         <w:t>版本发布</w:t>
       </w:r>
-      <w:proofErr w:type="spellStart"/>
       <w:r>
         <w:rPr>
           <w:rFonts w:hint="eastAsia"/>
         </w:rPr>
         <w:t>CheckList</w:t>
       </w:r>
-      <w:proofErr w:type="spellEnd"/>
     </w:p>
     <w:p>
       <w:pPr>
@@ -5750,14 +2149,12 @@
         </w:rPr>
         <w:t>版本发布</w:t>
       </w:r>
-      <w:proofErr w:type="spellStart"/>
       <w:r>
         <w:rPr>
           <w:rFonts w:hint="eastAsia"/>
         </w:rPr>
         <w:t>CheckList</w:t>
       </w:r>
-      <w:proofErr w:type="spellEnd"/>
       <w:r>
         <w:rPr>
           <w:rFonts w:hint="eastAsia"/>
@@ -8656,27 +5053,15 @@
                 <w:szCs w:val="18"/>
               </w:rPr>
             </w:pPr>
-            <w:proofErr w:type="spellStart"/>
-            <w:r>
-              <w:rPr>
-                <w:rFonts w:ascii="宋体" w:eastAsia="宋体" w:hAnsi="宋体" w:cs="宋体" w:hint="eastAsia"/>
-                <w:color w:val="000000"/>
-                <w:kern w:val="0"/>
-                <w:sz w:val="18"/>
-                <w:szCs w:val="18"/>
-              </w:rPr>
-              <w:t>RleaseNote</w:t>
-            </w:r>
-            <w:proofErr w:type="spellEnd"/>
-            <w:r>
-              <w:rPr>
-                <w:rFonts w:ascii="宋体" w:eastAsia="宋体" w:hAnsi="宋体" w:cs="宋体" w:hint="eastAsia"/>
-                <w:color w:val="000000"/>
-                <w:kern w:val="0"/>
-                <w:sz w:val="18"/>
-                <w:szCs w:val="18"/>
-              </w:rPr>
-              <w:t>*</w:t>
+            <w:r>
+              <w:rPr>
+                <w:rFonts w:ascii="宋体" w:eastAsia="宋体" w:hAnsi="宋体" w:cs="宋体" w:hint="eastAsia"/>
+                <w:color w:val="000000"/>
+                <w:kern w:val="0"/>
+                <w:sz w:val="18"/>
+                <w:szCs w:val="18"/>
+              </w:rPr>
+              <w:t>RleaseNote*</w:t>
             </w:r>
           </w:p>
         </w:tc>
@@ -8837,6 +5222,7 @@
                 <w:sz w:val="18"/>
                 <w:szCs w:val="18"/>
               </w:rPr>
+              <w:lastRenderedPageBreak/>
               <w:t>17</w:t>
             </w:r>
           </w:p>
@@ -8876,20 +5262,8 @@
                 <w:sz w:val="18"/>
                 <w:szCs w:val="18"/>
               </w:rPr>
-              <w:t>发布</w:t>
-            </w:r>
-            <w:proofErr w:type="spellStart"/>
-            <w:r>
-              <w:rPr>
-                <w:rFonts w:ascii="宋体" w:eastAsia="宋体" w:hAnsi="宋体" w:cs="宋体" w:hint="eastAsia"/>
-                <w:color w:val="000000"/>
-                <w:kern w:val="0"/>
-                <w:sz w:val="18"/>
-                <w:szCs w:val="18"/>
-              </w:rPr>
-              <w:t>Sql</w:t>
-            </w:r>
-            <w:proofErr w:type="spellEnd"/>
+              <w:t>发布Sql</w:t>
+            </w:r>
           </w:p>
         </w:tc>
         <w:tc>
@@ -9424,7 +5798,7 @@
     </w:p>
     <w:p>
       <w:pPr>
-        <w:pStyle w:val="a8"/>
+        <w:pStyle w:val="ab"/>
         <w:numPr>
           <w:ilvl w:val="0"/>
           <w:numId w:val="14"/>
@@ -9447,7 +5821,7 @@
     </w:p>
     <w:p>
       <w:pPr>
-        <w:pStyle w:val="a8"/>
+        <w:pStyle w:val="ab"/>
         <w:numPr>
           <w:ilvl w:val="0"/>
           <w:numId w:val="14"/>
@@ -9483,7 +5857,7 @@
     </w:p>
     <w:p>
       <w:pPr>
-        <w:pStyle w:val="a8"/>
+        <w:pStyle w:val="ab"/>
         <w:numPr>
           <w:ilvl w:val="0"/>
           <w:numId w:val="14"/>
@@ -9502,7 +5876,6 @@
         <w:rPr>
           <w:sz w:val="22"/>
         </w:rPr>
-        <w:lastRenderedPageBreak/>
         <w:t>紧急版本发布的通知，若需，至少需提前</w:t>
       </w:r>
       <w:r>
@@ -9520,7 +5893,7 @@
     </w:p>
     <w:p>
       <w:pPr>
-        <w:pStyle w:val="a8"/>
+        <w:pStyle w:val="ab"/>
         <w:numPr>
           <w:ilvl w:val="0"/>
           <w:numId w:val="14"/>
@@ -9544,7 +5917,7 @@
     </w:p>
     <w:p>
       <w:pPr>
-        <w:pStyle w:val="a8"/>
+        <w:pStyle w:val="ab"/>
         <w:numPr>
           <w:ilvl w:val="0"/>
           <w:numId w:val="14"/>
@@ -9552,7 +5925,6 @@
         <w:spacing w:line="360" w:lineRule="auto"/>
         <w:ind w:firstLineChars="0"/>
         <w:rPr>
-          <w:rFonts w:hint="eastAsia"/>
           <w:sz w:val="22"/>
         </w:rPr>
       </w:pPr>
@@ -9566,9 +5938,6 @@
     <w:p>
       <w:pPr>
         <w:pStyle w:val="2"/>
-        <w:rPr>
-          <w:rFonts w:hint="eastAsia"/>
-        </w:rPr>
       </w:pPr>
       <w:r>
         <w:rPr>
@@ -9578,11 +5947,6 @@
       </w:r>
     </w:p>
     <w:p>
-      <w:pPr>
-        <w:rPr>
-          <w:rFonts w:hint="eastAsia"/>
-        </w:rPr>
-      </w:pPr>
       <w:r>
         <w:rPr>
           <w:rFonts w:hint="eastAsia"/>
@@ -9593,9 +5957,6 @@
     <w:p>
       <w:pPr>
         <w:pStyle w:val="2"/>
-        <w:rPr>
-          <w:rFonts w:hint="eastAsia"/>
-        </w:rPr>
       </w:pPr>
       <w:r>
         <w:rPr>
@@ -9605,11 +5966,6 @@
       </w:r>
     </w:p>
     <w:p>
-      <w:pPr>
-        <w:rPr>
-          <w:rFonts w:hint="eastAsia"/>
-        </w:rPr>
-      </w:pPr>
       <w:r>
         <w:rPr>
           <w:rFonts w:hint="eastAsia"/>
@@ -9642,8 +5998,6 @@
         </w:rPr>
         <w:t>配置审计报告</w:t>
       </w:r>
-      <w:bookmarkStart w:id="1" w:name="_GoBack"/>
-      <w:bookmarkEnd w:id="1"/>
     </w:p>
     <w:sectPr>
       <w:pgSz w:w="11906" w:h="16838"/>
@@ -9656,7 +6010,7 @@
 </file>
 
 <file path=word/endnotes.xml><?xml version="1.0" encoding="utf-8"?>
-<w:endnotes xmlns:wpc="http://schemas.microsoft.com/office/word/2010/wordprocessingCanvas" xmlns:mc="http://schemas.openxmlformats.org/markup-compatibility/2006" xmlns:o="urn:schemas-microsoft-com:office:office" xmlns:r="http://schemas.openxmlformats.org/officeDocument/2006/relationships" xmlns:m="http://schemas.openxmlformats.org/officeDocument/2006/math" xmlns:v="urn:schemas-microsoft-com:vml" xmlns:wp14="http://schemas.microsoft.com/office/word/2010/wordprocessingDrawing" xmlns:wp="http://schemas.openxmlformats.org/drawingml/2006/wordprocessingDrawing" xmlns:w10="urn:schemas-microsoft-com:office:word" xmlns:w="http://schemas.openxmlformats.org/wordprocessingml/2006/main" xmlns:w14="http://schemas.microsoft.com/office/word/2010/wordml" xmlns:wpg="http://schemas.microsoft.com/office/word/2010/wordprocessingGroup" xmlns:wpi="http://schemas.microsoft.com/office/word/2010/wordprocessingInk" xmlns:wne="http://schemas.microsoft.com/office/word/2006/wordml" xmlns:wps="http://schemas.microsoft.com/office/word/2010/wordprocessingShape" mc:Ignorable="w14 wp14">
+<w:endnotes xmlns:wpc="http://schemas.microsoft.com/office/word/2010/wordprocessingCanvas" xmlns:cx="http://schemas.microsoft.com/office/drawing/2014/chartex" xmlns:mc="http://schemas.openxmlformats.org/markup-compatibility/2006" xmlns:o="urn:schemas-microsoft-com:office:office" xmlns:r="http://schemas.openxmlformats.org/officeDocument/2006/relationships" xmlns:m="http://schemas.openxmlformats.org/officeDocument/2006/math" xmlns:v="urn:schemas-microsoft-com:vml" xmlns:wp14="http://schemas.microsoft.com/office/word/2010/wordprocessingDrawing" xmlns:wp="http://schemas.openxmlformats.org/drawingml/2006/wordprocessingDrawing" xmlns:w10="urn:schemas-microsoft-com:office:word" xmlns:w="http://schemas.openxmlformats.org/wordprocessingml/2006/main" xmlns:w14="http://schemas.microsoft.com/office/word/2010/wordml" xmlns:w15="http://schemas.microsoft.com/office/word/2012/wordml" xmlns:w16se="http://schemas.microsoft.com/office/word/2015/wordml/symex" xmlns:wpg="http://schemas.microsoft.com/office/word/2010/wordprocessingGroup" xmlns:wpi="http://schemas.microsoft.com/office/word/2010/wordprocessingInk" xmlns:wne="http://schemas.microsoft.com/office/word/2006/wordml" xmlns:wps="http://schemas.microsoft.com/office/word/2010/wordprocessingShape" mc:Ignorable="w14 w15 w16se wp14">
   <w:endnote w:type="separator" w:id="-1">
     <w:p>
       <w:r>
@@ -9675,7 +6029,7 @@
 </file>
 
 <file path=word/footnotes.xml><?xml version="1.0" encoding="utf-8"?>
-<w:footnotes xmlns:wpc="http://schemas.microsoft.com/office/word/2010/wordprocessingCanvas" xmlns:mc="http://schemas.openxmlformats.org/markup-compatibility/2006" xmlns:o="urn:schemas-microsoft-com:office:office" xmlns:r="http://schemas.openxmlformats.org/officeDocument/2006/relationships" xmlns:m="http://schemas.openxmlformats.org/officeDocument/2006/math" xmlns:v="urn:schemas-microsoft-com:vml" xmlns:wp14="http://schemas.microsoft.com/office/word/2010/wordprocessingDrawing" xmlns:wp="http://schemas.openxmlformats.org/drawingml/2006/wordprocessingDrawing" xmlns:w10="urn:schemas-microsoft-com:office:word" xmlns:w="http://schemas.openxmlformats.org/wordprocessingml/2006/main" xmlns:w14="http://schemas.microsoft.com/office/word/2010/wordml" xmlns:wpg="http://schemas.microsoft.com/office/word/2010/wordprocessingGroup" xmlns:wpi="http://schemas.microsoft.com/office/word/2010/wordprocessingInk" xmlns:wne="http://schemas.microsoft.com/office/word/2006/wordml" xmlns:wps="http://schemas.microsoft.com/office/word/2010/wordprocessingShape" mc:Ignorable="w14 wp14">
+<w:footnotes xmlns:wpc="http://schemas.microsoft.com/office/word/2010/wordprocessingCanvas" xmlns:cx="http://schemas.microsoft.com/office/drawing/2014/chartex" xmlns:mc="http://schemas.openxmlformats.org/markup-compatibility/2006" xmlns:o="urn:schemas-microsoft-com:office:office" xmlns:r="http://schemas.openxmlformats.org/officeDocument/2006/relationships" xmlns:m="http://schemas.openxmlformats.org/officeDocument/2006/math" xmlns:v="urn:schemas-microsoft-com:vml" xmlns:wp14="http://schemas.microsoft.com/office/word/2010/wordprocessingDrawing" xmlns:wp="http://schemas.openxmlformats.org/drawingml/2006/wordprocessingDrawing" xmlns:w10="urn:schemas-microsoft-com:office:word" xmlns:w="http://schemas.openxmlformats.org/wordprocessingml/2006/main" xmlns:w14="http://schemas.microsoft.com/office/word/2010/wordml" xmlns:w15="http://schemas.microsoft.com/office/word/2012/wordml" xmlns:w16se="http://schemas.microsoft.com/office/word/2015/wordml/symex" xmlns:wpg="http://schemas.microsoft.com/office/word/2010/wordprocessingGroup" xmlns:wpi="http://schemas.microsoft.com/office/word/2010/wordprocessingInk" xmlns:wne="http://schemas.microsoft.com/office/word/2006/wordml" xmlns:wps="http://schemas.microsoft.com/office/word/2010/wordprocessingShape" mc:Ignorable="w14 w15 w16se wp14">
   <w:footnote w:type="separator" w:id="-1">
     <w:p>
       <w:r>
@@ -9694,8 +6048,8 @@
 </file>
 
 <file path=word/numbering.xml><?xml version="1.0" encoding="utf-8"?>
-<w:numbering xmlns:wpc="http://schemas.microsoft.com/office/word/2010/wordprocessingCanvas" xmlns:mc="http://schemas.openxmlformats.org/markup-compatibility/2006" xmlns:o="urn:schemas-microsoft-com:office:office" xmlns:r="http://schemas.openxmlformats.org/officeDocument/2006/relationships" xmlns:m="http://schemas.openxmlformats.org/officeDocument/2006/math" xmlns:v="urn:schemas-microsoft-com:vml" xmlns:wp14="http://schemas.microsoft.com/office/word/2010/wordprocessingDrawing" xmlns:wp="http://schemas.openxmlformats.org/drawingml/2006/wordprocessingDrawing" xmlns:w10="urn:schemas-microsoft-com:office:word" xmlns:w="http://schemas.openxmlformats.org/wordprocessingml/2006/main" xmlns:w14="http://schemas.microsoft.com/office/word/2010/wordml" xmlns:wpg="http://schemas.microsoft.com/office/word/2010/wordprocessingGroup" xmlns:wpi="http://schemas.microsoft.com/office/word/2010/wordprocessingInk" xmlns:wne="http://schemas.microsoft.com/office/word/2006/wordml" xmlns:wps="http://schemas.microsoft.com/office/word/2010/wordprocessingShape" mc:Ignorable="w14 wp14">
-  <w:abstractNum w:abstractNumId="0">
+<w:numbering xmlns:wpc="http://schemas.microsoft.com/office/word/2010/wordprocessingCanvas" xmlns:cx="http://schemas.microsoft.com/office/drawing/2014/chartex" xmlns:mc="http://schemas.openxmlformats.org/markup-compatibility/2006" xmlns:o="urn:schemas-microsoft-com:office:office" xmlns:r="http://schemas.openxmlformats.org/officeDocument/2006/relationships" xmlns:m="http://schemas.openxmlformats.org/officeDocument/2006/math" xmlns:v="urn:schemas-microsoft-com:vml" xmlns:wp14="http://schemas.microsoft.com/office/word/2010/wordprocessingDrawing" xmlns:wp="http://schemas.openxmlformats.org/drawingml/2006/wordprocessingDrawing" xmlns:w10="urn:schemas-microsoft-com:office:word" xmlns:w="http://schemas.openxmlformats.org/wordprocessingml/2006/main" xmlns:w14="http://schemas.microsoft.com/office/word/2010/wordml" xmlns:w15="http://schemas.microsoft.com/office/word/2012/wordml" xmlns:w16se="http://schemas.microsoft.com/office/word/2015/wordml/symex" xmlns:wpg="http://schemas.microsoft.com/office/word/2010/wordprocessingGroup" xmlns:wpi="http://schemas.microsoft.com/office/word/2010/wordprocessingInk" xmlns:wne="http://schemas.microsoft.com/office/word/2006/wordml" xmlns:wps="http://schemas.microsoft.com/office/word/2010/wordprocessingShape" mc:Ignorable="w14 w15 w16se wp14">
+  <w:abstractNum w:abstractNumId="0" w15:restartNumberingAfterBreak="0">
     <w:nsid w:val="0E95150E"/>
     <w:multiLevelType w:val="hybridMultilevel"/>
     <w:tmpl w:val="D5CC9D68"/>
@@ -9781,7 +6135,7 @@
       </w:pPr>
     </w:lvl>
   </w:abstractNum>
-  <w:abstractNum w:abstractNumId="1">
+  <w:abstractNum w:abstractNumId="1" w15:restartNumberingAfterBreak="0">
     <w:nsid w:val="13485B95"/>
     <w:multiLevelType w:val="hybridMultilevel"/>
     <w:tmpl w:val="95DE0B46"/>
@@ -9870,7 +6224,7 @@
       </w:pPr>
     </w:lvl>
   </w:abstractNum>
-  <w:abstractNum w:abstractNumId="2">
+  <w:abstractNum w:abstractNumId="2" w15:restartNumberingAfterBreak="0">
     <w:nsid w:val="1B860B24"/>
     <w:multiLevelType w:val="hybridMultilevel"/>
     <w:tmpl w:val="FB2A0CDC"/>
@@ -9983,7 +6337,7 @@
       </w:rPr>
     </w:lvl>
   </w:abstractNum>
-  <w:abstractNum w:abstractNumId="3">
+  <w:abstractNum w:abstractNumId="3" w15:restartNumberingAfterBreak="0">
     <w:nsid w:val="1E6F3418"/>
     <w:multiLevelType w:val="hybridMultilevel"/>
     <w:tmpl w:val="94921AD2"/>
@@ -10069,7 +6423,7 @@
       </w:pPr>
     </w:lvl>
   </w:abstractNum>
-  <w:abstractNum w:abstractNumId="4">
+  <w:abstractNum w:abstractNumId="4" w15:restartNumberingAfterBreak="0">
     <w:nsid w:val="21DF127E"/>
     <w:multiLevelType w:val="hybridMultilevel"/>
     <w:tmpl w:val="FAAAF416"/>
@@ -10159,7 +6513,7 @@
       </w:pPr>
     </w:lvl>
   </w:abstractNum>
-  <w:abstractNum w:abstractNumId="5">
+  <w:abstractNum w:abstractNumId="5" w15:restartNumberingAfterBreak="0">
     <w:nsid w:val="22293AAB"/>
     <w:multiLevelType w:val="hybridMultilevel"/>
     <w:tmpl w:val="38383812"/>
@@ -10272,7 +6626,7 @@
       </w:rPr>
     </w:lvl>
   </w:abstractNum>
-  <w:abstractNum w:abstractNumId="6">
+  <w:abstractNum w:abstractNumId="6" w15:restartNumberingAfterBreak="0">
     <w:nsid w:val="2D7A6008"/>
     <w:multiLevelType w:val="hybridMultilevel"/>
     <w:tmpl w:val="B2027E84"/>
@@ -10358,7 +6712,7 @@
       </w:pPr>
     </w:lvl>
   </w:abstractNum>
-  <w:abstractNum w:abstractNumId="7">
+  <w:abstractNum w:abstractNumId="7" w15:restartNumberingAfterBreak="0">
     <w:nsid w:val="2E3D2230"/>
     <w:multiLevelType w:val="hybridMultilevel"/>
     <w:tmpl w:val="0A188E8E"/>
@@ -10448,7 +6802,7 @@
       </w:pPr>
     </w:lvl>
   </w:abstractNum>
-  <w:abstractNum w:abstractNumId="8">
+  <w:abstractNum w:abstractNumId="8" w15:restartNumberingAfterBreak="0">
     <w:nsid w:val="51834302"/>
     <w:multiLevelType w:val="hybridMultilevel"/>
     <w:tmpl w:val="E1E843D8"/>
@@ -10534,7 +6888,7 @@
       </w:pPr>
     </w:lvl>
   </w:abstractNum>
-  <w:abstractNum w:abstractNumId="9">
+  <w:abstractNum w:abstractNumId="9" w15:restartNumberingAfterBreak="0">
     <w:nsid w:val="57616B1C"/>
     <w:multiLevelType w:val="hybridMultilevel"/>
     <w:tmpl w:val="A04A9E56"/>
@@ -10647,7 +7001,7 @@
       </w:rPr>
     </w:lvl>
   </w:abstractNum>
-  <w:abstractNum w:abstractNumId="10">
+  <w:abstractNum w:abstractNumId="10" w15:restartNumberingAfterBreak="0">
     <w:nsid w:val="59751687"/>
     <w:multiLevelType w:val="hybridMultilevel"/>
     <w:tmpl w:val="D17614E2"/>
@@ -10733,7 +7087,7 @@
       </w:pPr>
     </w:lvl>
   </w:abstractNum>
-  <w:abstractNum w:abstractNumId="11">
+  <w:abstractNum w:abstractNumId="11" w15:restartNumberingAfterBreak="0">
     <w:nsid w:val="63EB71D0"/>
     <w:multiLevelType w:val="hybridMultilevel"/>
     <w:tmpl w:val="170A2836"/>
@@ -10819,7 +7173,7 @@
       </w:pPr>
     </w:lvl>
   </w:abstractNum>
-  <w:abstractNum w:abstractNumId="12">
+  <w:abstractNum w:abstractNumId="12" w15:restartNumberingAfterBreak="0">
     <w:nsid w:val="67B97AD7"/>
     <w:multiLevelType w:val="hybridMultilevel"/>
     <w:tmpl w:val="6BB4783A"/>
@@ -10932,7 +7286,7 @@
       </w:rPr>
     </w:lvl>
   </w:abstractNum>
-  <w:abstractNum w:abstractNumId="13">
+  <w:abstractNum w:abstractNumId="13" w15:restartNumberingAfterBreak="0">
     <w:nsid w:val="694C54C1"/>
     <w:multiLevelType w:val="hybridMultilevel"/>
     <w:tmpl w:val="69E6F328"/>
@@ -11064,7 +7418,7 @@
 </file>
 
 <file path=word/styles.xml><?xml version="1.0" encoding="utf-8"?>
-<w:styles xmlns:mc="http://schemas.openxmlformats.org/markup-compatibility/2006" xmlns:r="http://schemas.openxmlformats.org/officeDocument/2006/relationships" xmlns:w="http://schemas.openxmlformats.org/wordprocessingml/2006/main" xmlns:w14="http://schemas.microsoft.com/office/word/2010/wordml" mc:Ignorable="w14">
+<w:styles xmlns:mc="http://schemas.openxmlformats.org/markup-compatibility/2006" xmlns:r="http://schemas.openxmlformats.org/officeDocument/2006/relationships" xmlns:w="http://schemas.openxmlformats.org/wordprocessingml/2006/main" xmlns:w14="http://schemas.microsoft.com/office/word/2010/wordml" xmlns:w15="http://schemas.microsoft.com/office/word/2012/wordml" xmlns:w16se="http://schemas.microsoft.com/office/word/2015/wordml/symex" mc:Ignorable="w14 w15 w16se">
   <w:docDefaults>
     <w:rPrDefault>
       <w:rPr>
@@ -11077,144 +7431,378 @@
     </w:rPrDefault>
     <w:pPrDefault/>
   </w:docDefaults>
-  <w:latentStyles w:defLockedState="0" w:defUIPriority="99" w:defSemiHidden="1" w:defUnhideWhenUsed="1" w:defQFormat="0" w:count="267">
-    <w:lsdException w:name="Normal" w:semiHidden="0" w:uiPriority="0" w:unhideWhenUsed="0" w:qFormat="1"/>
-    <w:lsdException w:name="heading 1" w:semiHidden="0" w:uiPriority="9" w:unhideWhenUsed="0" w:qFormat="1"/>
-    <w:lsdException w:name="heading 2" w:uiPriority="9" w:qFormat="1"/>
-    <w:lsdException w:name="heading 3" w:uiPriority="9" w:qFormat="1"/>
-    <w:lsdException w:name="heading 4" w:uiPriority="9" w:qFormat="1"/>
-    <w:lsdException w:name="heading 5" w:uiPriority="9" w:qFormat="1"/>
-    <w:lsdException w:name="heading 6" w:uiPriority="9" w:qFormat="1"/>
-    <w:lsdException w:name="heading 7" w:uiPriority="9" w:qFormat="1"/>
-    <w:lsdException w:name="heading 8" w:uiPriority="9" w:qFormat="1"/>
-    <w:lsdException w:name="heading 9" w:uiPriority="9" w:qFormat="1"/>
-    <w:lsdException w:name="toc 1" w:uiPriority="39"/>
-    <w:lsdException w:name="toc 2" w:uiPriority="39"/>
-    <w:lsdException w:name="toc 3" w:uiPriority="39"/>
-    <w:lsdException w:name="toc 4" w:uiPriority="39"/>
-    <w:lsdException w:name="toc 5" w:uiPriority="39"/>
-    <w:lsdException w:name="toc 6" w:uiPriority="39"/>
-    <w:lsdException w:name="toc 7" w:uiPriority="39"/>
-    <w:lsdException w:name="toc 8" w:uiPriority="39"/>
-    <w:lsdException w:name="toc 9" w:uiPriority="39"/>
-    <w:lsdException w:name="caption" w:uiPriority="35" w:qFormat="1"/>
-    <w:lsdException w:name="Title" w:semiHidden="0" w:uiPriority="10" w:unhideWhenUsed="0" w:qFormat="1"/>
-    <w:lsdException w:name="Default Paragraph Font" w:uiPriority="1"/>
-    <w:lsdException w:name="Subtitle" w:semiHidden="0" w:uiPriority="11" w:unhideWhenUsed="0" w:qFormat="1"/>
-    <w:lsdException w:name="Strong" w:semiHidden="0" w:uiPriority="22" w:unhideWhenUsed="0" w:qFormat="1"/>
-    <w:lsdException w:name="Emphasis" w:semiHidden="0" w:uiPriority="20" w:unhideWhenUsed="0" w:qFormat="1"/>
-    <w:lsdException w:name="Table Grid" w:semiHidden="0" w:uiPriority="59" w:unhideWhenUsed="0"/>
-    <w:lsdException w:name="Placeholder Text" w:unhideWhenUsed="0"/>
-    <w:lsdException w:name="No Spacing" w:semiHidden="0" w:uiPriority="1" w:unhideWhenUsed="0" w:qFormat="1"/>
-    <w:lsdException w:name="Light Shading" w:semiHidden="0" w:uiPriority="60" w:unhideWhenUsed="0"/>
-    <w:lsdException w:name="Light List" w:semiHidden="0" w:uiPriority="61" w:unhideWhenUsed="0"/>
-    <w:lsdException w:name="Light Grid" w:semiHidden="0" w:uiPriority="62" w:unhideWhenUsed="0"/>
-    <w:lsdException w:name="Medium Shading 1" w:semiHidden="0" w:uiPriority="63" w:unhideWhenUsed="0"/>
-    <w:lsdException w:name="Medium Shading 2" w:semiHidden="0" w:uiPriority="64" w:unhideWhenUsed="0"/>
-    <w:lsdException w:name="Medium List 1" w:semiHidden="0" w:uiPriority="65" w:unhideWhenUsed="0"/>
-    <w:lsdException w:name="Medium List 2" w:semiHidden="0" w:uiPriority="66" w:unhideWhenUsed="0"/>
-    <w:lsdException w:name="Medium Grid 1" w:semiHidden="0" w:uiPriority="67" w:unhideWhenUsed="0"/>
-    <w:lsdException w:name="Medium Grid 2" w:semiHidden="0" w:uiPriority="68" w:unhideWhenUsed="0"/>
-    <w:lsdException w:name="Medium Grid 3" w:semiHidden="0" w:uiPriority="69" w:unhideWhenUsed="0"/>
-    <w:lsdException w:name="Dark List" w:semiHidden="0" w:uiPriority="70" w:unhideWhenUsed="0"/>
-    <w:lsdException w:name="Colorful Shading" w:semiHidden="0" w:uiPriority="71" w:unhideWhenUsed="0"/>
-    <w:lsdException w:name="Colorful List" w:semiHidden="0" w:uiPriority="72" w:unhideWhenUsed="0"/>
-    <w:lsdException w:name="Colorful Grid" w:semiHidden="0" w:uiPriority="73" w:unhideWhenUsed="0"/>
-    <w:lsdException w:name="Light Shading Accent 1" w:semiHidden="0" w:uiPriority="60" w:unhideWhenUsed="0"/>
-    <w:lsdException w:name="Light List Accent 1" w:semiHidden="0" w:uiPriority="61" w:unhideWhenUsed="0"/>
-    <w:lsdException w:name="Light Grid Accent 1" w:semiHidden="0" w:uiPriority="62" w:unhideWhenUsed="0"/>
-    <w:lsdException w:name="Medium Shading 1 Accent 1" w:semiHidden="0" w:uiPriority="63" w:unhideWhenUsed="0"/>
-    <w:lsdException w:name="Medium Shading 2 Accent 1" w:semiHidden="0" w:uiPriority="64" w:unhideWhenUsed="0"/>
-    <w:lsdException w:name="Medium List 1 Accent 1" w:semiHidden="0" w:uiPriority="65" w:unhideWhenUsed="0"/>
-    <w:lsdException w:name="Revision" w:unhideWhenUsed="0"/>
-    <w:lsdException w:name="List Paragraph" w:semiHidden="0" w:uiPriority="34" w:unhideWhenUsed="0" w:qFormat="1"/>
-    <w:lsdException w:name="Quote" w:semiHidden="0" w:uiPriority="29" w:unhideWhenUsed="0" w:qFormat="1"/>
-    <w:lsdException w:name="Intense Quote" w:semiHidden="0" w:uiPriority="30" w:unhideWhenUsed="0" w:qFormat="1"/>
-    <w:lsdException w:name="Medium List 2 Accent 1" w:semiHidden="0" w:uiPriority="66" w:unhideWhenUsed="0"/>
-    <w:lsdException w:name="Medium Grid 1 Accent 1" w:semiHidden="0" w:uiPriority="67" w:unhideWhenUsed="0"/>
-    <w:lsdException w:name="Medium Grid 2 Accent 1" w:semiHidden="0" w:uiPriority="68" w:unhideWhenUsed="0"/>
-    <w:lsdException w:name="Medium Grid 3 Accent 1" w:semiHidden="0" w:uiPriority="69" w:unhideWhenUsed="0"/>
-    <w:lsdException w:name="Dark List Accent 1" w:semiHidden="0" w:uiPriority="70" w:unhideWhenUsed="0"/>
-    <w:lsdException w:name="Colorful Shading Accent 1" w:semiHidden="0" w:uiPriority="71" w:unhideWhenUsed="0"/>
-    <w:lsdException w:name="Colorful List Accent 1" w:semiHidden="0" w:uiPriority="72" w:unhideWhenUsed="0"/>
-    <w:lsdException w:name="Colorful Grid Accent 1" w:semiHidden="0" w:uiPriority="73" w:unhideWhenUsed="0"/>
-    <w:lsdException w:name="Light Shading Accent 2" w:semiHidden="0" w:uiPriority="60" w:unhideWhenUsed="0"/>
-    <w:lsdException w:name="Light List Accent 2" w:semiHidden="0" w:uiPriority="61" w:unhideWhenUsed="0"/>
-    <w:lsdException w:name="Light Grid Accent 2" w:semiHidden="0" w:uiPriority="62" w:unhideWhenUsed="0"/>
-    <w:lsdException w:name="Medium Shading 1 Accent 2" w:semiHidden="0" w:uiPriority="63" w:unhideWhenUsed="0"/>
-    <w:lsdException w:name="Medium Shading 2 Accent 2" w:semiHidden="0" w:uiPriority="64" w:unhideWhenUsed="0"/>
-    <w:lsdException w:name="Medium List 1 Accent 2" w:semiHidden="0" w:uiPriority="65" w:unhideWhenUsed="0"/>
-    <w:lsdException w:name="Medium List 2 Accent 2" w:semiHidden="0" w:uiPriority="66" w:unhideWhenUsed="0"/>
-    <w:lsdException w:name="Medium Grid 1 Accent 2" w:semiHidden="0" w:uiPriority="67" w:unhideWhenUsed="0"/>
-    <w:lsdException w:name="Medium Grid 2 Accent 2" w:semiHidden="0" w:uiPriority="68" w:unhideWhenUsed="0"/>
-    <w:lsdException w:name="Medium Grid 3 Accent 2" w:semiHidden="0" w:uiPriority="69" w:unhideWhenUsed="0"/>
-    <w:lsdException w:name="Dark List Accent 2" w:semiHidden="0" w:uiPriority="70" w:unhideWhenUsed="0"/>
-    <w:lsdException w:name="Colorful Shading Accent 2" w:semiHidden="0" w:uiPriority="71" w:unhideWhenUsed="0"/>
-    <w:lsdException w:name="Colorful List Accent 2" w:semiHidden="0" w:uiPriority="72" w:unhideWhenUsed="0"/>
-    <w:lsdException w:name="Colorful Grid Accent 2" w:semiHidden="0" w:uiPriority="73" w:unhideWhenUsed="0"/>
-    <w:lsdException w:name="Light Shading Accent 3" w:semiHidden="0" w:uiPriority="60" w:unhideWhenUsed="0"/>
-    <w:lsdException w:name="Light List Accent 3" w:semiHidden="0" w:uiPriority="61" w:unhideWhenUsed="0"/>
-    <w:lsdException w:name="Light Grid Accent 3" w:semiHidden="0" w:uiPriority="62" w:unhideWhenUsed="0"/>
-    <w:lsdException w:name="Medium Shading 1 Accent 3" w:semiHidden="0" w:uiPriority="63" w:unhideWhenUsed="0"/>
-    <w:lsdException w:name="Medium Shading 2 Accent 3" w:semiHidden="0" w:uiPriority="64" w:unhideWhenUsed="0"/>
-    <w:lsdException w:name="Medium List 1 Accent 3" w:semiHidden="0" w:uiPriority="65" w:unhideWhenUsed="0"/>
-    <w:lsdException w:name="Medium List 2 Accent 3" w:semiHidden="0" w:uiPriority="66" w:unhideWhenUsed="0"/>
-    <w:lsdException w:name="Medium Grid 1 Accent 3" w:semiHidden="0" w:uiPriority="67" w:unhideWhenUsed="0"/>
-    <w:lsdException w:name="Medium Grid 2 Accent 3" w:semiHidden="0" w:uiPriority="68" w:unhideWhenUsed="0"/>
-    <w:lsdException w:name="Medium Grid 3 Accent 3" w:semiHidden="0" w:uiPriority="69" w:unhideWhenUsed="0"/>
-    <w:lsdException w:name="Dark List Accent 3" w:semiHidden="0" w:uiPriority="70" w:unhideWhenUsed="0"/>
-    <w:lsdException w:name="Colorful Shading Accent 3" w:semiHidden="0" w:uiPriority="71" w:unhideWhenUsed="0"/>
-    <w:lsdException w:name="Colorful List Accent 3" w:semiHidden="0" w:uiPriority="72" w:unhideWhenUsed="0"/>
-    <w:lsdException w:name="Colorful Grid Accent 3" w:semiHidden="0" w:uiPriority="73" w:unhideWhenUsed="0"/>
-    <w:lsdException w:name="Light Shading Accent 4" w:semiHidden="0" w:uiPriority="60" w:unhideWhenUsed="0"/>
-    <w:lsdException w:name="Light List Accent 4" w:semiHidden="0" w:uiPriority="61" w:unhideWhenUsed="0"/>
-    <w:lsdException w:name="Light Grid Accent 4" w:semiHidden="0" w:uiPriority="62" w:unhideWhenUsed="0"/>
-    <w:lsdException w:name="Medium Shading 1 Accent 4" w:semiHidden="0" w:uiPriority="63" w:unhideWhenUsed="0"/>
-    <w:lsdException w:name="Medium Shading 2 Accent 4" w:semiHidden="0" w:uiPriority="64" w:unhideWhenUsed="0"/>
-    <w:lsdException w:name="Medium List 1 Accent 4" w:semiHidden="0" w:uiPriority="65" w:unhideWhenUsed="0"/>
-    <w:lsdException w:name="Medium List 2 Accent 4" w:semiHidden="0" w:uiPriority="66" w:unhideWhenUsed="0"/>
-    <w:lsdException w:name="Medium Grid 1 Accent 4" w:semiHidden="0" w:uiPriority="67" w:unhideWhenUsed="0"/>
-    <w:lsdException w:name="Medium Grid 2 Accent 4" w:semiHidden="0" w:uiPriority="68" w:unhideWhenUsed="0"/>
-    <w:lsdException w:name="Medium Grid 3 Accent 4" w:semiHidden="0" w:uiPriority="69" w:unhideWhenUsed="0"/>
-    <w:lsdException w:name="Dark List Accent 4" w:semiHidden="0" w:uiPriority="70" w:unhideWhenUsed="0"/>
-    <w:lsdException w:name="Colorful Shading Accent 4" w:semiHidden="0" w:uiPriority="71" w:unhideWhenUsed="0"/>
-    <w:lsdException w:name="Colorful List Accent 4" w:semiHidden="0" w:uiPriority="72" w:unhideWhenUsed="0"/>
-    <w:lsdException w:name="Colorful Grid Accent 4" w:semiHidden="0" w:uiPriority="73" w:unhideWhenUsed="0"/>
-    <w:lsdException w:name="Light Shading Accent 5" w:semiHidden="0" w:uiPriority="60" w:unhideWhenUsed="0"/>
-    <w:lsdException w:name="Light List Accent 5" w:semiHidden="0" w:uiPriority="61" w:unhideWhenUsed="0"/>
-    <w:lsdException w:name="Light Grid Accent 5" w:semiHidden="0" w:uiPriority="62" w:unhideWhenUsed="0"/>
-    <w:lsdException w:name="Medium Shading 1 Accent 5" w:semiHidden="0" w:uiPriority="63" w:unhideWhenUsed="0"/>
-    <w:lsdException w:name="Medium Shading 2 Accent 5" w:semiHidden="0" w:uiPriority="64" w:unhideWhenUsed="0"/>
-    <w:lsdException w:name="Medium List 1 Accent 5" w:semiHidden="0" w:uiPriority="65" w:unhideWhenUsed="0"/>
-    <w:lsdException w:name="Medium List 2 Accent 5" w:semiHidden="0" w:uiPriority="66" w:unhideWhenUsed="0"/>
-    <w:lsdException w:name="Medium Grid 1 Accent 5" w:semiHidden="0" w:uiPriority="67" w:unhideWhenUsed="0"/>
-    <w:lsdException w:name="Medium Grid 2 Accent 5" w:semiHidden="0" w:uiPriority="68" w:unhideWhenUsed="0"/>
-    <w:lsdException w:name="Medium Grid 3 Accent 5" w:semiHidden="0" w:uiPriority="69" w:unhideWhenUsed="0"/>
-    <w:lsdException w:name="Dark List Accent 5" w:semiHidden="0" w:uiPriority="70" w:unhideWhenUsed="0"/>
-    <w:lsdException w:name="Colorful Shading Accent 5" w:semiHidden="0" w:uiPriority="71" w:unhideWhenUsed="0"/>
-    <w:lsdException w:name="Colorful List Accent 5" w:semiHidden="0" w:uiPriority="72" w:unhideWhenUsed="0"/>
-    <w:lsdException w:name="Colorful Grid Accent 5" w:semiHidden="0" w:uiPriority="73" w:unhideWhenUsed="0"/>
-    <w:lsdException w:name="Light Shading Accent 6" w:semiHidden="0" w:uiPriority="60" w:unhideWhenUsed="0"/>
-    <w:lsdException w:name="Light List Accent 6" w:semiHidden="0" w:uiPriority="61" w:unhideWhenUsed="0"/>
-    <w:lsdException w:name="Light Grid Accent 6" w:semiHidden="0" w:uiPriority="62" w:unhideWhenUsed="0"/>
-    <w:lsdException w:name="Medium Shading 1 Accent 6" w:semiHidden="0" w:uiPriority="63" w:unhideWhenUsed="0"/>
-    <w:lsdException w:name="Medium Shading 2 Accent 6" w:semiHidden="0" w:uiPriority="64" w:unhideWhenUsed="0"/>
-    <w:lsdException w:name="Medium List 1 Accent 6" w:semiHidden="0" w:uiPriority="65" w:unhideWhenUsed="0"/>
-    <w:lsdException w:name="Medium List 2 Accent 6" w:semiHidden="0" w:uiPriority="66" w:unhideWhenUsed="0"/>
-    <w:lsdException w:name="Medium Grid 1 Accent 6" w:semiHidden="0" w:uiPriority="67" w:unhideWhenUsed="0"/>
-    <w:lsdException w:name="Medium Grid 2 Accent 6" w:semiHidden="0" w:uiPriority="68" w:unhideWhenUsed="0"/>
-    <w:lsdException w:name="Medium Grid 3 Accent 6" w:semiHidden="0" w:uiPriority="69" w:unhideWhenUsed="0"/>
-    <w:lsdException w:name="Dark List Accent 6" w:semiHidden="0" w:uiPriority="70" w:unhideWhenUsed="0"/>
-    <w:lsdException w:name="Colorful Shading Accent 6" w:semiHidden="0" w:uiPriority="71" w:unhideWhenUsed="0"/>
-    <w:lsdException w:name="Colorful List Accent 6" w:semiHidden="0" w:uiPriority="72" w:unhideWhenUsed="0"/>
-    <w:lsdException w:name="Colorful Grid Accent 6" w:semiHidden="0" w:uiPriority="73" w:unhideWhenUsed="0"/>
-    <w:lsdException w:name="Subtle Emphasis" w:semiHidden="0" w:uiPriority="19" w:unhideWhenUsed="0" w:qFormat="1"/>
-    <w:lsdException w:name="Intense Emphasis" w:semiHidden="0" w:uiPriority="21" w:unhideWhenUsed="0" w:qFormat="1"/>
-    <w:lsdException w:name="Subtle Reference" w:semiHidden="0" w:uiPriority="31" w:unhideWhenUsed="0" w:qFormat="1"/>
-    <w:lsdException w:name="Intense Reference" w:semiHidden="0" w:uiPriority="32" w:unhideWhenUsed="0" w:qFormat="1"/>
-    <w:lsdException w:name="Book Title" w:semiHidden="0" w:uiPriority="33" w:unhideWhenUsed="0" w:qFormat="1"/>
-    <w:lsdException w:name="Bibliography" w:uiPriority="37"/>
-    <w:lsdException w:name="TOC Heading" w:uiPriority="39" w:qFormat="1"/>
+  <w:latentStyles w:defLockedState="0" w:defUIPriority="99" w:defSemiHidden="0" w:defUnhideWhenUsed="0" w:defQFormat="0" w:count="371">
+    <w:lsdException w:name="Normal" w:uiPriority="0" w:qFormat="1"/>
+    <w:lsdException w:name="heading 1" w:uiPriority="9" w:qFormat="1"/>
+    <w:lsdException w:name="heading 2" w:semiHidden="1" w:uiPriority="9" w:unhideWhenUsed="1" w:qFormat="1"/>
+    <w:lsdException w:name="heading 3" w:semiHidden="1" w:uiPriority="9" w:unhideWhenUsed="1" w:qFormat="1"/>
+    <w:lsdException w:name="heading 4" w:semiHidden="1" w:uiPriority="9" w:unhideWhenUsed="1" w:qFormat="1"/>
+    <w:lsdException w:name="heading 5" w:semiHidden="1" w:uiPriority="9" w:unhideWhenUsed="1" w:qFormat="1"/>
+    <w:lsdException w:name="heading 6" w:semiHidden="1" w:uiPriority="9" w:unhideWhenUsed="1" w:qFormat="1"/>
+    <w:lsdException w:name="heading 7" w:semiHidden="1" w:uiPriority="9" w:unhideWhenUsed="1" w:qFormat="1"/>
+    <w:lsdException w:name="heading 8" w:semiHidden="1" w:uiPriority="9" w:unhideWhenUsed="1" w:qFormat="1"/>
+    <w:lsdException w:name="heading 9" w:semiHidden="1" w:uiPriority="9" w:unhideWhenUsed="1" w:qFormat="1"/>
+    <w:lsdException w:name="index 1" w:semiHidden="1" w:unhideWhenUsed="1"/>
+    <w:lsdException w:name="index 2" w:semiHidden="1" w:unhideWhenUsed="1"/>
+    <w:lsdException w:name="index 3" w:semiHidden="1" w:unhideWhenUsed="1"/>
+    <w:lsdException w:name="index 4" w:semiHidden="1" w:unhideWhenUsed="1"/>
+    <w:lsdException w:name="index 5" w:semiHidden="1" w:unhideWhenUsed="1"/>
+    <w:lsdException w:name="index 6" w:semiHidden="1" w:unhideWhenUsed="1"/>
+    <w:lsdException w:name="index 7" w:semiHidden="1" w:unhideWhenUsed="1"/>
+    <w:lsdException w:name="index 8" w:semiHidden="1" w:unhideWhenUsed="1"/>
+    <w:lsdException w:name="index 9" w:semiHidden="1" w:unhideWhenUsed="1"/>
+    <w:lsdException w:name="toc 1" w:semiHidden="1" w:uiPriority="39" w:unhideWhenUsed="1"/>
+    <w:lsdException w:name="toc 2" w:semiHidden="1" w:uiPriority="39" w:unhideWhenUsed="1"/>
+    <w:lsdException w:name="toc 3" w:semiHidden="1" w:uiPriority="39" w:unhideWhenUsed="1"/>
+    <w:lsdException w:name="toc 4" w:semiHidden="1" w:uiPriority="39" w:unhideWhenUsed="1"/>
+    <w:lsdException w:name="toc 5" w:semiHidden="1" w:uiPriority="39" w:unhideWhenUsed="1"/>
+    <w:lsdException w:name="toc 6" w:semiHidden="1" w:uiPriority="39" w:unhideWhenUsed="1"/>
+    <w:lsdException w:name="toc 7" w:semiHidden="1" w:uiPriority="39" w:unhideWhenUsed="1"/>
+    <w:lsdException w:name="toc 8" w:semiHidden="1" w:uiPriority="39" w:unhideWhenUsed="1"/>
+    <w:lsdException w:name="toc 9" w:semiHidden="1" w:uiPriority="39" w:unhideWhenUsed="1"/>
+    <w:lsdException w:name="Normal Indent" w:semiHidden="1" w:unhideWhenUsed="1"/>
+    <w:lsdException w:name="footnote text" w:semiHidden="1" w:unhideWhenUsed="1"/>
+    <w:lsdException w:name="annotation text" w:semiHidden="1" w:unhideWhenUsed="1"/>
+    <w:lsdException w:name="header" w:semiHidden="1" w:unhideWhenUsed="1"/>
+    <w:lsdException w:name="footer" w:semiHidden="1" w:unhideWhenUsed="1"/>
+    <w:lsdException w:name="index heading" w:semiHidden="1" w:unhideWhenUsed="1"/>
+    <w:lsdException w:name="caption" w:semiHidden="1" w:uiPriority="35" w:unhideWhenUsed="1" w:qFormat="1"/>
+    <w:lsdException w:name="table of figures" w:semiHidden="1" w:unhideWhenUsed="1"/>
+    <w:lsdException w:name="envelope address" w:semiHidden="1" w:unhideWhenUsed="1"/>
+    <w:lsdException w:name="envelope return" w:semiHidden="1" w:unhideWhenUsed="1"/>
+    <w:lsdException w:name="footnote reference" w:semiHidden="1" w:unhideWhenUsed="1"/>
+    <w:lsdException w:name="annotation reference" w:semiHidden="1" w:unhideWhenUsed="1"/>
+    <w:lsdException w:name="line number" w:semiHidden="1" w:unhideWhenUsed="1"/>
+    <w:lsdException w:name="page number" w:semiHidden="1" w:unhideWhenUsed="1"/>
+    <w:lsdException w:name="endnote reference" w:semiHidden="1" w:unhideWhenUsed="1"/>
+    <w:lsdException w:name="endnote text" w:semiHidden="1" w:unhideWhenUsed="1"/>
+    <w:lsdException w:name="table of authorities" w:semiHidden="1" w:unhideWhenUsed="1"/>
+    <w:lsdException w:name="macro" w:semiHidden="1" w:unhideWhenUsed="1"/>
+    <w:lsdException w:name="toa heading" w:semiHidden="1" w:unhideWhenUsed="1"/>
+    <w:lsdException w:name="List" w:semiHidden="1" w:unhideWhenUsed="1"/>
+    <w:lsdException w:name="List Bullet" w:semiHidden="1" w:unhideWhenUsed="1"/>
+    <w:lsdException w:name="List Number" w:semiHidden="1" w:unhideWhenUsed="1"/>
+    <w:lsdException w:name="List 2" w:semiHidden="1" w:unhideWhenUsed="1"/>
+    <w:lsdException w:name="List 3" w:semiHidden="1" w:unhideWhenUsed="1"/>
+    <w:lsdException w:name="List 4" w:semiHidden="1" w:unhideWhenUsed="1"/>
+    <w:lsdException w:name="List 5" w:semiHidden="1" w:unhideWhenUsed="1"/>
+    <w:lsdException w:name="List Bullet 2" w:semiHidden="1" w:unhideWhenUsed="1"/>
+    <w:lsdException w:name="List Bullet 3" w:semiHidden="1" w:unhideWhenUsed="1"/>
+    <w:lsdException w:name="List Bullet 4" w:semiHidden="1" w:unhideWhenUsed="1"/>
+    <w:lsdException w:name="List Bullet 5" w:semiHidden="1" w:unhideWhenUsed="1"/>
+    <w:lsdException w:name="List Number 2" w:semiHidden="1" w:unhideWhenUsed="1"/>
+    <w:lsdException w:name="List Number 3" w:semiHidden="1" w:unhideWhenUsed="1"/>
+    <w:lsdException w:name="List Number 4" w:semiHidden="1" w:unhideWhenUsed="1"/>
+    <w:lsdException w:name="List Number 5" w:semiHidden="1" w:unhideWhenUsed="1"/>
+    <w:lsdException w:name="Title" w:uiPriority="10" w:qFormat="1"/>
+    <w:lsdException w:name="Closing" w:semiHidden="1" w:unhideWhenUsed="1"/>
+    <w:lsdException w:name="Signature" w:semiHidden="1" w:unhideWhenUsed="1"/>
+    <w:lsdException w:name="Default Paragraph Font" w:semiHidden="1" w:uiPriority="1" w:unhideWhenUsed="1"/>
+    <w:lsdException w:name="Body Text" w:semiHidden="1" w:unhideWhenUsed="1"/>
+    <w:lsdException w:name="Body Text Indent" w:semiHidden="1" w:unhideWhenUsed="1"/>
+    <w:lsdException w:name="List Continue" w:semiHidden="1" w:unhideWhenUsed="1"/>
+    <w:lsdException w:name="List Continue 2" w:semiHidden="1" w:unhideWhenUsed="1"/>
+    <w:lsdException w:name="List Continue 3" w:semiHidden="1" w:unhideWhenUsed="1"/>
+    <w:lsdException w:name="List Continue 4" w:semiHidden="1" w:unhideWhenUsed="1"/>
+    <w:lsdException w:name="List Continue 5" w:semiHidden="1" w:unhideWhenUsed="1"/>
+    <w:lsdException w:name="Message Header" w:semiHidden="1" w:unhideWhenUsed="1"/>
+    <w:lsdException w:name="Subtitle" w:uiPriority="11" w:qFormat="1"/>
+    <w:lsdException w:name="Salutation" w:semiHidden="1" w:unhideWhenUsed="1"/>
+    <w:lsdException w:name="Date" w:semiHidden="1" w:unhideWhenUsed="1"/>
+    <w:lsdException w:name="Body Text First Indent" w:semiHidden="1" w:unhideWhenUsed="1"/>
+    <w:lsdException w:name="Body Text First Indent 2" w:semiHidden="1" w:unhideWhenUsed="1"/>
+    <w:lsdException w:name="Note Heading" w:semiHidden="1" w:unhideWhenUsed="1"/>
+    <w:lsdException w:name="Body Text 2" w:semiHidden="1" w:unhideWhenUsed="1"/>
+    <w:lsdException w:name="Body Text 3" w:semiHidden="1" w:unhideWhenUsed="1"/>
+    <w:lsdException w:name="Body Text Indent 2" w:semiHidden="1" w:unhideWhenUsed="1"/>
+    <w:lsdException w:name="Body Text Indent 3" w:semiHidden="1" w:unhideWhenUsed="1"/>
+    <w:lsdException w:name="Block Text" w:semiHidden="1" w:unhideWhenUsed="1"/>
+    <w:lsdException w:name="Hyperlink" w:semiHidden="1" w:unhideWhenUsed="1"/>
+    <w:lsdException w:name="FollowedHyperlink" w:semiHidden="1" w:unhideWhenUsed="1"/>
+    <w:lsdException w:name="Strong" w:uiPriority="22" w:qFormat="1"/>
+    <w:lsdException w:name="Emphasis" w:uiPriority="20" w:qFormat="1"/>
+    <w:lsdException w:name="Document Map" w:semiHidden="1" w:unhideWhenUsed="1"/>
+    <w:lsdException w:name="Plain Text" w:semiHidden="1" w:unhideWhenUsed="1"/>
+    <w:lsdException w:name="E-mail Signature" w:semiHidden="1" w:unhideWhenUsed="1"/>
+    <w:lsdException w:name="HTML Top of Form" w:semiHidden="1" w:unhideWhenUsed="1"/>
+    <w:lsdException w:name="HTML Bottom of Form" w:semiHidden="1" w:unhideWhenUsed="1"/>
+    <w:lsdException w:name="Normal (Web)" w:semiHidden="1" w:unhideWhenUsed="1"/>
+    <w:lsdException w:name="HTML Acronym" w:semiHidden="1" w:unhideWhenUsed="1"/>
+    <w:lsdException w:name="HTML Address" w:semiHidden="1" w:unhideWhenUsed="1"/>
+    <w:lsdException w:name="HTML Cite" w:semiHidden="1" w:unhideWhenUsed="1"/>
+    <w:lsdException w:name="HTML Code" w:semiHidden="1" w:unhideWhenUsed="1"/>
+    <w:lsdException w:name="HTML Definition" w:semiHidden="1" w:unhideWhenUsed="1"/>
+    <w:lsdException w:name="HTML Keyboard" w:semiHidden="1" w:unhideWhenUsed="1"/>
+    <w:lsdException w:name="HTML Preformatted" w:semiHidden="1" w:unhideWhenUsed="1"/>
+    <w:lsdException w:name="HTML Sample" w:semiHidden="1" w:unhideWhenUsed="1"/>
+    <w:lsdException w:name="HTML Typewriter" w:semiHidden="1" w:unhideWhenUsed="1"/>
+    <w:lsdException w:name="HTML Variable" w:semiHidden="1" w:unhideWhenUsed="1"/>
+    <w:lsdException w:name="Normal Table" w:semiHidden="1" w:unhideWhenUsed="1"/>
+    <w:lsdException w:name="annotation subject" w:semiHidden="1" w:unhideWhenUsed="1"/>
+    <w:lsdException w:name="No List" w:semiHidden="1" w:unhideWhenUsed="1"/>
+    <w:lsdException w:name="Outline List 1" w:semiHidden="1" w:unhideWhenUsed="1"/>
+    <w:lsdException w:name="Outline List 2" w:semiHidden="1" w:unhideWhenUsed="1"/>
+    <w:lsdException w:name="Outline List 3" w:semiHidden="1" w:unhideWhenUsed="1"/>
+    <w:lsdException w:name="Table Simple 1" w:semiHidden="1" w:unhideWhenUsed="1"/>
+    <w:lsdException w:name="Table Simple 2" w:semiHidden="1" w:unhideWhenUsed="1"/>
+    <w:lsdException w:name="Table Simple 3" w:semiHidden="1" w:unhideWhenUsed="1"/>
+    <w:lsdException w:name="Table Classic 1" w:semiHidden="1" w:unhideWhenUsed="1"/>
+    <w:lsdException w:name="Table Classic 2" w:semiHidden="1" w:unhideWhenUsed="1"/>
+    <w:lsdException w:name="Table Classic 3" w:semiHidden="1" w:unhideWhenUsed="1"/>
+    <w:lsdException w:name="Table Classic 4" w:semiHidden="1" w:unhideWhenUsed="1"/>
+    <w:lsdException w:name="Table Colorful 1" w:semiHidden="1" w:unhideWhenUsed="1"/>
+    <w:lsdException w:name="Table Colorful 2" w:semiHidden="1" w:unhideWhenUsed="1"/>
+    <w:lsdException w:name="Table Colorful 3" w:semiHidden="1" w:unhideWhenUsed="1"/>
+    <w:lsdException w:name="Table Columns 1" w:semiHidden="1" w:unhideWhenUsed="1"/>
+    <w:lsdException w:name="Table Columns 2" w:semiHidden="1" w:unhideWhenUsed="1"/>
+    <w:lsdException w:name="Table Columns 3" w:semiHidden="1" w:unhideWhenUsed="1"/>
+    <w:lsdException w:name="Table Columns 4" w:semiHidden="1" w:unhideWhenUsed="1"/>
+    <w:lsdException w:name="Table Columns 5" w:semiHidden="1" w:unhideWhenUsed="1"/>
+    <w:lsdException w:name="Table Grid 1" w:semiHidden="1" w:unhideWhenUsed="1"/>
+    <w:lsdException w:name="Table Grid 2" w:semiHidden="1" w:unhideWhenUsed="1"/>
+    <w:lsdException w:name="Table Grid 3" w:semiHidden="1" w:unhideWhenUsed="1"/>
+    <w:lsdException w:name="Table Grid 4" w:semiHidden="1" w:unhideWhenUsed="1"/>
+    <w:lsdException w:name="Table Grid 5" w:semiHidden="1" w:unhideWhenUsed="1"/>
+    <w:lsdException w:name="Table Grid 6" w:semiHidden="1" w:unhideWhenUsed="1"/>
+    <w:lsdException w:name="Table Grid 7" w:semiHidden="1" w:unhideWhenUsed="1"/>
+    <w:lsdException w:name="Table Grid 8" w:semiHidden="1" w:unhideWhenUsed="1"/>
+    <w:lsdException w:name="Table List 1" w:semiHidden="1" w:unhideWhenUsed="1"/>
+    <w:lsdException w:name="Table List 2" w:semiHidden="1" w:unhideWhenUsed="1"/>
+    <w:lsdException w:name="Table List 3" w:semiHidden="1" w:unhideWhenUsed="1"/>
+    <w:lsdException w:name="Table List 4" w:semiHidden="1" w:unhideWhenUsed="1"/>
+    <w:lsdException w:name="Table List 5" w:semiHidden="1" w:unhideWhenUsed="1"/>
+    <w:lsdException w:name="Table List 6" w:semiHidden="1" w:unhideWhenUsed="1"/>
+    <w:lsdException w:name="Table List 7" w:semiHidden="1" w:unhideWhenUsed="1"/>
+    <w:lsdException w:name="Table List 8" w:semiHidden="1" w:unhideWhenUsed="1"/>
+    <w:lsdException w:name="Table 3D effects 1" w:semiHidden="1" w:unhideWhenUsed="1"/>
+    <w:lsdException w:name="Table 3D effects 2" w:semiHidden="1" w:unhideWhenUsed="1"/>
+    <w:lsdException w:name="Table 3D effects 3" w:semiHidden="1" w:unhideWhenUsed="1"/>
+    <w:lsdException w:name="Table Contemporary" w:semiHidden="1" w:unhideWhenUsed="1"/>
+    <w:lsdException w:name="Table Elegant" w:semiHidden="1" w:unhideWhenUsed="1"/>
+    <w:lsdException w:name="Table Professional" w:semiHidden="1" w:unhideWhenUsed="1"/>
+    <w:lsdException w:name="Table Subtle 1" w:semiHidden="1" w:unhideWhenUsed="1"/>
+    <w:lsdException w:name="Table Subtle 2" w:semiHidden="1" w:unhideWhenUsed="1"/>
+    <w:lsdException w:name="Table Web 1" w:semiHidden="1" w:unhideWhenUsed="1"/>
+    <w:lsdException w:name="Table Web 2" w:semiHidden="1" w:unhideWhenUsed="1"/>
+    <w:lsdException w:name="Table Web 3" w:semiHidden="1" w:unhideWhenUsed="1"/>
+    <w:lsdException w:name="Balloon Text" w:semiHidden="1" w:unhideWhenUsed="1"/>
+    <w:lsdException w:name="Table Grid" w:uiPriority="59"/>
+    <w:lsdException w:name="Table Theme" w:semiHidden="1" w:unhideWhenUsed="1"/>
+    <w:lsdException w:name="Placeholder Text" w:semiHidden="1"/>
+    <w:lsdException w:name="No Spacing" w:uiPriority="1" w:qFormat="1"/>
+    <w:lsdException w:name="Light Shading" w:uiPriority="60"/>
+    <w:lsdException w:name="Light List" w:uiPriority="61"/>
+    <w:lsdException w:name="Light Grid" w:uiPriority="62"/>
+    <w:lsdException w:name="Medium Shading 1" w:uiPriority="63"/>
+    <w:lsdException w:name="Medium Shading 2" w:uiPriority="64"/>
+    <w:lsdException w:name="Medium List 1" w:uiPriority="65"/>
+    <w:lsdException w:name="Medium List 2" w:uiPriority="66"/>
+    <w:lsdException w:name="Medium Grid 1" w:uiPriority="67"/>
+    <w:lsdException w:name="Medium Grid 2" w:uiPriority="68"/>
+    <w:lsdException w:name="Medium Grid 3" w:uiPriority="69"/>
+    <w:lsdException w:name="Dark List" w:uiPriority="70"/>
+    <w:lsdException w:name="Colorful Shading" w:uiPriority="71"/>
+    <w:lsdException w:name="Colorful List" w:uiPriority="72"/>
+    <w:lsdException w:name="Colorful Grid" w:uiPriority="73"/>
+    <w:lsdException w:name="Light Shading Accent 1" w:uiPriority="60"/>
+    <w:lsdException w:name="Light List Accent 1" w:uiPriority="61"/>
+    <w:lsdException w:name="Light Grid Accent 1" w:uiPriority="62"/>
+    <w:lsdException w:name="Medium Shading 1 Accent 1" w:uiPriority="63"/>
+    <w:lsdException w:name="Medium Shading 2 Accent 1" w:uiPriority="64"/>
+    <w:lsdException w:name="Medium List 1 Accent 1" w:uiPriority="65"/>
+    <w:lsdException w:name="Revision" w:semiHidden="1"/>
+    <w:lsdException w:name="List Paragraph" w:uiPriority="34" w:qFormat="1"/>
+    <w:lsdException w:name="Quote" w:uiPriority="29" w:qFormat="1"/>
+    <w:lsdException w:name="Intense Quote" w:uiPriority="30" w:qFormat="1"/>
+    <w:lsdException w:name="Medium List 2 Accent 1" w:uiPriority="66"/>
+    <w:lsdException w:name="Medium Grid 1 Accent 1" w:uiPriority="67"/>
+    <w:lsdException w:name="Medium Grid 2 Accent 1" w:uiPriority="68"/>
+    <w:lsdException w:name="Medium Grid 3 Accent 1" w:uiPriority="69"/>
+    <w:lsdException w:name="Dark List Accent 1" w:uiPriority="70"/>
+    <w:lsdException w:name="Colorful Shading Accent 1" w:uiPriority="71"/>
+    <w:lsdException w:name="Colorful List Accent 1" w:uiPriority="72"/>
+    <w:lsdException w:name="Colorful Grid Accent 1" w:uiPriority="73"/>
+    <w:lsdException w:name="Light Shading Accent 2" w:uiPriority="60"/>
+    <w:lsdException w:name="Light List Accent 2" w:uiPriority="61"/>
+    <w:lsdException w:name="Light Grid Accent 2" w:uiPriority="62"/>
+    <w:lsdException w:name="Medium Shading 1 Accent 2" w:uiPriority="63"/>
+    <w:lsdException w:name="Medium Shading 2 Accent 2" w:uiPriority="64"/>
+    <w:lsdException w:name="Medium List 1 Accent 2" w:uiPriority="65"/>
+    <w:lsdException w:name="Medium List 2 Accent 2" w:uiPriority="66"/>
+    <w:lsdException w:name="Medium Grid 1 Accent 2" w:uiPriority="67"/>
+    <w:lsdException w:name="Medium Grid 2 Accent 2" w:uiPriority="68"/>
+    <w:lsdException w:name="Medium Grid 3 Accent 2" w:uiPriority="69"/>
+    <w:lsdException w:name="Dark List Accent 2" w:uiPriority="70"/>
+    <w:lsdException w:name="Colorful Shading Accent 2" w:uiPriority="71"/>
+    <w:lsdException w:name="Colorful List Accent 2" w:uiPriority="72"/>
+    <w:lsdException w:name="Colorful Grid Accent 2" w:uiPriority="73"/>
+    <w:lsdException w:name="Light Shading Accent 3" w:uiPriority="60"/>
+    <w:lsdException w:name="Light List Accent 3" w:uiPriority="61"/>
+    <w:lsdException w:name="Light Grid Accent 3" w:uiPriority="62"/>
+    <w:lsdException w:name="Medium Shading 1 Accent 3" w:uiPriority="63"/>
+    <w:lsdException w:name="Medium Shading 2 Accent 3" w:uiPriority="64"/>
+    <w:lsdException w:name="Medium List 1 Accent 3" w:uiPriority="65"/>
+    <w:lsdException w:name="Medium List 2 Accent 3" w:uiPriority="66"/>
+    <w:lsdException w:name="Medium Grid 1 Accent 3" w:uiPriority="67"/>
+    <w:lsdException w:name="Medium Grid 2 Accent 3" w:uiPriority="68"/>
+    <w:lsdException w:name="Medium Grid 3 Accent 3" w:uiPriority="69"/>
+    <w:lsdException w:name="Dark List Accent 3" w:uiPriority="70"/>
+    <w:lsdException w:name="Colorful Shading Accent 3" w:uiPriority="71"/>
+    <w:lsdException w:name="Colorful List Accent 3" w:uiPriority="72"/>
+    <w:lsdException w:name="Colorful Grid Accent 3" w:uiPriority="73"/>
+    <w:lsdException w:name="Light Shading Accent 4" w:uiPriority="60"/>
+    <w:lsdException w:name="Light List Accent 4" w:uiPriority="61"/>
+    <w:lsdException w:name="Light Grid Accent 4" w:uiPriority="62"/>
+    <w:lsdException w:name="Medium Shading 1 Accent 4" w:uiPriority="63"/>
+    <w:lsdException w:name="Medium Shading 2 Accent 4" w:uiPriority="64"/>
+    <w:lsdException w:name="Medium List 1 Accent 4" w:uiPriority="65"/>
+    <w:lsdException w:name="Medium List 2 Accent 4" w:uiPriority="66"/>
+    <w:lsdException w:name="Medium Grid 1 Accent 4" w:uiPriority="67"/>
+    <w:lsdException w:name="Medium Grid 2 Accent 4" w:uiPriority="68"/>
+    <w:lsdException w:name="Medium Grid 3 Accent 4" w:uiPriority="69"/>
+    <w:lsdException w:name="Dark List Accent 4" w:uiPriority="70"/>
+    <w:lsdException w:name="Colorful Shading Accent 4" w:uiPriority="71"/>
+    <w:lsdException w:name="Colorful List Accent 4" w:uiPriority="72"/>
+    <w:lsdException w:name="Colorful Grid Accent 4" w:uiPriority="73"/>
+    <w:lsdException w:name="Light Shading Accent 5" w:uiPriority="60"/>
+    <w:lsdException w:name="Light List Accent 5" w:uiPriority="61"/>
+    <w:lsdException w:name="Light Grid Accent 5" w:uiPriority="62"/>
+    <w:lsdException w:name="Medium Shading 1 Accent 5" w:uiPriority="63"/>
+    <w:lsdException w:name="Medium Shading 2 Accent 5" w:uiPriority="64"/>
+    <w:lsdException w:name="Medium List 1 Accent 5" w:uiPriority="65"/>
+    <w:lsdException w:name="Medium List 2 Accent 5" w:uiPriority="66"/>
+    <w:lsdException w:name="Medium Grid 1 Accent 5" w:uiPriority="67"/>
+    <w:lsdException w:name="Medium Grid 2 Accent 5" w:uiPriority="68"/>
+    <w:lsdException w:name="Medium Grid 3 Accent 5" w:uiPriority="69"/>
+    <w:lsdException w:name="Dark List Accent 5" w:uiPriority="70"/>
+    <w:lsdException w:name="Colorful Shading Accent 5" w:uiPriority="71"/>
+    <w:lsdException w:name="Colorful List Accent 5" w:uiPriority="72"/>
+    <w:lsdException w:name="Colorful Grid Accent 5" w:uiPriority="73"/>
+    <w:lsdException w:name="Light Shading Accent 6" w:uiPriority="60"/>
+    <w:lsdException w:name="Light List Accent 6" w:uiPriority="61"/>
+    <w:lsdException w:name="Light Grid Accent 6" w:uiPriority="62"/>
+    <w:lsdException w:name="Medium Shading 1 Accent 6" w:uiPriority="63"/>
+    <w:lsdException w:name="Medium Shading 2 Accent 6" w:uiPriority="64"/>
+    <w:lsdException w:name="Medium List 1 Accent 6" w:uiPriority="65"/>
+    <w:lsdException w:name="Medium List 2 Accent 6" w:uiPriority="66"/>
+    <w:lsdException w:name="Medium Grid 1 Accent 6" w:uiPriority="67"/>
+    <w:lsdException w:name="Medium Grid 2 Accent 6" w:uiPriority="68"/>
+    <w:lsdException w:name="Medium Grid 3 Accent 6" w:uiPriority="69"/>
+    <w:lsdException w:name="Dark List Accent 6" w:uiPriority="70"/>
+    <w:lsdException w:name="Colorful Shading Accent 6" w:uiPriority="71"/>
+    <w:lsdException w:name="Colorful List Accent 6" w:uiPriority="72"/>
+    <w:lsdException w:name="Colorful Grid Accent 6" w:uiPriority="73"/>
+    <w:lsdException w:name="Subtle Emphasis" w:uiPriority="19" w:qFormat="1"/>
+    <w:lsdException w:name="Intense Emphasis" w:uiPriority="21" w:qFormat="1"/>
+    <w:lsdException w:name="Subtle Reference" w:uiPriority="31" w:qFormat="1"/>
+    <w:lsdException w:name="Intense Reference" w:uiPriority="32" w:qFormat="1"/>
+    <w:lsdException w:name="Book Title" w:uiPriority="33" w:qFormat="1"/>
+    <w:lsdException w:name="Bibliography" w:semiHidden="1" w:uiPriority="37" w:unhideWhenUsed="1"/>
+    <w:lsdException w:name="TOC Heading" w:semiHidden="1" w:uiPriority="39" w:unhideWhenUsed="1" w:qFormat="1"/>
+    <w:lsdException w:name="Plain Table 1" w:uiPriority="41"/>
+    <w:lsdException w:name="Plain Table 2" w:uiPriority="42"/>
+    <w:lsdException w:name="Plain Table 3" w:uiPriority="43"/>
+    <w:lsdException w:name="Plain Table 4" w:uiPriority="44"/>
+    <w:lsdException w:name="Plain Table 5" w:uiPriority="45"/>
+    <w:lsdException w:name="Grid Table Light" w:uiPriority="40"/>
+    <w:lsdException w:name="Grid Table 1 Light" w:uiPriority="46"/>
+    <w:lsdException w:name="Grid Table 2" w:uiPriority="47"/>
+    <w:lsdException w:name="Grid Table 3" w:uiPriority="48"/>
+    <w:lsdException w:name="Grid Table 4" w:uiPriority="49"/>
+    <w:lsdException w:name="Grid Table 5 Dark" w:uiPriority="50"/>
+    <w:lsdException w:name="Grid Table 6 Colorful" w:uiPriority="51"/>
+    <w:lsdException w:name="Grid Table 7 Colorful" w:uiPriority="52"/>
+    <w:lsdException w:name="Grid Table 1 Light Accent 1" w:uiPriority="46"/>
+    <w:lsdException w:name="Grid Table 2 Accent 1" w:uiPriority="47"/>
+    <w:lsdException w:name="Grid Table 3 Accent 1" w:uiPriority="48"/>
+    <w:lsdException w:name="Grid Table 4 Accent 1" w:uiPriority="49"/>
+    <w:lsdException w:name="Grid Table 5 Dark Accent 1" w:uiPriority="50"/>
+    <w:lsdException w:name="Grid Table 6 Colorful Accent 1" w:uiPriority="51"/>
+    <w:lsdException w:name="Grid Table 7 Colorful Accent 1" w:uiPriority="52"/>
+    <w:lsdException w:name="Grid Table 1 Light Accent 2" w:uiPriority="46"/>
+    <w:lsdException w:name="Grid Table 2 Accent 2" w:uiPriority="47"/>
+    <w:lsdException w:name="Grid Table 3 Accent 2" w:uiPriority="48"/>
+    <w:lsdException w:name="Grid Table 4 Accent 2" w:uiPriority="49"/>
+    <w:lsdException w:name="Grid Table 5 Dark Accent 2" w:uiPriority="50"/>
+    <w:lsdException w:name="Grid Table 6 Colorful Accent 2" w:uiPriority="51"/>
+    <w:lsdException w:name="Grid Table 7 Colorful Accent 2" w:uiPriority="52"/>
+    <w:lsdException w:name="Grid Table 1 Light Accent 3" w:uiPriority="46"/>
+    <w:lsdException w:name="Grid Table 2 Accent 3" w:uiPriority="47"/>
+    <w:lsdException w:name="Grid Table 3 Accent 3" w:uiPriority="48"/>
+    <w:lsdException w:name="Grid Table 4 Accent 3" w:uiPriority="49"/>
+    <w:lsdException w:name="Grid Table 5 Dark Accent 3" w:uiPriority="50"/>
+    <w:lsdException w:name="Grid Table 6 Colorful Accent 3" w:uiPriority="51"/>
+    <w:lsdException w:name="Grid Table 7 Colorful Accent 3" w:uiPriority="52"/>
+    <w:lsdException w:name="Grid Table 1 Light Accent 4" w:uiPriority="46"/>
+    <w:lsdException w:name="Grid Table 2 Accent 4" w:uiPriority="47"/>
+    <w:lsdException w:name="Grid Table 3 Accent 4" w:uiPriority="48"/>
+    <w:lsdException w:name="Grid Table 4 Accent 4" w:uiPriority="49"/>
+    <w:lsdException w:name="Grid Table 5 Dark Accent 4" w:uiPriority="50"/>
+    <w:lsdException w:name="Grid Table 6 Colorful Accent 4" w:uiPriority="51"/>
+    <w:lsdException w:name="Grid Table 7 Colorful Accent 4" w:uiPriority="52"/>
+    <w:lsdException w:name="Grid Table 1 Light Accent 5" w:uiPriority="46"/>
+    <w:lsdException w:name="Grid Table 2 Accent 5" w:uiPriority="47"/>
+    <w:lsdException w:name="Grid Table 3 Accent 5" w:uiPriority="48"/>
+    <w:lsdException w:name="Grid Table 4 Accent 5" w:uiPriority="49"/>
+    <w:lsdException w:name="Grid Table 5 Dark Accent 5" w:uiPriority="50"/>
+    <w:lsdException w:name="Grid Table 6 Colorful Accent 5" w:uiPriority="51"/>
+    <w:lsdException w:name="Grid Table 7 Colorful Accent 5" w:uiPriority="52"/>
+    <w:lsdException w:name="Grid Table 1 Light Accent 6" w:uiPriority="46"/>
+    <w:lsdException w:name="Grid Table 2 Accent 6" w:uiPriority="47"/>
+    <w:lsdException w:name="Grid Table 3 Accent 6" w:uiPriority="48"/>
+    <w:lsdException w:name="Grid Table 4 Accent 6" w:uiPriority="49"/>
+    <w:lsdException w:name="Grid Table 5 Dark Accent 6" w:uiPriority="50"/>
+    <w:lsdException w:name="Grid Table 6 Colorful Accent 6" w:uiPriority="51"/>
+    <w:lsdException w:name="Grid Table 7 Colorful Accent 6" w:uiPriority="52"/>
+    <w:lsdException w:name="List Table 1 Light" w:uiPriority="46"/>
+    <w:lsdException w:name="List Table 2" w:uiPriority="47"/>
+    <w:lsdException w:name="List Table 3" w:uiPriority="48"/>
+    <w:lsdException w:name="List Table 4" w:uiPriority="49"/>
+    <w:lsdException w:name="List Table 5 Dark" w:uiPriority="50"/>
+    <w:lsdException w:name="List Table 6 Colorful" w:uiPriority="51"/>
+    <w:lsdException w:name="List Table 7 Colorful" w:uiPriority="52"/>
+    <w:lsdException w:name="List Table 1 Light Accent 1" w:uiPriority="46"/>
+    <w:lsdException w:name="List Table 2 Accent 1" w:uiPriority="47"/>
+    <w:lsdException w:name="List Table 3 Accent 1" w:uiPriority="48"/>
+    <w:lsdException w:name="List Table 4 Accent 1" w:uiPriority="49"/>
+    <w:lsdException w:name="List Table 5 Dark Accent 1" w:uiPriority="50"/>
+    <w:lsdException w:name="List Table 6 Colorful Accent 1" w:uiPriority="51"/>
+    <w:lsdException w:name="List Table 7 Colorful Accent 1" w:uiPriority="52"/>
+    <w:lsdException w:name="List Table 1 Light Accent 2" w:uiPriority="46"/>
+    <w:lsdException w:name="List Table 2 Accent 2" w:uiPriority="47"/>
+    <w:lsdException w:name="List Table 3 Accent 2" w:uiPriority="48"/>
+    <w:lsdException w:name="List Table 4 Accent 2" w:uiPriority="49"/>
+    <w:lsdException w:name="List Table 5 Dark Accent 2" w:uiPriority="50"/>
+    <w:lsdException w:name="List Table 6 Colorful Accent 2" w:uiPriority="51"/>
+    <w:lsdException w:name="List Table 7 Colorful Accent 2" w:uiPriority="52"/>
+    <w:lsdException w:name="List Table 1 Light Accent 3" w:uiPriority="46"/>
+    <w:lsdException w:name="List Table 2 Accent 3" w:uiPriority="47"/>
+    <w:lsdException w:name="List Table 3 Accent 3" w:uiPriority="48"/>
+    <w:lsdException w:name="List Table 4 Accent 3" w:uiPriority="49"/>
+    <w:lsdException w:name="List Table 5 Dark Accent 3" w:uiPriority="50"/>
+    <w:lsdException w:name="List Table 6 Colorful Accent 3" w:uiPriority="51"/>
+    <w:lsdException w:name="List Table 7 Colorful Accent 3" w:uiPriority="52"/>
+    <w:lsdException w:name="List Table 1 Light Accent 4" w:uiPriority="46"/>
+    <w:lsdException w:name="List Table 2 Accent 4" w:uiPriority="47"/>
+    <w:lsdException w:name="List Table 3 Accent 4" w:uiPriority="48"/>
+    <w:lsdException w:name="List Table 4 Accent 4" w:uiPriority="49"/>
+    <w:lsdException w:name="List Table 5 Dark Accent 4" w:uiPriority="50"/>
+    <w:lsdException w:name="List Table 6 Colorful Accent 4" w:uiPriority="51"/>
+    <w:lsdException w:name="List Table 7 Colorful Accent 4" w:uiPriority="52"/>
+    <w:lsdException w:name="List Table 1 Light Accent 5" w:uiPriority="46"/>
+    <w:lsdException w:name="List Table 2 Accent 5" w:uiPriority="47"/>
+    <w:lsdException w:name="List Table 3 Accent 5" w:uiPriority="48"/>
+    <w:lsdException w:name="List Table 4 Accent 5" w:uiPriority="49"/>
+    <w:lsdException w:name="List Table 5 Dark Accent 5" w:uiPriority="50"/>
+    <w:lsdException w:name="List Table 6 Colorful Accent 5" w:uiPriority="51"/>
+    <w:lsdException w:name="List Table 7 Colorful Accent 5" w:uiPriority="52"/>
+    <w:lsdException w:name="List Table 1 Light Accent 6" w:uiPriority="46"/>
+    <w:lsdException w:name="List Table 2 Accent 6" w:uiPriority="47"/>
+    <w:lsdException w:name="List Table 3 Accent 6" w:uiPriority="48"/>
+    <w:lsdException w:name="List Table 4 Accent 6" w:uiPriority="49"/>
+    <w:lsdException w:name="List Table 5 Dark Accent 6" w:uiPriority="50"/>
+    <w:lsdException w:name="List Table 6 Colorful Accent 6" w:uiPriority="51"/>
+    <w:lsdException w:name="List Table 7 Colorful Accent 6" w:uiPriority="52"/>
   </w:latentStyles>
   <w:style w:type="paragraph" w:default="1" w:styleId="a">
     <w:name w:val="Normal"/>
@@ -11228,7 +7816,7 @@
     <w:name w:val="heading 1"/>
     <w:basedOn w:val="a"/>
     <w:next w:val="a"/>
-    <w:link w:val="1Char"/>
+    <w:link w:val="10"/>
     <w:uiPriority w:val="9"/>
     <w:qFormat/>
     <w:rsid w:val="007432D6"/>
@@ -11250,7 +7838,7 @@
     <w:name w:val="heading 2"/>
     <w:basedOn w:val="a"/>
     <w:next w:val="a"/>
-    <w:link w:val="2Char"/>
+    <w:link w:val="20"/>
     <w:uiPriority w:val="9"/>
     <w:unhideWhenUsed/>
     <w:qFormat/>
@@ -11273,7 +7861,7 @@
     <w:name w:val="heading 3"/>
     <w:basedOn w:val="a"/>
     <w:next w:val="a"/>
-    <w:link w:val="3Char"/>
+    <w:link w:val="30"/>
     <w:uiPriority w:val="9"/>
     <w:unhideWhenUsed/>
     <w:qFormat/>
@@ -11295,7 +7883,7 @@
     <w:name w:val="heading 4"/>
     <w:basedOn w:val="a"/>
     <w:next w:val="a"/>
-    <w:link w:val="4Char"/>
+    <w:link w:val="40"/>
     <w:uiPriority w:val="9"/>
     <w:unhideWhenUsed/>
     <w:qFormat/>
@@ -11341,8 +7929,8 @@
     <w:semiHidden/>
     <w:unhideWhenUsed/>
   </w:style>
-  <w:style w:type="character" w:customStyle="1" w:styleId="2Char">
-    <w:name w:val="标题 2 Char"/>
+  <w:style w:type="character" w:customStyle="1" w:styleId="20">
+    <w:name w:val="标题 2 字符"/>
     <w:basedOn w:val="a0"/>
     <w:link w:val="2"/>
     <w:uiPriority w:val="9"/>
@@ -11355,8 +7943,8 @@
       <w:szCs w:val="32"/>
     </w:rPr>
   </w:style>
-  <w:style w:type="character" w:customStyle="1" w:styleId="1Char">
-    <w:name w:val="标题 1 Char"/>
+  <w:style w:type="character" w:customStyle="1" w:styleId="10">
+    <w:name w:val="标题 1 字符"/>
     <w:basedOn w:val="a0"/>
     <w:link w:val="1"/>
     <w:uiPriority w:val="9"/>
@@ -11369,8 +7957,8 @@
       <w:szCs w:val="44"/>
     </w:rPr>
   </w:style>
-  <w:style w:type="character" w:customStyle="1" w:styleId="3Char">
-    <w:name w:val="标题 3 Char"/>
+  <w:style w:type="character" w:customStyle="1" w:styleId="30">
+    <w:name w:val="标题 3 字符"/>
     <w:basedOn w:val="a0"/>
     <w:link w:val="3"/>
     <w:uiPriority w:val="9"/>
@@ -11385,7 +7973,7 @@
   <w:style w:type="paragraph" w:styleId="a3">
     <w:name w:val="Balloon Text"/>
     <w:basedOn w:val="a"/>
-    <w:link w:val="Char"/>
+    <w:link w:val="a4"/>
     <w:uiPriority w:val="99"/>
     <w:semiHidden/>
     <w:unhideWhenUsed/>
@@ -11395,8 +7983,8 @@
       <w:szCs w:val="18"/>
     </w:rPr>
   </w:style>
-  <w:style w:type="character" w:customStyle="1" w:styleId="Char">
-    <w:name w:val="批注框文本 Char"/>
+  <w:style w:type="character" w:customStyle="1" w:styleId="a4">
+    <w:name w:val="批注框文本 字符"/>
     <w:basedOn w:val="a0"/>
     <w:link w:val="a3"/>
     <w:uiPriority w:val="99"/>
@@ -11407,7 +7995,7 @@
       <w:szCs w:val="18"/>
     </w:rPr>
   </w:style>
-  <w:style w:type="paragraph" w:styleId="a4">
+  <w:style w:type="paragraph" w:styleId="a5">
     <w:name w:val="Normal (Web)"/>
     <w:basedOn w:val="a"/>
     <w:uiPriority w:val="99"/>
@@ -11425,7 +8013,7 @@
       <w:szCs w:val="24"/>
     </w:rPr>
   </w:style>
-  <w:style w:type="character" w:styleId="a5">
+  <w:style w:type="character" w:styleId="a6">
     <w:name w:val="Strong"/>
     <w:basedOn w:val="a0"/>
     <w:uiPriority w:val="22"/>
@@ -11436,10 +8024,10 @@
       <w:bCs/>
     </w:rPr>
   </w:style>
-  <w:style w:type="paragraph" w:styleId="a6">
+  <w:style w:type="paragraph" w:styleId="a7">
     <w:name w:val="header"/>
     <w:basedOn w:val="a"/>
-    <w:link w:val="Char0"/>
+    <w:link w:val="a8"/>
     <w:uiPriority w:val="99"/>
     <w:unhideWhenUsed/>
     <w:rsid w:val="00B824DA"/>
@@ -11459,10 +8047,10 @@
       <w:szCs w:val="18"/>
     </w:rPr>
   </w:style>
-  <w:style w:type="character" w:customStyle="1" w:styleId="Char0">
-    <w:name w:val="页眉 Char"/>
+  <w:style w:type="character" w:customStyle="1" w:styleId="a8">
+    <w:name w:val="页眉 字符"/>
     <w:basedOn w:val="a0"/>
-    <w:link w:val="a6"/>
+    <w:link w:val="a7"/>
     <w:uiPriority w:val="99"/>
     <w:rsid w:val="00B824DA"/>
     <w:rPr>
@@ -11470,10 +8058,10 @@
       <w:szCs w:val="18"/>
     </w:rPr>
   </w:style>
-  <w:style w:type="paragraph" w:styleId="a7">
+  <w:style w:type="paragraph" w:styleId="a9">
     <w:name w:val="footer"/>
     <w:basedOn w:val="a"/>
-    <w:link w:val="Char1"/>
+    <w:link w:val="aa"/>
     <w:uiPriority w:val="99"/>
     <w:unhideWhenUsed/>
     <w:rsid w:val="00B824DA"/>
@@ -11490,10 +8078,10 @@
       <w:szCs w:val="18"/>
     </w:rPr>
   </w:style>
-  <w:style w:type="character" w:customStyle="1" w:styleId="Char1">
-    <w:name w:val="页脚 Char"/>
+  <w:style w:type="character" w:customStyle="1" w:styleId="aa">
+    <w:name w:val="页脚 字符"/>
     <w:basedOn w:val="a0"/>
-    <w:link w:val="a7"/>
+    <w:link w:val="a9"/>
     <w:uiPriority w:val="99"/>
     <w:rsid w:val="00B824DA"/>
     <w:rPr>
@@ -11501,8 +8089,8 @@
       <w:szCs w:val="18"/>
     </w:rPr>
   </w:style>
-  <w:style w:type="character" w:customStyle="1" w:styleId="4Char">
-    <w:name w:val="标题 4 Char"/>
+  <w:style w:type="character" w:customStyle="1" w:styleId="40">
+    <w:name w:val="标题 4 字符"/>
     <w:basedOn w:val="a0"/>
     <w:link w:val="4"/>
     <w:uiPriority w:val="9"/>
@@ -11532,7 +8120,7 @@
       <w:szCs w:val="24"/>
     </w:rPr>
   </w:style>
-  <w:style w:type="paragraph" w:styleId="a8">
+  <w:style w:type="paragraph" w:styleId="ab">
     <w:name w:val="List Paragraph"/>
     <w:basedOn w:val="a"/>
     <w:uiPriority w:val="34"/>
@@ -11542,503 +8130,7 @@
       <w:ind w:firstLineChars="200" w:firstLine="420"/>
     </w:pPr>
   </w:style>
-  <w:style w:type="paragraph" w:styleId="a9">
-    <w:name w:val="caption"/>
-    <w:basedOn w:val="a"/>
-    <w:next w:val="a"/>
-    <w:uiPriority w:val="35"/>
-    <w:unhideWhenUsed/>
-    <w:qFormat/>
-    <w:rsid w:val="00E66E69"/>
-    <w:rPr>
-      <w:rFonts w:asciiTheme="majorHAnsi" w:eastAsia="黑体" w:hAnsiTheme="majorHAnsi" w:cstheme="majorBidi"/>
-      <w:sz w:val="20"/>
-      <w:szCs w:val="20"/>
-    </w:rPr>
-  </w:style>
-</w:styles>
-</file>
-
-<file path=word/stylesWithEffects.xml><?xml version="1.0" encoding="utf-8"?>
-<w:styles xmlns:wpc="http://schemas.microsoft.com/office/word/2010/wordprocessingCanvas" xmlns:mc="http://schemas.openxmlformats.org/markup-compatibility/2006" xmlns:o="urn:schemas-microsoft-com:office:office" xmlns:r="http://schemas.openxmlformats.org/officeDocument/2006/relationships" xmlns:m="http://schemas.openxmlformats.org/officeDocument/2006/math" xmlns:v="urn:schemas-microsoft-com:vml" xmlns:wp14="http://schemas.microsoft.com/office/word/2010/wordprocessingDrawing" xmlns:wp="http://schemas.openxmlformats.org/drawingml/2006/wordprocessingDrawing" xmlns:w10="urn:schemas-microsoft-com:office:word" xmlns:w="http://schemas.openxmlformats.org/wordprocessingml/2006/main" xmlns:w14="http://schemas.microsoft.com/office/word/2010/wordml" xmlns:wpg="http://schemas.microsoft.com/office/word/2010/wordprocessingGroup" xmlns:wpi="http://schemas.microsoft.com/office/word/2010/wordprocessingInk" xmlns:wne="http://schemas.microsoft.com/office/word/2006/wordml" xmlns:wps="http://schemas.microsoft.com/office/word/2010/wordprocessingShape" mc:Ignorable="w14 wp14">
-  <w:docDefaults>
-    <w:rPrDefault>
-      <w:rPr>
-        <w:rFonts w:asciiTheme="minorHAnsi" w:eastAsiaTheme="minorEastAsia" w:hAnsiTheme="minorHAnsi" w:cstheme="minorBidi"/>
-        <w:kern w:val="2"/>
-        <w:sz w:val="21"/>
-        <w:szCs w:val="22"/>
-        <w:lang w:val="en-US" w:eastAsia="zh-CN" w:bidi="ar-SA"/>
-      </w:rPr>
-    </w:rPrDefault>
-    <w:pPrDefault/>
-  </w:docDefaults>
-  <w:latentStyles w:defLockedState="0" w:defUIPriority="99" w:defSemiHidden="1" w:defUnhideWhenUsed="1" w:defQFormat="0" w:count="267">
-    <w:lsdException w:name="Normal" w:semiHidden="0" w:uiPriority="0" w:unhideWhenUsed="0" w:qFormat="1"/>
-    <w:lsdException w:name="heading 1" w:semiHidden="0" w:uiPriority="9" w:unhideWhenUsed="0" w:qFormat="1"/>
-    <w:lsdException w:name="heading 2" w:uiPriority="9" w:qFormat="1"/>
-    <w:lsdException w:name="heading 3" w:uiPriority="9" w:qFormat="1"/>
-    <w:lsdException w:name="heading 4" w:uiPriority="9" w:qFormat="1"/>
-    <w:lsdException w:name="heading 5" w:uiPriority="9" w:qFormat="1"/>
-    <w:lsdException w:name="heading 6" w:uiPriority="9" w:qFormat="1"/>
-    <w:lsdException w:name="heading 7" w:uiPriority="9" w:qFormat="1"/>
-    <w:lsdException w:name="heading 8" w:uiPriority="9" w:qFormat="1"/>
-    <w:lsdException w:name="heading 9" w:uiPriority="9" w:qFormat="1"/>
-    <w:lsdException w:name="toc 1" w:uiPriority="39"/>
-    <w:lsdException w:name="toc 2" w:uiPriority="39"/>
-    <w:lsdException w:name="toc 3" w:uiPriority="39"/>
-    <w:lsdException w:name="toc 4" w:uiPriority="39"/>
-    <w:lsdException w:name="toc 5" w:uiPriority="39"/>
-    <w:lsdException w:name="toc 6" w:uiPriority="39"/>
-    <w:lsdException w:name="toc 7" w:uiPriority="39"/>
-    <w:lsdException w:name="toc 8" w:uiPriority="39"/>
-    <w:lsdException w:name="toc 9" w:uiPriority="39"/>
-    <w:lsdException w:name="caption" w:uiPriority="35" w:qFormat="1"/>
-    <w:lsdException w:name="Title" w:semiHidden="0" w:uiPriority="10" w:unhideWhenUsed="0" w:qFormat="1"/>
-    <w:lsdException w:name="Default Paragraph Font" w:uiPriority="1"/>
-    <w:lsdException w:name="Subtitle" w:semiHidden="0" w:uiPriority="11" w:unhideWhenUsed="0" w:qFormat="1"/>
-    <w:lsdException w:name="Strong" w:semiHidden="0" w:uiPriority="22" w:unhideWhenUsed="0" w:qFormat="1"/>
-    <w:lsdException w:name="Emphasis" w:semiHidden="0" w:uiPriority="20" w:unhideWhenUsed="0" w:qFormat="1"/>
-    <w:lsdException w:name="Table Grid" w:semiHidden="0" w:uiPriority="59" w:unhideWhenUsed="0"/>
-    <w:lsdException w:name="Placeholder Text" w:unhideWhenUsed="0"/>
-    <w:lsdException w:name="No Spacing" w:semiHidden="0" w:uiPriority="1" w:unhideWhenUsed="0" w:qFormat="1"/>
-    <w:lsdException w:name="Light Shading" w:semiHidden="0" w:uiPriority="60" w:unhideWhenUsed="0"/>
-    <w:lsdException w:name="Light List" w:semiHidden="0" w:uiPriority="61" w:unhideWhenUsed="0"/>
-    <w:lsdException w:name="Light Grid" w:semiHidden="0" w:uiPriority="62" w:unhideWhenUsed="0"/>
-    <w:lsdException w:name="Medium Shading 1" w:semiHidden="0" w:uiPriority="63" w:unhideWhenUsed="0"/>
-    <w:lsdException w:name="Medium Shading 2" w:semiHidden="0" w:uiPriority="64" w:unhideWhenUsed="0"/>
-    <w:lsdException w:name="Medium List 1" w:semiHidden="0" w:uiPriority="65" w:unhideWhenUsed="0"/>
-    <w:lsdException w:name="Medium List 2" w:semiHidden="0" w:uiPriority="66" w:unhideWhenUsed="0"/>
-    <w:lsdException w:name="Medium Grid 1" w:semiHidden="0" w:uiPriority="67" w:unhideWhenUsed="0"/>
-    <w:lsdException w:name="Medium Grid 2" w:semiHidden="0" w:uiPriority="68" w:unhideWhenUsed="0"/>
-    <w:lsdException w:name="Medium Grid 3" w:semiHidden="0" w:uiPriority="69" w:unhideWhenUsed="0"/>
-    <w:lsdException w:name="Dark List" w:semiHidden="0" w:uiPriority="70" w:unhideWhenUsed="0"/>
-    <w:lsdException w:name="Colorful Shading" w:semiHidden="0" w:uiPriority="71" w:unhideWhenUsed="0"/>
-    <w:lsdException w:name="Colorful List" w:semiHidden="0" w:uiPriority="72" w:unhideWhenUsed="0"/>
-    <w:lsdException w:name="Colorful Grid" w:semiHidden="0" w:uiPriority="73" w:unhideWhenUsed="0"/>
-    <w:lsdException w:name="Light Shading Accent 1" w:semiHidden="0" w:uiPriority="60" w:unhideWhenUsed="0"/>
-    <w:lsdException w:name="Light List Accent 1" w:semiHidden="0" w:uiPriority="61" w:unhideWhenUsed="0"/>
-    <w:lsdException w:name="Light Grid Accent 1" w:semiHidden="0" w:uiPriority="62" w:unhideWhenUsed="0"/>
-    <w:lsdException w:name="Medium Shading 1 Accent 1" w:semiHidden="0" w:uiPriority="63" w:unhideWhenUsed="0"/>
-    <w:lsdException w:name="Medium Shading 2 Accent 1" w:semiHidden="0" w:uiPriority="64" w:unhideWhenUsed="0"/>
-    <w:lsdException w:name="Medium List 1 Accent 1" w:semiHidden="0" w:uiPriority="65" w:unhideWhenUsed="0"/>
-    <w:lsdException w:name="Revision" w:unhideWhenUsed="0"/>
-    <w:lsdException w:name="List Paragraph" w:semiHidden="0" w:uiPriority="34" w:unhideWhenUsed="0" w:qFormat="1"/>
-    <w:lsdException w:name="Quote" w:semiHidden="0" w:uiPriority="29" w:unhideWhenUsed="0" w:qFormat="1"/>
-    <w:lsdException w:name="Intense Quote" w:semiHidden="0" w:uiPriority="30" w:unhideWhenUsed="0" w:qFormat="1"/>
-    <w:lsdException w:name="Medium List 2 Accent 1" w:semiHidden="0" w:uiPriority="66" w:unhideWhenUsed="0"/>
-    <w:lsdException w:name="Medium Grid 1 Accent 1" w:semiHidden="0" w:uiPriority="67" w:unhideWhenUsed="0"/>
-    <w:lsdException w:name="Medium Grid 2 Accent 1" w:semiHidden="0" w:uiPriority="68" w:unhideWhenUsed="0"/>
-    <w:lsdException w:name="Medium Grid 3 Accent 1" w:semiHidden="0" w:uiPriority="69" w:unhideWhenUsed="0"/>
-    <w:lsdException w:name="Dark List Accent 1" w:semiHidden="0" w:uiPriority="70" w:unhideWhenUsed="0"/>
-    <w:lsdException w:name="Colorful Shading Accent 1" w:semiHidden="0" w:uiPriority="71" w:unhideWhenUsed="0"/>
-    <w:lsdException w:name="Colorful List Accent 1" w:semiHidden="0" w:uiPriority="72" w:unhideWhenUsed="0"/>
-    <w:lsdException w:name="Colorful Grid Accent 1" w:semiHidden="0" w:uiPriority="73" w:unhideWhenUsed="0"/>
-    <w:lsdException w:name="Light Shading Accent 2" w:semiHidden="0" w:uiPriority="60" w:unhideWhenUsed="0"/>
-    <w:lsdException w:name="Light List Accent 2" w:semiHidden="0" w:uiPriority="61" w:unhideWhenUsed="0"/>
-    <w:lsdException w:name="Light Grid Accent 2" w:semiHidden="0" w:uiPriority="62" w:unhideWhenUsed="0"/>
-    <w:lsdException w:name="Medium Shading 1 Accent 2" w:semiHidden="0" w:uiPriority="63" w:unhideWhenUsed="0"/>
-    <w:lsdException w:name="Medium Shading 2 Accent 2" w:semiHidden="0" w:uiPriority="64" w:unhideWhenUsed="0"/>
-    <w:lsdException w:name="Medium List 1 Accent 2" w:semiHidden="0" w:uiPriority="65" w:unhideWhenUsed="0"/>
-    <w:lsdException w:name="Medium List 2 Accent 2" w:semiHidden="0" w:uiPriority="66" w:unhideWhenUsed="0"/>
-    <w:lsdException w:name="Medium Grid 1 Accent 2" w:semiHidden="0" w:uiPriority="67" w:unhideWhenUsed="0"/>
-    <w:lsdException w:name="Medium Grid 2 Accent 2" w:semiHidden="0" w:uiPriority="68" w:unhideWhenUsed="0"/>
-    <w:lsdException w:name="Medium Grid 3 Accent 2" w:semiHidden="0" w:uiPriority="69" w:unhideWhenUsed="0"/>
-    <w:lsdException w:name="Dark List Accent 2" w:semiHidden="0" w:uiPriority="70" w:unhideWhenUsed="0"/>
-    <w:lsdException w:name="Colorful Shading Accent 2" w:semiHidden="0" w:uiPriority="71" w:unhideWhenUsed="0"/>
-    <w:lsdException w:name="Colorful List Accent 2" w:semiHidden="0" w:uiPriority="72" w:unhideWhenUsed="0"/>
-    <w:lsdException w:name="Colorful Grid Accent 2" w:semiHidden="0" w:uiPriority="73" w:unhideWhenUsed="0"/>
-    <w:lsdException w:name="Light Shading Accent 3" w:semiHidden="0" w:uiPriority="60" w:unhideWhenUsed="0"/>
-    <w:lsdException w:name="Light List Accent 3" w:semiHidden="0" w:uiPriority="61" w:unhideWhenUsed="0"/>
-    <w:lsdException w:name="Light Grid Accent 3" w:semiHidden="0" w:uiPriority="62" w:unhideWhenUsed="0"/>
-    <w:lsdException w:name="Medium Shading 1 Accent 3" w:semiHidden="0" w:uiPriority="63" w:unhideWhenUsed="0"/>
-    <w:lsdException w:name="Medium Shading 2 Accent 3" w:semiHidden="0" w:uiPriority="64" w:unhideWhenUsed="0"/>
-    <w:lsdException w:name="Medium List 1 Accent 3" w:semiHidden="0" w:uiPriority="65" w:unhideWhenUsed="0"/>
-    <w:lsdException w:name="Medium List 2 Accent 3" w:semiHidden="0" w:uiPriority="66" w:unhideWhenUsed="0"/>
-    <w:lsdException w:name="Medium Grid 1 Accent 3" w:semiHidden="0" w:uiPriority="67" w:unhideWhenUsed="0"/>
-    <w:lsdException w:name="Medium Grid 2 Accent 3" w:semiHidden="0" w:uiPriority="68" w:unhideWhenUsed="0"/>
-    <w:lsdException w:name="Medium Grid 3 Accent 3" w:semiHidden="0" w:uiPriority="69" w:unhideWhenUsed="0"/>
-    <w:lsdException w:name="Dark List Accent 3" w:semiHidden="0" w:uiPriority="70" w:unhideWhenUsed="0"/>
-    <w:lsdException w:name="Colorful Shading Accent 3" w:semiHidden="0" w:uiPriority="71" w:unhideWhenUsed="0"/>
-    <w:lsdException w:name="Colorful List Accent 3" w:semiHidden="0" w:uiPriority="72" w:unhideWhenUsed="0"/>
-    <w:lsdException w:name="Colorful Grid Accent 3" w:semiHidden="0" w:uiPriority="73" w:unhideWhenUsed="0"/>
-    <w:lsdException w:name="Light Shading Accent 4" w:semiHidden="0" w:uiPriority="60" w:unhideWhenUsed="0"/>
-    <w:lsdException w:name="Light List Accent 4" w:semiHidden="0" w:uiPriority="61" w:unhideWhenUsed="0"/>
-    <w:lsdException w:name="Light Grid Accent 4" w:semiHidden="0" w:uiPriority="62" w:unhideWhenUsed="0"/>
-    <w:lsdException w:name="Medium Shading 1 Accent 4" w:semiHidden="0" w:uiPriority="63" w:unhideWhenUsed="0"/>
-    <w:lsdException w:name="Medium Shading 2 Accent 4" w:semiHidden="0" w:uiPriority="64" w:unhideWhenUsed="0"/>
-    <w:lsdException w:name="Medium List 1 Accent 4" w:semiHidden="0" w:uiPriority="65" w:unhideWhenUsed="0"/>
-    <w:lsdException w:name="Medium List 2 Accent 4" w:semiHidden="0" w:uiPriority="66" w:unhideWhenUsed="0"/>
-    <w:lsdException w:name="Medium Grid 1 Accent 4" w:semiHidden="0" w:uiPriority="67" w:unhideWhenUsed="0"/>
-    <w:lsdException w:name="Medium Grid 2 Accent 4" w:semiHidden="0" w:uiPriority="68" w:unhideWhenUsed="0"/>
-    <w:lsdException w:name="Medium Grid 3 Accent 4" w:semiHidden="0" w:uiPriority="69" w:unhideWhenUsed="0"/>
-    <w:lsdException w:name="Dark List Accent 4" w:semiHidden="0" w:uiPriority="70" w:unhideWhenUsed="0"/>
-    <w:lsdException w:name="Colorful Shading Accent 4" w:semiHidden="0" w:uiPriority="71" w:unhideWhenUsed="0"/>
-    <w:lsdException w:name="Colorful List Accent 4" w:semiHidden="0" w:uiPriority="72" w:unhideWhenUsed="0"/>
-    <w:lsdException w:name="Colorful Grid Accent 4" w:semiHidden="0" w:uiPriority="73" w:unhideWhenUsed="0"/>
-    <w:lsdException w:name="Light Shading Accent 5" w:semiHidden="0" w:uiPriority="60" w:unhideWhenUsed="0"/>
-    <w:lsdException w:name="Light List Accent 5" w:semiHidden="0" w:uiPriority="61" w:unhideWhenUsed="0"/>
-    <w:lsdException w:name="Light Grid Accent 5" w:semiHidden="0" w:uiPriority="62" w:unhideWhenUsed="0"/>
-    <w:lsdException w:name="Medium Shading 1 Accent 5" w:semiHidden="0" w:uiPriority="63" w:unhideWhenUsed="0"/>
-    <w:lsdException w:name="Medium Shading 2 Accent 5" w:semiHidden="0" w:uiPriority="64" w:unhideWhenUsed="0"/>
-    <w:lsdException w:name="Medium List 1 Accent 5" w:semiHidden="0" w:uiPriority="65" w:unhideWhenUsed="0"/>
-    <w:lsdException w:name="Medium List 2 Accent 5" w:semiHidden="0" w:uiPriority="66" w:unhideWhenUsed="0"/>
-    <w:lsdException w:name="Medium Grid 1 Accent 5" w:semiHidden="0" w:uiPriority="67" w:unhideWhenUsed="0"/>
-    <w:lsdException w:name="Medium Grid 2 Accent 5" w:semiHidden="0" w:uiPriority="68" w:unhideWhenUsed="0"/>
-    <w:lsdException w:name="Medium Grid 3 Accent 5" w:semiHidden="0" w:uiPriority="69" w:unhideWhenUsed="0"/>
-    <w:lsdException w:name="Dark List Accent 5" w:semiHidden="0" w:uiPriority="70" w:unhideWhenUsed="0"/>
-    <w:lsdException w:name="Colorful Shading Accent 5" w:semiHidden="0" w:uiPriority="71" w:unhideWhenUsed="0"/>
-    <w:lsdException w:name="Colorful List Accent 5" w:semiHidden="0" w:uiPriority="72" w:unhideWhenUsed="0"/>
-    <w:lsdException w:name="Colorful Grid Accent 5" w:semiHidden="0" w:uiPriority="73" w:unhideWhenUsed="0"/>
-    <w:lsdException w:name="Light Shading Accent 6" w:semiHidden="0" w:uiPriority="60" w:unhideWhenUsed="0"/>
-    <w:lsdException w:name="Light List Accent 6" w:semiHidden="0" w:uiPriority="61" w:unhideWhenUsed="0"/>
-    <w:lsdException w:name="Light Grid Accent 6" w:semiHidden="0" w:uiPriority="62" w:unhideWhenUsed="0"/>
-    <w:lsdException w:name="Medium Shading 1 Accent 6" w:semiHidden="0" w:uiPriority="63" w:unhideWhenUsed="0"/>
-    <w:lsdException w:name="Medium Shading 2 Accent 6" w:semiHidden="0" w:uiPriority="64" w:unhideWhenUsed="0"/>
-    <w:lsdException w:name="Medium List 1 Accent 6" w:semiHidden="0" w:uiPriority="65" w:unhideWhenUsed="0"/>
-    <w:lsdException w:name="Medium List 2 Accent 6" w:semiHidden="0" w:uiPriority="66" w:unhideWhenUsed="0"/>
-    <w:lsdException w:name="Medium Grid 1 Accent 6" w:semiHidden="0" w:uiPriority="67" w:unhideWhenUsed="0"/>
-    <w:lsdException w:name="Medium Grid 2 Accent 6" w:semiHidden="0" w:uiPriority="68" w:unhideWhenUsed="0"/>
-    <w:lsdException w:name="Medium Grid 3 Accent 6" w:semiHidden="0" w:uiPriority="69" w:unhideWhenUsed="0"/>
-    <w:lsdException w:name="Dark List Accent 6" w:semiHidden="0" w:uiPriority="70" w:unhideWhenUsed="0"/>
-    <w:lsdException w:name="Colorful Shading Accent 6" w:semiHidden="0" w:uiPriority="71" w:unhideWhenUsed="0"/>
-    <w:lsdException w:name="Colorful List Accent 6" w:semiHidden="0" w:uiPriority="72" w:unhideWhenUsed="0"/>
-    <w:lsdException w:name="Colorful Grid Accent 6" w:semiHidden="0" w:uiPriority="73" w:unhideWhenUsed="0"/>
-    <w:lsdException w:name="Subtle Emphasis" w:semiHidden="0" w:uiPriority="19" w:unhideWhenUsed="0" w:qFormat="1"/>
-    <w:lsdException w:name="Intense Emphasis" w:semiHidden="0" w:uiPriority="21" w:unhideWhenUsed="0" w:qFormat="1"/>
-    <w:lsdException w:name="Subtle Reference" w:semiHidden="0" w:uiPriority="31" w:unhideWhenUsed="0" w:qFormat="1"/>
-    <w:lsdException w:name="Intense Reference" w:semiHidden="0" w:uiPriority="32" w:unhideWhenUsed="0" w:qFormat="1"/>
-    <w:lsdException w:name="Book Title" w:semiHidden="0" w:uiPriority="33" w:unhideWhenUsed="0" w:qFormat="1"/>
-    <w:lsdException w:name="Bibliography" w:uiPriority="37"/>
-    <w:lsdException w:name="TOC Heading" w:uiPriority="39" w:qFormat="1"/>
-  </w:latentStyles>
-  <w:style w:type="paragraph" w:default="1" w:styleId="a">
-    <w:name w:val="Normal"/>
-    <w:qFormat/>
-    <w:pPr>
-      <w:widowControl w:val="0"/>
-      <w:jc w:val="both"/>
-    </w:pPr>
-  </w:style>
-  <w:style w:type="paragraph" w:styleId="1">
-    <w:name w:val="heading 1"/>
-    <w:basedOn w:val="a"/>
-    <w:next w:val="a"/>
-    <w:link w:val="1Char"/>
-    <w:uiPriority w:val="9"/>
-    <w:qFormat/>
-    <w:rsid w:val="007432D6"/>
-    <w:pPr>
-      <w:keepNext/>
-      <w:keepLines/>
-      <w:spacing w:before="340" w:after="330" w:line="578" w:lineRule="auto"/>
-      <w:outlineLvl w:val="0"/>
-    </w:pPr>
-    <w:rPr>
-      <w:b/>
-      <w:bCs/>
-      <w:kern w:val="44"/>
-      <w:sz w:val="44"/>
-      <w:szCs w:val="44"/>
-    </w:rPr>
-  </w:style>
-  <w:style w:type="paragraph" w:styleId="2">
-    <w:name w:val="heading 2"/>
-    <w:basedOn w:val="a"/>
-    <w:next w:val="a"/>
-    <w:link w:val="2Char"/>
-    <w:uiPriority w:val="9"/>
-    <w:unhideWhenUsed/>
-    <w:qFormat/>
-    <w:rsid w:val="007432D6"/>
-    <w:pPr>
-      <w:keepNext/>
-      <w:keepLines/>
-      <w:spacing w:before="260" w:after="260" w:line="416" w:lineRule="auto"/>
-      <w:outlineLvl w:val="1"/>
-    </w:pPr>
-    <w:rPr>
-      <w:rFonts w:asciiTheme="majorHAnsi" w:eastAsiaTheme="majorEastAsia" w:hAnsiTheme="majorHAnsi" w:cstheme="majorBidi"/>
-      <w:b/>
-      <w:bCs/>
-      <w:sz w:val="32"/>
-      <w:szCs w:val="32"/>
-    </w:rPr>
-  </w:style>
-  <w:style w:type="paragraph" w:styleId="3">
-    <w:name w:val="heading 3"/>
-    <w:basedOn w:val="a"/>
-    <w:next w:val="a"/>
-    <w:link w:val="3Char"/>
-    <w:uiPriority w:val="9"/>
-    <w:unhideWhenUsed/>
-    <w:qFormat/>
-    <w:rsid w:val="007432D6"/>
-    <w:pPr>
-      <w:keepNext/>
-      <w:keepLines/>
-      <w:spacing w:before="260" w:after="260" w:line="416" w:lineRule="auto"/>
-      <w:outlineLvl w:val="2"/>
-    </w:pPr>
-    <w:rPr>
-      <w:b/>
-      <w:bCs/>
-      <w:sz w:val="32"/>
-      <w:szCs w:val="32"/>
-    </w:rPr>
-  </w:style>
-  <w:style w:type="paragraph" w:styleId="4">
-    <w:name w:val="heading 4"/>
-    <w:basedOn w:val="a"/>
-    <w:next w:val="a"/>
-    <w:link w:val="4Char"/>
-    <w:uiPriority w:val="9"/>
-    <w:unhideWhenUsed/>
-    <w:qFormat/>
-    <w:rsid w:val="00B824DA"/>
-    <w:pPr>
-      <w:keepNext/>
-      <w:keepLines/>
-      <w:spacing w:before="280" w:after="290" w:line="376" w:lineRule="auto"/>
-      <w:outlineLvl w:val="3"/>
-    </w:pPr>
-    <w:rPr>
-      <w:rFonts w:asciiTheme="majorHAnsi" w:eastAsiaTheme="majorEastAsia" w:hAnsiTheme="majorHAnsi" w:cstheme="majorBidi"/>
-      <w:b/>
-      <w:bCs/>
-      <w:sz w:val="28"/>
-      <w:szCs w:val="28"/>
-    </w:rPr>
-  </w:style>
-  <w:style w:type="character" w:default="1" w:styleId="a0">
-    <w:name w:val="Default Paragraph Font"/>
-    <w:uiPriority w:val="1"/>
-    <w:semiHidden/>
-    <w:unhideWhenUsed/>
-  </w:style>
-  <w:style w:type="table" w:default="1" w:styleId="a1">
-    <w:name w:val="Normal Table"/>
-    <w:uiPriority w:val="99"/>
-    <w:semiHidden/>
-    <w:unhideWhenUsed/>
-    <w:tblPr>
-      <w:tblInd w:w="0" w:type="dxa"/>
-      <w:tblCellMar>
-        <w:top w:w="0" w:type="dxa"/>
-        <w:left w:w="108" w:type="dxa"/>
-        <w:bottom w:w="0" w:type="dxa"/>
-        <w:right w:w="108" w:type="dxa"/>
-      </w:tblCellMar>
-    </w:tblPr>
-  </w:style>
-  <w:style w:type="numbering" w:default="1" w:styleId="a2">
-    <w:name w:val="No List"/>
-    <w:uiPriority w:val="99"/>
-    <w:semiHidden/>
-    <w:unhideWhenUsed/>
-  </w:style>
-  <w:style w:type="character" w:customStyle="1" w:styleId="2Char">
-    <w:name w:val="标题 2 Char"/>
-    <w:basedOn w:val="a0"/>
-    <w:link w:val="2"/>
-    <w:uiPriority w:val="9"/>
-    <w:rsid w:val="007432D6"/>
-    <w:rPr>
-      <w:rFonts w:asciiTheme="majorHAnsi" w:eastAsiaTheme="majorEastAsia" w:hAnsiTheme="majorHAnsi" w:cstheme="majorBidi"/>
-      <w:b/>
-      <w:bCs/>
-      <w:sz w:val="32"/>
-      <w:szCs w:val="32"/>
-    </w:rPr>
-  </w:style>
-  <w:style w:type="character" w:customStyle="1" w:styleId="1Char">
-    <w:name w:val="标题 1 Char"/>
-    <w:basedOn w:val="a0"/>
-    <w:link w:val="1"/>
-    <w:uiPriority w:val="9"/>
-    <w:rsid w:val="007432D6"/>
-    <w:rPr>
-      <w:b/>
-      <w:bCs/>
-      <w:kern w:val="44"/>
-      <w:sz w:val="44"/>
-      <w:szCs w:val="44"/>
-    </w:rPr>
-  </w:style>
-  <w:style w:type="character" w:customStyle="1" w:styleId="3Char">
-    <w:name w:val="标题 3 Char"/>
-    <w:basedOn w:val="a0"/>
-    <w:link w:val="3"/>
-    <w:uiPriority w:val="9"/>
-    <w:rsid w:val="007432D6"/>
-    <w:rPr>
-      <w:b/>
-      <w:bCs/>
-      <w:sz w:val="32"/>
-      <w:szCs w:val="32"/>
-    </w:rPr>
-  </w:style>
-  <w:style w:type="paragraph" w:styleId="a3">
-    <w:name w:val="Balloon Text"/>
-    <w:basedOn w:val="a"/>
-    <w:link w:val="Char"/>
-    <w:uiPriority w:val="99"/>
-    <w:semiHidden/>
-    <w:unhideWhenUsed/>
-    <w:rsid w:val="00D767AA"/>
-    <w:rPr>
-      <w:sz w:val="18"/>
-      <w:szCs w:val="18"/>
-    </w:rPr>
-  </w:style>
-  <w:style w:type="character" w:customStyle="1" w:styleId="Char">
-    <w:name w:val="批注框文本 Char"/>
-    <w:basedOn w:val="a0"/>
-    <w:link w:val="a3"/>
-    <w:uiPriority w:val="99"/>
-    <w:semiHidden/>
-    <w:rsid w:val="00D767AA"/>
-    <w:rPr>
-      <w:sz w:val="18"/>
-      <w:szCs w:val="18"/>
-    </w:rPr>
-  </w:style>
-  <w:style w:type="paragraph" w:styleId="a4">
-    <w:name w:val="Normal (Web)"/>
-    <w:basedOn w:val="a"/>
-    <w:uiPriority w:val="99"/>
-    <w:unhideWhenUsed/>
-    <w:rsid w:val="004C25AA"/>
-    <w:pPr>
-      <w:widowControl/>
-      <w:spacing w:before="100" w:beforeAutospacing="1" w:after="100" w:afterAutospacing="1"/>
-      <w:jc w:val="left"/>
-    </w:pPr>
-    <w:rPr>
-      <w:rFonts w:ascii="Arial" w:eastAsia="宋体" w:hAnsi="Arial" w:cs="Arial"/>
-      <w:kern w:val="0"/>
-      <w:sz w:val="24"/>
-      <w:szCs w:val="24"/>
-    </w:rPr>
-  </w:style>
-  <w:style w:type="character" w:styleId="a5">
-    <w:name w:val="Strong"/>
-    <w:basedOn w:val="a0"/>
-    <w:uiPriority w:val="22"/>
-    <w:qFormat/>
-    <w:rsid w:val="004C25AA"/>
-    <w:rPr>
-      <w:b/>
-      <w:bCs/>
-    </w:rPr>
-  </w:style>
-  <w:style w:type="paragraph" w:styleId="a6">
-    <w:name w:val="header"/>
-    <w:basedOn w:val="a"/>
-    <w:link w:val="Char0"/>
-    <w:uiPriority w:val="99"/>
-    <w:unhideWhenUsed/>
-    <w:rsid w:val="00B824DA"/>
-    <w:pPr>
-      <w:pBdr>
-        <w:bottom w:val="single" w:sz="6" w:space="1" w:color="auto"/>
-      </w:pBdr>
-      <w:tabs>
-        <w:tab w:val="center" w:pos="4153"/>
-        <w:tab w:val="right" w:pos="8306"/>
-      </w:tabs>
-      <w:snapToGrid w:val="0"/>
-      <w:jc w:val="center"/>
-    </w:pPr>
-    <w:rPr>
-      <w:sz w:val="18"/>
-      <w:szCs w:val="18"/>
-    </w:rPr>
-  </w:style>
-  <w:style w:type="character" w:customStyle="1" w:styleId="Char0">
-    <w:name w:val="页眉 Char"/>
-    <w:basedOn w:val="a0"/>
-    <w:link w:val="a6"/>
-    <w:uiPriority w:val="99"/>
-    <w:rsid w:val="00B824DA"/>
-    <w:rPr>
-      <w:sz w:val="18"/>
-      <w:szCs w:val="18"/>
-    </w:rPr>
-  </w:style>
-  <w:style w:type="paragraph" w:styleId="a7">
-    <w:name w:val="footer"/>
-    <w:basedOn w:val="a"/>
-    <w:link w:val="Char1"/>
-    <w:uiPriority w:val="99"/>
-    <w:unhideWhenUsed/>
-    <w:rsid w:val="00B824DA"/>
-    <w:pPr>
-      <w:tabs>
-        <w:tab w:val="center" w:pos="4153"/>
-        <w:tab w:val="right" w:pos="8306"/>
-      </w:tabs>
-      <w:snapToGrid w:val="0"/>
-      <w:jc w:val="left"/>
-    </w:pPr>
-    <w:rPr>
-      <w:sz w:val="18"/>
-      <w:szCs w:val="18"/>
-    </w:rPr>
-  </w:style>
-  <w:style w:type="character" w:customStyle="1" w:styleId="Char1">
-    <w:name w:val="页脚 Char"/>
-    <w:basedOn w:val="a0"/>
-    <w:link w:val="a7"/>
-    <w:uiPriority w:val="99"/>
-    <w:rsid w:val="00B824DA"/>
-    <w:rPr>
-      <w:sz w:val="18"/>
-      <w:szCs w:val="18"/>
-    </w:rPr>
-  </w:style>
-  <w:style w:type="character" w:customStyle="1" w:styleId="4Char">
-    <w:name w:val="标题 4 Char"/>
-    <w:basedOn w:val="a0"/>
-    <w:link w:val="4"/>
-    <w:uiPriority w:val="9"/>
-    <w:rsid w:val="00B824DA"/>
-    <w:rPr>
-      <w:rFonts w:asciiTheme="majorHAnsi" w:eastAsiaTheme="majorEastAsia" w:hAnsiTheme="majorHAnsi" w:cstheme="majorBidi"/>
-      <w:b/>
-      <w:bCs/>
-      <w:sz w:val="28"/>
-      <w:szCs w:val="28"/>
-    </w:rPr>
-  </w:style>
-  <w:style w:type="paragraph" w:customStyle="1" w:styleId="Default">
-    <w:name w:val="Default"/>
-    <w:rsid w:val="0036111B"/>
-    <w:pPr>
-      <w:widowControl w:val="0"/>
-      <w:autoSpaceDE w:val="0"/>
-      <w:autoSpaceDN w:val="0"/>
-      <w:adjustRightInd w:val="0"/>
-    </w:pPr>
-    <w:rPr>
-      <w:rFonts w:ascii="宋体" w:eastAsia="宋体" w:cs="宋体"/>
-      <w:color w:val="000000"/>
-      <w:kern w:val="0"/>
-      <w:sz w:val="24"/>
-      <w:szCs w:val="24"/>
-    </w:rPr>
-  </w:style>
-  <w:style w:type="paragraph" w:styleId="a8">
-    <w:name w:val="List Paragraph"/>
-    <w:basedOn w:val="a"/>
-    <w:uiPriority w:val="34"/>
-    <w:qFormat/>
-    <w:rsid w:val="00695DBE"/>
-    <w:pPr>
-      <w:ind w:firstLineChars="200" w:firstLine="420"/>
-    </w:pPr>
-  </w:style>
-  <w:style w:type="paragraph" w:styleId="a9">
+  <w:style w:type="paragraph" w:styleId="ac">
     <w:name w:val="caption"/>
     <w:basedOn w:val="a"/>
     <w:next w:val="a"/>
@@ -12345,7 +8437,7 @@
 </file>
 
 <file path=customXml/itemProps1.xml><?xml version="1.0" encoding="utf-8"?>
-<ds:datastoreItem xmlns:ds="http://schemas.openxmlformats.org/officeDocument/2006/customXml" ds:itemID="{22FF44F7-C2A9-4E0F-B615-E6AEC63D84C0}">
+<ds:datastoreItem xmlns:ds="http://schemas.openxmlformats.org/officeDocument/2006/customXml" ds:itemID="{5693ACA1-E6FE-4417-AF4C-DA92C4F65690}">
   <ds:schemaRefs>
     <ds:schemaRef ds:uri="http://schemas.openxmlformats.org/officeDocument/2006/bibliography"/>
   </ds:schemaRefs>
